--- a/term6/OS/lab3/otchet3.docx
+++ b/term6/OS/lab3/otchet3.docx
@@ -1,6 +1,6 @@
 
 <file path=word/document.xml><?xml version="1.0" encoding="utf-8"?>
-<w:document xmlns:wpc="http://schemas.microsoft.com/office/word/2010/wordprocessingCanvas" xmlns:cx="http://schemas.microsoft.com/office/drawing/2014/chartex" xmlns:cx1="http://schemas.microsoft.com/office/drawing/2015/9/8/chartex" xmlns:cx2="http://schemas.microsoft.com/office/drawing/2015/10/21/chartex" xmlns:cx3="http://schemas.microsoft.com/office/drawing/2016/5/9/chartex" xmlns:cx4="http://schemas.microsoft.com/office/drawing/2016/5/10/chartex" xmlns:cx5="http://schemas.microsoft.com/office/drawing/2016/5/11/chartex" xmlns:cx6="http://schemas.microsoft.com/office/drawing/2016/5/12/chartex" xmlns:cx7="http://schemas.microsoft.com/office/drawing/2016/5/13/chartex" xmlns:cx8="http://schemas.microsoft.com/office/drawing/2016/5/14/chartex" xmlns:mc="http://schemas.openxmlformats.org/markup-compatibility/2006" xmlns:aink="http://schemas.microsoft.com/office/drawing/2016/ink" xmlns:am3d="http://schemas.microsoft.com/office/drawing/2017/model3d" xmlns:o="urn:schemas-microsoft-com:office:office" xmlns:r="http://schemas.openxmlformats.org/officeDocument/2006/relationships" xmlns:m="http://schemas.openxmlformats.org/officeDocument/2006/math" xmlns:v="urn:schemas-microsoft-com:vml" xmlns:wp14="http://schemas.microsoft.com/office/word/2010/wordprocessingDrawing" xmlns:wp="http://schemas.openxmlformats.org/drawingml/2006/wordprocessingDrawing" xmlns:w10="urn:schemas-microsoft-com:office:word" xmlns:w="http://schemas.openxmlformats.org/wordprocessingml/2006/main" xmlns:w14="http://schemas.microsoft.com/office/word/2010/wordml" xmlns:w15="http://schemas.microsoft.com/office/word/2012/wordml" xmlns:w16cex="http://schemas.microsoft.com/office/word/2018/wordml/cex" xmlns:w16cid="http://schemas.microsoft.com/office/word/2016/wordml/cid" xmlns:w16="http://schemas.microsoft.com/office/word/2018/wordml" xmlns:w16se="http://schemas.microsoft.com/office/word/2015/wordml/symex" xmlns:wpg="http://schemas.microsoft.com/office/word/2010/wordprocessingGroup" xmlns:wpi="http://schemas.microsoft.com/office/word/2010/wordprocessingInk" xmlns:wne="http://schemas.microsoft.com/office/word/2006/wordml" xmlns:wps="http://schemas.microsoft.com/office/word/2010/wordprocessingShape" mc:Ignorable="w14 w15 w16se w16cid w16 w16cex wp14">
+<w:document xmlns:wpc="http://schemas.microsoft.com/office/word/2010/wordprocessingCanvas" xmlns:mc="http://schemas.openxmlformats.org/markup-compatibility/2006" xmlns:o="urn:schemas-microsoft-com:office:office" xmlns:r="http://schemas.openxmlformats.org/officeDocument/2006/relationships" xmlns:m="http://schemas.openxmlformats.org/officeDocument/2006/math" xmlns:v="urn:schemas-microsoft-com:vml" xmlns:wp14="http://schemas.microsoft.com/office/word/2010/wordprocessingDrawing" xmlns:wp="http://schemas.openxmlformats.org/drawingml/2006/wordprocessingDrawing" xmlns:w10="urn:schemas-microsoft-com:office:word" xmlns:w="http://schemas.openxmlformats.org/wordprocessingml/2006/main" xmlns:w14="http://schemas.microsoft.com/office/word/2010/wordml" xmlns:wpg="http://schemas.microsoft.com/office/word/2010/wordprocessingGroup" xmlns:wpi="http://schemas.microsoft.com/office/word/2010/wordprocessingInk" xmlns:wne="http://schemas.microsoft.com/office/word/2006/wordml" xmlns:wps="http://schemas.microsoft.com/office/word/2010/wordprocessingShape" mc:Ignorable="w14 wp14">
   <w:body>
     <w:p>
       <w:pPr>
@@ -216,7 +216,6 @@
         <w:jc w:val="center"/>
         <w:rPr>
           <w:szCs w:val="28"/>
-          <w:lang w:val="en-US"/>
         </w:rPr>
       </w:pPr>
       <w:r>
@@ -228,7 +227,6 @@
       <w:r>
         <w:rPr>
           <w:szCs w:val="28"/>
-          <w:lang w:val="en-US"/>
         </w:rPr>
         <w:t>3</w:t>
       </w:r>
@@ -905,7 +903,7 @@
           <w:highlight w:val="green"/>
         </w:rPr>
         <w:sectPr>
-          <w:footerReference w:type="default" r:id="rId8"/>
+          <w:footerReference w:type="default" r:id="rId9"/>
           <w:pgSz w:w="11906" w:h="16838" w:code="9"/>
           <w:pgMar w:top="1134" w:right="850" w:bottom="1134" w:left="1701" w:header="709" w:footer="709" w:gutter="0"/>
           <w:cols w:space="720"/>
@@ -1237,14 +1235,7 @@
           <w:color w:val="000000"/>
           <w:szCs w:val="28"/>
         </w:rPr>
-        <w:t>Вывести в текстовый файл список свойств процесса, возвращаемый</w:t>
-      </w:r>
-      <w:r>
-        <w:rPr>
-          <w:color w:val="000000"/>
-          <w:szCs w:val="28"/>
-        </w:rPr>
-        <w:t xml:space="preserve"> </w:t>
+        <w:t xml:space="preserve">Вывести в текстовый файл список свойств процесса, возвращаемый </w:t>
       </w:r>
       <w:proofErr w:type="spellStart"/>
       <w:r>
@@ -1585,7 +1576,6 @@
         <w:rPr>
           <w:color w:val="000000"/>
           <w:szCs w:val="28"/>
-          <w:lang w:val="en-US"/>
         </w:rPr>
       </w:pPr>
       <w:r>
@@ -1599,7 +1589,6 @@
         <w:rPr>
           <w:color w:val="000000"/>
           <w:szCs w:val="28"/>
-          <w:lang w:val="en-US"/>
         </w:rPr>
         <w:t xml:space="preserve"> </w:t>
       </w:r>
@@ -1614,7 +1603,6 @@
         <w:rPr>
           <w:color w:val="000000"/>
           <w:szCs w:val="28"/>
-          <w:lang w:val="en-US"/>
         </w:rPr>
         <w:t xml:space="preserve"> </w:t>
       </w:r>
@@ -1629,7 +1617,6 @@
         <w:rPr>
           <w:color w:val="000000"/>
           <w:szCs w:val="28"/>
-          <w:lang w:val="en-US"/>
         </w:rPr>
         <w:t xml:space="preserve"> </w:t>
       </w:r>
@@ -1638,7 +1625,118 @@
           <w:color w:val="000000"/>
           <w:szCs w:val="28"/>
         </w:rPr>
-        <w:t>скриптом</w:t>
+        <w:t>с помощью следующего скрипта:</w:t>
+      </w:r>
+    </w:p>
+    <w:p>
+      <w:pPr>
+        <w:spacing w:line="360" w:lineRule="auto"/>
+        <w:jc w:val="both"/>
+        <w:rPr>
+          <w:rFonts w:ascii="Consolas" w:hAnsi="Consolas" w:cs="Courier New"/>
+          <w:color w:val="000000"/>
+          <w:sz w:val="24"/>
+          <w:szCs w:val="24"/>
+          <w:lang w:val="en-US"/>
+        </w:rPr>
+      </w:pPr>
+      <w:r>
+        <w:rPr>
+          <w:rFonts w:ascii="Consolas" w:hAnsi="Consolas" w:cs="Courier New"/>
+          <w:color w:val="000000"/>
+          <w:sz w:val="24"/>
+          <w:szCs w:val="24"/>
+          <w:lang w:val="en-US"/>
+        </w:rPr>
+        <w:t>Get-</w:t>
+      </w:r>
+      <w:proofErr w:type="spellStart"/>
+      <w:r>
+        <w:rPr>
+          <w:rFonts w:ascii="Consolas" w:hAnsi="Consolas" w:cs="Courier New"/>
+          <w:color w:val="000000"/>
+          <w:sz w:val="24"/>
+          <w:szCs w:val="24"/>
+          <w:lang w:val="en-US"/>
+        </w:rPr>
+        <w:t>ChildItem</w:t>
+      </w:r>
+      <w:proofErr w:type="spellEnd"/>
+      <w:r>
+        <w:rPr>
+          <w:rFonts w:ascii="Consolas" w:hAnsi="Consolas" w:cs="Courier New"/>
+          <w:color w:val="000000"/>
+          <w:sz w:val="24"/>
+          <w:szCs w:val="24"/>
+          <w:lang w:val="en-US"/>
+        </w:rPr>
+        <w:t xml:space="preserve"> -Path "C:\Windows" -Directory | Where-Object {$_.Name -match "[</w:t>
+      </w:r>
+      <w:proofErr w:type="spellStart"/>
+      <w:r>
+        <w:rPr>
+          <w:rFonts w:ascii="Consolas" w:hAnsi="Consolas" w:cs="Courier New"/>
+          <w:color w:val="000000"/>
+          <w:sz w:val="24"/>
+          <w:szCs w:val="24"/>
+          <w:lang w:val="en-US"/>
+        </w:rPr>
+        <w:t>st</w:t>
+      </w:r>
+      <w:proofErr w:type="spellEnd"/>
+      <w:proofErr w:type="gramStart"/>
+      <w:r>
+        <w:rPr>
+          <w:rFonts w:ascii="Consolas" w:hAnsi="Consolas" w:cs="Courier New"/>
+          <w:color w:val="000000"/>
+          <w:sz w:val="24"/>
+          <w:szCs w:val="24"/>
+          <w:lang w:val="en-US"/>
+        </w:rPr>
+        <w:t>]$</w:t>
+      </w:r>
+      <w:proofErr w:type="gramEnd"/>
+      <w:r>
+        <w:rPr>
+          <w:rFonts w:ascii="Consolas" w:hAnsi="Consolas" w:cs="Courier New"/>
+          <w:color w:val="000000"/>
+          <w:sz w:val="24"/>
+          <w:szCs w:val="24"/>
+          <w:lang w:val="en-US"/>
+        </w:rPr>
+        <w:t xml:space="preserve">"} | Sort-Object Name | Select-Object  Name, </w:t>
+      </w:r>
+      <w:proofErr w:type="spellStart"/>
+      <w:r>
+        <w:rPr>
+          <w:rFonts w:ascii="Consolas" w:hAnsi="Consolas" w:cs="Courier New"/>
+          <w:color w:val="000000"/>
+          <w:sz w:val="24"/>
+          <w:szCs w:val="24"/>
+          <w:lang w:val="en-US"/>
+        </w:rPr>
+        <w:t>CreationTime</w:t>
+      </w:r>
+      <w:proofErr w:type="spellEnd"/>
+      <w:r>
+        <w:rPr>
+          <w:rFonts w:ascii="Consolas" w:hAnsi="Consolas" w:cs="Courier New"/>
+          <w:color w:val="000000"/>
+          <w:sz w:val="24"/>
+          <w:szCs w:val="24"/>
+          <w:lang w:val="en-US"/>
+        </w:rPr>
+        <w:t>, Attributes | Format-Table</w:t>
+      </w:r>
+      <w:r>
+        <w:rPr>
+          <w:rFonts w:ascii="Consolas" w:hAnsi="Consolas" w:cs="Courier New"/>
+          <w:color w:val="000000"/>
+          <w:sz w:val="24"/>
+          <w:szCs w:val="24"/>
+          <w:lang w:val="en-US"/>
+        </w:rPr>
+        <w:t xml:space="preserve"> | Out-File "task4_output.txt"</w:t>
       </w:r>
     </w:p>
     <w:p>
@@ -1647,118 +1745,230 @@
         <w:ind w:firstLine="709"/>
         <w:jc w:val="both"/>
         <w:rPr>
+          <w:color w:val="000000"/>
+          <w:szCs w:val="28"/>
+        </w:rPr>
+      </w:pPr>
+      <w:r>
+        <w:rPr>
+          <w:color w:val="000000"/>
+          <w:szCs w:val="28"/>
+        </w:rPr>
+        <w:t xml:space="preserve">В этом скрипте мы используем </w:t>
+      </w:r>
+      <w:proofErr w:type="spellStart"/>
+      <w:r>
+        <w:rPr>
+          <w:color w:val="000000"/>
+          <w:szCs w:val="28"/>
+        </w:rPr>
+        <w:t>командлет</w:t>
+      </w:r>
+      <w:proofErr w:type="spellEnd"/>
+      <w:r>
+        <w:rPr>
+          <w:color w:val="000000"/>
+          <w:szCs w:val="28"/>
+        </w:rPr>
+        <w:t xml:space="preserve"> </w:t>
+      </w:r>
+      <w:proofErr w:type="spellStart"/>
+      <w:r>
+        <w:rPr>
+          <w:rFonts w:ascii="Consolas" w:hAnsi="Consolas" w:cs="Courier New"/>
+          <w:color w:val="000000"/>
+          <w:sz w:val="24"/>
+          <w:szCs w:val="24"/>
+          <w:lang w:val="en-US"/>
+        </w:rPr>
+        <w:t>Get-ChildItem</w:t>
+      </w:r>
+      <w:proofErr w:type="spellEnd"/>
+      <w:r>
+        <w:rPr>
+          <w:color w:val="000000"/>
+          <w:szCs w:val="28"/>
+        </w:rPr>
+        <w:t xml:space="preserve"> для получения списка всех подкаталогов в каталоге </w:t>
+      </w:r>
+      <w:r>
+        <w:rPr>
+          <w:color w:val="000000"/>
+          <w:szCs w:val="28"/>
+          <w:lang w:val="en-US"/>
+        </w:rPr>
+        <w:t>Windows</w:t>
+      </w:r>
+      <w:r>
+        <w:rPr>
+          <w:color w:val="000000"/>
+          <w:szCs w:val="28"/>
+        </w:rPr>
+        <w:t xml:space="preserve">. Затем мы используем </w:t>
+      </w:r>
+      <w:proofErr w:type="spellStart"/>
+      <w:r>
+        <w:rPr>
+          <w:color w:val="000000"/>
+          <w:szCs w:val="28"/>
+        </w:rPr>
+        <w:t>командлет</w:t>
+      </w:r>
+      <w:proofErr w:type="spellEnd"/>
+      <w:r>
+        <w:rPr>
+          <w:color w:val="000000"/>
+          <w:szCs w:val="28"/>
+        </w:rPr>
+        <w:t xml:space="preserve"> </w:t>
+      </w:r>
+      <w:r>
+        <w:rPr>
+          <w:rFonts w:ascii="Consolas" w:hAnsi="Consolas" w:cs="Courier New"/>
+          <w:color w:val="000000"/>
+          <w:sz w:val="24"/>
+          <w:szCs w:val="24"/>
+          <w:lang w:val="en-US"/>
+        </w:rPr>
+        <w:t>Where-Object</w:t>
+      </w:r>
+      <w:r>
+        <w:rPr>
+          <w:color w:val="000000"/>
+          <w:szCs w:val="28"/>
+          <w:lang w:val="en-US"/>
+        </w:rPr>
+        <w:t xml:space="preserve"> </w:t>
+      </w:r>
+      <w:r>
+        <w:rPr>
+          <w:color w:val="000000"/>
+          <w:szCs w:val="28"/>
+        </w:rPr>
+        <w:t xml:space="preserve">для фильтрации подкаталогов, которые имеют имена, оканчивающиеся на s или t. Далее мы используем </w:t>
+      </w:r>
+      <w:proofErr w:type="spellStart"/>
+      <w:r>
+        <w:rPr>
+          <w:color w:val="000000"/>
+          <w:szCs w:val="28"/>
+        </w:rPr>
+        <w:t>командлет</w:t>
+      </w:r>
+      <w:proofErr w:type="spellEnd"/>
+      <w:r>
+        <w:rPr>
+          <w:color w:val="000000"/>
+          <w:szCs w:val="28"/>
+        </w:rPr>
+        <w:t xml:space="preserve"> </w:t>
+      </w:r>
+      <w:r>
+        <w:rPr>
+          <w:rFonts w:ascii="Consolas" w:hAnsi="Consolas" w:cs="Courier New"/>
+          <w:color w:val="000000"/>
+          <w:sz w:val="24"/>
+          <w:szCs w:val="24"/>
+          <w:lang w:val="en-US"/>
+        </w:rPr>
+        <w:t>Sort-Object</w:t>
+      </w:r>
+      <w:r>
+        <w:rPr>
+          <w:color w:val="000000"/>
+          <w:szCs w:val="28"/>
+        </w:rPr>
+        <w:t xml:space="preserve"> для сортировки подкаталогов по имени и </w:t>
+      </w:r>
+      <w:proofErr w:type="spellStart"/>
+      <w:r>
+        <w:rPr>
+          <w:color w:val="000000"/>
+          <w:szCs w:val="28"/>
+        </w:rPr>
+        <w:t>командлет</w:t>
+      </w:r>
+      <w:proofErr w:type="spellEnd"/>
+      <w:r>
+        <w:rPr>
+          <w:color w:val="000000"/>
+          <w:szCs w:val="28"/>
+        </w:rPr>
+        <w:t xml:space="preserve"> </w:t>
+      </w:r>
+      <w:r>
+        <w:rPr>
+          <w:rFonts w:ascii="Consolas" w:hAnsi="Consolas" w:cs="Courier New"/>
+          <w:color w:val="000000"/>
+          <w:sz w:val="24"/>
+          <w:szCs w:val="24"/>
+          <w:lang w:val="en-US"/>
+        </w:rPr>
+        <w:t>Select-Object</w:t>
+      </w:r>
+      <w:r>
+        <w:rPr>
+          <w:color w:val="000000"/>
+          <w:szCs w:val="28"/>
+        </w:rPr>
+        <w:t xml:space="preserve"> для выбора свойств имени, </w:t>
+      </w:r>
+      <w:r>
+        <w:rPr>
+          <w:color w:val="000000"/>
+          <w:szCs w:val="28"/>
+        </w:rPr>
+        <w:t xml:space="preserve">даты </w:t>
+      </w:r>
+      <w:r>
+        <w:rPr>
+          <w:color w:val="000000"/>
+          <w:szCs w:val="28"/>
+        </w:rPr>
+        <w:t xml:space="preserve">создания и атрибутов. </w:t>
+      </w:r>
+    </w:p>
+    <w:p>
+      <w:pPr>
+        <w:spacing w:line="360" w:lineRule="auto"/>
+        <w:ind w:firstLine="709"/>
+        <w:jc w:val="both"/>
+        <w:rPr>
+          <w:color w:val="000000"/>
+          <w:szCs w:val="28"/>
+        </w:rPr>
+      </w:pPr>
+      <w:r>
+        <w:rPr>
+          <w:color w:val="000000"/>
+          <w:szCs w:val="28"/>
+        </w:rPr>
+        <w:t xml:space="preserve">Результаты выполнения скрипта представлен на рисунке 3.1, а содержимое файла </w:t>
+      </w:r>
+      <w:r>
+        <w:rPr>
+          <w:rFonts w:ascii="Consolas" w:hAnsi="Consolas" w:cs="Courier New"/>
+          <w:color w:val="000000"/>
+          <w:sz w:val="24"/>
+          <w:szCs w:val="24"/>
+          <w:lang w:val="en-US"/>
+        </w:rPr>
+        <w:t>task4_output.txt</w:t>
+      </w:r>
+      <w:r>
+        <w:rPr>
           <w:rFonts w:ascii="Courier New" w:hAnsi="Courier New" w:cs="Courier New"/>
           <w:color w:val="000000"/>
           <w:szCs w:val="28"/>
-          <w:lang w:val="en-US"/>
-        </w:rPr>
-      </w:pPr>
-      <w:r>
-        <w:rPr>
-          <w:rFonts w:ascii="Courier New" w:hAnsi="Courier New" w:cs="Courier New"/>
-          <w:color w:val="000000"/>
-          <w:szCs w:val="28"/>
-          <w:lang w:val="en-US"/>
-        </w:rPr>
-        <w:t>Get-</w:t>
-      </w:r>
-      <w:proofErr w:type="spellStart"/>
-      <w:r>
-        <w:rPr>
-          <w:rFonts w:ascii="Courier New" w:hAnsi="Courier New" w:cs="Courier New"/>
-          <w:color w:val="000000"/>
-          <w:szCs w:val="28"/>
-          <w:lang w:val="en-US"/>
-        </w:rPr>
-        <w:t>ChildItem</w:t>
-      </w:r>
-      <w:proofErr w:type="spellEnd"/>
-      <w:r>
-        <w:rPr>
-          <w:rFonts w:ascii="Courier New" w:hAnsi="Courier New" w:cs="Courier New"/>
-          <w:color w:val="000000"/>
-          <w:szCs w:val="28"/>
-          <w:lang w:val="en-US"/>
-        </w:rPr>
-        <w:t xml:space="preserve"> -Path "C:\Windows" -Directory | Where-Object {$</w:t>
-      </w:r>
-      <w:proofErr w:type="gramStart"/>
-      <w:r>
-        <w:rPr>
-          <w:rFonts w:ascii="Courier New" w:hAnsi="Courier New" w:cs="Courier New"/>
-          <w:color w:val="000000"/>
-          <w:szCs w:val="28"/>
-          <w:lang w:val="en-US"/>
-        </w:rPr>
-        <w:t>_.Name</w:t>
-      </w:r>
-      <w:proofErr w:type="gramEnd"/>
-      <w:r>
-        <w:rPr>
-          <w:rFonts w:ascii="Courier New" w:hAnsi="Courier New" w:cs="Courier New"/>
-          <w:color w:val="000000"/>
-          <w:szCs w:val="28"/>
-          <w:lang w:val="en-US"/>
-        </w:rPr>
-        <w:t xml:space="preserve"> -match "[</w:t>
-      </w:r>
-      <w:proofErr w:type="spellStart"/>
-      <w:r>
-        <w:rPr>
-          <w:rFonts w:ascii="Courier New" w:hAnsi="Courier New" w:cs="Courier New"/>
-          <w:color w:val="000000"/>
-          <w:szCs w:val="28"/>
-          <w:lang w:val="en-US"/>
-        </w:rPr>
-        <w:t>st</w:t>
-      </w:r>
-      <w:proofErr w:type="spellEnd"/>
-      <w:r>
-        <w:rPr>
-          <w:rFonts w:ascii="Courier New" w:hAnsi="Courier New" w:cs="Courier New"/>
-          <w:color w:val="000000"/>
-          <w:szCs w:val="28"/>
-          <w:lang w:val="en-US"/>
-        </w:rPr>
-        <w:t xml:space="preserve">]$"} | Sort-Object Name | Select-Object  Name, </w:t>
-      </w:r>
-      <w:proofErr w:type="spellStart"/>
-      <w:r>
-        <w:rPr>
-          <w:rFonts w:ascii="Courier New" w:hAnsi="Courier New" w:cs="Courier New"/>
-          <w:color w:val="000000"/>
-          <w:szCs w:val="28"/>
-          <w:lang w:val="en-US"/>
-        </w:rPr>
-        <w:t>CreationTime</w:t>
-      </w:r>
-      <w:proofErr w:type="spellEnd"/>
-      <w:r>
-        <w:rPr>
-          <w:rFonts w:ascii="Courier New" w:hAnsi="Courier New" w:cs="Courier New"/>
-          <w:color w:val="000000"/>
-          <w:szCs w:val="28"/>
-          <w:lang w:val="en-US"/>
-        </w:rPr>
-        <w:t>, Attributes | Format-Table</w:t>
-      </w:r>
-      <w:r>
-        <w:rPr>
-          <w:rFonts w:ascii="Courier New" w:hAnsi="Courier New" w:cs="Courier New"/>
-          <w:color w:val="000000"/>
-          <w:szCs w:val="28"/>
-          <w:lang w:val="en-US"/>
         </w:rPr>
         <w:t xml:space="preserve"> </w:t>
       </w:r>
       <w:r>
         <w:rPr>
-          <w:rFonts w:ascii="Courier New" w:hAnsi="Courier New" w:cs="Courier New"/>
-          <w:color w:val="000000"/>
-          <w:szCs w:val="28"/>
-          <w:lang w:val="en-US"/>
-        </w:rPr>
-        <w:t>| Out-File "task4_output.txt"</w:t>
+          <w:color w:val="000000"/>
+          <w:szCs w:val="28"/>
+        </w:rPr>
+        <w:t>на рисунке 3.2</w:t>
       </w:r>
     </w:p>
     <w:p>
@@ -1771,262 +1981,6 @@
           <w:szCs w:val="28"/>
         </w:rPr>
       </w:pPr>
-      <w:r>
-        <w:rPr>
-          <w:color w:val="000000"/>
-          <w:szCs w:val="28"/>
-        </w:rPr>
-        <w:t xml:space="preserve">В этом скрипте мы используем </w:t>
-      </w:r>
-      <w:proofErr w:type="spellStart"/>
-      <w:r>
-        <w:rPr>
-          <w:color w:val="000000"/>
-          <w:szCs w:val="28"/>
-        </w:rPr>
-        <w:t>командлет</w:t>
-      </w:r>
-      <w:proofErr w:type="spellEnd"/>
-      <w:r>
-        <w:rPr>
-          <w:color w:val="000000"/>
-          <w:szCs w:val="28"/>
-        </w:rPr>
-        <w:t xml:space="preserve"> </w:t>
-      </w:r>
-      <w:proofErr w:type="spellStart"/>
-      <w:r>
-        <w:rPr>
-          <w:rFonts w:ascii="Courier New" w:hAnsi="Courier New" w:cs="Courier New"/>
-          <w:color w:val="000000"/>
-          <w:szCs w:val="28"/>
-        </w:rPr>
-        <w:t>Get-ChildItem</w:t>
-      </w:r>
-      <w:proofErr w:type="spellEnd"/>
-      <w:r>
-        <w:rPr>
-          <w:color w:val="000000"/>
-          <w:szCs w:val="28"/>
-        </w:rPr>
-        <w:t xml:space="preserve"> для получения списка всех подкаталогов в каталоге </w:t>
-      </w:r>
-      <w:proofErr w:type="spellStart"/>
-      <w:r>
-        <w:rPr>
-          <w:color w:val="000000"/>
-          <w:szCs w:val="28"/>
-        </w:rPr>
-        <w:t>Windows</w:t>
-      </w:r>
-      <w:proofErr w:type="spellEnd"/>
-      <w:r>
-        <w:rPr>
-          <w:color w:val="000000"/>
-          <w:szCs w:val="28"/>
-        </w:rPr>
-        <w:t xml:space="preserve">. Затем мы используем </w:t>
-      </w:r>
-      <w:proofErr w:type="spellStart"/>
-      <w:r>
-        <w:rPr>
-          <w:color w:val="000000"/>
-          <w:szCs w:val="28"/>
-        </w:rPr>
-        <w:t>командлет</w:t>
-      </w:r>
-      <w:proofErr w:type="spellEnd"/>
-      <w:r>
-        <w:rPr>
-          <w:color w:val="000000"/>
-          <w:szCs w:val="28"/>
-        </w:rPr>
-        <w:t xml:space="preserve"> </w:t>
-      </w:r>
-      <w:proofErr w:type="spellStart"/>
-      <w:r>
-        <w:rPr>
-          <w:rFonts w:ascii="Courier New" w:hAnsi="Courier New" w:cs="Courier New"/>
-          <w:color w:val="000000"/>
-          <w:szCs w:val="28"/>
-        </w:rPr>
-        <w:t>Where-Object</w:t>
-      </w:r>
-      <w:proofErr w:type="spellEnd"/>
-      <w:r>
-        <w:rPr>
-          <w:color w:val="000000"/>
-          <w:szCs w:val="28"/>
-        </w:rPr>
-        <w:t xml:space="preserve"> для фильтрации подкаталогов, которые имеют имена, оканчивающиеся на s или t. Далее мы используем </w:t>
-      </w:r>
-      <w:proofErr w:type="spellStart"/>
-      <w:r>
-        <w:rPr>
-          <w:color w:val="000000"/>
-          <w:szCs w:val="28"/>
-        </w:rPr>
-        <w:t>командлет</w:t>
-      </w:r>
-      <w:proofErr w:type="spellEnd"/>
-      <w:r>
-        <w:rPr>
-          <w:color w:val="000000"/>
-          <w:szCs w:val="28"/>
-        </w:rPr>
-        <w:t xml:space="preserve"> </w:t>
-      </w:r>
-      <w:proofErr w:type="spellStart"/>
-      <w:r>
-        <w:rPr>
-          <w:rFonts w:ascii="Courier New" w:hAnsi="Courier New" w:cs="Courier New"/>
-          <w:color w:val="000000"/>
-          <w:szCs w:val="28"/>
-        </w:rPr>
-        <w:t>Sort-Object</w:t>
-      </w:r>
-      <w:proofErr w:type="spellEnd"/>
-      <w:r>
-        <w:rPr>
-          <w:color w:val="000000"/>
-          <w:szCs w:val="28"/>
-        </w:rPr>
-        <w:t xml:space="preserve"> для сортировки подкаталогов по имени и </w:t>
-      </w:r>
-      <w:proofErr w:type="spellStart"/>
-      <w:r>
-        <w:rPr>
-          <w:color w:val="000000"/>
-          <w:szCs w:val="28"/>
-        </w:rPr>
-        <w:t>командлет</w:t>
-      </w:r>
-      <w:proofErr w:type="spellEnd"/>
-      <w:r>
-        <w:rPr>
-          <w:color w:val="000000"/>
-          <w:szCs w:val="28"/>
-        </w:rPr>
-        <w:t xml:space="preserve"> </w:t>
-      </w:r>
-      <w:proofErr w:type="spellStart"/>
-      <w:r>
-        <w:rPr>
-          <w:rFonts w:ascii="Courier New" w:hAnsi="Courier New" w:cs="Courier New"/>
-          <w:color w:val="000000"/>
-          <w:szCs w:val="28"/>
-        </w:rPr>
-        <w:t>Select-Object</w:t>
-      </w:r>
-      <w:proofErr w:type="spellEnd"/>
-      <w:r>
-        <w:rPr>
-          <w:color w:val="000000"/>
-          <w:szCs w:val="28"/>
-        </w:rPr>
-        <w:t xml:space="preserve"> для выбора свойств имени, </w:t>
-      </w:r>
-      <w:r>
-        <w:rPr>
-          <w:color w:val="000000"/>
-          <w:szCs w:val="28"/>
-        </w:rPr>
-        <w:t xml:space="preserve">даты </w:t>
-      </w:r>
-      <w:r>
-        <w:rPr>
-          <w:color w:val="000000"/>
-          <w:szCs w:val="28"/>
-        </w:rPr>
-        <w:t xml:space="preserve">создания и атрибутов. </w:t>
-      </w:r>
-    </w:p>
-    <w:p>
-      <w:pPr>
-        <w:spacing w:line="360" w:lineRule="auto"/>
-        <w:ind w:firstLine="709"/>
-        <w:jc w:val="both"/>
-        <w:rPr>
-          <w:color w:val="000000"/>
-          <w:szCs w:val="28"/>
-        </w:rPr>
-      </w:pPr>
-      <w:r>
-        <w:rPr>
-          <w:color w:val="000000"/>
-          <w:szCs w:val="28"/>
-        </w:rPr>
-        <w:t xml:space="preserve">Результаты выполнения скрипта представлен на рисунке 3.1, а содержимое файла </w:t>
-      </w:r>
-      <w:r>
-        <w:rPr>
-          <w:rFonts w:ascii="Courier New" w:hAnsi="Courier New" w:cs="Courier New"/>
-          <w:color w:val="000000"/>
-          <w:szCs w:val="28"/>
-          <w:lang w:val="en-US"/>
-        </w:rPr>
-        <w:t>task</w:t>
-      </w:r>
-      <w:r>
-        <w:rPr>
-          <w:rFonts w:ascii="Courier New" w:hAnsi="Courier New" w:cs="Courier New"/>
-          <w:color w:val="000000"/>
-          <w:szCs w:val="28"/>
-        </w:rPr>
-        <w:t>4_</w:t>
-      </w:r>
-      <w:r>
-        <w:rPr>
-          <w:rFonts w:ascii="Courier New" w:hAnsi="Courier New" w:cs="Courier New"/>
-          <w:color w:val="000000"/>
-          <w:szCs w:val="28"/>
-          <w:lang w:val="en-US"/>
-        </w:rPr>
-        <w:t>output</w:t>
-      </w:r>
-      <w:r>
-        <w:rPr>
-          <w:rFonts w:ascii="Courier New" w:hAnsi="Courier New" w:cs="Courier New"/>
-          <w:color w:val="000000"/>
-          <w:szCs w:val="28"/>
-        </w:rPr>
-        <w:t>.</w:t>
-      </w:r>
-      <w:r>
-        <w:rPr>
-          <w:rFonts w:ascii="Courier New" w:hAnsi="Courier New" w:cs="Courier New"/>
-          <w:color w:val="000000"/>
-          <w:szCs w:val="28"/>
-          <w:lang w:val="en-US"/>
-        </w:rPr>
-        <w:t>txt</w:t>
-      </w:r>
-      <w:r>
-        <w:rPr>
-          <w:rFonts w:ascii="Courier New" w:hAnsi="Courier New" w:cs="Courier New"/>
-          <w:color w:val="000000"/>
-          <w:szCs w:val="28"/>
-        </w:rPr>
-        <w:t xml:space="preserve"> </w:t>
-      </w:r>
-      <w:r>
-        <w:rPr>
-          <w:color w:val="000000"/>
-          <w:szCs w:val="28"/>
-        </w:rPr>
-        <w:t>на рисунке 3.2</w:t>
-      </w:r>
-    </w:p>
-    <w:p>
-      <w:pPr>
-        <w:spacing w:line="360" w:lineRule="auto"/>
-        <w:ind w:firstLine="709"/>
-        <w:jc w:val="both"/>
-        <w:rPr>
-          <w:color w:val="000000"/>
-          <w:szCs w:val="28"/>
-        </w:rPr>
-      </w:pPr>
     </w:p>
     <w:p>
       <w:pPr>
@@ -2038,6 +1992,7 @@
       </w:pPr>
       <w:r>
         <w:rPr>
+          <w:noProof/>
           <w:color w:val="000000"/>
           <w:szCs w:val="28"/>
         </w:rPr>
@@ -2046,81 +2001,6 @@
             <wp:extent cx="4533900" cy="3182212"/>
             <wp:effectExtent l="0" t="0" r="0" b="0"/>
             <wp:docPr id="2" name="Рисунок 2"/>
-            <wp:cNvGraphicFramePr>
-              <a:graphicFrameLocks xmlns:a="http://schemas.openxmlformats.org/drawingml/2006/main" noChangeAspect="1"/>
-            </wp:cNvGraphicFramePr>
-            <a:graphic xmlns:a="http://schemas.openxmlformats.org/drawingml/2006/main">
-              <a:graphicData uri="http://schemas.openxmlformats.org/drawingml/2006/picture">
-                <pic:pic xmlns:pic="http://schemas.openxmlformats.org/drawingml/2006/picture">
-                  <pic:nvPicPr>
-                    <pic:cNvPr id="1" name=""/>
-                    <pic:cNvPicPr/>
-                  </pic:nvPicPr>
-                  <pic:blipFill>
-                    <a:blip r:embed="rId9"/>
-                    <a:stretch>
-                      <a:fillRect/>
-                    </a:stretch>
-                  </pic:blipFill>
-                  <pic:spPr>
-                    <a:xfrm>
-                      <a:off x="0" y="0"/>
-                      <a:ext cx="4607124" cy="3233606"/>
-                    </a:xfrm>
-                    <a:prstGeom prst="rect">
-                      <a:avLst/>
-                    </a:prstGeom>
-                  </pic:spPr>
-                </pic:pic>
-              </a:graphicData>
-            </a:graphic>
-          </wp:inline>
-        </w:drawing>
-      </w:r>
-    </w:p>
-    <w:p>
-      <w:pPr>
-        <w:jc w:val="center"/>
-        <w:rPr>
-          <w:color w:val="000000"/>
-          <w:szCs w:val="28"/>
-        </w:rPr>
-      </w:pPr>
-    </w:p>
-    <w:p>
-      <w:pPr>
-        <w:jc w:val="center"/>
-        <w:rPr>
-          <w:color w:val="000000"/>
-          <w:szCs w:val="28"/>
-        </w:rPr>
-      </w:pPr>
-      <w:r>
-        <w:rPr>
-          <w:color w:val="000000"/>
-          <w:szCs w:val="28"/>
-        </w:rPr>
-        <w:t>Рисунок 3.1 – Результат выполнения скрипта для 4 задания</w:t>
-      </w:r>
-    </w:p>
-    <w:p>
-      <w:pPr>
-        <w:jc w:val="center"/>
-        <w:rPr>
-          <w:color w:val="000000"/>
-          <w:szCs w:val="28"/>
-        </w:rPr>
-      </w:pPr>
-      <w:r>
-        <w:rPr>
-          <w:noProof/>
-        </w:rPr>
-        <w:lastRenderedPageBreak/>
-        <w:drawing>
-          <wp:inline distT="0" distB="0" distL="0" distR="0" wp14:anchorId="049A116A" wp14:editId="6A8C3139">
-            <wp:extent cx="5940425" cy="5447030"/>
-            <wp:effectExtent l="0" t="0" r="3175" b="1270"/>
-            <wp:docPr id="3" name="Рисунок 3"/>
             <wp:cNvGraphicFramePr>
               <a:graphicFrameLocks xmlns:a="http://schemas.openxmlformats.org/drawingml/2006/main" noChangeAspect="1"/>
             </wp:cNvGraphicFramePr>
@@ -2140,7 +2020,7 @@
                   <pic:spPr>
                     <a:xfrm>
                       <a:off x="0" y="0"/>
-                      <a:ext cx="5940425" cy="5447030"/>
+                      <a:ext cx="4607124" cy="3233606"/>
                     </a:xfrm>
                     <a:prstGeom prst="rect">
                       <a:avLst/>
@@ -2166,61 +2046,16 @@
       <w:pPr>
         <w:jc w:val="center"/>
         <w:rPr>
-          <w:rFonts w:ascii="Courier New" w:hAnsi="Courier New" w:cs="Courier New"/>
-          <w:color w:val="000000"/>
-          <w:szCs w:val="28"/>
-          <w:lang w:val="en-US"/>
-        </w:rPr>
-      </w:pPr>
-      <w:r>
-        <w:rPr>
-          <w:color w:val="000000"/>
-          <w:szCs w:val="28"/>
-        </w:rPr>
-        <w:t xml:space="preserve">Рисунок 3.2 – содержимое файла </w:t>
-      </w:r>
-      <w:r>
-        <w:rPr>
-          <w:rFonts w:ascii="Courier New" w:hAnsi="Courier New" w:cs="Courier New"/>
-          <w:color w:val="000000"/>
-          <w:szCs w:val="28"/>
-          <w:lang w:val="en-US"/>
-        </w:rPr>
-        <w:t>task</w:t>
-      </w:r>
-      <w:r>
-        <w:rPr>
-          <w:rFonts w:ascii="Courier New" w:hAnsi="Courier New" w:cs="Courier New"/>
-          <w:color w:val="000000"/>
-          <w:szCs w:val="28"/>
-        </w:rPr>
-        <w:t>4_</w:t>
-      </w:r>
-      <w:r>
-        <w:rPr>
-          <w:rFonts w:ascii="Courier New" w:hAnsi="Courier New" w:cs="Courier New"/>
-          <w:color w:val="000000"/>
-          <w:szCs w:val="28"/>
-          <w:lang w:val="en-US"/>
-        </w:rPr>
-        <w:t>output</w:t>
-      </w:r>
-      <w:r>
-        <w:rPr>
-          <w:rFonts w:ascii="Courier New" w:hAnsi="Courier New" w:cs="Courier New"/>
-          <w:color w:val="000000"/>
-          <w:szCs w:val="28"/>
-        </w:rPr>
-        <w:t>.</w:t>
-      </w:r>
-      <w:r>
-        <w:rPr>
-          <w:rFonts w:ascii="Courier New" w:hAnsi="Courier New" w:cs="Courier New"/>
-          <w:color w:val="000000"/>
-          <w:szCs w:val="28"/>
-          <w:lang w:val="en-US"/>
-        </w:rPr>
-        <w:t>txt</w:t>
+          <w:color w:val="000000"/>
+          <w:szCs w:val="28"/>
+        </w:rPr>
+      </w:pPr>
+      <w:r>
+        <w:rPr>
+          <w:color w:val="000000"/>
+          <w:szCs w:val="28"/>
+        </w:rPr>
+        <w:t>Рисунок 3.1 – Результат выполнения скрипта для 4 задания</w:t>
       </w:r>
     </w:p>
     <w:p>
@@ -2229,338 +2064,6 @@
         <w:rPr>
           <w:color w:val="000000"/>
           <w:szCs w:val="28"/>
-        </w:rPr>
-      </w:pPr>
-    </w:p>
-    <w:p>
-      <w:pPr>
-        <w:pStyle w:val="a"/>
-        <w:numPr>
-          <w:ilvl w:val="0"/>
-          <w:numId w:val="0"/>
-        </w:numPr>
-        <w:ind w:firstLine="709"/>
-      </w:pPr>
-      <w:r>
-        <w:t>5.</w:t>
-      </w:r>
-      <w:r>
-        <w:t xml:space="preserve"> </w:t>
-      </w:r>
-      <w:r>
-        <w:t xml:space="preserve">Вывести в текстовый файл список свойств процесса, возвращаемый </w:t>
-      </w:r>
-      <w:proofErr w:type="spellStart"/>
-      <w:r>
-        <w:t>командлетом</w:t>
-      </w:r>
-      <w:proofErr w:type="spellEnd"/>
-      <w:r>
-        <w:t xml:space="preserve"> </w:t>
-      </w:r>
-      <w:proofErr w:type="spellStart"/>
-      <w:r>
-        <w:t>Get-process</w:t>
-      </w:r>
-      <w:proofErr w:type="spellEnd"/>
-      <w:r>
-        <w:t xml:space="preserve"> и на экран – их общее количество</w:t>
-      </w:r>
-    </w:p>
-    <w:p>
-      <w:pPr>
-        <w:spacing w:line="360" w:lineRule="auto"/>
-        <w:ind w:firstLine="708"/>
-        <w:rPr>
-          <w:szCs w:val="28"/>
-        </w:rPr>
-      </w:pPr>
-      <w:r>
-        <w:rPr>
-          <w:szCs w:val="28"/>
-        </w:rPr>
-        <w:t xml:space="preserve">Введем следующую команду для выполнения </w:t>
-      </w:r>
-      <w:r>
-        <w:rPr>
-          <w:szCs w:val="28"/>
-        </w:rPr>
-        <w:t>первой</w:t>
-      </w:r>
-      <w:r>
-        <w:rPr>
-          <w:szCs w:val="28"/>
-        </w:rPr>
-        <w:t xml:space="preserve"> </w:t>
-      </w:r>
-      <w:r>
-        <w:rPr>
-          <w:szCs w:val="28"/>
-        </w:rPr>
-        <w:t xml:space="preserve">части </w:t>
-      </w:r>
-      <w:r>
-        <w:rPr>
-          <w:szCs w:val="28"/>
-        </w:rPr>
-        <w:t>задания:</w:t>
-      </w:r>
-    </w:p>
-    <w:p>
-      <w:pPr>
-        <w:spacing w:line="360" w:lineRule="auto"/>
-        <w:rPr>
-          <w:rFonts w:ascii="Courier New" w:hAnsi="Courier New" w:cs="Courier New"/>
-          <w:szCs w:val="28"/>
-          <w:lang w:val="en-US"/>
-        </w:rPr>
-      </w:pPr>
-      <w:r>
-        <w:rPr>
-          <w:rFonts w:ascii="Courier New" w:hAnsi="Courier New" w:cs="Courier New"/>
-          <w:szCs w:val="28"/>
-          <w:lang w:val="en-US"/>
-        </w:rPr>
-        <w:t xml:space="preserve">Get-Process </w:t>
-      </w:r>
-      <w:proofErr w:type="spellStart"/>
-      <w:r>
-        <w:rPr>
-          <w:rFonts w:ascii="Courier New" w:hAnsi="Courier New" w:cs="Courier New"/>
-          <w:szCs w:val="28"/>
-          <w:lang w:val="en-US"/>
-        </w:rPr>
-        <w:t>taskmgr</w:t>
-      </w:r>
-      <w:proofErr w:type="spellEnd"/>
-      <w:r>
-        <w:rPr>
-          <w:rFonts w:ascii="Courier New" w:hAnsi="Courier New" w:cs="Courier New"/>
-          <w:szCs w:val="28"/>
-          <w:lang w:val="en-US"/>
-        </w:rPr>
-        <w:t xml:space="preserve"> | Out-File "task</w:t>
-      </w:r>
-      <w:r>
-        <w:rPr>
-          <w:rFonts w:ascii="Courier New" w:hAnsi="Courier New" w:cs="Courier New"/>
-          <w:szCs w:val="28"/>
-          <w:lang w:val="en-US"/>
-        </w:rPr>
-        <w:t>5_</w:t>
-      </w:r>
-      <w:r>
-        <w:rPr>
-          <w:rFonts w:ascii="Courier New" w:hAnsi="Courier New" w:cs="Courier New"/>
-          <w:szCs w:val="28"/>
-          <w:lang w:val="en-US"/>
-        </w:rPr>
-        <w:t>output</w:t>
-      </w:r>
-      <w:r>
-        <w:rPr>
-          <w:rFonts w:ascii="Courier New" w:hAnsi="Courier New" w:cs="Courier New"/>
-          <w:szCs w:val="28"/>
-          <w:lang w:val="en-US"/>
-        </w:rPr>
-        <w:t>.txt"</w:t>
-      </w:r>
-    </w:p>
-    <w:p>
-      <w:pPr>
-        <w:spacing w:line="360" w:lineRule="auto"/>
-        <w:ind w:firstLine="709"/>
-        <w:jc w:val="both"/>
-        <w:rPr>
-          <w:color w:val="000000"/>
-          <w:szCs w:val="28"/>
-        </w:rPr>
-      </w:pPr>
-      <w:r>
-        <w:rPr>
-          <w:color w:val="000000"/>
-          <w:szCs w:val="28"/>
-        </w:rPr>
-        <w:t xml:space="preserve">Введем </w:t>
-      </w:r>
-      <w:r>
-        <w:rPr>
-          <w:szCs w:val="28"/>
-        </w:rPr>
-        <w:t xml:space="preserve">следующую </w:t>
-      </w:r>
-      <w:r>
-        <w:rPr>
-          <w:color w:val="000000"/>
-          <w:szCs w:val="28"/>
-        </w:rPr>
-        <w:t>команду для выполнения второй части задания.</w:t>
-      </w:r>
-    </w:p>
-    <w:p>
-      <w:pPr>
-        <w:spacing w:line="360" w:lineRule="auto"/>
-        <w:jc w:val="both"/>
-        <w:rPr>
-          <w:rFonts w:ascii="Courier New" w:hAnsi="Courier New" w:cs="Courier New"/>
-          <w:szCs w:val="28"/>
-          <w:lang w:val="en-US"/>
-        </w:rPr>
-      </w:pPr>
-      <w:r>
-        <w:rPr>
-          <w:rFonts w:ascii="Courier New" w:hAnsi="Courier New" w:cs="Courier New"/>
-          <w:szCs w:val="28"/>
-        </w:rPr>
-        <w:t>(</w:t>
-      </w:r>
-      <w:r>
-        <w:rPr>
-          <w:rFonts w:ascii="Courier New" w:hAnsi="Courier New" w:cs="Courier New"/>
-          <w:szCs w:val="28"/>
-          <w:lang w:val="en-US"/>
-        </w:rPr>
-        <w:t>Get</w:t>
-      </w:r>
-      <w:r>
-        <w:rPr>
-          <w:rFonts w:ascii="Courier New" w:hAnsi="Courier New" w:cs="Courier New"/>
-          <w:szCs w:val="28"/>
-        </w:rPr>
-        <w:t>-</w:t>
-      </w:r>
-      <w:r>
-        <w:rPr>
-          <w:rFonts w:ascii="Courier New" w:hAnsi="Courier New" w:cs="Courier New"/>
-          <w:szCs w:val="28"/>
-          <w:lang w:val="en-US"/>
-        </w:rPr>
-        <w:t>Process</w:t>
-      </w:r>
-      <w:proofErr w:type="gramStart"/>
-      <w:r>
-        <w:rPr>
-          <w:rFonts w:ascii="Courier New" w:hAnsi="Courier New" w:cs="Courier New"/>
-          <w:szCs w:val="28"/>
-        </w:rPr>
-        <w:t>).</w:t>
-      </w:r>
-      <w:r>
-        <w:rPr>
-          <w:rFonts w:ascii="Courier New" w:hAnsi="Courier New" w:cs="Courier New"/>
-          <w:szCs w:val="28"/>
-          <w:lang w:val="en-US"/>
-        </w:rPr>
-        <w:t>count</w:t>
-      </w:r>
-      <w:proofErr w:type="gramEnd"/>
-    </w:p>
-    <w:p>
-      <w:pPr>
-        <w:spacing w:line="360" w:lineRule="auto"/>
-        <w:ind w:firstLine="709"/>
-        <w:jc w:val="both"/>
-        <w:rPr>
-          <w:szCs w:val="28"/>
-        </w:rPr>
-      </w:pPr>
-      <w:r>
-        <w:rPr>
-          <w:color w:val="000000"/>
-          <w:szCs w:val="28"/>
-        </w:rPr>
-        <w:t>Содержимое</w:t>
-      </w:r>
-      <w:r>
-        <w:rPr>
-          <w:color w:val="000000"/>
-          <w:szCs w:val="28"/>
-        </w:rPr>
-        <w:t xml:space="preserve"> </w:t>
-      </w:r>
-      <w:r>
-        <w:rPr>
-          <w:color w:val="000000"/>
-          <w:szCs w:val="28"/>
-        </w:rPr>
-        <w:t>файла</w:t>
-      </w:r>
-      <w:r>
-        <w:rPr>
-          <w:color w:val="000000"/>
-          <w:szCs w:val="28"/>
-        </w:rPr>
-        <w:t xml:space="preserve"> </w:t>
-      </w:r>
-      <w:r>
-        <w:rPr>
-          <w:rFonts w:ascii="Courier New" w:hAnsi="Courier New" w:cs="Courier New"/>
-          <w:szCs w:val="28"/>
-          <w:lang w:val="en-US"/>
-        </w:rPr>
-        <w:t>task</w:t>
-      </w:r>
-      <w:r>
-        <w:rPr>
-          <w:rFonts w:ascii="Courier New" w:hAnsi="Courier New" w:cs="Courier New"/>
-          <w:szCs w:val="28"/>
-        </w:rPr>
-        <w:t>5_</w:t>
-      </w:r>
-      <w:r>
-        <w:rPr>
-          <w:rFonts w:ascii="Courier New" w:hAnsi="Courier New" w:cs="Courier New"/>
-          <w:szCs w:val="28"/>
-          <w:lang w:val="en-US"/>
-        </w:rPr>
-        <w:t>output</w:t>
-      </w:r>
-      <w:r>
-        <w:rPr>
-          <w:rFonts w:ascii="Courier New" w:hAnsi="Courier New" w:cs="Courier New"/>
-          <w:szCs w:val="28"/>
-        </w:rPr>
-        <w:t>.</w:t>
-      </w:r>
-      <w:r>
-        <w:rPr>
-          <w:rFonts w:ascii="Courier New" w:hAnsi="Courier New" w:cs="Courier New"/>
-          <w:szCs w:val="28"/>
-          <w:lang w:val="en-US"/>
-        </w:rPr>
-        <w:t>txt</w:t>
-      </w:r>
-      <w:r>
-        <w:rPr>
-          <w:rFonts w:ascii="Courier New" w:hAnsi="Courier New" w:cs="Courier New"/>
-          <w:szCs w:val="28"/>
-        </w:rPr>
-        <w:t xml:space="preserve"> </w:t>
-      </w:r>
-      <w:r>
-        <w:rPr>
-          <w:szCs w:val="28"/>
-        </w:rPr>
-        <w:t>представлено на рисунке 3.3, а результат выполнения скрипта для второй части на рисунке 3.4</w:t>
-      </w:r>
-    </w:p>
-    <w:p>
-      <w:pPr>
-        <w:spacing w:line="360" w:lineRule="auto"/>
-        <w:ind w:firstLine="709"/>
-        <w:jc w:val="both"/>
-        <w:rPr>
-          <w:szCs w:val="28"/>
-        </w:rPr>
-      </w:pPr>
-    </w:p>
-    <w:p>
-      <w:pPr>
-        <w:jc w:val="both"/>
-        <w:rPr>
-          <w:color w:val="000000"/>
-          <w:szCs w:val="28"/>
-          <w:lang w:val="en-US"/>
         </w:rPr>
       </w:pPr>
       <w:r>
@@ -2569,10 +2072,10 @@
         </w:rPr>
         <w:lastRenderedPageBreak/>
         <w:drawing>
-          <wp:inline distT="0" distB="0" distL="0" distR="0" wp14:anchorId="394D6F9E" wp14:editId="76204BAA">
-            <wp:extent cx="5940425" cy="3601720"/>
-            <wp:effectExtent l="0" t="0" r="3175" b="0"/>
-            <wp:docPr id="5" name="Рисунок 5"/>
+          <wp:inline distT="0" distB="0" distL="0" distR="0" wp14:anchorId="049A116A" wp14:editId="6A8C3139">
+            <wp:extent cx="5940425" cy="5447030"/>
+            <wp:effectExtent l="0" t="0" r="3175" b="1270"/>
+            <wp:docPr id="3" name="Рисунок 3"/>
             <wp:cNvGraphicFramePr>
               <a:graphicFrameLocks xmlns:a="http://schemas.openxmlformats.org/drawingml/2006/main" noChangeAspect="1"/>
             </wp:cNvGraphicFramePr>
@@ -2592,7 +2095,7 @@
                   <pic:spPr>
                     <a:xfrm>
                       <a:off x="0" y="0"/>
-                      <a:ext cx="5940425" cy="3601720"/>
+                      <a:ext cx="5940425" cy="5447030"/>
                     </a:xfrm>
                     <a:prstGeom prst="rect">
                       <a:avLst/>
@@ -2611,7 +2114,6 @@
         <w:rPr>
           <w:color w:val="000000"/>
           <w:szCs w:val="28"/>
-          <w:lang w:val="en-US"/>
         </w:rPr>
       </w:pPr>
     </w:p>
@@ -2619,91 +2121,309 @@
       <w:pPr>
         <w:jc w:val="center"/>
         <w:rPr>
-          <w:szCs w:val="28"/>
-        </w:rPr>
-      </w:pPr>
-      <w:r>
-        <w:rPr>
-          <w:color w:val="000000"/>
-          <w:szCs w:val="28"/>
-        </w:rPr>
-        <w:t xml:space="preserve">Рисунок 3.3 – Содержимое файла </w:t>
-      </w:r>
-      <w:r>
-        <w:rPr>
           <w:rFonts w:ascii="Courier New" w:hAnsi="Courier New" w:cs="Courier New"/>
-          <w:szCs w:val="28"/>
-          <w:lang w:val="en-US"/>
-        </w:rPr>
-        <w:t>task</w:t>
+          <w:color w:val="000000"/>
+          <w:szCs w:val="28"/>
+        </w:rPr>
+      </w:pPr>
+      <w:r>
+        <w:rPr>
+          <w:color w:val="000000"/>
+          <w:szCs w:val="28"/>
+        </w:rPr>
+        <w:t xml:space="preserve">Рисунок 3.2 – </w:t>
+      </w:r>
+      <w:r>
+        <w:rPr>
+          <w:color w:val="000000"/>
+          <w:szCs w:val="28"/>
+        </w:rPr>
+        <w:t>С</w:t>
+      </w:r>
+      <w:r>
+        <w:rPr>
+          <w:color w:val="000000"/>
+          <w:szCs w:val="28"/>
+        </w:rPr>
+        <w:t xml:space="preserve">одержимое файла </w:t>
+      </w:r>
+      <w:r>
+        <w:rPr>
+          <w:rFonts w:ascii="Consolas" w:hAnsi="Consolas" w:cs="Courier New"/>
+          <w:color w:val="000000"/>
+          <w:sz w:val="24"/>
+          <w:szCs w:val="24"/>
+          <w:lang w:val="en-US"/>
+        </w:rPr>
+        <w:t>task4_output.txt</w:t>
+      </w:r>
+    </w:p>
+    <w:p>
+      <w:pPr>
+        <w:jc w:val="center"/>
+        <w:rPr>
+          <w:color w:val="000000"/>
+          <w:szCs w:val="28"/>
+        </w:rPr>
+      </w:pPr>
+    </w:p>
+    <w:p>
+      <w:pPr>
+        <w:pStyle w:val="a"/>
+        <w:numPr>
+          <w:ilvl w:val="0"/>
+          <w:numId w:val="0"/>
+        </w:numPr>
+        <w:ind w:firstLine="709"/>
+      </w:pPr>
+      <w:r>
+        <w:t>5.</w:t>
+      </w:r>
+      <w:r>
+        <w:t xml:space="preserve"> </w:t>
+      </w:r>
+      <w:r>
+        <w:t xml:space="preserve">Вывести в текстовый файл список свойств процесса, возвращаемый </w:t>
+      </w:r>
+      <w:proofErr w:type="spellStart"/>
+      <w:r>
+        <w:t>командлетом</w:t>
+      </w:r>
+      <w:proofErr w:type="spellEnd"/>
+      <w:r>
+        <w:t xml:space="preserve"> </w:t>
+      </w:r>
+      <w:proofErr w:type="spellStart"/>
+      <w:r>
+        <w:rPr>
+          <w:rFonts w:ascii="Consolas" w:hAnsi="Consolas" w:cs="Courier New"/>
+          <w:sz w:val="24"/>
+          <w:szCs w:val="24"/>
+          <w:lang w:val="en-US"/>
+        </w:rPr>
+        <w:t>Get-process</w:t>
+      </w:r>
+      <w:proofErr w:type="spellEnd"/>
+      <w:r>
+        <w:t xml:space="preserve"> и на экран – их общее количество</w:t>
+      </w:r>
+    </w:p>
+    <w:p>
+      <w:pPr>
+        <w:spacing w:line="360" w:lineRule="auto"/>
+        <w:ind w:firstLine="708"/>
+        <w:rPr>
+          <w:szCs w:val="28"/>
+        </w:rPr>
+      </w:pPr>
+      <w:r>
+        <w:rPr>
+          <w:szCs w:val="28"/>
+        </w:rPr>
+        <w:t>Введем следующую команду для выполнения первой</w:t>
+      </w:r>
+      <w:r>
+        <w:rPr>
+          <w:szCs w:val="28"/>
+        </w:rPr>
+        <w:t xml:space="preserve"> </w:t>
+      </w:r>
+      <w:r>
+        <w:rPr>
+          <w:szCs w:val="28"/>
+        </w:rPr>
+        <w:t>части задания:</w:t>
+      </w:r>
+    </w:p>
+    <w:p>
+      <w:pPr>
+        <w:spacing w:line="360" w:lineRule="auto"/>
+        <w:jc w:val="both"/>
+        <w:rPr>
+          <w:rFonts w:ascii="Consolas" w:hAnsi="Consolas" w:cs="Courier New"/>
+          <w:color w:val="000000"/>
+          <w:sz w:val="24"/>
+          <w:szCs w:val="24"/>
+          <w:lang w:val="en-US"/>
+        </w:rPr>
+      </w:pPr>
+      <w:r>
+        <w:rPr>
+          <w:rFonts w:ascii="Consolas" w:hAnsi="Consolas" w:cs="Courier New"/>
+          <w:color w:val="000000"/>
+          <w:sz w:val="24"/>
+          <w:szCs w:val="24"/>
+          <w:lang w:val="en-US"/>
+        </w:rPr>
+        <w:t xml:space="preserve">Get-Process </w:t>
+      </w:r>
+      <w:proofErr w:type="spellStart"/>
+      <w:r>
+        <w:rPr>
+          <w:rFonts w:ascii="Consolas" w:hAnsi="Consolas" w:cs="Courier New"/>
+          <w:color w:val="000000"/>
+          <w:sz w:val="24"/>
+          <w:szCs w:val="24"/>
+          <w:lang w:val="en-US"/>
+        </w:rPr>
+        <w:t>taskmgr</w:t>
+      </w:r>
+      <w:proofErr w:type="spellEnd"/>
+      <w:r>
+        <w:rPr>
+          <w:rFonts w:ascii="Consolas" w:hAnsi="Consolas" w:cs="Courier New"/>
+          <w:color w:val="000000"/>
+          <w:sz w:val="24"/>
+          <w:szCs w:val="24"/>
+          <w:lang w:val="en-US"/>
+        </w:rPr>
+        <w:t xml:space="preserve"> | Out-File "task5_output.txt"</w:t>
+      </w:r>
+    </w:p>
+    <w:p>
+      <w:pPr>
+        <w:spacing w:line="360" w:lineRule="auto"/>
+        <w:ind w:firstLine="709"/>
+        <w:jc w:val="both"/>
+        <w:rPr>
+          <w:color w:val="000000"/>
+          <w:szCs w:val="28"/>
+        </w:rPr>
+      </w:pPr>
+      <w:r>
+        <w:rPr>
+          <w:color w:val="000000"/>
+          <w:szCs w:val="28"/>
+        </w:rPr>
+        <w:t xml:space="preserve">Введем </w:t>
+      </w:r>
+      <w:r>
+        <w:rPr>
+          <w:szCs w:val="28"/>
+        </w:rPr>
+        <w:t xml:space="preserve">следующую </w:t>
+      </w:r>
+      <w:r>
+        <w:rPr>
+          <w:color w:val="000000"/>
+          <w:szCs w:val="28"/>
+        </w:rPr>
+        <w:t>команду для выполнения второй части задания.</w:t>
+      </w:r>
+    </w:p>
+    <w:p>
+      <w:pPr>
+        <w:spacing w:line="360" w:lineRule="auto"/>
+        <w:jc w:val="both"/>
+        <w:rPr>
+          <w:rFonts w:ascii="Consolas" w:hAnsi="Consolas" w:cs="Courier New"/>
+          <w:color w:val="000000"/>
+          <w:sz w:val="24"/>
+          <w:szCs w:val="24"/>
+          <w:lang w:val="en-US"/>
+        </w:rPr>
+      </w:pPr>
+      <w:r>
+        <w:rPr>
+          <w:rFonts w:ascii="Consolas" w:hAnsi="Consolas" w:cs="Courier New"/>
+          <w:color w:val="000000"/>
+          <w:sz w:val="24"/>
+          <w:szCs w:val="24"/>
+          <w:lang w:val="en-US"/>
+        </w:rPr>
+        <w:t>(Get-Process).count</w:t>
+      </w:r>
+    </w:p>
+    <w:p>
+      <w:pPr>
+        <w:spacing w:line="360" w:lineRule="auto"/>
+        <w:ind w:firstLine="709"/>
+        <w:jc w:val="both"/>
+        <w:rPr>
+          <w:szCs w:val="28"/>
+        </w:rPr>
+      </w:pPr>
+      <w:r>
+        <w:rPr>
+          <w:color w:val="000000"/>
+          <w:szCs w:val="28"/>
+        </w:rPr>
+        <w:t>Содержимое</w:t>
+      </w:r>
+      <w:r>
+        <w:rPr>
+          <w:color w:val="000000"/>
+          <w:szCs w:val="28"/>
+        </w:rPr>
+        <w:t xml:space="preserve"> </w:t>
+      </w:r>
+      <w:r>
+        <w:rPr>
+          <w:color w:val="000000"/>
+          <w:szCs w:val="28"/>
+        </w:rPr>
+        <w:t>файла</w:t>
+      </w:r>
+      <w:r>
+        <w:rPr>
+          <w:color w:val="000000"/>
+          <w:szCs w:val="28"/>
+        </w:rPr>
+        <w:t xml:space="preserve"> </w:t>
+      </w:r>
+      <w:r>
+        <w:rPr>
+          <w:rFonts w:ascii="Consolas" w:hAnsi="Consolas" w:cs="Courier New"/>
+          <w:color w:val="000000"/>
+          <w:sz w:val="24"/>
+          <w:szCs w:val="24"/>
+          <w:lang w:val="en-US"/>
+        </w:rPr>
+        <w:t>task5_output.txt</w:t>
       </w:r>
       <w:r>
         <w:rPr>
           <w:rFonts w:ascii="Courier New" w:hAnsi="Courier New" w:cs="Courier New"/>
           <w:szCs w:val="28"/>
         </w:rPr>
-        <w:t>5_</w:t>
-      </w:r>
-      <w:r>
-        <w:rPr>
-          <w:rFonts w:ascii="Courier New" w:hAnsi="Courier New" w:cs="Courier New"/>
-          <w:szCs w:val="28"/>
-          <w:lang w:val="en-US"/>
-        </w:rPr>
-        <w:t>output</w:t>
-      </w:r>
-      <w:r>
-        <w:rPr>
-          <w:rFonts w:ascii="Courier New" w:hAnsi="Courier New" w:cs="Courier New"/>
-          <w:szCs w:val="28"/>
-        </w:rPr>
-        <w:t>.</w:t>
-      </w:r>
-      <w:r>
-        <w:rPr>
-          <w:rFonts w:ascii="Courier New" w:hAnsi="Courier New" w:cs="Courier New"/>
-          <w:szCs w:val="28"/>
-          <w:lang w:val="en-US"/>
-        </w:rPr>
-        <w:t>txt</w:t>
-      </w:r>
-      <w:r>
-        <w:rPr>
-          <w:szCs w:val="28"/>
-        </w:rPr>
-        <w:t>.</w:t>
-      </w:r>
-    </w:p>
-    <w:p>
-      <w:pPr>
-        <w:spacing w:line="360" w:lineRule="auto"/>
-        <w:jc w:val="center"/>
-        <w:rPr>
-          <w:color w:val="000000"/>
-          <w:szCs w:val="28"/>
-        </w:rPr>
-      </w:pPr>
-    </w:p>
-    <w:p>
-      <w:pPr>
-        <w:jc w:val="center"/>
-        <w:rPr>
-          <w:color w:val="000000"/>
-          <w:szCs w:val="28"/>
-          <w:lang w:val="en-US"/>
-        </w:rPr>
-      </w:pPr>
-      <w:r>
-        <w:rPr>
-          <w:color w:val="000000"/>
-          <w:szCs w:val="28"/>
-          <w:lang w:val="en-US"/>
-        </w:rPr>
+        <w:t xml:space="preserve"> </w:t>
+      </w:r>
+      <w:r>
+        <w:rPr>
+          <w:szCs w:val="28"/>
+        </w:rPr>
+        <w:t>представлено на рисунке 3.3, а результат выполнения скрипта для второй части на рисунке 3.4</w:t>
+      </w:r>
+    </w:p>
+    <w:p>
+      <w:pPr>
+        <w:spacing w:line="360" w:lineRule="auto"/>
+        <w:ind w:firstLine="709"/>
+        <w:jc w:val="both"/>
+        <w:rPr>
+          <w:szCs w:val="28"/>
+        </w:rPr>
+      </w:pPr>
+    </w:p>
+    <w:p>
+      <w:pPr>
+        <w:jc w:val="both"/>
+        <w:rPr>
+          <w:color w:val="000000"/>
+          <w:szCs w:val="28"/>
+          <w:lang w:val="en-US"/>
+        </w:rPr>
+      </w:pPr>
+      <w:r>
+        <w:rPr>
+          <w:noProof/>
+        </w:rPr>
+        <w:lastRenderedPageBreak/>
         <w:drawing>
-          <wp:inline distT="0" distB="0" distL="0" distR="0" wp14:anchorId="33F3F18C" wp14:editId="3115A494">
-            <wp:extent cx="5940425" cy="1809115"/>
-            <wp:effectExtent l="0" t="0" r="3175" b="635"/>
-            <wp:docPr id="7" name="Рисунок 7"/>
+          <wp:inline distT="0" distB="0" distL="0" distR="0" wp14:anchorId="394D6F9E" wp14:editId="76204BAA">
+            <wp:extent cx="5940425" cy="3601720"/>
+            <wp:effectExtent l="0" t="0" r="3175" b="0"/>
+            <wp:docPr id="5" name="Рисунок 5"/>
             <wp:cNvGraphicFramePr>
               <a:graphicFrameLocks xmlns:a="http://schemas.openxmlformats.org/drawingml/2006/main" noChangeAspect="1"/>
             </wp:cNvGraphicFramePr>
@@ -2723,7 +2443,7 @@
                   <pic:spPr>
                     <a:xfrm>
                       <a:off x="0" y="0"/>
-                      <a:ext cx="5940425" cy="1809115"/>
+                      <a:ext cx="5940425" cy="3601720"/>
                     </a:xfrm>
                     <a:prstGeom prst="rect">
                       <a:avLst/>
@@ -2750,20 +2470,69 @@
       <w:pPr>
         <w:jc w:val="center"/>
         <w:rPr>
-          <w:color w:val="000000"/>
-          <w:szCs w:val="28"/>
-        </w:rPr>
-      </w:pPr>
-      <w:r>
-        <w:rPr>
-          <w:color w:val="000000"/>
-          <w:szCs w:val="28"/>
-        </w:rPr>
-        <w:t>Рисунок 3.4 – результат выполнения скрипта для второй части задания 5.</w:t>
-      </w:r>
-    </w:p>
-    <w:p>
-      <w:pPr>
+          <w:szCs w:val="28"/>
+          <w:lang w:val="en-US"/>
+        </w:rPr>
+      </w:pPr>
+      <w:r>
+        <w:rPr>
+          <w:color w:val="000000"/>
+          <w:szCs w:val="28"/>
+        </w:rPr>
+        <w:t xml:space="preserve">Рисунок 3.3 – Содержимое файла </w:t>
+      </w:r>
+      <w:r>
+        <w:rPr>
+          <w:rFonts w:ascii="Consolas" w:hAnsi="Consolas" w:cs="Courier New"/>
+          <w:color w:val="000000"/>
+          <w:sz w:val="24"/>
+          <w:szCs w:val="24"/>
+          <w:lang w:val="en-US"/>
+        </w:rPr>
+        <w:t>task</w:t>
+      </w:r>
+      <w:r>
+        <w:rPr>
+          <w:rFonts w:ascii="Consolas" w:hAnsi="Consolas" w:cs="Courier New"/>
+          <w:color w:val="000000"/>
+          <w:sz w:val="24"/>
+          <w:szCs w:val="24"/>
+        </w:rPr>
+        <w:t>5_</w:t>
+      </w:r>
+      <w:r>
+        <w:rPr>
+          <w:rFonts w:ascii="Consolas" w:hAnsi="Consolas" w:cs="Courier New"/>
+          <w:color w:val="000000"/>
+          <w:sz w:val="24"/>
+          <w:szCs w:val="24"/>
+          <w:lang w:val="en-US"/>
+        </w:rPr>
+        <w:t>output</w:t>
+      </w:r>
+      <w:r>
+        <w:rPr>
+          <w:rFonts w:ascii="Consolas" w:hAnsi="Consolas" w:cs="Courier New"/>
+          <w:color w:val="000000"/>
+          <w:sz w:val="24"/>
+          <w:szCs w:val="24"/>
+        </w:rPr>
+        <w:t>.</w:t>
+      </w:r>
+      <w:r>
+        <w:rPr>
+          <w:rFonts w:ascii="Consolas" w:hAnsi="Consolas" w:cs="Courier New"/>
+          <w:color w:val="000000"/>
+          <w:sz w:val="24"/>
+          <w:szCs w:val="24"/>
+          <w:lang w:val="en-US"/>
+        </w:rPr>
+        <w:t>txt</w:t>
+      </w:r>
+    </w:p>
+    <w:p>
+      <w:pPr>
+        <w:spacing w:line="360" w:lineRule="auto"/>
         <w:jc w:val="center"/>
         <w:rPr>
           <w:color w:val="000000"/>
@@ -2773,291 +2542,24 @@
     </w:p>
     <w:p>
       <w:pPr>
-        <w:spacing w:line="360" w:lineRule="auto"/>
-        <w:ind w:firstLine="709"/>
-        <w:jc w:val="both"/>
-        <w:rPr>
-          <w:lang w:val="en-US" w:bidi="ru-RU"/>
-        </w:rPr>
-      </w:pPr>
-      <w:r>
-        <w:rPr>
-          <w:color w:val="000000"/>
-          <w:szCs w:val="28"/>
-        </w:rPr>
-        <w:t xml:space="preserve">6. </w:t>
-      </w:r>
-      <w:r>
-        <w:rPr>
-          <w:lang w:bidi="ru-RU"/>
-        </w:rPr>
-        <w:t>Создать текстовый файл, содержащий список выполняемых</w:t>
-      </w:r>
-      <w:r>
-        <w:rPr>
-          <w:lang w:bidi="ru-RU"/>
-        </w:rPr>
-        <w:t xml:space="preserve"> </w:t>
-      </w:r>
-      <w:r>
-        <w:rPr>
-          <w:lang w:bidi="ru-RU"/>
-        </w:rPr>
-        <w:t>процессов, упорядоченный по возрастанию указанного в табл</w:t>
-      </w:r>
-      <w:r>
-        <w:rPr>
-          <w:lang w:bidi="ru-RU"/>
-        </w:rPr>
-        <w:t>ице 6</w:t>
-      </w:r>
-      <w:r>
-        <w:rPr>
-          <w:lang w:bidi="ru-RU"/>
-        </w:rPr>
-        <w:t xml:space="preserve"> параметра. Имена параметров процессов указаны в </w:t>
-      </w:r>
-      <w:r>
-        <w:rPr>
-          <w:lang w:bidi="ru-RU"/>
-        </w:rPr>
-        <w:t>той же таблице</w:t>
-      </w:r>
-    </w:p>
-    <w:p>
-      <w:pPr>
-        <w:spacing w:line="360" w:lineRule="auto"/>
-        <w:ind w:firstLine="709"/>
-        <w:jc w:val="both"/>
-        <w:rPr>
-          <w:lang w:bidi="ru-RU"/>
-        </w:rPr>
-      </w:pPr>
-      <w:r>
-        <w:rPr>
-          <w:lang w:bidi="ru-RU"/>
-        </w:rPr>
-        <w:t>Следующий</w:t>
-      </w:r>
-      <w:r>
-        <w:rPr>
-          <w:lang w:bidi="ru-RU"/>
-        </w:rPr>
-        <w:t xml:space="preserve"> скрипт позволит</w:t>
-      </w:r>
-      <w:r>
-        <w:rPr>
-          <w:lang w:bidi="ru-RU"/>
-        </w:rPr>
-        <w:t xml:space="preserve"> выполнить данное задание:</w:t>
-      </w:r>
-    </w:p>
-    <w:p>
-      <w:pPr>
-        <w:spacing w:line="360" w:lineRule="auto"/>
-        <w:ind w:firstLine="709"/>
-        <w:jc w:val="both"/>
-        <w:rPr>
-          <w:rFonts w:ascii="Courier New" w:hAnsi="Courier New" w:cs="Courier New"/>
-          <w:color w:val="000000"/>
-          <w:szCs w:val="28"/>
-          <w:lang w:val="en-US"/>
-        </w:rPr>
-      </w:pPr>
-      <w:r>
-        <w:rPr>
-          <w:rFonts w:ascii="Courier New" w:hAnsi="Courier New" w:cs="Courier New"/>
-          <w:color w:val="000000"/>
-          <w:szCs w:val="28"/>
-          <w:lang w:val="en-US"/>
-        </w:rPr>
-        <w:t>Get-Process | Where-Object {$</w:t>
-      </w:r>
-      <w:proofErr w:type="gramStart"/>
-      <w:r>
-        <w:rPr>
-          <w:rFonts w:ascii="Courier New" w:hAnsi="Courier New" w:cs="Courier New"/>
-          <w:color w:val="000000"/>
-          <w:szCs w:val="28"/>
-          <w:lang w:val="en-US"/>
-        </w:rPr>
-        <w:t>_.Id</w:t>
-      </w:r>
-      <w:proofErr w:type="gramEnd"/>
-      <w:r>
-        <w:rPr>
-          <w:rFonts w:ascii="Courier New" w:hAnsi="Courier New" w:cs="Courier New"/>
-          <w:color w:val="000000"/>
-          <w:szCs w:val="28"/>
-          <w:lang w:val="en-US"/>
-        </w:rPr>
-        <w:t xml:space="preserve"> -</w:t>
-      </w:r>
-      <w:proofErr w:type="spellStart"/>
-      <w:r>
-        <w:rPr>
-          <w:rFonts w:ascii="Courier New" w:hAnsi="Courier New" w:cs="Courier New"/>
-          <w:color w:val="000000"/>
-          <w:szCs w:val="28"/>
-          <w:lang w:val="en-US"/>
-        </w:rPr>
-        <w:t>gt</w:t>
-      </w:r>
-      <w:proofErr w:type="spellEnd"/>
-      <w:r>
-        <w:rPr>
-          <w:rFonts w:ascii="Courier New" w:hAnsi="Courier New" w:cs="Courier New"/>
-          <w:color w:val="000000"/>
-          <w:szCs w:val="28"/>
-          <w:lang w:val="en-US"/>
-        </w:rPr>
-        <w:t xml:space="preserve"> 100} | Select-Object Name, </w:t>
-      </w:r>
-      <w:proofErr w:type="spellStart"/>
-      <w:r>
-        <w:rPr>
-          <w:rFonts w:ascii="Courier New" w:hAnsi="Courier New" w:cs="Courier New"/>
-          <w:color w:val="000000"/>
-          <w:szCs w:val="28"/>
-          <w:lang w:val="en-US"/>
-        </w:rPr>
-        <w:t>PriorityClass</w:t>
-      </w:r>
-      <w:proofErr w:type="spellEnd"/>
-      <w:r>
-        <w:rPr>
-          <w:rFonts w:ascii="Courier New" w:hAnsi="Courier New" w:cs="Courier New"/>
-          <w:color w:val="000000"/>
-          <w:szCs w:val="28"/>
-          <w:lang w:val="en-US"/>
-        </w:rPr>
-        <w:t xml:space="preserve">, </w:t>
-      </w:r>
-      <w:proofErr w:type="spellStart"/>
-      <w:r>
-        <w:rPr>
-          <w:rFonts w:ascii="Courier New" w:hAnsi="Courier New" w:cs="Courier New"/>
-          <w:color w:val="000000"/>
-          <w:szCs w:val="28"/>
-          <w:lang w:val="en-US"/>
-        </w:rPr>
-        <w:t>ProductVersion</w:t>
-      </w:r>
-      <w:proofErr w:type="spellEnd"/>
-      <w:r>
-        <w:rPr>
-          <w:rFonts w:ascii="Courier New" w:hAnsi="Courier New" w:cs="Courier New"/>
-          <w:color w:val="000000"/>
-          <w:szCs w:val="28"/>
-          <w:lang w:val="en-US"/>
-        </w:rPr>
-        <w:t>, Id | Sort-Object Name | Out-File "task06_output.txt"</w:t>
-      </w:r>
-    </w:p>
-    <w:p>
-      <w:pPr>
-        <w:spacing w:line="360" w:lineRule="auto"/>
-        <w:ind w:firstLine="709"/>
-        <w:jc w:val="both"/>
-        <w:rPr>
-          <w:color w:val="000000"/>
-          <w:szCs w:val="28"/>
-        </w:rPr>
-      </w:pPr>
-      <w:r>
-        <w:rPr>
-          <w:color w:val="000000"/>
-          <w:szCs w:val="28"/>
-        </w:rPr>
-        <w:lastRenderedPageBreak/>
-        <w:t xml:space="preserve">Содержимое файла </w:t>
-      </w:r>
-      <w:r>
-        <w:rPr>
-          <w:rFonts w:ascii="Courier New" w:hAnsi="Courier New" w:cs="Courier New"/>
-          <w:color w:val="000000"/>
-          <w:szCs w:val="28"/>
-          <w:lang w:val="en-US"/>
-        </w:rPr>
-        <w:t>task</w:t>
-      </w:r>
-      <w:r>
-        <w:rPr>
-          <w:rFonts w:ascii="Courier New" w:hAnsi="Courier New" w:cs="Courier New"/>
-          <w:color w:val="000000"/>
-          <w:szCs w:val="28"/>
-        </w:rPr>
-        <w:t>06_</w:t>
-      </w:r>
-      <w:r>
-        <w:rPr>
-          <w:rFonts w:ascii="Courier New" w:hAnsi="Courier New" w:cs="Courier New"/>
-          <w:color w:val="000000"/>
-          <w:szCs w:val="28"/>
-          <w:lang w:val="en-US"/>
-        </w:rPr>
-        <w:t>output</w:t>
-      </w:r>
-      <w:r>
-        <w:rPr>
-          <w:rFonts w:ascii="Courier New" w:hAnsi="Courier New" w:cs="Courier New"/>
-          <w:color w:val="000000"/>
-          <w:szCs w:val="28"/>
-        </w:rPr>
-        <w:t>.</w:t>
-      </w:r>
-      <w:r>
-        <w:rPr>
-          <w:rFonts w:ascii="Courier New" w:hAnsi="Courier New" w:cs="Courier New"/>
-          <w:color w:val="000000"/>
-          <w:szCs w:val="28"/>
-          <w:lang w:val="en-US"/>
-        </w:rPr>
-        <w:t>txt</w:t>
-      </w:r>
-      <w:r>
-        <w:rPr>
-          <w:color w:val="000000"/>
-          <w:szCs w:val="28"/>
-        </w:rPr>
-        <w:t xml:space="preserve"> </w:t>
-      </w:r>
-      <w:r>
-        <w:rPr>
-          <w:color w:val="000000"/>
-          <w:szCs w:val="28"/>
-        </w:rPr>
-        <w:t>представлено на рисунке 3.5.</w:t>
-      </w:r>
-    </w:p>
-    <w:p>
-      <w:pPr>
-        <w:spacing w:line="360" w:lineRule="auto"/>
-        <w:ind w:firstLine="709"/>
-        <w:jc w:val="both"/>
-        <w:rPr>
-          <w:color w:val="000000"/>
-          <w:szCs w:val="28"/>
-        </w:rPr>
-      </w:pPr>
-    </w:p>
-    <w:p>
-      <w:pPr>
         <w:jc w:val="center"/>
         <w:rPr>
           <w:color w:val="000000"/>
           <w:szCs w:val="28"/>
+          <w:lang w:val="en-US"/>
         </w:rPr>
       </w:pPr>
       <w:r>
         <w:rPr>
           <w:noProof/>
+          <w:color w:val="000000"/>
+          <w:szCs w:val="28"/>
         </w:rPr>
         <w:drawing>
-          <wp:inline distT="0" distB="0" distL="0" distR="0" wp14:anchorId="244681B0" wp14:editId="3FE9F3A3">
-            <wp:extent cx="5940425" cy="5249545"/>
-            <wp:effectExtent l="0" t="0" r="3175" b="8255"/>
-            <wp:docPr id="10" name="Рисунок 10"/>
+          <wp:inline distT="0" distB="0" distL="0" distR="0" wp14:anchorId="33F3F18C" wp14:editId="3115A494">
+            <wp:extent cx="5940425" cy="1809115"/>
+            <wp:effectExtent l="0" t="0" r="3175" b="635"/>
+            <wp:docPr id="7" name="Рисунок 7"/>
             <wp:cNvGraphicFramePr>
               <a:graphicFrameLocks xmlns:a="http://schemas.openxmlformats.org/drawingml/2006/main" noChangeAspect="1"/>
             </wp:cNvGraphicFramePr>
@@ -3077,7 +2579,7 @@
                   <pic:spPr>
                     <a:xfrm>
                       <a:off x="0" y="0"/>
-                      <a:ext cx="5940425" cy="5249545"/>
+                      <a:ext cx="5940425" cy="1809115"/>
                     </a:xfrm>
                     <a:prstGeom prst="rect">
                       <a:avLst/>
@@ -3096,6 +2598,7 @@
         <w:rPr>
           <w:color w:val="000000"/>
           <w:szCs w:val="28"/>
+          <w:lang w:val="en-US"/>
         </w:rPr>
       </w:pPr>
     </w:p>
@@ -3112,47 +2615,270 @@
           <w:color w:val="000000"/>
           <w:szCs w:val="28"/>
         </w:rPr>
-        <w:t xml:space="preserve">Рисунок 3.5 – Содержимое файла </w:t>
-      </w:r>
-      <w:r>
-        <w:rPr>
-          <w:rFonts w:ascii="Courier New" w:hAnsi="Courier New" w:cs="Courier New"/>
-          <w:color w:val="000000"/>
-          <w:szCs w:val="28"/>
+        <w:t xml:space="preserve">Рисунок 3.4 – </w:t>
+      </w:r>
+      <w:r>
+        <w:rPr>
+          <w:color w:val="000000"/>
+          <w:szCs w:val="28"/>
+        </w:rPr>
+        <w:t>Р</w:t>
+      </w:r>
+      <w:r>
+        <w:rPr>
+          <w:color w:val="000000"/>
+          <w:szCs w:val="28"/>
+        </w:rPr>
+        <w:t>езультат выполнения скр</w:t>
+      </w:r>
+      <w:r>
+        <w:rPr>
+          <w:color w:val="000000"/>
+          <w:szCs w:val="28"/>
+        </w:rPr>
+        <w:t>ипта для второй части задания 5</w:t>
+      </w:r>
+    </w:p>
+    <w:p>
+      <w:pPr>
+        <w:jc w:val="center"/>
+        <w:rPr>
+          <w:color w:val="000000"/>
+          <w:szCs w:val="28"/>
+        </w:rPr>
+      </w:pPr>
+    </w:p>
+    <w:p>
+      <w:pPr>
+        <w:spacing w:line="360" w:lineRule="auto"/>
+        <w:ind w:firstLine="709"/>
+        <w:jc w:val="both"/>
+        <w:rPr>
+          <w:lang w:bidi="ru-RU"/>
+        </w:rPr>
+      </w:pPr>
+      <w:r>
+        <w:rPr>
+          <w:color w:val="000000"/>
+          <w:szCs w:val="28"/>
+        </w:rPr>
+        <w:t xml:space="preserve">6. </w:t>
+      </w:r>
+      <w:r>
+        <w:rPr>
+          <w:lang w:bidi="ru-RU"/>
+        </w:rPr>
+        <w:t>Создать текстовый файл, содержащий список выполняемых</w:t>
+      </w:r>
+      <w:r>
+        <w:rPr>
+          <w:lang w:bidi="ru-RU"/>
+        </w:rPr>
+        <w:t xml:space="preserve"> </w:t>
+      </w:r>
+      <w:r>
+        <w:rPr>
+          <w:lang w:bidi="ru-RU"/>
+        </w:rPr>
+        <w:t>процессов, упорядоченный по возрастанию указанного в табл</w:t>
+      </w:r>
+      <w:r>
+        <w:rPr>
+          <w:lang w:bidi="ru-RU"/>
+        </w:rPr>
+        <w:t>ице 6</w:t>
+      </w:r>
+      <w:r>
+        <w:rPr>
+          <w:lang w:bidi="ru-RU"/>
+        </w:rPr>
+        <w:t xml:space="preserve"> параметра. Имена параметров процессов указаны в </w:t>
+      </w:r>
+      <w:r>
+        <w:rPr>
+          <w:lang w:bidi="ru-RU"/>
+        </w:rPr>
+        <w:t>той же таблице</w:t>
+      </w:r>
+    </w:p>
+    <w:p>
+      <w:pPr>
+        <w:spacing w:line="360" w:lineRule="auto"/>
+        <w:ind w:firstLine="709"/>
+        <w:jc w:val="both"/>
+        <w:rPr>
+          <w:lang w:bidi="ru-RU"/>
+        </w:rPr>
+      </w:pPr>
+      <w:r>
+        <w:rPr>
+          <w:lang w:bidi="ru-RU"/>
+        </w:rPr>
+        <w:t>Следующий</w:t>
+      </w:r>
+      <w:r>
+        <w:rPr>
+          <w:lang w:bidi="ru-RU"/>
+        </w:rPr>
+        <w:t xml:space="preserve"> скрипт позволит</w:t>
+      </w:r>
+      <w:r>
+        <w:rPr>
+          <w:lang w:bidi="ru-RU"/>
+        </w:rPr>
+        <w:t xml:space="preserve"> выполнить данное задание:</w:t>
+      </w:r>
+    </w:p>
+    <w:p>
+      <w:pPr>
+        <w:spacing w:line="360" w:lineRule="auto"/>
+        <w:jc w:val="both"/>
+        <w:rPr>
+          <w:rFonts w:ascii="Consolas" w:hAnsi="Consolas" w:cs="Courier New"/>
+          <w:color w:val="000000"/>
+          <w:sz w:val="24"/>
+          <w:szCs w:val="24"/>
+          <w:lang w:val="en-US"/>
+        </w:rPr>
+      </w:pPr>
+      <w:r>
+        <w:rPr>
+          <w:rFonts w:ascii="Consolas" w:hAnsi="Consolas" w:cs="Courier New"/>
+          <w:color w:val="000000"/>
+          <w:sz w:val="24"/>
+          <w:szCs w:val="24"/>
+          <w:lang w:val="en-US"/>
+        </w:rPr>
+        <w:t>Get-Process | Where-Object {$_.Id -</w:t>
+      </w:r>
+      <w:proofErr w:type="spellStart"/>
+      <w:r>
+        <w:rPr>
+          <w:rFonts w:ascii="Consolas" w:hAnsi="Consolas" w:cs="Courier New"/>
+          <w:color w:val="000000"/>
+          <w:sz w:val="24"/>
+          <w:szCs w:val="24"/>
+          <w:lang w:val="en-US"/>
+        </w:rPr>
+        <w:t>gt</w:t>
+      </w:r>
+      <w:proofErr w:type="spellEnd"/>
+      <w:r>
+        <w:rPr>
+          <w:rFonts w:ascii="Consolas" w:hAnsi="Consolas" w:cs="Courier New"/>
+          <w:color w:val="000000"/>
+          <w:sz w:val="24"/>
+          <w:szCs w:val="24"/>
+          <w:lang w:val="en-US"/>
+        </w:rPr>
+        <w:t xml:space="preserve"> 100} | Select-Object Name, </w:t>
+      </w:r>
+      <w:proofErr w:type="spellStart"/>
+      <w:r>
+        <w:rPr>
+          <w:rFonts w:ascii="Consolas" w:hAnsi="Consolas" w:cs="Courier New"/>
+          <w:color w:val="000000"/>
+          <w:sz w:val="24"/>
+          <w:szCs w:val="24"/>
+          <w:lang w:val="en-US"/>
+        </w:rPr>
+        <w:t>PriorityClass</w:t>
+      </w:r>
+      <w:proofErr w:type="spellEnd"/>
+      <w:r>
+        <w:rPr>
+          <w:rFonts w:ascii="Consolas" w:hAnsi="Consolas" w:cs="Courier New"/>
+          <w:color w:val="000000"/>
+          <w:sz w:val="24"/>
+          <w:szCs w:val="24"/>
+          <w:lang w:val="en-US"/>
+        </w:rPr>
+        <w:t xml:space="preserve">, </w:t>
+      </w:r>
+      <w:proofErr w:type="spellStart"/>
+      <w:r>
+        <w:rPr>
+          <w:rFonts w:ascii="Consolas" w:hAnsi="Consolas" w:cs="Courier New"/>
+          <w:color w:val="000000"/>
+          <w:sz w:val="24"/>
+          <w:szCs w:val="24"/>
+          <w:lang w:val="en-US"/>
+        </w:rPr>
+        <w:t>ProductVersion</w:t>
+      </w:r>
+      <w:proofErr w:type="spellEnd"/>
+      <w:r>
+        <w:rPr>
+          <w:rFonts w:ascii="Consolas" w:hAnsi="Consolas" w:cs="Courier New"/>
+          <w:color w:val="000000"/>
+          <w:sz w:val="24"/>
+          <w:szCs w:val="24"/>
+          <w:lang w:val="en-US"/>
+        </w:rPr>
+        <w:t>, Id | Sort-Object Name | Out-File "task06_output.txt"</w:t>
+      </w:r>
+    </w:p>
+    <w:p>
+      <w:pPr>
+        <w:spacing w:line="360" w:lineRule="auto"/>
+        <w:ind w:firstLine="709"/>
+        <w:jc w:val="both"/>
+        <w:rPr>
+          <w:color w:val="000000"/>
+          <w:szCs w:val="28"/>
+        </w:rPr>
+      </w:pPr>
+      <w:r>
+        <w:rPr>
+          <w:color w:val="000000"/>
+          <w:szCs w:val="28"/>
+        </w:rPr>
+        <w:t xml:space="preserve">Содержимое файла </w:t>
+      </w:r>
+      <w:r>
+        <w:rPr>
+          <w:rFonts w:ascii="Consolas" w:hAnsi="Consolas" w:cs="Courier New"/>
+          <w:color w:val="000000"/>
+          <w:sz w:val="24"/>
+          <w:szCs w:val="24"/>
           <w:lang w:val="en-US"/>
         </w:rPr>
         <w:t>task</w:t>
       </w:r>
       <w:r>
         <w:rPr>
-          <w:rFonts w:ascii="Courier New" w:hAnsi="Courier New" w:cs="Courier New"/>
-          <w:color w:val="000000"/>
-          <w:szCs w:val="28"/>
+          <w:rFonts w:ascii="Consolas" w:hAnsi="Consolas" w:cs="Courier New"/>
+          <w:color w:val="000000"/>
+          <w:sz w:val="24"/>
+          <w:szCs w:val="24"/>
         </w:rPr>
         <w:t>06_</w:t>
       </w:r>
       <w:r>
         <w:rPr>
-          <w:rFonts w:ascii="Courier New" w:hAnsi="Courier New" w:cs="Courier New"/>
-          <w:color w:val="000000"/>
-          <w:szCs w:val="28"/>
+          <w:rFonts w:ascii="Consolas" w:hAnsi="Consolas" w:cs="Courier New"/>
+          <w:color w:val="000000"/>
+          <w:sz w:val="24"/>
+          <w:szCs w:val="24"/>
           <w:lang w:val="en-US"/>
         </w:rPr>
         <w:t>output</w:t>
       </w:r>
       <w:r>
         <w:rPr>
-          <w:rFonts w:ascii="Courier New" w:hAnsi="Courier New" w:cs="Courier New"/>
-          <w:color w:val="000000"/>
-          <w:szCs w:val="28"/>
+          <w:rFonts w:ascii="Consolas" w:hAnsi="Consolas" w:cs="Courier New"/>
+          <w:color w:val="000000"/>
+          <w:sz w:val="24"/>
+          <w:szCs w:val="24"/>
         </w:rPr>
         <w:t>.</w:t>
       </w:r>
       <w:r>
         <w:rPr>
-          <w:rFonts w:ascii="Courier New" w:hAnsi="Courier New" w:cs="Courier New"/>
-          <w:color w:val="000000"/>
-          <w:szCs w:val="28"/>
+          <w:rFonts w:ascii="Consolas" w:hAnsi="Consolas" w:cs="Courier New"/>
+          <w:color w:val="000000"/>
+          <w:sz w:val="24"/>
+          <w:szCs w:val="24"/>
           <w:lang w:val="en-US"/>
         </w:rPr>
         <w:t>txt</w:t>
@@ -3162,329 +2888,41 @@
           <w:color w:val="000000"/>
           <w:szCs w:val="28"/>
         </w:rPr>
-        <w:t>.</w:t>
-      </w:r>
-    </w:p>
-    <w:p>
-      <w:pPr>
-        <w:spacing w:line="360" w:lineRule="auto"/>
-        <w:jc w:val="both"/>
-        <w:rPr>
-          <w:color w:val="000000"/>
-          <w:szCs w:val="28"/>
-        </w:rPr>
-      </w:pPr>
-      <w:r>
-        <w:rPr>
-          <w:color w:val="000000"/>
-          <w:szCs w:val="28"/>
-        </w:rPr>
-        <w:t>Создадим файл Task1.bat. Напиш</w:t>
-      </w:r>
-      <w:r>
-        <w:rPr>
-          <w:color w:val="000000"/>
-          <w:szCs w:val="28"/>
-        </w:rPr>
-        <w:t xml:space="preserve">ем код, который будет выполнять </w:t>
-      </w:r>
-      <w:r>
-        <w:rPr>
-          <w:color w:val="000000"/>
-          <w:szCs w:val="28"/>
-        </w:rPr>
-        <w:t>данную задачу.</w:t>
-      </w:r>
-    </w:p>
-    <w:p>
-      <w:pPr>
-        <w:spacing w:line="360" w:lineRule="auto"/>
-        <w:ind w:firstLine="709"/>
-        <w:jc w:val="both"/>
-        <w:rPr>
-          <w:lang w:bidi="ru-RU"/>
-        </w:rPr>
-      </w:pPr>
-      <w:r>
-        <w:rPr>
-          <w:lang w:bidi="ru-RU"/>
-        </w:rPr>
-        <w:t xml:space="preserve">7. </w:t>
-      </w:r>
-      <w:r>
-        <w:rPr>
-          <w:lang w:bidi="ru-RU"/>
-        </w:rPr>
-        <w:t>Создать HTML-файл, содержащий список выполняемых процессов, упорядоченный по возрастанию указанного в табл</w:t>
-      </w:r>
-      <w:r>
-        <w:rPr>
-          <w:lang w:bidi="ru-RU"/>
-        </w:rPr>
-        <w:t>ице 6</w:t>
-      </w:r>
-      <w:r>
-        <w:rPr>
-          <w:lang w:bidi="ru-RU"/>
-        </w:rPr>
-        <w:t xml:space="preserve"> параметра. Имена параметров процессов указаны в</w:t>
-      </w:r>
-      <w:r>
-        <w:rPr>
-          <w:lang w:bidi="ru-RU"/>
-        </w:rPr>
-        <w:t xml:space="preserve"> той же таблице</w:t>
-      </w:r>
-      <w:r>
-        <w:rPr>
-          <w:lang w:bidi="ru-RU"/>
-        </w:rPr>
-        <w:t>.</w:t>
-      </w:r>
-    </w:p>
-    <w:p>
-      <w:pPr>
-        <w:spacing w:line="360" w:lineRule="auto"/>
-        <w:ind w:firstLine="709"/>
-        <w:jc w:val="both"/>
-        <w:rPr>
-          <w:lang w:bidi="ru-RU"/>
-        </w:rPr>
-      </w:pPr>
-      <w:r>
-        <w:rPr>
-          <w:lang w:bidi="ru-RU"/>
-        </w:rPr>
-        <w:t>Скрипт, позволяющий выполнить данное задание, имеет вид:</w:t>
-      </w:r>
-    </w:p>
-    <w:p>
-      <w:pPr>
-        <w:spacing w:line="360" w:lineRule="auto"/>
-        <w:ind w:firstLine="709"/>
-        <w:jc w:val="both"/>
-        <w:rPr>
-          <w:rFonts w:ascii="Courier New" w:hAnsi="Courier New" w:cs="Courier New"/>
-          <w:color w:val="000000"/>
-          <w:szCs w:val="28"/>
-          <w:lang w:val="en-US"/>
-        </w:rPr>
-      </w:pPr>
-      <w:r>
-        <w:rPr>
-          <w:rFonts w:ascii="Courier New" w:hAnsi="Courier New" w:cs="Courier New"/>
-          <w:color w:val="000000"/>
-          <w:szCs w:val="28"/>
-          <w:lang w:val="en-US"/>
+        <w:t xml:space="preserve"> </w:t>
+      </w:r>
+      <w:r>
+        <w:rPr>
+          <w:color w:val="000000"/>
+          <w:szCs w:val="28"/>
+        </w:rPr>
+        <w:t>представлено на рисунке </w:t>
+      </w:r>
+      <w:r>
+        <w:rPr>
+          <w:color w:val="000000"/>
+          <w:szCs w:val="28"/>
+        </w:rPr>
+        <w:t>3.5.</w:t>
+      </w:r>
+    </w:p>
+    <w:p>
+      <w:pPr>
+        <w:jc w:val="center"/>
+        <w:rPr>
+          <w:color w:val="000000"/>
+          <w:szCs w:val="28"/>
+        </w:rPr>
+      </w:pPr>
+      <w:r>
+        <w:rPr>
+          <w:noProof/>
         </w:rPr>
         <w:lastRenderedPageBreak/>
-        <w:t>Get-Process | Where-Object {$</w:t>
-      </w:r>
-      <w:proofErr w:type="gramStart"/>
-      <w:r>
-        <w:rPr>
-          <w:rFonts w:ascii="Courier New" w:hAnsi="Courier New" w:cs="Courier New"/>
-          <w:color w:val="000000"/>
-          <w:szCs w:val="28"/>
-          <w:lang w:val="en-US"/>
-        </w:rPr>
-        <w:t>_.Id</w:t>
-      </w:r>
-      <w:proofErr w:type="gramEnd"/>
-      <w:r>
-        <w:rPr>
-          <w:rFonts w:ascii="Courier New" w:hAnsi="Courier New" w:cs="Courier New"/>
-          <w:color w:val="000000"/>
-          <w:szCs w:val="28"/>
-          <w:lang w:val="en-US"/>
-        </w:rPr>
-        <w:t xml:space="preserve"> -</w:t>
-      </w:r>
-      <w:proofErr w:type="spellStart"/>
-      <w:r>
-        <w:rPr>
-          <w:rFonts w:ascii="Courier New" w:hAnsi="Courier New" w:cs="Courier New"/>
-          <w:color w:val="000000"/>
-          <w:szCs w:val="28"/>
-          <w:lang w:val="en-US"/>
-        </w:rPr>
-        <w:t>gt</w:t>
-      </w:r>
-      <w:proofErr w:type="spellEnd"/>
-      <w:r>
-        <w:rPr>
-          <w:rFonts w:ascii="Courier New" w:hAnsi="Courier New" w:cs="Courier New"/>
-          <w:color w:val="000000"/>
-          <w:szCs w:val="28"/>
-          <w:lang w:val="en-US"/>
-        </w:rPr>
-        <w:t xml:space="preserve"> 100} | Select-Object Name, </w:t>
-      </w:r>
-      <w:proofErr w:type="spellStart"/>
-      <w:r>
-        <w:rPr>
-          <w:rFonts w:ascii="Courier New" w:hAnsi="Courier New" w:cs="Courier New"/>
-          <w:color w:val="000000"/>
-          <w:szCs w:val="28"/>
-          <w:lang w:val="en-US"/>
-        </w:rPr>
-        <w:t>PriorityClass</w:t>
-      </w:r>
-      <w:proofErr w:type="spellEnd"/>
-      <w:r>
-        <w:rPr>
-          <w:rFonts w:ascii="Courier New" w:hAnsi="Courier New" w:cs="Courier New"/>
-          <w:color w:val="000000"/>
-          <w:szCs w:val="28"/>
-          <w:lang w:val="en-US"/>
-        </w:rPr>
-        <w:t xml:space="preserve">, </w:t>
-      </w:r>
-      <w:proofErr w:type="spellStart"/>
-      <w:r>
-        <w:rPr>
-          <w:rFonts w:ascii="Courier New" w:hAnsi="Courier New" w:cs="Courier New"/>
-          <w:color w:val="000000"/>
-          <w:szCs w:val="28"/>
-          <w:lang w:val="en-US"/>
-        </w:rPr>
-        <w:t>ProductVersion</w:t>
-      </w:r>
-      <w:proofErr w:type="spellEnd"/>
-      <w:r>
-        <w:rPr>
-          <w:rFonts w:ascii="Courier New" w:hAnsi="Courier New" w:cs="Courier New"/>
-          <w:color w:val="000000"/>
-          <w:szCs w:val="28"/>
-          <w:lang w:val="en-US"/>
-        </w:rPr>
-        <w:t xml:space="preserve">, Id | Sort-Object Name | </w:t>
-      </w:r>
-      <w:proofErr w:type="spellStart"/>
-      <w:r>
-        <w:rPr>
-          <w:rFonts w:ascii="Courier New" w:hAnsi="Courier New" w:cs="Courier New"/>
-          <w:color w:val="000000"/>
-          <w:szCs w:val="28"/>
-          <w:lang w:val="en-US"/>
-        </w:rPr>
-        <w:t>ConvertTo</w:t>
-      </w:r>
-      <w:proofErr w:type="spellEnd"/>
-      <w:r>
-        <w:rPr>
-          <w:rFonts w:ascii="Courier New" w:hAnsi="Courier New" w:cs="Courier New"/>
-          <w:color w:val="000000"/>
-          <w:szCs w:val="28"/>
-          <w:lang w:val="en-US"/>
-        </w:rPr>
-        <w:t>-Html &gt; "task7_output.html"</w:t>
-      </w:r>
-    </w:p>
-    <w:p>
-      <w:pPr>
-        <w:spacing w:line="360" w:lineRule="auto"/>
-        <w:ind w:firstLine="709"/>
-        <w:jc w:val="both"/>
-        <w:rPr>
-          <w:color w:val="000000"/>
-          <w:szCs w:val="28"/>
-        </w:rPr>
-      </w:pPr>
-      <w:r>
-        <w:rPr>
-          <w:color w:val="000000"/>
-          <w:szCs w:val="28"/>
-        </w:rPr>
-        <w:t>Результа</w:t>
-      </w:r>
-      <w:r>
-        <w:rPr>
-          <w:color w:val="000000"/>
-          <w:szCs w:val="28"/>
-        </w:rPr>
-        <w:t xml:space="preserve">том его работы будет содержимое файла </w:t>
-      </w:r>
-      <w:r>
-        <w:rPr>
-          <w:rFonts w:ascii="Courier New" w:hAnsi="Courier New" w:cs="Courier New"/>
-          <w:color w:val="000000"/>
-          <w:szCs w:val="28"/>
-          <w:lang w:val="en-US"/>
-        </w:rPr>
-        <w:t>task</w:t>
-      </w:r>
-      <w:r>
-        <w:rPr>
-          <w:rFonts w:ascii="Courier New" w:hAnsi="Courier New" w:cs="Courier New"/>
-          <w:color w:val="000000"/>
-          <w:szCs w:val="28"/>
-        </w:rPr>
-        <w:t>7_</w:t>
-      </w:r>
-      <w:r>
-        <w:rPr>
-          <w:rFonts w:ascii="Courier New" w:hAnsi="Courier New" w:cs="Courier New"/>
-          <w:color w:val="000000"/>
-          <w:szCs w:val="28"/>
-          <w:lang w:val="en-US"/>
-        </w:rPr>
-        <w:t>output</w:t>
-      </w:r>
-      <w:r>
-        <w:rPr>
-          <w:rFonts w:ascii="Courier New" w:hAnsi="Courier New" w:cs="Courier New"/>
-          <w:color w:val="000000"/>
-          <w:szCs w:val="28"/>
-        </w:rPr>
-        <w:t>.</w:t>
-      </w:r>
-      <w:r>
-        <w:rPr>
-          <w:rFonts w:ascii="Courier New" w:hAnsi="Courier New" w:cs="Courier New"/>
-          <w:color w:val="000000"/>
-          <w:szCs w:val="28"/>
-          <w:lang w:val="en-US"/>
-        </w:rPr>
-        <w:t>html</w:t>
-      </w:r>
-      <w:r>
-        <w:rPr>
-          <w:color w:val="000000"/>
-          <w:szCs w:val="28"/>
-        </w:rPr>
-        <w:t>. Оно представлено на рисунке 3.7</w:t>
-      </w:r>
-    </w:p>
-    <w:p>
-      <w:pPr>
-        <w:spacing w:line="360" w:lineRule="auto"/>
-        <w:ind w:firstLine="709"/>
-        <w:jc w:val="both"/>
-        <w:rPr>
-          <w:color w:val="000000"/>
-          <w:szCs w:val="28"/>
-        </w:rPr>
-      </w:pPr>
-    </w:p>
-    <w:p>
-      <w:pPr>
-        <w:jc w:val="center"/>
-        <w:rPr>
-          <w:color w:val="000000"/>
-          <w:szCs w:val="28"/>
-        </w:rPr>
-      </w:pPr>
-      <w:r>
-        <w:rPr>
-          <w:color w:val="000000"/>
-          <w:szCs w:val="28"/>
-        </w:rPr>
         <w:drawing>
-          <wp:inline distT="0" distB="0" distL="0" distR="0" wp14:anchorId="18B98B02" wp14:editId="4D11E402">
-            <wp:extent cx="5814914" cy="4905375"/>
-            <wp:effectExtent l="0" t="0" r="0" b="0"/>
-            <wp:docPr id="16" name="Рисунок 16"/>
+          <wp:inline distT="0" distB="0" distL="0" distR="0" wp14:anchorId="244681B0" wp14:editId="3FE9F3A3">
+            <wp:extent cx="5940425" cy="5249545"/>
+            <wp:effectExtent l="0" t="0" r="3175" b="8255"/>
+            <wp:docPr id="10" name="Рисунок 10"/>
             <wp:cNvGraphicFramePr>
               <a:graphicFrameLocks xmlns:a="http://schemas.openxmlformats.org/drawingml/2006/main" noChangeAspect="1"/>
             </wp:cNvGraphicFramePr>
@@ -3504,6 +2942,420 @@
                   <pic:spPr>
                     <a:xfrm>
                       <a:off x="0" y="0"/>
+                      <a:ext cx="5940425" cy="5249545"/>
+                    </a:xfrm>
+                    <a:prstGeom prst="rect">
+                      <a:avLst/>
+                    </a:prstGeom>
+                  </pic:spPr>
+                </pic:pic>
+              </a:graphicData>
+            </a:graphic>
+          </wp:inline>
+        </w:drawing>
+      </w:r>
+    </w:p>
+    <w:p>
+      <w:pPr>
+        <w:jc w:val="center"/>
+        <w:rPr>
+          <w:color w:val="000000"/>
+          <w:szCs w:val="28"/>
+        </w:rPr>
+      </w:pPr>
+    </w:p>
+    <w:p>
+      <w:pPr>
+        <w:jc w:val="center"/>
+        <w:rPr>
+          <w:color w:val="000000"/>
+          <w:szCs w:val="28"/>
+          <w:lang w:val="en-US"/>
+        </w:rPr>
+      </w:pPr>
+      <w:r>
+        <w:rPr>
+          <w:color w:val="000000"/>
+          <w:szCs w:val="28"/>
+        </w:rPr>
+        <w:t xml:space="preserve">Рисунок 3.5 – Содержимое файла </w:t>
+      </w:r>
+      <w:r>
+        <w:rPr>
+          <w:rFonts w:ascii="Consolas" w:hAnsi="Consolas" w:cs="Courier New"/>
+          <w:color w:val="000000"/>
+          <w:sz w:val="24"/>
+          <w:szCs w:val="24"/>
+          <w:lang w:val="en-US"/>
+        </w:rPr>
+        <w:t>task</w:t>
+      </w:r>
+      <w:r>
+        <w:rPr>
+          <w:rFonts w:ascii="Consolas" w:hAnsi="Consolas" w:cs="Courier New"/>
+          <w:color w:val="000000"/>
+          <w:sz w:val="24"/>
+          <w:szCs w:val="24"/>
+        </w:rPr>
+        <w:t>06_</w:t>
+      </w:r>
+      <w:r>
+        <w:rPr>
+          <w:rFonts w:ascii="Consolas" w:hAnsi="Consolas" w:cs="Courier New"/>
+          <w:color w:val="000000"/>
+          <w:sz w:val="24"/>
+          <w:szCs w:val="24"/>
+          <w:lang w:val="en-US"/>
+        </w:rPr>
+        <w:t>output</w:t>
+      </w:r>
+      <w:r>
+        <w:rPr>
+          <w:rFonts w:ascii="Consolas" w:hAnsi="Consolas" w:cs="Courier New"/>
+          <w:color w:val="000000"/>
+          <w:sz w:val="24"/>
+          <w:szCs w:val="24"/>
+        </w:rPr>
+        <w:t>.</w:t>
+      </w:r>
+      <w:r>
+        <w:rPr>
+          <w:rFonts w:ascii="Consolas" w:hAnsi="Consolas" w:cs="Courier New"/>
+          <w:color w:val="000000"/>
+          <w:sz w:val="24"/>
+          <w:szCs w:val="24"/>
+          <w:lang w:val="en-US"/>
+        </w:rPr>
+        <w:t>txt</w:t>
+      </w:r>
+    </w:p>
+    <w:p>
+      <w:pPr>
+        <w:spacing w:line="360" w:lineRule="auto"/>
+        <w:jc w:val="both"/>
+        <w:rPr>
+          <w:color w:val="000000"/>
+          <w:szCs w:val="28"/>
+        </w:rPr>
+      </w:pPr>
+    </w:p>
+    <w:p>
+      <w:pPr>
+        <w:spacing w:line="360" w:lineRule="auto"/>
+        <w:jc w:val="both"/>
+        <w:rPr>
+          <w:color w:val="000000"/>
+          <w:szCs w:val="28"/>
+        </w:rPr>
+      </w:pPr>
+      <w:r>
+        <w:rPr>
+          <w:color w:val="000000"/>
+          <w:szCs w:val="28"/>
+        </w:rPr>
+        <w:t>Создадим файл Task1.bat. Напиш</w:t>
+      </w:r>
+      <w:r>
+        <w:rPr>
+          <w:color w:val="000000"/>
+          <w:szCs w:val="28"/>
+        </w:rPr>
+        <w:t xml:space="preserve">ем код, который будет выполнять </w:t>
+      </w:r>
+      <w:r>
+        <w:rPr>
+          <w:color w:val="000000"/>
+          <w:szCs w:val="28"/>
+        </w:rPr>
+        <w:t>данную задачу.</w:t>
+      </w:r>
+    </w:p>
+    <w:p>
+      <w:pPr>
+        <w:spacing w:line="360" w:lineRule="auto"/>
+        <w:ind w:firstLine="709"/>
+        <w:jc w:val="both"/>
+        <w:rPr>
+          <w:lang w:bidi="ru-RU"/>
+        </w:rPr>
+      </w:pPr>
+      <w:r>
+        <w:rPr>
+          <w:lang w:bidi="ru-RU"/>
+        </w:rPr>
+        <w:t xml:space="preserve">7. </w:t>
+      </w:r>
+      <w:r>
+        <w:rPr>
+          <w:lang w:bidi="ru-RU"/>
+        </w:rPr>
+        <w:t>Создать HTML-файл, содержащий список выполняемых процессов, упорядоченный по возрастанию указанного в табл</w:t>
+      </w:r>
+      <w:r>
+        <w:rPr>
+          <w:lang w:bidi="ru-RU"/>
+        </w:rPr>
+        <w:t>ице 6</w:t>
+      </w:r>
+      <w:r>
+        <w:rPr>
+          <w:lang w:bidi="ru-RU"/>
+        </w:rPr>
+        <w:t xml:space="preserve"> параметра. Имена параметров процессов указаны в</w:t>
+      </w:r>
+      <w:r>
+        <w:rPr>
+          <w:lang w:bidi="ru-RU"/>
+        </w:rPr>
+        <w:t xml:space="preserve"> той же таблице.</w:t>
+      </w:r>
+    </w:p>
+    <w:p>
+      <w:pPr>
+        <w:spacing w:line="360" w:lineRule="auto"/>
+        <w:ind w:firstLine="709"/>
+        <w:jc w:val="both"/>
+        <w:rPr>
+          <w:lang w:bidi="ru-RU"/>
+        </w:rPr>
+      </w:pPr>
+      <w:r>
+        <w:rPr>
+          <w:lang w:bidi="ru-RU"/>
+        </w:rPr>
+        <w:t>Скрипт, позволяющий выполнить данное задание, имеет вид:</w:t>
+      </w:r>
+    </w:p>
+    <w:p>
+      <w:pPr>
+        <w:spacing w:line="360" w:lineRule="auto"/>
+        <w:jc w:val="both"/>
+        <w:rPr>
+          <w:rFonts w:ascii="Consolas" w:hAnsi="Consolas" w:cs="Courier New"/>
+          <w:color w:val="000000"/>
+          <w:sz w:val="24"/>
+          <w:szCs w:val="24"/>
+          <w:lang w:val="en-US"/>
+        </w:rPr>
+      </w:pPr>
+      <w:r>
+        <w:rPr>
+          <w:rFonts w:ascii="Consolas" w:hAnsi="Consolas" w:cs="Courier New"/>
+          <w:color w:val="000000"/>
+          <w:sz w:val="24"/>
+          <w:szCs w:val="24"/>
+          <w:lang w:val="en-US"/>
+        </w:rPr>
+        <w:t>Get-Process | Where-Object {$_.Id -</w:t>
+      </w:r>
+      <w:proofErr w:type="spellStart"/>
+      <w:r>
+        <w:rPr>
+          <w:rFonts w:ascii="Consolas" w:hAnsi="Consolas" w:cs="Courier New"/>
+          <w:color w:val="000000"/>
+          <w:sz w:val="24"/>
+          <w:szCs w:val="24"/>
+          <w:lang w:val="en-US"/>
+        </w:rPr>
+        <w:t>gt</w:t>
+      </w:r>
+      <w:proofErr w:type="spellEnd"/>
+      <w:r>
+        <w:rPr>
+          <w:rFonts w:ascii="Consolas" w:hAnsi="Consolas" w:cs="Courier New"/>
+          <w:color w:val="000000"/>
+          <w:sz w:val="24"/>
+          <w:szCs w:val="24"/>
+          <w:lang w:val="en-US"/>
+        </w:rPr>
+        <w:t xml:space="preserve"> 100} | Select-Object Name, </w:t>
+      </w:r>
+      <w:proofErr w:type="spellStart"/>
+      <w:r>
+        <w:rPr>
+          <w:rFonts w:ascii="Consolas" w:hAnsi="Consolas" w:cs="Courier New"/>
+          <w:color w:val="000000"/>
+          <w:sz w:val="24"/>
+          <w:szCs w:val="24"/>
+          <w:lang w:val="en-US"/>
+        </w:rPr>
+        <w:t>PriorityClass</w:t>
+      </w:r>
+      <w:proofErr w:type="spellEnd"/>
+      <w:r>
+        <w:rPr>
+          <w:rFonts w:ascii="Consolas" w:hAnsi="Consolas" w:cs="Courier New"/>
+          <w:color w:val="000000"/>
+          <w:sz w:val="24"/>
+          <w:szCs w:val="24"/>
+          <w:lang w:val="en-US"/>
+        </w:rPr>
+        <w:t xml:space="preserve">, </w:t>
+      </w:r>
+      <w:proofErr w:type="spellStart"/>
+      <w:r>
+        <w:rPr>
+          <w:rFonts w:ascii="Consolas" w:hAnsi="Consolas" w:cs="Courier New"/>
+          <w:color w:val="000000"/>
+          <w:sz w:val="24"/>
+          <w:szCs w:val="24"/>
+          <w:lang w:val="en-US"/>
+        </w:rPr>
+        <w:t>ProductVersion</w:t>
+      </w:r>
+      <w:proofErr w:type="spellEnd"/>
+      <w:r>
+        <w:rPr>
+          <w:rFonts w:ascii="Consolas" w:hAnsi="Consolas" w:cs="Courier New"/>
+          <w:color w:val="000000"/>
+          <w:sz w:val="24"/>
+          <w:szCs w:val="24"/>
+          <w:lang w:val="en-US"/>
+        </w:rPr>
+        <w:t xml:space="preserve">, Id | Sort-Object Name | </w:t>
+      </w:r>
+      <w:proofErr w:type="spellStart"/>
+      <w:r>
+        <w:rPr>
+          <w:rFonts w:ascii="Consolas" w:hAnsi="Consolas" w:cs="Courier New"/>
+          <w:color w:val="000000"/>
+          <w:sz w:val="24"/>
+          <w:szCs w:val="24"/>
+          <w:lang w:val="en-US"/>
+        </w:rPr>
+        <w:t>ConvertTo</w:t>
+      </w:r>
+      <w:proofErr w:type="spellEnd"/>
+      <w:r>
+        <w:rPr>
+          <w:rFonts w:ascii="Consolas" w:hAnsi="Consolas" w:cs="Courier New"/>
+          <w:color w:val="000000"/>
+          <w:sz w:val="24"/>
+          <w:szCs w:val="24"/>
+          <w:lang w:val="en-US"/>
+        </w:rPr>
+        <w:t>-Html &gt; "task7_output.html"</w:t>
+      </w:r>
+    </w:p>
+    <w:p>
+      <w:pPr>
+        <w:spacing w:line="360" w:lineRule="auto"/>
+        <w:ind w:firstLine="709"/>
+        <w:jc w:val="both"/>
+        <w:rPr>
+          <w:color w:val="000000"/>
+          <w:szCs w:val="28"/>
+        </w:rPr>
+      </w:pPr>
+      <w:r>
+        <w:rPr>
+          <w:color w:val="000000"/>
+          <w:szCs w:val="28"/>
+        </w:rPr>
+        <w:t>Результа</w:t>
+      </w:r>
+      <w:r>
+        <w:rPr>
+          <w:color w:val="000000"/>
+          <w:szCs w:val="28"/>
+        </w:rPr>
+        <w:t xml:space="preserve">том его работы будет содержимое файла </w:t>
+      </w:r>
+      <w:r>
+        <w:rPr>
+          <w:rFonts w:ascii="Consolas" w:hAnsi="Consolas" w:cs="Courier New"/>
+          <w:color w:val="000000"/>
+          <w:sz w:val="24"/>
+          <w:szCs w:val="24"/>
+          <w:lang w:val="en-US"/>
+        </w:rPr>
+        <w:t>task</w:t>
+      </w:r>
+      <w:r>
+        <w:rPr>
+          <w:rFonts w:ascii="Consolas" w:hAnsi="Consolas" w:cs="Courier New"/>
+          <w:color w:val="000000"/>
+          <w:sz w:val="24"/>
+          <w:szCs w:val="24"/>
+        </w:rPr>
+        <w:t>7_</w:t>
+      </w:r>
+      <w:r>
+        <w:rPr>
+          <w:rFonts w:ascii="Consolas" w:hAnsi="Consolas" w:cs="Courier New"/>
+          <w:color w:val="000000"/>
+          <w:sz w:val="24"/>
+          <w:szCs w:val="24"/>
+          <w:lang w:val="en-US"/>
+        </w:rPr>
+        <w:t>output</w:t>
+      </w:r>
+      <w:r>
+        <w:rPr>
+          <w:rFonts w:ascii="Consolas" w:hAnsi="Consolas" w:cs="Courier New"/>
+          <w:color w:val="000000"/>
+          <w:sz w:val="24"/>
+          <w:szCs w:val="24"/>
+        </w:rPr>
+        <w:t>.</w:t>
+      </w:r>
+      <w:r>
+        <w:rPr>
+          <w:rFonts w:ascii="Consolas" w:hAnsi="Consolas" w:cs="Courier New"/>
+          <w:color w:val="000000"/>
+          <w:sz w:val="24"/>
+          <w:szCs w:val="24"/>
+          <w:lang w:val="en-US"/>
+        </w:rPr>
+        <w:t>html</w:t>
+      </w:r>
+      <w:r>
+        <w:rPr>
+          <w:color w:val="000000"/>
+          <w:szCs w:val="28"/>
+        </w:rPr>
+        <w:t>. Оно представлено на рисунке 3.7</w:t>
+      </w:r>
+    </w:p>
+    <w:p>
+      <w:pPr>
+        <w:jc w:val="center"/>
+        <w:rPr>
+          <w:color w:val="000000"/>
+          <w:szCs w:val="28"/>
+        </w:rPr>
+      </w:pPr>
+      <w:r>
+        <w:rPr>
+          <w:noProof/>
+          <w:color w:val="000000"/>
+          <w:szCs w:val="28"/>
+        </w:rPr>
+        <w:lastRenderedPageBreak/>
+        <w:drawing>
+          <wp:inline distT="0" distB="0" distL="0" distR="0" wp14:anchorId="18B98B02" wp14:editId="4D11E402">
+            <wp:extent cx="5814914" cy="4905375"/>
+            <wp:effectExtent l="0" t="0" r="0" b="0"/>
+            <wp:docPr id="16" name="Рисунок 16"/>
+            <wp:cNvGraphicFramePr>
+              <a:graphicFrameLocks xmlns:a="http://schemas.openxmlformats.org/drawingml/2006/main" noChangeAspect="1"/>
+            </wp:cNvGraphicFramePr>
+            <a:graphic xmlns:a="http://schemas.openxmlformats.org/drawingml/2006/main">
+              <a:graphicData uri="http://schemas.openxmlformats.org/drawingml/2006/picture">
+                <pic:pic xmlns:pic="http://schemas.openxmlformats.org/drawingml/2006/picture">
+                  <pic:nvPicPr>
+                    <pic:cNvPr id="1" name=""/>
+                    <pic:cNvPicPr/>
+                  </pic:nvPicPr>
+                  <pic:blipFill>
+                    <a:blip r:embed="rId15"/>
+                    <a:stretch>
+                      <a:fillRect/>
+                    </a:stretch>
+                  </pic:blipFill>
+                  <pic:spPr>
+                    <a:xfrm>
+                      <a:off x="0" y="0"/>
                       <a:ext cx="5917808" cy="4992175"/>
                     </a:xfrm>
                     <a:prstGeom prst="rect">
@@ -3543,50 +3395,65 @@
       </w:r>
       <w:r>
         <w:rPr>
+          <w:rFonts w:ascii="Consolas" w:hAnsi="Consolas" w:cs="Courier New"/>
+          <w:color w:val="000000"/>
+          <w:sz w:val="24"/>
+          <w:szCs w:val="24"/>
+          <w:lang w:val="en-US"/>
+        </w:rPr>
+        <w:t>task7_output.html</w:t>
+      </w:r>
+      <w:r>
+        <w:rPr>
           <w:rFonts w:ascii="Courier New" w:hAnsi="Courier New" w:cs="Courier New"/>
           <w:color w:val="000000"/>
           <w:szCs w:val="28"/>
-          <w:lang w:val="en-US"/>
-        </w:rPr>
-        <w:t>task</w:t>
-      </w:r>
-      <w:r>
-        <w:rPr>
-          <w:rFonts w:ascii="Courier New" w:hAnsi="Courier New" w:cs="Courier New"/>
-          <w:color w:val="000000"/>
-          <w:szCs w:val="28"/>
-        </w:rPr>
-        <w:t>7_</w:t>
-      </w:r>
-      <w:r>
-        <w:rPr>
-          <w:rFonts w:ascii="Courier New" w:hAnsi="Courier New" w:cs="Courier New"/>
-          <w:color w:val="000000"/>
-          <w:szCs w:val="28"/>
-          <w:lang w:val="en-US"/>
-        </w:rPr>
-        <w:t>output</w:t>
-      </w:r>
-      <w:r>
-        <w:rPr>
-          <w:rFonts w:ascii="Courier New" w:hAnsi="Courier New" w:cs="Courier New"/>
-          <w:color w:val="000000"/>
-          <w:szCs w:val="28"/>
         </w:rPr>
         <w:t>.</w:t>
       </w:r>
-      <w:r>
-        <w:rPr>
-          <w:rFonts w:ascii="Courier New" w:hAnsi="Courier New" w:cs="Courier New"/>
-          <w:color w:val="000000"/>
-          <w:szCs w:val="28"/>
-          <w:lang w:val="en-US"/>
-        </w:rPr>
-        <w:t>html</w:t>
-      </w:r>
-      <w:r>
-        <w:rPr>
-          <w:rFonts w:ascii="Courier New" w:hAnsi="Courier New" w:cs="Courier New"/>
+    </w:p>
+    <w:p>
+      <w:pPr>
+        <w:spacing w:line="360" w:lineRule="auto"/>
+        <w:jc w:val="center"/>
+        <w:rPr>
+          <w:color w:val="000000"/>
+          <w:szCs w:val="28"/>
+        </w:rPr>
+      </w:pPr>
+    </w:p>
+    <w:p>
+      <w:pPr>
+        <w:spacing w:line="360" w:lineRule="auto"/>
+        <w:ind w:firstLine="709"/>
+        <w:jc w:val="both"/>
+        <w:rPr>
+          <w:color w:val="000000"/>
+          <w:szCs w:val="28"/>
+        </w:rPr>
+      </w:pPr>
+      <w:r>
+        <w:rPr>
+          <w:color w:val="000000"/>
+          <w:szCs w:val="28"/>
+        </w:rPr>
+        <w:t>8</w:t>
+      </w:r>
+      <w:r>
+        <w:rPr>
+          <w:color w:val="000000"/>
+          <w:szCs w:val="28"/>
+        </w:rPr>
+        <w:t xml:space="preserve">. </w:t>
+      </w:r>
+      <w:r>
+        <w:rPr>
+          <w:noProof/>
+        </w:rPr>
+        <w:t>Найти суммарный объем всех графических файлов (bmp, jpg), находящихся в каталоге Windows и всех его подкаталогах</w:t>
+      </w:r>
+      <w:r>
+        <w:rPr>
           <w:color w:val="000000"/>
           <w:szCs w:val="28"/>
         </w:rPr>
@@ -3596,16 +3463,6 @@
     <w:p>
       <w:pPr>
         <w:spacing w:line="360" w:lineRule="auto"/>
-        <w:jc w:val="center"/>
-        <w:rPr>
-          <w:color w:val="000000"/>
-          <w:szCs w:val="28"/>
-        </w:rPr>
-      </w:pPr>
-    </w:p>
-    <w:p>
-      <w:pPr>
-        <w:spacing w:line="360" w:lineRule="auto"/>
         <w:ind w:firstLine="709"/>
         <w:jc w:val="both"/>
         <w:rPr>
@@ -3618,20 +3475,91 @@
           <w:color w:val="000000"/>
           <w:szCs w:val="28"/>
         </w:rPr>
-        <w:t>8</w:t>
-      </w:r>
-      <w:r>
-        <w:rPr>
-          <w:color w:val="000000"/>
-          <w:szCs w:val="28"/>
-        </w:rPr>
-        <w:t xml:space="preserve">. </w:t>
-      </w:r>
-      <w:r>
-        <w:rPr>
-          <w:noProof/>
-        </w:rPr>
-        <w:t>Найти суммарный объем всех графических файлов (bmp, jpg), находящихся в каталоге Windows и всех его подкаталогах</w:t>
+        <w:t xml:space="preserve">Скрипт, позволяющий выполнить </w:t>
+      </w:r>
+      <w:r>
+        <w:rPr>
+          <w:color w:val="000000"/>
+          <w:szCs w:val="28"/>
+        </w:rPr>
+        <w:t>данное задание,</w:t>
+      </w:r>
+      <w:r>
+        <w:rPr>
+          <w:color w:val="000000"/>
+          <w:szCs w:val="28"/>
+        </w:rPr>
+        <w:t xml:space="preserve"> </w:t>
+      </w:r>
+      <w:r>
+        <w:rPr>
+          <w:color w:val="000000"/>
+          <w:szCs w:val="28"/>
+        </w:rPr>
+        <w:t>имеет вид:</w:t>
+      </w:r>
+    </w:p>
+    <w:p>
+      <w:pPr>
+        <w:spacing w:line="360" w:lineRule="auto"/>
+        <w:jc w:val="both"/>
+        <w:rPr>
+          <w:rFonts w:ascii="Consolas" w:hAnsi="Consolas" w:cs="Courier New"/>
+          <w:color w:val="000000"/>
+          <w:sz w:val="24"/>
+          <w:szCs w:val="24"/>
+          <w:lang w:val="en-US"/>
+        </w:rPr>
+      </w:pPr>
+      <w:r>
+        <w:rPr>
+          <w:rFonts w:ascii="Consolas" w:hAnsi="Consolas" w:cs="Courier New"/>
+          <w:color w:val="000000"/>
+          <w:sz w:val="24"/>
+          <w:szCs w:val="24"/>
+          <w:lang w:val="en-US"/>
+        </w:rPr>
+        <w:t>Get-</w:t>
+      </w:r>
+      <w:proofErr w:type="spellStart"/>
+      <w:r>
+        <w:rPr>
+          <w:rFonts w:ascii="Consolas" w:hAnsi="Consolas" w:cs="Courier New"/>
+          <w:color w:val="000000"/>
+          <w:sz w:val="24"/>
+          <w:szCs w:val="24"/>
+          <w:lang w:val="en-US"/>
+        </w:rPr>
+        <w:t>ChildItem</w:t>
+      </w:r>
+      <w:proofErr w:type="spellEnd"/>
+      <w:r>
+        <w:rPr>
+          <w:rFonts w:ascii="Consolas" w:hAnsi="Consolas" w:cs="Courier New"/>
+          <w:color w:val="000000"/>
+          <w:sz w:val="24"/>
+          <w:szCs w:val="24"/>
+          <w:lang w:val="en-US"/>
+        </w:rPr>
+        <w:t xml:space="preserve"> -Path "C:\Windows" -Include "*.jpg", "*.bmp" -Recurse | Measure-Object -property length –sum</w:t>
+      </w:r>
+    </w:p>
+    <w:p>
+      <w:pPr>
+        <w:spacing w:line="360" w:lineRule="auto"/>
+        <w:ind w:firstLine="709"/>
+        <w:jc w:val="both"/>
+        <w:rPr>
+          <w:color w:val="000000"/>
+          <w:szCs w:val="28"/>
+        </w:rPr>
+      </w:pPr>
+      <w:r>
+        <w:rPr>
+          <w:color w:val="000000"/>
+          <w:szCs w:val="28"/>
+        </w:rPr>
+        <w:t>Результат его работы представлен на рисунке 3.8</w:t>
       </w:r>
       <w:r>
         <w:rPr>
@@ -3651,92 +3579,6 @@
           <w:szCs w:val="28"/>
         </w:rPr>
       </w:pPr>
-      <w:r>
-        <w:rPr>
-          <w:color w:val="000000"/>
-          <w:szCs w:val="28"/>
-        </w:rPr>
-        <w:t xml:space="preserve">Скрипт, позволяющий выполнить </w:t>
-      </w:r>
-      <w:r>
-        <w:rPr>
-          <w:color w:val="000000"/>
-          <w:szCs w:val="28"/>
-        </w:rPr>
-        <w:t>данное задание,</w:t>
-      </w:r>
-      <w:r>
-        <w:rPr>
-          <w:color w:val="000000"/>
-          <w:szCs w:val="28"/>
-        </w:rPr>
-        <w:t xml:space="preserve"> </w:t>
-      </w:r>
-      <w:r>
-        <w:rPr>
-          <w:color w:val="000000"/>
-          <w:szCs w:val="28"/>
-        </w:rPr>
-        <w:t>имеет вид:</w:t>
-      </w:r>
-    </w:p>
-    <w:p>
-      <w:pPr>
-        <w:spacing w:line="360" w:lineRule="auto"/>
-        <w:ind w:firstLine="709"/>
-        <w:jc w:val="both"/>
-        <w:rPr>
-          <w:color w:val="000000"/>
-          <w:szCs w:val="28"/>
-        </w:rPr>
-      </w:pPr>
-      <w:r>
-        <w:rPr>
-          <w:rFonts w:ascii="Courier New" w:hAnsi="Courier New" w:cs="Courier New"/>
-          <w:color w:val="000000"/>
-          <w:szCs w:val="28"/>
-          <w:lang w:val="en-US"/>
-        </w:rPr>
-        <w:t>Get-</w:t>
-      </w:r>
-      <w:proofErr w:type="spellStart"/>
-      <w:r>
-        <w:rPr>
-          <w:rFonts w:ascii="Courier New" w:hAnsi="Courier New" w:cs="Courier New"/>
-          <w:color w:val="000000"/>
-          <w:szCs w:val="28"/>
-          <w:lang w:val="en-US"/>
-        </w:rPr>
-        <w:t>ChildItem</w:t>
-      </w:r>
-      <w:proofErr w:type="spellEnd"/>
-      <w:r>
-        <w:rPr>
-          <w:rFonts w:ascii="Courier New" w:hAnsi="Courier New" w:cs="Courier New"/>
-          <w:color w:val="000000"/>
-          <w:szCs w:val="28"/>
-          <w:lang w:val="en-US"/>
-        </w:rPr>
-        <w:t xml:space="preserve"> -Path "C:\Windows" -Include "*.jpg", "*.bmp" -Recurse | Measure-Object -property length –sum</w:t>
-      </w:r>
-    </w:p>
-    <w:p>
-      <w:pPr>
-        <w:spacing w:line="360" w:lineRule="auto"/>
-        <w:ind w:firstLine="709"/>
-        <w:jc w:val="both"/>
-        <w:rPr>
-          <w:color w:val="000000"/>
-          <w:szCs w:val="28"/>
-        </w:rPr>
-      </w:pPr>
-      <w:r>
-        <w:rPr>
-          <w:color w:val="000000"/>
-          <w:szCs w:val="28"/>
-        </w:rPr>
-        <w:t>Результат его работы представлен на рисунке 3.8</w:t>
-      </w:r>
     </w:p>
     <w:p>
       <w:pPr>
@@ -3749,6 +3591,7 @@
       </w:pPr>
       <w:r>
         <w:rPr>
+          <w:noProof/>
           <w:color w:val="000000"/>
           <w:szCs w:val="28"/>
         </w:rPr>
@@ -3769,7 +3612,7 @@
                     <pic:cNvPicPr/>
                   </pic:nvPicPr>
                   <pic:blipFill rotWithShape="1">
-                    <a:blip r:embed="rId15"/>
+                    <a:blip r:embed="rId16"/>
                     <a:srcRect t="21723" r="1617" b="12359"/>
                     <a:stretch/>
                   </pic:blipFill>
@@ -3881,40 +3724,64 @@
     <w:p>
       <w:pPr>
         <w:spacing w:line="360" w:lineRule="auto"/>
+        <w:jc w:val="both"/>
+        <w:rPr>
+          <w:rFonts w:ascii="Consolas" w:hAnsi="Consolas" w:cs="Courier New"/>
+          <w:color w:val="000000"/>
+          <w:sz w:val="24"/>
+          <w:szCs w:val="24"/>
+          <w:lang w:val="en-US"/>
+        </w:rPr>
+      </w:pPr>
+      <w:r>
+        <w:rPr>
+          <w:rFonts w:ascii="Consolas" w:hAnsi="Consolas" w:cs="Courier New"/>
+          <w:color w:val="000000"/>
+          <w:sz w:val="24"/>
+          <w:szCs w:val="24"/>
+          <w:lang w:val="en-US"/>
+        </w:rPr>
+        <w:t>Get-</w:t>
+      </w:r>
+      <w:proofErr w:type="spellStart"/>
+      <w:r>
+        <w:rPr>
+          <w:rFonts w:ascii="Consolas" w:hAnsi="Consolas" w:cs="Courier New"/>
+          <w:color w:val="000000"/>
+          <w:sz w:val="24"/>
+          <w:szCs w:val="24"/>
+          <w:lang w:val="en-US"/>
+        </w:rPr>
+        <w:t>WmiObject</w:t>
+      </w:r>
+      <w:proofErr w:type="spellEnd"/>
+      <w:r>
+        <w:rPr>
+          <w:rFonts w:ascii="Consolas" w:hAnsi="Consolas" w:cs="Courier New"/>
+          <w:color w:val="000000"/>
+          <w:sz w:val="24"/>
+          <w:szCs w:val="24"/>
+          <w:lang w:val="en-US"/>
+        </w:rPr>
+        <w:t xml:space="preserve"> Win32_Processor</w:t>
+      </w:r>
+    </w:p>
+    <w:p>
+      <w:pPr>
+        <w:spacing w:line="360" w:lineRule="auto"/>
         <w:ind w:firstLine="709"/>
         <w:jc w:val="both"/>
         <w:rPr>
-          <w:rFonts w:ascii="Courier New" w:hAnsi="Courier New" w:cs="Courier New"/>
-          <w:color w:val="000000"/>
-          <w:szCs w:val="28"/>
-          <w:lang w:val="en-US"/>
-        </w:rPr>
-      </w:pPr>
-      <w:r>
-        <w:rPr>
-          <w:rFonts w:ascii="Courier New" w:hAnsi="Courier New" w:cs="Courier New"/>
-          <w:szCs w:val="28"/>
-          <w:lang w:val="en-US" w:bidi="ru-RU"/>
-        </w:rPr>
-        <w:t>Get-</w:t>
-      </w:r>
-      <w:proofErr w:type="spellStart"/>
-      <w:r>
-        <w:rPr>
-          <w:rFonts w:ascii="Courier New" w:hAnsi="Courier New" w:cs="Courier New"/>
-          <w:szCs w:val="28"/>
-          <w:lang w:val="en-US" w:bidi="ru-RU"/>
-        </w:rPr>
-        <w:t>WmiObject</w:t>
-      </w:r>
-      <w:proofErr w:type="spellEnd"/>
-      <w:r>
-        <w:rPr>
-          <w:rFonts w:ascii="Courier New" w:hAnsi="Courier New" w:cs="Courier New"/>
-          <w:szCs w:val="28"/>
-          <w:lang w:val="en-US" w:bidi="ru-RU"/>
-        </w:rPr>
-        <w:t xml:space="preserve"> Win32_Processor</w:t>
+          <w:color w:val="000000"/>
+          <w:szCs w:val="28"/>
+        </w:rPr>
+      </w:pPr>
+      <w:r>
+        <w:rPr>
+          <w:color w:val="000000"/>
+          <w:szCs w:val="28"/>
+        </w:rPr>
+        <w:t>Результат его работы представлен на рисунке 3.9</w:t>
       </w:r>
     </w:p>
     <w:p>
@@ -3927,38 +3794,6 @@
           <w:szCs w:val="28"/>
         </w:rPr>
       </w:pPr>
-      <w:r>
-        <w:rPr>
-          <w:color w:val="000000"/>
-          <w:szCs w:val="28"/>
-        </w:rPr>
-        <w:t xml:space="preserve">Результат его работы </w:t>
-      </w:r>
-      <w:r>
-        <w:rPr>
-          <w:color w:val="000000"/>
-          <w:szCs w:val="28"/>
-        </w:rPr>
-        <w:t>представлен на рисунке 3.</w:t>
-      </w:r>
-      <w:r>
-        <w:rPr>
-          <w:color w:val="000000"/>
-          <w:szCs w:val="28"/>
-        </w:rPr>
-        <w:t>9</w:t>
-      </w:r>
-    </w:p>
-    <w:p>
-      <w:pPr>
-        <w:spacing w:line="360" w:lineRule="auto"/>
-        <w:ind w:firstLine="709"/>
-        <w:jc w:val="both"/>
-        <w:rPr>
-          <w:color w:val="000000"/>
-          <w:szCs w:val="28"/>
-        </w:rPr>
-      </w:pPr>
     </w:p>
     <w:p>
       <w:pPr>
@@ -3970,6 +3805,7 @@
       </w:pPr>
       <w:r>
         <w:rPr>
+          <w:noProof/>
           <w:color w:val="000000"/>
           <w:szCs w:val="28"/>
         </w:rPr>
@@ -3978,1020 +3814,6 @@
             <wp:extent cx="5940425" cy="2266315"/>
             <wp:effectExtent l="0" t="0" r="3175" b="635"/>
             <wp:docPr id="18" name="Рисунок 18"/>
-            <wp:cNvGraphicFramePr>
-              <a:graphicFrameLocks xmlns:a="http://schemas.openxmlformats.org/drawingml/2006/main" noChangeAspect="1"/>
-            </wp:cNvGraphicFramePr>
-            <a:graphic xmlns:a="http://schemas.openxmlformats.org/drawingml/2006/main">
-              <a:graphicData uri="http://schemas.openxmlformats.org/drawingml/2006/picture">
-                <pic:pic xmlns:pic="http://schemas.openxmlformats.org/drawingml/2006/picture">
-                  <pic:nvPicPr>
-                    <pic:cNvPr id="1" name=""/>
-                    <pic:cNvPicPr/>
-                  </pic:nvPicPr>
-                  <pic:blipFill>
-                    <a:blip r:embed="rId16"/>
-                    <a:stretch>
-                      <a:fillRect/>
-                    </a:stretch>
-                  </pic:blipFill>
-                  <pic:spPr>
-                    <a:xfrm>
-                      <a:off x="0" y="0"/>
-                      <a:ext cx="5940425" cy="2266315"/>
-                    </a:xfrm>
-                    <a:prstGeom prst="rect">
-                      <a:avLst/>
-                    </a:prstGeom>
-                  </pic:spPr>
-                </pic:pic>
-              </a:graphicData>
-            </a:graphic>
-          </wp:inline>
-        </w:drawing>
-      </w:r>
-    </w:p>
-    <w:p>
-      <w:pPr>
-        <w:jc w:val="center"/>
-        <w:rPr>
-          <w:color w:val="000000"/>
-          <w:szCs w:val="28"/>
-        </w:rPr>
-      </w:pPr>
-    </w:p>
-    <w:p>
-      <w:pPr>
-        <w:jc w:val="center"/>
-        <w:rPr>
-          <w:color w:val="000000"/>
-          <w:szCs w:val="28"/>
-        </w:rPr>
-      </w:pPr>
-      <w:r>
-        <w:rPr>
-          <w:color w:val="000000"/>
-          <w:szCs w:val="28"/>
-        </w:rPr>
-        <w:t>Рисунок 3.</w:t>
-      </w:r>
-      <w:r>
-        <w:rPr>
-          <w:color w:val="000000"/>
-          <w:szCs w:val="28"/>
-        </w:rPr>
-        <w:t>9</w:t>
-      </w:r>
-      <w:r>
-        <w:rPr>
-          <w:color w:val="000000"/>
-          <w:szCs w:val="28"/>
-        </w:rPr>
-        <w:t xml:space="preserve"> –</w:t>
-      </w:r>
-      <w:r>
-        <w:rPr>
-          <w:color w:val="000000"/>
-          <w:szCs w:val="28"/>
-        </w:rPr>
-        <w:t>Информация о ЦП компьютера</w:t>
-      </w:r>
-    </w:p>
-    <w:p>
-      <w:pPr>
-        <w:spacing w:line="360" w:lineRule="auto"/>
-        <w:jc w:val="center"/>
-        <w:rPr>
-          <w:color w:val="000000"/>
-          <w:szCs w:val="28"/>
-        </w:rPr>
-      </w:pPr>
-    </w:p>
-    <w:p>
-      <w:pPr>
-        <w:spacing w:line="360" w:lineRule="auto"/>
-        <w:ind w:firstLine="709"/>
-        <w:jc w:val="both"/>
-        <w:rPr>
-          <w:lang w:bidi="ru-RU"/>
-        </w:rPr>
-      </w:pPr>
-      <w:r>
-        <w:rPr>
-          <w:color w:val="000000"/>
-          <w:szCs w:val="28"/>
-        </w:rPr>
-        <w:t xml:space="preserve">10. </w:t>
-      </w:r>
-      <w:r>
-        <w:rPr>
-          <w:lang w:bidi="ru-RU"/>
-        </w:rPr>
-        <w:t xml:space="preserve">Найти максимальное, минимальное и среднее значение времени выполнение </w:t>
-      </w:r>
-      <w:proofErr w:type="spellStart"/>
-      <w:r>
-        <w:rPr>
-          <w:lang w:bidi="ru-RU"/>
-        </w:rPr>
-        <w:t>командлетов</w:t>
-      </w:r>
-      <w:proofErr w:type="spellEnd"/>
-      <w:r>
-        <w:rPr>
-          <w:lang w:bidi="ru-RU"/>
-        </w:rPr>
-        <w:t xml:space="preserve"> </w:t>
-      </w:r>
-      <w:proofErr w:type="spellStart"/>
-      <w:r>
-        <w:rPr>
-          <w:lang w:bidi="ru-RU"/>
-        </w:rPr>
-        <w:t>dir</w:t>
-      </w:r>
-      <w:proofErr w:type="spellEnd"/>
-      <w:r>
-        <w:rPr>
-          <w:lang w:bidi="ru-RU"/>
-        </w:rPr>
-        <w:t xml:space="preserve"> и </w:t>
-      </w:r>
-      <w:proofErr w:type="spellStart"/>
-      <w:r>
-        <w:rPr>
-          <w:lang w:bidi="ru-RU"/>
-        </w:rPr>
-        <w:t>ps</w:t>
-      </w:r>
-      <w:proofErr w:type="spellEnd"/>
-    </w:p>
-    <w:p>
-      <w:pPr>
-        <w:spacing w:line="360" w:lineRule="auto"/>
-        <w:ind w:firstLine="709"/>
-        <w:jc w:val="both"/>
-        <w:rPr>
-          <w:color w:val="000000"/>
-          <w:szCs w:val="28"/>
-        </w:rPr>
-      </w:pPr>
-      <w:r>
-        <w:rPr>
-          <w:color w:val="000000"/>
-          <w:szCs w:val="28"/>
-        </w:rPr>
-        <w:t>Для нахождения времени работы команды в миллисекундах необходимо использовать команду:</w:t>
-      </w:r>
-    </w:p>
-    <w:p>
-      <w:pPr>
-        <w:spacing w:line="360" w:lineRule="auto"/>
-        <w:ind w:firstLine="709"/>
-        <w:jc w:val="both"/>
-        <w:rPr>
-          <w:rFonts w:ascii="Courier New" w:hAnsi="Courier New" w:cs="Courier New"/>
-          <w:color w:val="000000"/>
-          <w:szCs w:val="28"/>
-        </w:rPr>
-      </w:pPr>
-      <w:r>
-        <w:rPr>
-          <w:rFonts w:ascii="Courier New" w:hAnsi="Courier New" w:cs="Courier New"/>
-          <w:color w:val="000000"/>
-          <w:szCs w:val="28"/>
-        </w:rPr>
-        <w:t>(</w:t>
-      </w:r>
-      <w:proofErr w:type="spellStart"/>
-      <w:r>
-        <w:rPr>
-          <w:rFonts w:ascii="Courier New" w:hAnsi="Courier New" w:cs="Courier New"/>
-          <w:color w:val="000000"/>
-          <w:szCs w:val="28"/>
-        </w:rPr>
-        <w:t>Measure-Command</w:t>
-      </w:r>
-      <w:proofErr w:type="spellEnd"/>
-      <w:r>
-        <w:rPr>
-          <w:rFonts w:ascii="Courier New" w:hAnsi="Courier New" w:cs="Courier New"/>
-          <w:color w:val="000000"/>
-          <w:szCs w:val="28"/>
-        </w:rPr>
-        <w:t xml:space="preserve"> </w:t>
-      </w:r>
-      <w:proofErr w:type="gramStart"/>
-      <w:r>
-        <w:rPr>
-          <w:rFonts w:ascii="Courier New" w:hAnsi="Courier New" w:cs="Courier New"/>
-          <w:color w:val="000000"/>
-          <w:szCs w:val="28"/>
-        </w:rPr>
-        <w:t xml:space="preserve">{ </w:t>
-      </w:r>
-      <w:proofErr w:type="spellStart"/>
-      <w:r>
-        <w:rPr>
-          <w:rFonts w:ascii="Courier New" w:hAnsi="Courier New" w:cs="Courier New"/>
-          <w:color w:val="000000"/>
-          <w:szCs w:val="28"/>
-        </w:rPr>
-        <w:t>dir</w:t>
-      </w:r>
-      <w:proofErr w:type="spellEnd"/>
-      <w:proofErr w:type="gramEnd"/>
-      <w:r>
-        <w:rPr>
-          <w:rFonts w:ascii="Courier New" w:hAnsi="Courier New" w:cs="Courier New"/>
-          <w:color w:val="000000"/>
-          <w:szCs w:val="28"/>
-        </w:rPr>
-        <w:t xml:space="preserve"> }).</w:t>
-      </w:r>
-      <w:proofErr w:type="spellStart"/>
-      <w:r>
-        <w:rPr>
-          <w:rFonts w:ascii="Courier New" w:hAnsi="Courier New" w:cs="Courier New"/>
-          <w:color w:val="000000"/>
-          <w:szCs w:val="28"/>
-        </w:rPr>
-        <w:t>TotalMilliseconds</w:t>
-      </w:r>
-      <w:proofErr w:type="spellEnd"/>
-    </w:p>
-    <w:p>
-      <w:pPr>
-        <w:spacing w:line="360" w:lineRule="auto"/>
-        <w:ind w:firstLine="709"/>
-        <w:jc w:val="both"/>
-        <w:rPr>
-          <w:color w:val="000000"/>
-          <w:szCs w:val="28"/>
-        </w:rPr>
-      </w:pPr>
-      <w:r>
-        <w:rPr>
-          <w:color w:val="000000"/>
-          <w:szCs w:val="28"/>
-        </w:rPr>
-        <w:t>Для выполнения задания необходимо сделать несколько измерений, для сохранения результатов которых воспользуемся массивом, который создается следующим образом:</w:t>
-      </w:r>
-    </w:p>
-    <w:p>
-      <w:pPr>
-        <w:spacing w:line="360" w:lineRule="auto"/>
-        <w:ind w:firstLine="709"/>
-        <w:jc w:val="both"/>
-        <w:rPr>
-          <w:rFonts w:ascii="Courier New" w:hAnsi="Courier New" w:cs="Courier New"/>
-          <w:color w:val="000000"/>
-          <w:szCs w:val="28"/>
-          <w:lang w:val="en-US"/>
-        </w:rPr>
-      </w:pPr>
-      <w:r>
-        <w:rPr>
-          <w:rFonts w:ascii="Courier New" w:hAnsi="Courier New" w:cs="Courier New"/>
-          <w:color w:val="000000"/>
-          <w:szCs w:val="28"/>
-          <w:lang w:val="en-US"/>
-        </w:rPr>
-        <w:lastRenderedPageBreak/>
-        <w:t xml:space="preserve">$c = New-Object </w:t>
-      </w:r>
-      <w:proofErr w:type="spellStart"/>
-      <w:proofErr w:type="gramStart"/>
-      <w:r>
-        <w:rPr>
-          <w:rFonts w:ascii="Courier New" w:hAnsi="Courier New" w:cs="Courier New"/>
-          <w:color w:val="000000"/>
-          <w:szCs w:val="28"/>
-          <w:lang w:val="en-US"/>
-        </w:rPr>
-        <w:t>System.Collections.ArrayList</w:t>
-      </w:r>
-      <w:proofErr w:type="spellEnd"/>
-      <w:proofErr w:type="gramEnd"/>
-    </w:p>
-    <w:p>
-      <w:pPr>
-        <w:spacing w:line="360" w:lineRule="auto"/>
-        <w:ind w:firstLine="709"/>
-        <w:jc w:val="both"/>
-        <w:rPr>
-          <w:color w:val="000000"/>
-          <w:szCs w:val="28"/>
-        </w:rPr>
-      </w:pPr>
-      <w:r>
-        <w:rPr>
-          <w:color w:val="000000"/>
-          <w:szCs w:val="28"/>
-        </w:rPr>
-        <w:t xml:space="preserve">Добавление элемента происходит при помощи функции </w:t>
-      </w:r>
-      <w:proofErr w:type="spellStart"/>
-      <w:r>
-        <w:rPr>
-          <w:rFonts w:ascii="Courier New" w:hAnsi="Courier New" w:cs="Courier New"/>
-          <w:color w:val="000000"/>
-          <w:szCs w:val="28"/>
-        </w:rPr>
-        <w:t>Add</w:t>
-      </w:r>
-      <w:proofErr w:type="spellEnd"/>
-      <w:r>
-        <w:rPr>
-          <w:color w:val="000000"/>
-          <w:szCs w:val="28"/>
-        </w:rPr>
-        <w:t>.</w:t>
-      </w:r>
-    </w:p>
-    <w:p>
-      <w:pPr>
-        <w:spacing w:line="360" w:lineRule="auto"/>
-        <w:ind w:firstLine="709"/>
-        <w:jc w:val="both"/>
-        <w:rPr>
-          <w:color w:val="000000"/>
-          <w:szCs w:val="28"/>
-        </w:rPr>
-      </w:pPr>
-      <w:r>
-        <w:rPr>
-          <w:color w:val="000000"/>
-          <w:szCs w:val="28"/>
-        </w:rPr>
-        <w:t>Для вывода минимального, максимального и среднего значения массива воспользуемся функцией:</w:t>
-      </w:r>
-    </w:p>
-    <w:p>
-      <w:pPr>
-        <w:spacing w:line="360" w:lineRule="auto"/>
-        <w:ind w:firstLine="709"/>
-        <w:jc w:val="both"/>
-        <w:rPr>
-          <w:rFonts w:ascii="Courier New" w:hAnsi="Courier New" w:cs="Courier New"/>
-          <w:color w:val="000000"/>
-          <w:szCs w:val="28"/>
-        </w:rPr>
-      </w:pPr>
-      <w:proofErr w:type="spellStart"/>
-      <w:r>
-        <w:rPr>
-          <w:rFonts w:ascii="Courier New" w:hAnsi="Courier New" w:cs="Courier New"/>
-          <w:color w:val="000000"/>
-          <w:szCs w:val="28"/>
-        </w:rPr>
-        <w:t>measure</w:t>
-      </w:r>
-      <w:proofErr w:type="spellEnd"/>
-      <w:r>
-        <w:rPr>
-          <w:rFonts w:ascii="Courier New" w:hAnsi="Courier New" w:cs="Courier New"/>
-          <w:color w:val="000000"/>
-          <w:szCs w:val="28"/>
-        </w:rPr>
-        <w:t xml:space="preserve"> -</w:t>
-      </w:r>
-      <w:proofErr w:type="spellStart"/>
-      <w:r>
-        <w:rPr>
-          <w:rFonts w:ascii="Courier New" w:hAnsi="Courier New" w:cs="Courier New"/>
-          <w:color w:val="000000"/>
-          <w:szCs w:val="28"/>
-        </w:rPr>
-        <w:t>Maximum</w:t>
-      </w:r>
-      <w:proofErr w:type="spellEnd"/>
-      <w:r>
-        <w:rPr>
-          <w:rFonts w:ascii="Courier New" w:hAnsi="Courier New" w:cs="Courier New"/>
-          <w:color w:val="000000"/>
-          <w:szCs w:val="28"/>
-        </w:rPr>
-        <w:t xml:space="preserve"> -</w:t>
-      </w:r>
-      <w:proofErr w:type="spellStart"/>
-      <w:r>
-        <w:rPr>
-          <w:rFonts w:ascii="Courier New" w:hAnsi="Courier New" w:cs="Courier New"/>
-          <w:color w:val="000000"/>
-          <w:szCs w:val="28"/>
-        </w:rPr>
-        <w:t>Minimum</w:t>
-      </w:r>
-      <w:proofErr w:type="spellEnd"/>
-      <w:r>
-        <w:rPr>
-          <w:rFonts w:ascii="Courier New" w:hAnsi="Courier New" w:cs="Courier New"/>
-          <w:color w:val="000000"/>
-          <w:szCs w:val="28"/>
-        </w:rPr>
-        <w:t xml:space="preserve"> –</w:t>
-      </w:r>
-      <w:proofErr w:type="spellStart"/>
-      <w:r>
-        <w:rPr>
-          <w:rFonts w:ascii="Courier New" w:hAnsi="Courier New" w:cs="Courier New"/>
-          <w:color w:val="000000"/>
-          <w:szCs w:val="28"/>
-        </w:rPr>
-        <w:t>Average</w:t>
-      </w:r>
-      <w:proofErr w:type="spellEnd"/>
-    </w:p>
-    <w:p>
-      <w:pPr>
-        <w:spacing w:line="360" w:lineRule="auto"/>
-        <w:ind w:firstLine="709"/>
-        <w:jc w:val="both"/>
-        <w:rPr>
-          <w:color w:val="000000"/>
-          <w:szCs w:val="28"/>
-        </w:rPr>
-      </w:pPr>
-      <w:r>
-        <w:rPr>
-          <w:color w:val="000000"/>
-          <w:szCs w:val="28"/>
-        </w:rPr>
-        <w:t>Таким образом, получаем следующий код:</w:t>
-      </w:r>
-    </w:p>
-    <w:p>
-      <w:pPr>
-        <w:spacing w:line="360" w:lineRule="auto"/>
-        <w:ind w:firstLine="709"/>
-        <w:rPr>
-          <w:rFonts w:ascii="Courier New" w:hAnsi="Courier New" w:cs="Courier New"/>
-          <w:szCs w:val="28"/>
-          <w:lang w:val="en-US" w:bidi="ru-RU"/>
-        </w:rPr>
-      </w:pPr>
-      <w:r>
-        <w:rPr>
-          <w:rFonts w:ascii="Courier New" w:hAnsi="Courier New" w:cs="Courier New"/>
-          <w:szCs w:val="28"/>
-          <w:lang w:val="en-US" w:bidi="ru-RU"/>
-        </w:rPr>
-        <w:t xml:space="preserve">$c = New-Object </w:t>
-      </w:r>
-      <w:proofErr w:type="spellStart"/>
-      <w:proofErr w:type="gramStart"/>
-      <w:r>
-        <w:rPr>
-          <w:rFonts w:ascii="Courier New" w:hAnsi="Courier New" w:cs="Courier New"/>
-          <w:szCs w:val="28"/>
-          <w:lang w:val="en-US" w:bidi="ru-RU"/>
-        </w:rPr>
-        <w:t>System.Collections.ArrayList</w:t>
-      </w:r>
-      <w:proofErr w:type="spellEnd"/>
-      <w:proofErr w:type="gramEnd"/>
-    </w:p>
-    <w:p>
-      <w:pPr>
-        <w:spacing w:line="360" w:lineRule="auto"/>
-        <w:ind w:firstLine="709"/>
-        <w:rPr>
-          <w:rFonts w:ascii="Courier New" w:hAnsi="Courier New" w:cs="Courier New"/>
-          <w:szCs w:val="28"/>
-          <w:lang w:val="en-US" w:bidi="ru-RU"/>
-        </w:rPr>
-      </w:pPr>
-      <w:r>
-        <w:rPr>
-          <w:rFonts w:ascii="Courier New" w:hAnsi="Courier New" w:cs="Courier New"/>
-          <w:szCs w:val="28"/>
-          <w:lang w:val="en-US" w:bidi="ru-RU"/>
-        </w:rPr>
-        <w:t>for ($</w:t>
-      </w:r>
-      <w:proofErr w:type="spellStart"/>
-      <w:r>
-        <w:rPr>
-          <w:rFonts w:ascii="Courier New" w:hAnsi="Courier New" w:cs="Courier New"/>
-          <w:szCs w:val="28"/>
-          <w:lang w:val="en-US" w:bidi="ru-RU"/>
-        </w:rPr>
-        <w:t>i</w:t>
-      </w:r>
-      <w:proofErr w:type="spellEnd"/>
-      <w:r>
-        <w:rPr>
-          <w:rFonts w:ascii="Courier New" w:hAnsi="Courier New" w:cs="Courier New"/>
-          <w:szCs w:val="28"/>
-          <w:lang w:val="en-US" w:bidi="ru-RU"/>
-        </w:rPr>
-        <w:t xml:space="preserve"> = 1; $</w:t>
-      </w:r>
-      <w:proofErr w:type="spellStart"/>
-      <w:r>
-        <w:rPr>
-          <w:rFonts w:ascii="Courier New" w:hAnsi="Courier New" w:cs="Courier New"/>
-          <w:szCs w:val="28"/>
-          <w:lang w:val="en-US" w:bidi="ru-RU"/>
-        </w:rPr>
-        <w:t>i</w:t>
-      </w:r>
-      <w:proofErr w:type="spellEnd"/>
-      <w:r>
-        <w:rPr>
-          <w:rFonts w:ascii="Courier New" w:hAnsi="Courier New" w:cs="Courier New"/>
-          <w:szCs w:val="28"/>
-          <w:lang w:val="en-US" w:bidi="ru-RU"/>
-        </w:rPr>
-        <w:t xml:space="preserve"> -le 10; $</w:t>
-      </w:r>
-      <w:proofErr w:type="spellStart"/>
-      <w:r>
-        <w:rPr>
-          <w:rFonts w:ascii="Courier New" w:hAnsi="Courier New" w:cs="Courier New"/>
-          <w:szCs w:val="28"/>
-          <w:lang w:val="en-US" w:bidi="ru-RU"/>
-        </w:rPr>
-        <w:t>i</w:t>
-      </w:r>
-      <w:proofErr w:type="spellEnd"/>
-      <w:r>
-        <w:rPr>
-          <w:rFonts w:ascii="Courier New" w:hAnsi="Courier New" w:cs="Courier New"/>
-          <w:szCs w:val="28"/>
-          <w:lang w:val="en-US" w:bidi="ru-RU"/>
-        </w:rPr>
-        <w:t>++) {</w:t>
-      </w:r>
-    </w:p>
-    <w:p>
-      <w:pPr>
-        <w:spacing w:line="360" w:lineRule="auto"/>
-        <w:ind w:firstLine="709"/>
-        <w:rPr>
-          <w:rFonts w:ascii="Courier New" w:hAnsi="Courier New" w:cs="Courier New"/>
-          <w:szCs w:val="28"/>
-          <w:lang w:val="en-US" w:bidi="ru-RU"/>
-        </w:rPr>
-      </w:pPr>
-      <w:r>
-        <w:rPr>
-          <w:rFonts w:ascii="Courier New" w:hAnsi="Courier New" w:cs="Courier New"/>
-          <w:szCs w:val="28"/>
-          <w:lang w:val="en-US" w:bidi="ru-RU"/>
-        </w:rPr>
-        <w:t xml:space="preserve">    $</w:t>
-      </w:r>
-      <w:proofErr w:type="spellStart"/>
-      <w:proofErr w:type="gramStart"/>
-      <w:r>
-        <w:rPr>
-          <w:rFonts w:ascii="Courier New" w:hAnsi="Courier New" w:cs="Courier New"/>
-          <w:szCs w:val="28"/>
-          <w:lang w:val="en-US" w:bidi="ru-RU"/>
-        </w:rPr>
-        <w:t>c.Add</w:t>
-      </w:r>
-      <w:proofErr w:type="spellEnd"/>
-      <w:proofErr w:type="gramEnd"/>
-      <w:r>
-        <w:rPr>
-          <w:rFonts w:ascii="Courier New" w:hAnsi="Courier New" w:cs="Courier New"/>
-          <w:szCs w:val="28"/>
-          <w:lang w:val="en-US" w:bidi="ru-RU"/>
-        </w:rPr>
-        <w:t>((Measure-Command { Get-</w:t>
-      </w:r>
-      <w:proofErr w:type="spellStart"/>
-      <w:r>
-        <w:rPr>
-          <w:rFonts w:ascii="Courier New" w:hAnsi="Courier New" w:cs="Courier New"/>
-          <w:szCs w:val="28"/>
-          <w:lang w:val="en-US" w:bidi="ru-RU"/>
-        </w:rPr>
-        <w:t>ChildItem</w:t>
-      </w:r>
-      <w:proofErr w:type="spellEnd"/>
-      <w:r>
-        <w:rPr>
-          <w:rFonts w:ascii="Courier New" w:hAnsi="Courier New" w:cs="Courier New"/>
-          <w:szCs w:val="28"/>
-          <w:lang w:val="en-US" w:bidi="ru-RU"/>
-        </w:rPr>
-        <w:t xml:space="preserve"> }).</w:t>
-      </w:r>
-      <w:proofErr w:type="spellStart"/>
-      <w:r>
-        <w:rPr>
-          <w:rFonts w:ascii="Courier New" w:hAnsi="Courier New" w:cs="Courier New"/>
-          <w:szCs w:val="28"/>
-          <w:lang w:val="en-US" w:bidi="ru-RU"/>
-        </w:rPr>
-        <w:t>TotalMilliseconds</w:t>
-      </w:r>
-      <w:proofErr w:type="spellEnd"/>
-      <w:r>
-        <w:rPr>
-          <w:rFonts w:ascii="Courier New" w:hAnsi="Courier New" w:cs="Courier New"/>
-          <w:szCs w:val="28"/>
-          <w:lang w:val="en-US" w:bidi="ru-RU"/>
-        </w:rPr>
-        <w:t>) &gt; $null</w:t>
-      </w:r>
-    </w:p>
-    <w:p>
-      <w:pPr>
-        <w:spacing w:line="360" w:lineRule="auto"/>
-        <w:ind w:firstLine="709"/>
-        <w:rPr>
-          <w:rFonts w:ascii="Courier New" w:hAnsi="Courier New" w:cs="Courier New"/>
-          <w:szCs w:val="28"/>
-          <w:lang w:val="en-US" w:bidi="ru-RU"/>
-        </w:rPr>
-      </w:pPr>
-      <w:r>
-        <w:rPr>
-          <w:rFonts w:ascii="Courier New" w:hAnsi="Courier New" w:cs="Courier New"/>
-          <w:szCs w:val="28"/>
-          <w:lang w:val="en-US" w:bidi="ru-RU"/>
-        </w:rPr>
-        <w:t>}</w:t>
-      </w:r>
-    </w:p>
-    <w:p>
-      <w:pPr>
-        <w:spacing w:line="360" w:lineRule="auto"/>
-        <w:ind w:firstLine="709"/>
-        <w:rPr>
-          <w:rFonts w:ascii="Courier New" w:hAnsi="Courier New" w:cs="Courier New"/>
-          <w:szCs w:val="28"/>
-          <w:lang w:val="en-US" w:bidi="ru-RU"/>
-        </w:rPr>
-      </w:pPr>
-      <w:r>
-        <w:rPr>
-          <w:rFonts w:ascii="Courier New" w:hAnsi="Courier New" w:cs="Courier New"/>
-          <w:szCs w:val="28"/>
-          <w:lang w:val="en-US" w:bidi="ru-RU"/>
-        </w:rPr>
-        <w:t xml:space="preserve">Write-Output "results for command </w:t>
-      </w:r>
-      <w:proofErr w:type="spellStart"/>
-      <w:r>
-        <w:rPr>
-          <w:rFonts w:ascii="Courier New" w:hAnsi="Courier New" w:cs="Courier New"/>
-          <w:szCs w:val="28"/>
-          <w:lang w:val="en-US" w:bidi="ru-RU"/>
-        </w:rPr>
-        <w:t>dir</w:t>
-      </w:r>
-      <w:proofErr w:type="spellEnd"/>
-      <w:r>
-        <w:rPr>
-          <w:rFonts w:ascii="Courier New" w:hAnsi="Courier New" w:cs="Courier New"/>
-          <w:szCs w:val="28"/>
-          <w:lang w:val="en-US" w:bidi="ru-RU"/>
-        </w:rPr>
-        <w:t>: "</w:t>
-      </w:r>
-    </w:p>
-    <w:p>
-      <w:pPr>
-        <w:spacing w:line="360" w:lineRule="auto"/>
-        <w:ind w:firstLine="709"/>
-        <w:rPr>
-          <w:rFonts w:ascii="Courier New" w:hAnsi="Courier New" w:cs="Courier New"/>
-          <w:szCs w:val="28"/>
-          <w:lang w:val="en-US" w:bidi="ru-RU"/>
-        </w:rPr>
-      </w:pPr>
-      <w:r>
-        <w:rPr>
-          <w:rFonts w:ascii="Courier New" w:hAnsi="Courier New" w:cs="Courier New"/>
-          <w:szCs w:val="28"/>
-          <w:lang w:val="en-US" w:bidi="ru-RU"/>
-        </w:rPr>
-        <w:t>$c | Measure-Object -Maximum -Minimum -Average</w:t>
-      </w:r>
-    </w:p>
-    <w:p>
-      <w:pPr>
-        <w:spacing w:line="360" w:lineRule="auto"/>
-        <w:ind w:firstLine="709"/>
-        <w:rPr>
-          <w:rFonts w:ascii="Courier New" w:hAnsi="Courier New" w:cs="Courier New"/>
-          <w:szCs w:val="28"/>
-          <w:lang w:val="en-US" w:bidi="ru-RU"/>
-        </w:rPr>
-      </w:pPr>
-    </w:p>
-    <w:p>
-      <w:pPr>
-        <w:spacing w:line="360" w:lineRule="auto"/>
-        <w:ind w:firstLine="709"/>
-        <w:rPr>
-          <w:rFonts w:ascii="Courier New" w:hAnsi="Courier New" w:cs="Courier New"/>
-          <w:szCs w:val="28"/>
-          <w:lang w:val="en-US" w:bidi="ru-RU"/>
-        </w:rPr>
-      </w:pPr>
-      <w:r>
-        <w:rPr>
-          <w:rFonts w:ascii="Courier New" w:hAnsi="Courier New" w:cs="Courier New"/>
-          <w:szCs w:val="28"/>
-          <w:lang w:val="en-US" w:bidi="ru-RU"/>
-        </w:rPr>
-        <w:t xml:space="preserve">$c = New-Object </w:t>
-      </w:r>
-      <w:proofErr w:type="spellStart"/>
-      <w:proofErr w:type="gramStart"/>
-      <w:r>
-        <w:rPr>
-          <w:rFonts w:ascii="Courier New" w:hAnsi="Courier New" w:cs="Courier New"/>
-          <w:szCs w:val="28"/>
-          <w:lang w:val="en-US" w:bidi="ru-RU"/>
-        </w:rPr>
-        <w:t>System.Collections.ArrayList</w:t>
-      </w:r>
-      <w:proofErr w:type="spellEnd"/>
-      <w:proofErr w:type="gramEnd"/>
-    </w:p>
-    <w:p>
-      <w:pPr>
-        <w:spacing w:line="360" w:lineRule="auto"/>
-        <w:ind w:firstLine="709"/>
-        <w:rPr>
-          <w:rFonts w:ascii="Courier New" w:hAnsi="Courier New" w:cs="Courier New"/>
-          <w:szCs w:val="28"/>
-          <w:lang w:val="en-US" w:bidi="ru-RU"/>
-        </w:rPr>
-      </w:pPr>
-      <w:r>
-        <w:rPr>
-          <w:rFonts w:ascii="Courier New" w:hAnsi="Courier New" w:cs="Courier New"/>
-          <w:szCs w:val="28"/>
-          <w:lang w:val="en-US" w:bidi="ru-RU"/>
-        </w:rPr>
-        <w:t>for ($</w:t>
-      </w:r>
-      <w:proofErr w:type="spellStart"/>
-      <w:r>
-        <w:rPr>
-          <w:rFonts w:ascii="Courier New" w:hAnsi="Courier New" w:cs="Courier New"/>
-          <w:szCs w:val="28"/>
-          <w:lang w:val="en-US" w:bidi="ru-RU"/>
-        </w:rPr>
-        <w:t>i</w:t>
-      </w:r>
-      <w:proofErr w:type="spellEnd"/>
-      <w:r>
-        <w:rPr>
-          <w:rFonts w:ascii="Courier New" w:hAnsi="Courier New" w:cs="Courier New"/>
-          <w:szCs w:val="28"/>
-          <w:lang w:val="en-US" w:bidi="ru-RU"/>
-        </w:rPr>
-        <w:t xml:space="preserve"> = 1; $</w:t>
-      </w:r>
-      <w:proofErr w:type="spellStart"/>
-      <w:r>
-        <w:rPr>
-          <w:rFonts w:ascii="Courier New" w:hAnsi="Courier New" w:cs="Courier New"/>
-          <w:szCs w:val="28"/>
-          <w:lang w:val="en-US" w:bidi="ru-RU"/>
-        </w:rPr>
-        <w:t>i</w:t>
-      </w:r>
-      <w:proofErr w:type="spellEnd"/>
-      <w:r>
-        <w:rPr>
-          <w:rFonts w:ascii="Courier New" w:hAnsi="Courier New" w:cs="Courier New"/>
-          <w:szCs w:val="28"/>
-          <w:lang w:val="en-US" w:bidi="ru-RU"/>
-        </w:rPr>
-        <w:t xml:space="preserve"> -le 10; $</w:t>
-      </w:r>
-      <w:proofErr w:type="spellStart"/>
-      <w:r>
-        <w:rPr>
-          <w:rFonts w:ascii="Courier New" w:hAnsi="Courier New" w:cs="Courier New"/>
-          <w:szCs w:val="28"/>
-          <w:lang w:val="en-US" w:bidi="ru-RU"/>
-        </w:rPr>
-        <w:t>i</w:t>
-      </w:r>
-      <w:proofErr w:type="spellEnd"/>
-      <w:r>
-        <w:rPr>
-          <w:rFonts w:ascii="Courier New" w:hAnsi="Courier New" w:cs="Courier New"/>
-          <w:szCs w:val="28"/>
-          <w:lang w:val="en-US" w:bidi="ru-RU"/>
-        </w:rPr>
-        <w:t>++) {</w:t>
-      </w:r>
-    </w:p>
-    <w:p>
-      <w:pPr>
-        <w:spacing w:line="360" w:lineRule="auto"/>
-        <w:ind w:firstLine="709"/>
-        <w:rPr>
-          <w:rFonts w:ascii="Courier New" w:hAnsi="Courier New" w:cs="Courier New"/>
-          <w:szCs w:val="28"/>
-          <w:lang w:val="en-US" w:bidi="ru-RU"/>
-        </w:rPr>
-      </w:pPr>
-      <w:r>
-        <w:rPr>
-          <w:rFonts w:ascii="Courier New" w:hAnsi="Courier New" w:cs="Courier New"/>
-          <w:szCs w:val="28"/>
-          <w:lang w:val="en-US" w:bidi="ru-RU"/>
-        </w:rPr>
-        <w:t xml:space="preserve">    $</w:t>
-      </w:r>
-      <w:proofErr w:type="spellStart"/>
-      <w:proofErr w:type="gramStart"/>
-      <w:r>
-        <w:rPr>
-          <w:rFonts w:ascii="Courier New" w:hAnsi="Courier New" w:cs="Courier New"/>
-          <w:szCs w:val="28"/>
-          <w:lang w:val="en-US" w:bidi="ru-RU"/>
-        </w:rPr>
-        <w:t>c.Add</w:t>
-      </w:r>
-      <w:proofErr w:type="spellEnd"/>
-      <w:proofErr w:type="gramEnd"/>
-      <w:r>
-        <w:rPr>
-          <w:rFonts w:ascii="Courier New" w:hAnsi="Courier New" w:cs="Courier New"/>
-          <w:szCs w:val="28"/>
-          <w:lang w:val="en-US" w:bidi="ru-RU"/>
-        </w:rPr>
-        <w:t>((Measure-Command { Get-Process }).</w:t>
-      </w:r>
-      <w:proofErr w:type="spellStart"/>
-      <w:r>
-        <w:rPr>
-          <w:rFonts w:ascii="Courier New" w:hAnsi="Courier New" w:cs="Courier New"/>
-          <w:szCs w:val="28"/>
-          <w:lang w:val="en-US" w:bidi="ru-RU"/>
-        </w:rPr>
-        <w:t>TotalMilliseconds</w:t>
-      </w:r>
-      <w:proofErr w:type="spellEnd"/>
-      <w:r>
-        <w:rPr>
-          <w:rFonts w:ascii="Courier New" w:hAnsi="Courier New" w:cs="Courier New"/>
-          <w:szCs w:val="28"/>
-          <w:lang w:val="en-US" w:bidi="ru-RU"/>
-        </w:rPr>
-        <w:t>) &gt; $null</w:t>
-      </w:r>
-    </w:p>
-    <w:p>
-      <w:pPr>
-        <w:spacing w:line="360" w:lineRule="auto"/>
-        <w:ind w:firstLine="709"/>
-        <w:rPr>
-          <w:rFonts w:ascii="Courier New" w:hAnsi="Courier New" w:cs="Courier New"/>
-          <w:szCs w:val="28"/>
-          <w:lang w:val="en-US" w:bidi="ru-RU"/>
-        </w:rPr>
-      </w:pPr>
-      <w:r>
-        <w:rPr>
-          <w:rFonts w:ascii="Courier New" w:hAnsi="Courier New" w:cs="Courier New"/>
-          <w:szCs w:val="28"/>
-          <w:lang w:val="en-US" w:bidi="ru-RU"/>
-        </w:rPr>
-        <w:t>}</w:t>
-      </w:r>
-    </w:p>
-    <w:p>
-      <w:pPr>
-        <w:spacing w:line="360" w:lineRule="auto"/>
-        <w:ind w:firstLine="709"/>
-        <w:rPr>
-          <w:rFonts w:ascii="Courier New" w:hAnsi="Courier New" w:cs="Courier New"/>
-          <w:szCs w:val="28"/>
-          <w:lang w:val="en-US" w:bidi="ru-RU"/>
-        </w:rPr>
-      </w:pPr>
-      <w:r>
-        <w:rPr>
-          <w:rFonts w:ascii="Courier New" w:hAnsi="Courier New" w:cs="Courier New"/>
-          <w:szCs w:val="28"/>
-          <w:lang w:val="en-US" w:bidi="ru-RU"/>
-        </w:rPr>
-        <w:t xml:space="preserve">Write-Output "results for command </w:t>
-      </w:r>
-      <w:proofErr w:type="spellStart"/>
-      <w:r>
-        <w:rPr>
-          <w:rFonts w:ascii="Courier New" w:hAnsi="Courier New" w:cs="Courier New"/>
-          <w:szCs w:val="28"/>
-          <w:lang w:val="en-US" w:bidi="ru-RU"/>
-        </w:rPr>
-        <w:t>ps</w:t>
-      </w:r>
-      <w:proofErr w:type="spellEnd"/>
-      <w:r>
-        <w:rPr>
-          <w:rFonts w:ascii="Courier New" w:hAnsi="Courier New" w:cs="Courier New"/>
-          <w:szCs w:val="28"/>
-          <w:lang w:val="en-US" w:bidi="ru-RU"/>
-        </w:rPr>
-        <w:t>: "</w:t>
-      </w:r>
-    </w:p>
-    <w:p>
-      <w:pPr>
-        <w:spacing w:line="360" w:lineRule="auto"/>
-        <w:ind w:firstLine="709"/>
-        <w:rPr>
-          <w:rFonts w:ascii="Courier New" w:hAnsi="Courier New" w:cs="Courier New"/>
-          <w:color w:val="000000"/>
-          <w:szCs w:val="28"/>
-          <w:lang w:val="en-US" w:bidi="ru-RU"/>
-        </w:rPr>
-      </w:pPr>
-      <w:r>
-        <w:rPr>
-          <w:rFonts w:ascii="Courier New" w:hAnsi="Courier New" w:cs="Courier New"/>
-          <w:szCs w:val="28"/>
-          <w:lang w:val="en-US" w:bidi="ru-RU"/>
-        </w:rPr>
-        <w:t>$c | Measure-Object -Maximum -Minimum -Average</w:t>
-      </w:r>
-      <w:r>
-        <w:rPr>
-          <w:rFonts w:ascii="Courier New" w:hAnsi="Courier New" w:cs="Courier New"/>
-          <w:color w:val="000000"/>
-          <w:szCs w:val="28"/>
-          <w:lang w:val="en-US" w:bidi="ru-RU"/>
-        </w:rPr>
-        <w:t xml:space="preserve"> </w:t>
-      </w:r>
-    </w:p>
-    <w:p>
-      <w:pPr>
-        <w:spacing w:line="360" w:lineRule="auto"/>
-        <w:ind w:firstLine="709"/>
-        <w:jc w:val="both"/>
-        <w:rPr>
-          <w:color w:val="000000"/>
-          <w:szCs w:val="28"/>
-          <w:lang w:val="en-US"/>
-        </w:rPr>
-      </w:pPr>
-    </w:p>
-    <w:p>
-      <w:pPr>
-        <w:spacing w:line="360" w:lineRule="auto"/>
-        <w:ind w:firstLine="709"/>
-        <w:jc w:val="both"/>
-        <w:rPr>
-          <w:color w:val="000000"/>
-          <w:szCs w:val="28"/>
-        </w:rPr>
-      </w:pPr>
-      <w:r>
-        <w:rPr>
-          <w:color w:val="000000"/>
-          <w:szCs w:val="28"/>
-        </w:rPr>
-        <w:t>Результат его выполнения отображен на рисунке 3.10</w:t>
-      </w:r>
-    </w:p>
-    <w:p>
-      <w:pPr>
-        <w:spacing w:line="360" w:lineRule="auto"/>
-        <w:ind w:firstLine="709"/>
-        <w:jc w:val="both"/>
-        <w:rPr>
-          <w:color w:val="000000"/>
-          <w:szCs w:val="28"/>
-        </w:rPr>
-      </w:pPr>
-    </w:p>
-    <w:p>
-      <w:pPr>
-        <w:jc w:val="center"/>
-        <w:rPr>
-          <w:color w:val="000000"/>
-          <w:szCs w:val="28"/>
-        </w:rPr>
-      </w:pPr>
-      <w:bookmarkStart w:id="1" w:name="_GoBack"/>
-      <w:r>
-        <w:rPr>
-          <w:color w:val="000000"/>
-          <w:szCs w:val="28"/>
-        </w:rPr>
-        <w:lastRenderedPageBreak/>
-        <w:drawing>
-          <wp:inline distT="0" distB="0" distL="0" distR="0" wp14:anchorId="39A7E20A" wp14:editId="27A2FAA7">
-            <wp:extent cx="3761572" cy="3019425"/>
-            <wp:effectExtent l="0" t="0" r="0" b="0"/>
-            <wp:docPr id="19" name="Рисунок 19"/>
             <wp:cNvGraphicFramePr>
               <a:graphicFrameLocks xmlns:a="http://schemas.openxmlformats.org/drawingml/2006/main" noChangeAspect="1"/>
             </wp:cNvGraphicFramePr>
@@ -5011,7 +3833,7 @@
                   <pic:spPr>
                     <a:xfrm>
                       <a:off x="0" y="0"/>
-                      <a:ext cx="3848592" cy="3089276"/>
+                      <a:ext cx="5940425" cy="2266315"/>
                     </a:xfrm>
                     <a:prstGeom prst="rect">
                       <a:avLst/>
@@ -5023,7 +3845,6 @@
           </wp:inline>
         </w:drawing>
       </w:r>
-      <w:bookmarkEnd w:id="1"/>
     </w:p>
     <w:p>
       <w:pPr>
@@ -5047,7 +3868,21 @@
           <w:color w:val="000000"/>
           <w:szCs w:val="28"/>
         </w:rPr>
-        <w:t>Рисунок 3.10</w:t>
+        <w:t>Рисунок 3.</w:t>
+      </w:r>
+      <w:r>
+        <w:rPr>
+          <w:color w:val="000000"/>
+          <w:szCs w:val="28"/>
+        </w:rPr>
+        <w:t>9</w:t>
+      </w:r>
+      <w:r>
+        <w:rPr>
+          <w:color w:val="000000"/>
+          <w:szCs w:val="28"/>
+        </w:rPr>
+        <w:t xml:space="preserve"> –Информация о ЦП компьютера</w:t>
       </w:r>
     </w:p>
     <w:p>
@@ -5066,31 +3901,66 @@
         <w:ind w:firstLine="709"/>
         <w:jc w:val="both"/>
         <w:rPr>
-          <w:color w:val="000000"/>
-          <w:szCs w:val="28"/>
-        </w:rPr>
-      </w:pPr>
-      <w:r>
-        <w:rPr>
-          <w:color w:val="000000"/>
-          <w:szCs w:val="28"/>
-        </w:rPr>
-        <w:t>11.</w:t>
-      </w:r>
-      <w:r>
-        <w:rPr>
-          <w:color w:val="000000"/>
-          <w:szCs w:val="28"/>
+          <w:lang w:bidi="ru-RU"/>
+        </w:rPr>
+      </w:pPr>
+      <w:r>
+        <w:rPr>
+          <w:color w:val="000000"/>
+          <w:szCs w:val="28"/>
+        </w:rPr>
+        <w:t xml:space="preserve">10. </w:t>
+      </w:r>
+      <w:r>
+        <w:rPr>
+          <w:lang w:bidi="ru-RU"/>
+        </w:rPr>
+        <w:t xml:space="preserve">Найти максимальное, минимальное и среднее значение времени выполнение </w:t>
+      </w:r>
+      <w:proofErr w:type="spellStart"/>
+      <w:r>
+        <w:rPr>
+          <w:lang w:bidi="ru-RU"/>
+        </w:rPr>
+        <w:t>командлетов</w:t>
+      </w:r>
+      <w:proofErr w:type="spellEnd"/>
+      <w:r>
+        <w:rPr>
+          <w:lang w:bidi="ru-RU"/>
         </w:rPr>
         <w:t xml:space="preserve"> </w:t>
       </w:r>
-      <w:r>
-        <w:rPr>
-          <w:color w:val="000000"/>
-          <w:szCs w:val="28"/>
-        </w:rPr>
-        <w:t>Выполнить индивидуальные задания для студентов бригад согласно таблице 7</w:t>
-      </w:r>
+      <w:proofErr w:type="spellStart"/>
+      <w:r>
+        <w:rPr>
+          <w:rFonts w:ascii="Consolas" w:hAnsi="Consolas" w:cs="Courier New"/>
+          <w:color w:val="000000"/>
+          <w:sz w:val="24"/>
+          <w:szCs w:val="24"/>
+          <w:lang w:val="en-US"/>
+        </w:rPr>
+        <w:t>dir</w:t>
+      </w:r>
+      <w:proofErr w:type="spellEnd"/>
+      <w:r>
+        <w:rPr>
+          <w:lang w:bidi="ru-RU"/>
+        </w:rPr>
+        <w:t xml:space="preserve"> и </w:t>
+      </w:r>
+      <w:proofErr w:type="spellStart"/>
+      <w:r>
+        <w:rPr>
+          <w:rFonts w:ascii="Consolas" w:hAnsi="Consolas" w:cs="Courier New"/>
+          <w:color w:val="000000"/>
+          <w:sz w:val="24"/>
+          <w:szCs w:val="24"/>
+          <w:lang w:val="en-US"/>
+        </w:rPr>
+        <w:t>ps</w:t>
+      </w:r>
+      <w:proofErr w:type="spellEnd"/>
     </w:p>
     <w:p>
       <w:pPr>
@@ -5107,8 +3977,77 @@
           <w:color w:val="000000"/>
           <w:szCs w:val="28"/>
         </w:rPr>
-        <w:t>11.1 Проверить наличие в текущем каталоге файлов одинакового размера. Если такие файлы есть – вывести их имена.</w:t>
-      </w:r>
+        <w:t>Для нахождения времени работы команды в миллисекундах необходимо использовать команду:</w:t>
+      </w:r>
+    </w:p>
+    <w:p>
+      <w:pPr>
+        <w:spacing w:line="360" w:lineRule="auto"/>
+        <w:jc w:val="both"/>
+        <w:rPr>
+          <w:rFonts w:ascii="Consolas" w:hAnsi="Consolas" w:cs="Courier New"/>
+          <w:color w:val="000000"/>
+          <w:sz w:val="24"/>
+          <w:szCs w:val="24"/>
+          <w:lang w:val="en-US"/>
+        </w:rPr>
+      </w:pPr>
+      <w:r>
+        <w:rPr>
+          <w:rFonts w:ascii="Consolas" w:hAnsi="Consolas" w:cs="Courier New"/>
+          <w:color w:val="000000"/>
+          <w:sz w:val="24"/>
+          <w:szCs w:val="24"/>
+          <w:lang w:val="en-US"/>
+        </w:rPr>
+        <w:t xml:space="preserve">(Measure-Command </w:t>
+      </w:r>
+      <w:proofErr w:type="gramStart"/>
+      <w:r>
+        <w:rPr>
+          <w:rFonts w:ascii="Consolas" w:hAnsi="Consolas" w:cs="Courier New"/>
+          <w:color w:val="000000"/>
+          <w:sz w:val="24"/>
+          <w:szCs w:val="24"/>
+          <w:lang w:val="en-US"/>
+        </w:rPr>
+        <w:t xml:space="preserve">{ </w:t>
+      </w:r>
+      <w:proofErr w:type="spellStart"/>
+      <w:proofErr w:type="gramEnd"/>
+      <w:r>
+        <w:rPr>
+          <w:rFonts w:ascii="Consolas" w:hAnsi="Consolas" w:cs="Courier New"/>
+          <w:color w:val="000000"/>
+          <w:sz w:val="24"/>
+          <w:szCs w:val="24"/>
+          <w:lang w:val="en-US"/>
+        </w:rPr>
+        <w:t>dir</w:t>
+      </w:r>
+      <w:proofErr w:type="spellEnd"/>
+      <w:r>
+        <w:rPr>
+          <w:rFonts w:ascii="Consolas" w:hAnsi="Consolas" w:cs="Courier New"/>
+          <w:color w:val="000000"/>
+          <w:sz w:val="24"/>
+          <w:szCs w:val="24"/>
+          <w:lang w:val="en-US"/>
+        </w:rPr>
+        <w:t xml:space="preserve"> }).</w:t>
+      </w:r>
+      <w:proofErr w:type="spellStart"/>
+      <w:r>
+        <w:rPr>
+          <w:rFonts w:ascii="Consolas" w:hAnsi="Consolas" w:cs="Courier New"/>
+          <w:color w:val="000000"/>
+          <w:sz w:val="24"/>
+          <w:szCs w:val="24"/>
+          <w:lang w:val="en-US"/>
+        </w:rPr>
+        <w:t>TotalMilliseconds</w:t>
+      </w:r>
+      <w:proofErr w:type="spellEnd"/>
     </w:p>
     <w:p>
       <w:pPr>
@@ -5125,8 +4064,44 @@
           <w:color w:val="000000"/>
           <w:szCs w:val="28"/>
         </w:rPr>
-        <w:t>Задание можно выполнить, используя этот скрипт:</w:t>
-      </w:r>
+        <w:t>Для выполнения задания необходимо сделать несколько измерений, для сохранения результатов которых воспользуемся массивом, который создается следующим образом:</w:t>
+      </w:r>
+    </w:p>
+    <w:p>
+      <w:pPr>
+        <w:spacing w:line="360" w:lineRule="auto"/>
+        <w:jc w:val="both"/>
+        <w:rPr>
+          <w:rFonts w:ascii="Consolas" w:hAnsi="Consolas" w:cs="Courier New"/>
+          <w:color w:val="000000"/>
+          <w:sz w:val="24"/>
+          <w:szCs w:val="24"/>
+          <w:lang w:val="en-US"/>
+        </w:rPr>
+      </w:pPr>
+      <w:r>
+        <w:rPr>
+          <w:rFonts w:ascii="Consolas" w:hAnsi="Consolas" w:cs="Courier New"/>
+          <w:color w:val="000000"/>
+          <w:sz w:val="24"/>
+          <w:szCs w:val="24"/>
+          <w:lang w:val="en-US"/>
+        </w:rPr>
+        <w:lastRenderedPageBreak/>
+        <w:t xml:space="preserve">$c = New-Object </w:t>
+      </w:r>
+      <w:proofErr w:type="spellStart"/>
+      <w:r>
+        <w:rPr>
+          <w:rFonts w:ascii="Consolas" w:hAnsi="Consolas" w:cs="Courier New"/>
+          <w:color w:val="000000"/>
+          <w:sz w:val="24"/>
+          <w:szCs w:val="24"/>
+          <w:lang w:val="en-US"/>
+        </w:rPr>
+        <w:t>System.Collections.ArrayList</w:t>
+      </w:r>
+      <w:proofErr w:type="spellEnd"/>
     </w:p>
     <w:p>
       <w:pPr>
@@ -5134,27 +4109,349 @@
         <w:ind w:firstLine="709"/>
         <w:jc w:val="both"/>
         <w:rPr>
+          <w:color w:val="000000"/>
+          <w:szCs w:val="28"/>
+        </w:rPr>
+      </w:pPr>
+      <w:r>
+        <w:rPr>
+          <w:color w:val="000000"/>
+          <w:szCs w:val="28"/>
+        </w:rPr>
+        <w:t xml:space="preserve">Добавление элемента происходит при помощи функции </w:t>
+      </w:r>
+      <w:proofErr w:type="spellStart"/>
+      <w:r>
+        <w:rPr>
           <w:rFonts w:ascii="Courier New" w:hAnsi="Courier New" w:cs="Courier New"/>
           <w:color w:val="000000"/>
           <w:szCs w:val="28"/>
-          <w:lang w:val="en-US"/>
-        </w:rPr>
-      </w:pPr>
-      <w:r>
-        <w:rPr>
-          <w:rFonts w:ascii="Courier New" w:hAnsi="Courier New" w:cs="Courier New"/>
-          <w:color w:val="000000"/>
-          <w:szCs w:val="28"/>
-          <w:lang w:val="en-US"/>
-        </w:rPr>
-        <w:t>Get-</w:t>
-      </w:r>
-      <w:proofErr w:type="spellStart"/>
-      <w:r>
-        <w:rPr>
-          <w:rFonts w:ascii="Courier New" w:hAnsi="Courier New" w:cs="Courier New"/>
-          <w:color w:val="000000"/>
-          <w:szCs w:val="28"/>
+        </w:rPr>
+        <w:t>Add</w:t>
+      </w:r>
+      <w:proofErr w:type="spellEnd"/>
+      <w:r>
+        <w:rPr>
+          <w:color w:val="000000"/>
+          <w:szCs w:val="28"/>
+        </w:rPr>
+        <w:t>.</w:t>
+      </w:r>
+    </w:p>
+    <w:p>
+      <w:pPr>
+        <w:spacing w:line="360" w:lineRule="auto"/>
+        <w:ind w:firstLine="709"/>
+        <w:jc w:val="both"/>
+        <w:rPr>
+          <w:color w:val="000000"/>
+          <w:szCs w:val="28"/>
+        </w:rPr>
+      </w:pPr>
+      <w:r>
+        <w:rPr>
+          <w:color w:val="000000"/>
+          <w:szCs w:val="28"/>
+        </w:rPr>
+        <w:t>Для вывода минимального, максимального и среднего значения массива воспользуемся функцией:</w:t>
+      </w:r>
+    </w:p>
+    <w:p>
+      <w:pPr>
+        <w:spacing w:line="360" w:lineRule="auto"/>
+        <w:jc w:val="both"/>
+        <w:rPr>
+          <w:rFonts w:ascii="Consolas" w:hAnsi="Consolas" w:cs="Courier New"/>
+          <w:color w:val="000000"/>
+          <w:sz w:val="24"/>
+          <w:szCs w:val="24"/>
+          <w:lang w:val="en-US"/>
+        </w:rPr>
+      </w:pPr>
+      <w:proofErr w:type="spellStart"/>
+      <w:r>
+        <w:rPr>
+          <w:rFonts w:ascii="Consolas" w:hAnsi="Consolas" w:cs="Courier New"/>
+          <w:color w:val="000000"/>
+          <w:sz w:val="24"/>
+          <w:szCs w:val="24"/>
+          <w:lang w:val="en-US"/>
+        </w:rPr>
+        <w:t>measure</w:t>
+      </w:r>
+      <w:proofErr w:type="spellEnd"/>
+      <w:r>
+        <w:rPr>
+          <w:rFonts w:ascii="Consolas" w:hAnsi="Consolas" w:cs="Courier New"/>
+          <w:color w:val="000000"/>
+          <w:sz w:val="24"/>
+          <w:szCs w:val="24"/>
+          <w:lang w:val="en-US"/>
+        </w:rPr>
+        <w:t xml:space="preserve"> -</w:t>
+      </w:r>
+      <w:proofErr w:type="spellStart"/>
+      <w:r>
+        <w:rPr>
+          <w:rFonts w:ascii="Consolas" w:hAnsi="Consolas" w:cs="Courier New"/>
+          <w:color w:val="000000"/>
+          <w:sz w:val="24"/>
+          <w:szCs w:val="24"/>
+          <w:lang w:val="en-US"/>
+        </w:rPr>
+        <w:t>Maximum</w:t>
+      </w:r>
+      <w:proofErr w:type="spellEnd"/>
+      <w:r>
+        <w:rPr>
+          <w:rFonts w:ascii="Consolas" w:hAnsi="Consolas" w:cs="Courier New"/>
+          <w:color w:val="000000"/>
+          <w:sz w:val="24"/>
+          <w:szCs w:val="24"/>
+          <w:lang w:val="en-US"/>
+        </w:rPr>
+        <w:t xml:space="preserve"> -</w:t>
+      </w:r>
+      <w:proofErr w:type="spellStart"/>
+      <w:r>
+        <w:rPr>
+          <w:rFonts w:ascii="Consolas" w:hAnsi="Consolas" w:cs="Courier New"/>
+          <w:color w:val="000000"/>
+          <w:sz w:val="24"/>
+          <w:szCs w:val="24"/>
+          <w:lang w:val="en-US"/>
+        </w:rPr>
+        <w:t>Minimum</w:t>
+      </w:r>
+      <w:proofErr w:type="spellEnd"/>
+      <w:r>
+        <w:rPr>
+          <w:rFonts w:ascii="Consolas" w:hAnsi="Consolas" w:cs="Courier New"/>
+          <w:color w:val="000000"/>
+          <w:sz w:val="24"/>
+          <w:szCs w:val="24"/>
+          <w:lang w:val="en-US"/>
+        </w:rPr>
+        <w:t xml:space="preserve"> –</w:t>
+      </w:r>
+      <w:proofErr w:type="spellStart"/>
+      <w:r>
+        <w:rPr>
+          <w:rFonts w:ascii="Consolas" w:hAnsi="Consolas" w:cs="Courier New"/>
+          <w:color w:val="000000"/>
+          <w:sz w:val="24"/>
+          <w:szCs w:val="24"/>
+          <w:lang w:val="en-US"/>
+        </w:rPr>
+        <w:t>Average</w:t>
+      </w:r>
+      <w:proofErr w:type="spellEnd"/>
+    </w:p>
+    <w:p>
+      <w:pPr>
+        <w:spacing w:line="360" w:lineRule="auto"/>
+        <w:ind w:firstLine="709"/>
+        <w:jc w:val="both"/>
+        <w:rPr>
+          <w:color w:val="000000"/>
+          <w:szCs w:val="28"/>
+        </w:rPr>
+      </w:pPr>
+      <w:r>
+        <w:rPr>
+          <w:color w:val="000000"/>
+          <w:szCs w:val="28"/>
+        </w:rPr>
+        <w:t>Таким образом, получаем следующий код:</w:t>
+      </w:r>
+    </w:p>
+    <w:p>
+      <w:pPr>
+        <w:spacing w:line="360" w:lineRule="auto"/>
+        <w:jc w:val="both"/>
+        <w:rPr>
+          <w:rFonts w:ascii="Consolas" w:hAnsi="Consolas" w:cs="Courier New"/>
+          <w:color w:val="000000"/>
+          <w:sz w:val="24"/>
+          <w:szCs w:val="24"/>
+          <w:lang w:val="en-US"/>
+        </w:rPr>
+      </w:pPr>
+      <w:r>
+        <w:rPr>
+          <w:rFonts w:ascii="Consolas" w:hAnsi="Consolas" w:cs="Courier New"/>
+          <w:color w:val="000000"/>
+          <w:sz w:val="24"/>
+          <w:szCs w:val="24"/>
+          <w:lang w:val="en-US"/>
+        </w:rPr>
+        <w:t xml:space="preserve">$c = New-Object </w:t>
+      </w:r>
+      <w:proofErr w:type="spellStart"/>
+      <w:r>
+        <w:rPr>
+          <w:rFonts w:ascii="Consolas" w:hAnsi="Consolas" w:cs="Courier New"/>
+          <w:color w:val="000000"/>
+          <w:sz w:val="24"/>
+          <w:szCs w:val="24"/>
+          <w:lang w:val="en-US"/>
+        </w:rPr>
+        <w:t>System.Collections.ArrayList</w:t>
+      </w:r>
+      <w:proofErr w:type="spellEnd"/>
+    </w:p>
+    <w:p>
+      <w:pPr>
+        <w:spacing w:line="360" w:lineRule="auto"/>
+        <w:jc w:val="both"/>
+        <w:rPr>
+          <w:rFonts w:ascii="Consolas" w:hAnsi="Consolas" w:cs="Courier New"/>
+          <w:color w:val="000000"/>
+          <w:sz w:val="24"/>
+          <w:szCs w:val="24"/>
+          <w:lang w:val="en-US"/>
+        </w:rPr>
+      </w:pPr>
+      <w:r>
+        <w:rPr>
+          <w:rFonts w:ascii="Consolas" w:hAnsi="Consolas" w:cs="Courier New"/>
+          <w:color w:val="000000"/>
+          <w:sz w:val="24"/>
+          <w:szCs w:val="24"/>
+          <w:lang w:val="en-US"/>
+        </w:rPr>
+        <w:t>for ($</w:t>
+      </w:r>
+      <w:proofErr w:type="spellStart"/>
+      <w:r>
+        <w:rPr>
+          <w:rFonts w:ascii="Consolas" w:hAnsi="Consolas" w:cs="Courier New"/>
+          <w:color w:val="000000"/>
+          <w:sz w:val="24"/>
+          <w:szCs w:val="24"/>
+          <w:lang w:val="en-US"/>
+        </w:rPr>
+        <w:t>i</w:t>
+      </w:r>
+      <w:proofErr w:type="spellEnd"/>
+      <w:r>
+        <w:rPr>
+          <w:rFonts w:ascii="Consolas" w:hAnsi="Consolas" w:cs="Courier New"/>
+          <w:color w:val="000000"/>
+          <w:sz w:val="24"/>
+          <w:szCs w:val="24"/>
+          <w:lang w:val="en-US"/>
+        </w:rPr>
+        <w:t xml:space="preserve"> = 1; $</w:t>
+      </w:r>
+      <w:proofErr w:type="spellStart"/>
+      <w:r>
+        <w:rPr>
+          <w:rFonts w:ascii="Consolas" w:hAnsi="Consolas" w:cs="Courier New"/>
+          <w:color w:val="000000"/>
+          <w:sz w:val="24"/>
+          <w:szCs w:val="24"/>
+          <w:lang w:val="en-US"/>
+        </w:rPr>
+        <w:t>i</w:t>
+      </w:r>
+      <w:proofErr w:type="spellEnd"/>
+      <w:r>
+        <w:rPr>
+          <w:rFonts w:ascii="Consolas" w:hAnsi="Consolas" w:cs="Courier New"/>
+          <w:color w:val="000000"/>
+          <w:sz w:val="24"/>
+          <w:szCs w:val="24"/>
+          <w:lang w:val="en-US"/>
+        </w:rPr>
+        <w:t xml:space="preserve"> -le 10; $</w:t>
+      </w:r>
+      <w:proofErr w:type="spellStart"/>
+      <w:r>
+        <w:rPr>
+          <w:rFonts w:ascii="Consolas" w:hAnsi="Consolas" w:cs="Courier New"/>
+          <w:color w:val="000000"/>
+          <w:sz w:val="24"/>
+          <w:szCs w:val="24"/>
+          <w:lang w:val="en-US"/>
+        </w:rPr>
+        <w:t>i</w:t>
+      </w:r>
+      <w:proofErr w:type="spellEnd"/>
+      <w:r>
+        <w:rPr>
+          <w:rFonts w:ascii="Consolas" w:hAnsi="Consolas" w:cs="Courier New"/>
+          <w:color w:val="000000"/>
+          <w:sz w:val="24"/>
+          <w:szCs w:val="24"/>
+          <w:lang w:val="en-US"/>
+        </w:rPr>
+        <w:t>++) {</w:t>
+      </w:r>
+    </w:p>
+    <w:p>
+      <w:pPr>
+        <w:spacing w:line="360" w:lineRule="auto"/>
+        <w:jc w:val="both"/>
+        <w:rPr>
+          <w:rFonts w:ascii="Consolas" w:hAnsi="Consolas" w:cs="Courier New"/>
+          <w:color w:val="000000"/>
+          <w:sz w:val="24"/>
+          <w:szCs w:val="24"/>
+          <w:lang w:val="en-US"/>
+        </w:rPr>
+      </w:pPr>
+      <w:r>
+        <w:rPr>
+          <w:rFonts w:ascii="Consolas" w:hAnsi="Consolas" w:cs="Courier New"/>
+          <w:color w:val="000000"/>
+          <w:sz w:val="24"/>
+          <w:szCs w:val="24"/>
+          <w:lang w:val="en-US"/>
+        </w:rPr>
+        <w:t xml:space="preserve">    $</w:t>
+      </w:r>
+      <w:proofErr w:type="spellStart"/>
+      <w:proofErr w:type="gramStart"/>
+      <w:r>
+        <w:rPr>
+          <w:rFonts w:ascii="Consolas" w:hAnsi="Consolas" w:cs="Courier New"/>
+          <w:color w:val="000000"/>
+          <w:sz w:val="24"/>
+          <w:szCs w:val="24"/>
+          <w:lang w:val="en-US"/>
+        </w:rPr>
+        <w:t>c.Add</w:t>
+      </w:r>
+      <w:proofErr w:type="spellEnd"/>
+      <w:r>
+        <w:rPr>
+          <w:rFonts w:ascii="Consolas" w:hAnsi="Consolas" w:cs="Courier New"/>
+          <w:color w:val="000000"/>
+          <w:sz w:val="24"/>
+          <w:szCs w:val="24"/>
+          <w:lang w:val="en-US"/>
+        </w:rPr>
+        <w:t>(</w:t>
+      </w:r>
+      <w:proofErr w:type="gramEnd"/>
+      <w:r>
+        <w:rPr>
+          <w:rFonts w:ascii="Consolas" w:hAnsi="Consolas" w:cs="Courier New"/>
+          <w:color w:val="000000"/>
+          <w:sz w:val="24"/>
+          <w:szCs w:val="24"/>
+          <w:lang w:val="en-US"/>
+        </w:rPr>
+        <w:t>(Measure-Command { Get-</w:t>
+      </w:r>
+      <w:proofErr w:type="spellStart"/>
+      <w:r>
+        <w:rPr>
+          <w:rFonts w:ascii="Consolas" w:hAnsi="Consolas" w:cs="Courier New"/>
+          <w:color w:val="000000"/>
+          <w:sz w:val="24"/>
+          <w:szCs w:val="24"/>
           <w:lang w:val="en-US"/>
         </w:rPr>
         <w:t>ChildItem</w:t>
@@ -5162,92 +4459,443 @@
       <w:proofErr w:type="spellEnd"/>
       <w:r>
         <w:rPr>
-          <w:rFonts w:ascii="Courier New" w:hAnsi="Courier New" w:cs="Courier New"/>
-          <w:color w:val="000000"/>
-          <w:szCs w:val="28"/>
-          <w:lang w:val="en-US"/>
-        </w:rPr>
-        <w:t xml:space="preserve"> | Group-Object Length | Where-Object </w:t>
-      </w:r>
+          <w:rFonts w:ascii="Consolas" w:hAnsi="Consolas" w:cs="Courier New"/>
+          <w:color w:val="000000"/>
+          <w:sz w:val="24"/>
+          <w:szCs w:val="24"/>
+          <w:lang w:val="en-US"/>
+        </w:rPr>
+        <w:t xml:space="preserve"> }).</w:t>
+      </w:r>
+      <w:proofErr w:type="spellStart"/>
+      <w:r>
+        <w:rPr>
+          <w:rFonts w:ascii="Consolas" w:hAnsi="Consolas" w:cs="Courier New"/>
+          <w:color w:val="000000"/>
+          <w:sz w:val="24"/>
+          <w:szCs w:val="24"/>
+          <w:lang w:val="en-US"/>
+        </w:rPr>
+        <w:t>TotalMilliseconds</w:t>
+      </w:r>
+      <w:proofErr w:type="spellEnd"/>
+      <w:r>
+        <w:rPr>
+          <w:rFonts w:ascii="Consolas" w:hAnsi="Consolas" w:cs="Courier New"/>
+          <w:color w:val="000000"/>
+          <w:sz w:val="24"/>
+          <w:szCs w:val="24"/>
+          <w:lang w:val="en-US"/>
+        </w:rPr>
+        <w:t>) &gt; $null</w:t>
+      </w:r>
+    </w:p>
+    <w:p>
+      <w:pPr>
+        <w:spacing w:line="360" w:lineRule="auto"/>
+        <w:jc w:val="both"/>
+        <w:rPr>
+          <w:rFonts w:ascii="Consolas" w:hAnsi="Consolas" w:cs="Courier New"/>
+          <w:color w:val="000000"/>
+          <w:sz w:val="24"/>
+          <w:szCs w:val="24"/>
+          <w:lang w:val="en-US"/>
+        </w:rPr>
+      </w:pPr>
+      <w:r>
+        <w:rPr>
+          <w:rFonts w:ascii="Consolas" w:hAnsi="Consolas" w:cs="Courier New"/>
+          <w:color w:val="000000"/>
+          <w:sz w:val="24"/>
+          <w:szCs w:val="24"/>
+          <w:lang w:val="en-US"/>
+        </w:rPr>
+        <w:t>}</w:t>
+      </w:r>
+    </w:p>
+    <w:p>
+      <w:pPr>
+        <w:spacing w:line="360" w:lineRule="auto"/>
+        <w:jc w:val="both"/>
+        <w:rPr>
+          <w:rFonts w:ascii="Consolas" w:hAnsi="Consolas" w:cs="Courier New"/>
+          <w:color w:val="000000"/>
+          <w:sz w:val="24"/>
+          <w:szCs w:val="24"/>
+          <w:lang w:val="en-US"/>
+        </w:rPr>
+      </w:pPr>
+      <w:r>
+        <w:rPr>
+          <w:rFonts w:ascii="Consolas" w:hAnsi="Consolas" w:cs="Courier New"/>
+          <w:color w:val="000000"/>
+          <w:sz w:val="24"/>
+          <w:szCs w:val="24"/>
+          <w:lang w:val="en-US"/>
+        </w:rPr>
+        <w:t xml:space="preserve">Write-Output "results for command </w:t>
+      </w:r>
+      <w:proofErr w:type="spellStart"/>
+      <w:r>
+        <w:rPr>
+          <w:rFonts w:ascii="Consolas" w:hAnsi="Consolas" w:cs="Courier New"/>
+          <w:color w:val="000000"/>
+          <w:sz w:val="24"/>
+          <w:szCs w:val="24"/>
+          <w:lang w:val="en-US"/>
+        </w:rPr>
+        <w:t>dir</w:t>
+      </w:r>
+      <w:proofErr w:type="spellEnd"/>
+      <w:r>
+        <w:rPr>
+          <w:rFonts w:ascii="Consolas" w:hAnsi="Consolas" w:cs="Courier New"/>
+          <w:color w:val="000000"/>
+          <w:sz w:val="24"/>
+          <w:szCs w:val="24"/>
+          <w:lang w:val="en-US"/>
+        </w:rPr>
+        <w:t>: "</w:t>
+      </w:r>
+    </w:p>
+    <w:p>
+      <w:pPr>
+        <w:spacing w:line="360" w:lineRule="auto"/>
+        <w:jc w:val="both"/>
+        <w:rPr>
+          <w:rFonts w:ascii="Consolas" w:hAnsi="Consolas" w:cs="Courier New"/>
+          <w:color w:val="000000"/>
+          <w:sz w:val="24"/>
+          <w:szCs w:val="24"/>
+          <w:lang w:val="en-US"/>
+        </w:rPr>
+      </w:pPr>
+      <w:r>
+        <w:rPr>
+          <w:rFonts w:ascii="Consolas" w:hAnsi="Consolas" w:cs="Courier New"/>
+          <w:color w:val="000000"/>
+          <w:sz w:val="24"/>
+          <w:szCs w:val="24"/>
+          <w:lang w:val="en-US"/>
+        </w:rPr>
+        <w:t>$c | Measure-Object -Maximum -Minimum -Average</w:t>
+      </w:r>
+    </w:p>
+    <w:p>
+      <w:pPr>
+        <w:spacing w:line="360" w:lineRule="auto"/>
+        <w:jc w:val="both"/>
+        <w:rPr>
+          <w:rFonts w:ascii="Consolas" w:hAnsi="Consolas" w:cs="Courier New"/>
+          <w:color w:val="000000"/>
+          <w:sz w:val="24"/>
+          <w:szCs w:val="24"/>
+          <w:lang w:val="en-US"/>
+        </w:rPr>
+      </w:pPr>
+    </w:p>
+    <w:p>
+      <w:pPr>
+        <w:spacing w:line="360" w:lineRule="auto"/>
+        <w:jc w:val="both"/>
+        <w:rPr>
+          <w:rFonts w:ascii="Consolas" w:hAnsi="Consolas" w:cs="Courier New"/>
+          <w:color w:val="000000"/>
+          <w:sz w:val="24"/>
+          <w:szCs w:val="24"/>
+          <w:lang w:val="en-US"/>
+        </w:rPr>
+      </w:pPr>
+      <w:r>
+        <w:rPr>
+          <w:rFonts w:ascii="Consolas" w:hAnsi="Consolas" w:cs="Courier New"/>
+          <w:color w:val="000000"/>
+          <w:sz w:val="24"/>
+          <w:szCs w:val="24"/>
+          <w:lang w:val="en-US"/>
+        </w:rPr>
+        <w:t xml:space="preserve">$c = New-Object </w:t>
+      </w:r>
+      <w:proofErr w:type="spellStart"/>
+      <w:r>
+        <w:rPr>
+          <w:rFonts w:ascii="Consolas" w:hAnsi="Consolas" w:cs="Courier New"/>
+          <w:color w:val="000000"/>
+          <w:sz w:val="24"/>
+          <w:szCs w:val="24"/>
+          <w:lang w:val="en-US"/>
+        </w:rPr>
+        <w:t>System.Collections.ArrayList</w:t>
+      </w:r>
+      <w:proofErr w:type="spellEnd"/>
+    </w:p>
+    <w:p>
+      <w:pPr>
+        <w:spacing w:line="360" w:lineRule="auto"/>
+        <w:jc w:val="both"/>
+        <w:rPr>
+          <w:rFonts w:ascii="Consolas" w:hAnsi="Consolas" w:cs="Courier New"/>
+          <w:color w:val="000000"/>
+          <w:sz w:val="24"/>
+          <w:szCs w:val="24"/>
+          <w:lang w:val="en-US"/>
+        </w:rPr>
+      </w:pPr>
+      <w:r>
+        <w:rPr>
+          <w:rFonts w:ascii="Consolas" w:hAnsi="Consolas" w:cs="Courier New"/>
+          <w:color w:val="000000"/>
+          <w:sz w:val="24"/>
+          <w:szCs w:val="24"/>
+          <w:lang w:val="en-US"/>
+        </w:rPr>
+        <w:t>for ($</w:t>
+      </w:r>
+      <w:proofErr w:type="spellStart"/>
+      <w:r>
+        <w:rPr>
+          <w:rFonts w:ascii="Consolas" w:hAnsi="Consolas" w:cs="Courier New"/>
+          <w:color w:val="000000"/>
+          <w:sz w:val="24"/>
+          <w:szCs w:val="24"/>
+          <w:lang w:val="en-US"/>
+        </w:rPr>
+        <w:t>i</w:t>
+      </w:r>
+      <w:proofErr w:type="spellEnd"/>
+      <w:r>
+        <w:rPr>
+          <w:rFonts w:ascii="Consolas" w:hAnsi="Consolas" w:cs="Courier New"/>
+          <w:color w:val="000000"/>
+          <w:sz w:val="24"/>
+          <w:szCs w:val="24"/>
+          <w:lang w:val="en-US"/>
+        </w:rPr>
+        <w:t xml:space="preserve"> = 1; $</w:t>
+      </w:r>
+      <w:proofErr w:type="spellStart"/>
+      <w:r>
+        <w:rPr>
+          <w:rFonts w:ascii="Consolas" w:hAnsi="Consolas" w:cs="Courier New"/>
+          <w:color w:val="000000"/>
+          <w:sz w:val="24"/>
+          <w:szCs w:val="24"/>
+          <w:lang w:val="en-US"/>
+        </w:rPr>
+        <w:t>i</w:t>
+      </w:r>
+      <w:proofErr w:type="spellEnd"/>
+      <w:r>
+        <w:rPr>
+          <w:rFonts w:ascii="Consolas" w:hAnsi="Consolas" w:cs="Courier New"/>
+          <w:color w:val="000000"/>
+          <w:sz w:val="24"/>
+          <w:szCs w:val="24"/>
+          <w:lang w:val="en-US"/>
+        </w:rPr>
+        <w:t xml:space="preserve"> -le 10; $</w:t>
+      </w:r>
+      <w:proofErr w:type="spellStart"/>
+      <w:r>
+        <w:rPr>
+          <w:rFonts w:ascii="Consolas" w:hAnsi="Consolas" w:cs="Courier New"/>
+          <w:color w:val="000000"/>
+          <w:sz w:val="24"/>
+          <w:szCs w:val="24"/>
+          <w:lang w:val="en-US"/>
+        </w:rPr>
+        <w:t>i</w:t>
+      </w:r>
+      <w:proofErr w:type="spellEnd"/>
+      <w:r>
+        <w:rPr>
+          <w:rFonts w:ascii="Consolas" w:hAnsi="Consolas" w:cs="Courier New"/>
+          <w:color w:val="000000"/>
+          <w:sz w:val="24"/>
+          <w:szCs w:val="24"/>
+          <w:lang w:val="en-US"/>
+        </w:rPr>
+        <w:t>++) {</w:t>
+      </w:r>
+    </w:p>
+    <w:p>
+      <w:pPr>
+        <w:spacing w:line="360" w:lineRule="auto"/>
+        <w:jc w:val="both"/>
+        <w:rPr>
+          <w:rFonts w:ascii="Consolas" w:hAnsi="Consolas" w:cs="Courier New"/>
+          <w:color w:val="000000"/>
+          <w:sz w:val="24"/>
+          <w:szCs w:val="24"/>
+          <w:lang w:val="en-US"/>
+        </w:rPr>
+      </w:pPr>
+      <w:r>
+        <w:rPr>
+          <w:rFonts w:ascii="Consolas" w:hAnsi="Consolas" w:cs="Courier New"/>
+          <w:color w:val="000000"/>
+          <w:sz w:val="24"/>
+          <w:szCs w:val="24"/>
+          <w:lang w:val="en-US"/>
+        </w:rPr>
+        <w:t xml:space="preserve">    $</w:t>
+      </w:r>
+      <w:proofErr w:type="spellStart"/>
       <w:proofErr w:type="gramStart"/>
       <w:r>
         <w:rPr>
-          <w:rFonts w:ascii="Courier New" w:hAnsi="Courier New" w:cs="Courier New"/>
-          <w:color w:val="000000"/>
-          <w:szCs w:val="28"/>
-          <w:lang w:val="en-US"/>
-        </w:rPr>
-        <w:t>{ $</w:t>
+          <w:rFonts w:ascii="Consolas" w:hAnsi="Consolas" w:cs="Courier New"/>
+          <w:color w:val="000000"/>
+          <w:sz w:val="24"/>
+          <w:szCs w:val="24"/>
+          <w:lang w:val="en-US"/>
+        </w:rPr>
+        <w:t>c.Add</w:t>
+      </w:r>
+      <w:proofErr w:type="spellEnd"/>
+      <w:r>
+        <w:rPr>
+          <w:rFonts w:ascii="Consolas" w:hAnsi="Consolas" w:cs="Courier New"/>
+          <w:color w:val="000000"/>
+          <w:sz w:val="24"/>
+          <w:szCs w:val="24"/>
+          <w:lang w:val="en-US"/>
+        </w:rPr>
+        <w:t>(</w:t>
       </w:r>
       <w:proofErr w:type="gramEnd"/>
       <w:r>
         <w:rPr>
-          <w:rFonts w:ascii="Courier New" w:hAnsi="Courier New" w:cs="Courier New"/>
-          <w:color w:val="000000"/>
-          <w:szCs w:val="28"/>
-          <w:lang w:val="en-US"/>
-        </w:rPr>
-        <w:t>_.Count -</w:t>
-      </w:r>
-      <w:proofErr w:type="spellStart"/>
-      <w:r>
-        <w:rPr>
-          <w:rFonts w:ascii="Courier New" w:hAnsi="Courier New" w:cs="Courier New"/>
-          <w:color w:val="000000"/>
-          <w:szCs w:val="28"/>
-          <w:lang w:val="en-US"/>
-        </w:rPr>
-        <w:t>gt</w:t>
-      </w:r>
-      <w:proofErr w:type="spellEnd"/>
-      <w:r>
-        <w:rPr>
-          <w:rFonts w:ascii="Courier New" w:hAnsi="Courier New" w:cs="Courier New"/>
-          <w:color w:val="000000"/>
-          <w:szCs w:val="28"/>
-          <w:lang w:val="en-US"/>
-        </w:rPr>
-        <w:t xml:space="preserve"> 1 } | </w:t>
-      </w:r>
-      <w:proofErr w:type="spellStart"/>
-      <w:r>
-        <w:rPr>
-          <w:rFonts w:ascii="Courier New" w:hAnsi="Courier New" w:cs="Courier New"/>
-          <w:color w:val="000000"/>
-          <w:szCs w:val="28"/>
-          <w:lang w:val="en-US"/>
-        </w:rPr>
-        <w:t>ForEach</w:t>
-      </w:r>
-      <w:proofErr w:type="spellEnd"/>
-      <w:r>
-        <w:rPr>
-          <w:rFonts w:ascii="Courier New" w:hAnsi="Courier New" w:cs="Courier New"/>
-          <w:color w:val="000000"/>
-          <w:szCs w:val="28"/>
-          <w:lang w:val="en-US"/>
-        </w:rPr>
-        <w:t>-Object { $_.Group | Select-Object -</w:t>
-      </w:r>
-      <w:proofErr w:type="spellStart"/>
-      <w:r>
-        <w:rPr>
-          <w:rFonts w:ascii="Courier New" w:hAnsi="Courier New" w:cs="Courier New"/>
-          <w:color w:val="000000"/>
-          <w:szCs w:val="28"/>
-          <w:lang w:val="en-US"/>
-        </w:rPr>
-        <w:t>ExpandProperty</w:t>
-      </w:r>
-      <w:proofErr w:type="spellEnd"/>
-      <w:r>
-        <w:rPr>
-          <w:rFonts w:ascii="Courier New" w:hAnsi="Courier New" w:cs="Courier New"/>
-          <w:color w:val="000000"/>
-          <w:szCs w:val="28"/>
-          <w:lang w:val="en-US"/>
-        </w:rPr>
-        <w:t xml:space="preserve"> Name }</w:t>
+          <w:rFonts w:ascii="Consolas" w:hAnsi="Consolas" w:cs="Courier New"/>
+          <w:color w:val="000000"/>
+          <w:sz w:val="24"/>
+          <w:szCs w:val="24"/>
+          <w:lang w:val="en-US"/>
+        </w:rPr>
+        <w:t>(Measure-Command { Get-Process }).</w:t>
+      </w:r>
+      <w:proofErr w:type="spellStart"/>
+      <w:r>
+        <w:rPr>
+          <w:rFonts w:ascii="Consolas" w:hAnsi="Consolas" w:cs="Courier New"/>
+          <w:color w:val="000000"/>
+          <w:sz w:val="24"/>
+          <w:szCs w:val="24"/>
+          <w:lang w:val="en-US"/>
+        </w:rPr>
+        <w:t>TotalMilliseconds</w:t>
+      </w:r>
+      <w:proofErr w:type="spellEnd"/>
+      <w:r>
+        <w:rPr>
+          <w:rFonts w:ascii="Consolas" w:hAnsi="Consolas" w:cs="Courier New"/>
+          <w:color w:val="000000"/>
+          <w:sz w:val="24"/>
+          <w:szCs w:val="24"/>
+          <w:lang w:val="en-US"/>
+        </w:rPr>
+        <w:t>) &gt; $null</w:t>
+      </w:r>
+    </w:p>
+    <w:p>
+      <w:pPr>
+        <w:spacing w:line="360" w:lineRule="auto"/>
+        <w:jc w:val="both"/>
+        <w:rPr>
+          <w:rFonts w:ascii="Consolas" w:hAnsi="Consolas" w:cs="Courier New"/>
+          <w:color w:val="000000"/>
+          <w:sz w:val="24"/>
+          <w:szCs w:val="24"/>
+          <w:lang w:val="en-US"/>
+        </w:rPr>
+      </w:pPr>
+      <w:r>
+        <w:rPr>
+          <w:rFonts w:ascii="Consolas" w:hAnsi="Consolas" w:cs="Courier New"/>
+          <w:color w:val="000000"/>
+          <w:sz w:val="24"/>
+          <w:szCs w:val="24"/>
+          <w:lang w:val="en-US"/>
+        </w:rPr>
+        <w:t>}</w:t>
+      </w:r>
+    </w:p>
+    <w:p>
+      <w:pPr>
+        <w:spacing w:line="360" w:lineRule="auto"/>
+        <w:jc w:val="both"/>
+        <w:rPr>
+          <w:rFonts w:ascii="Consolas" w:hAnsi="Consolas" w:cs="Courier New"/>
+          <w:color w:val="000000"/>
+          <w:sz w:val="24"/>
+          <w:szCs w:val="24"/>
+          <w:lang w:val="en-US"/>
+        </w:rPr>
+      </w:pPr>
+      <w:r>
+        <w:rPr>
+          <w:rFonts w:ascii="Consolas" w:hAnsi="Consolas" w:cs="Courier New"/>
+          <w:color w:val="000000"/>
+          <w:sz w:val="24"/>
+          <w:szCs w:val="24"/>
+          <w:lang w:val="en-US"/>
+        </w:rPr>
+        <w:t xml:space="preserve">Write-Output "results for command </w:t>
+      </w:r>
+      <w:proofErr w:type="spellStart"/>
+      <w:r>
+        <w:rPr>
+          <w:rFonts w:ascii="Consolas" w:hAnsi="Consolas" w:cs="Courier New"/>
+          <w:color w:val="000000"/>
+          <w:sz w:val="24"/>
+          <w:szCs w:val="24"/>
+          <w:lang w:val="en-US"/>
+        </w:rPr>
+        <w:t>ps</w:t>
+      </w:r>
+      <w:proofErr w:type="spellEnd"/>
+      <w:r>
+        <w:rPr>
+          <w:rFonts w:ascii="Consolas" w:hAnsi="Consolas" w:cs="Courier New"/>
+          <w:color w:val="000000"/>
+          <w:sz w:val="24"/>
+          <w:szCs w:val="24"/>
+          <w:lang w:val="en-US"/>
+        </w:rPr>
+        <w:t>: "</w:t>
+      </w:r>
+    </w:p>
+    <w:p>
+      <w:pPr>
+        <w:spacing w:line="360" w:lineRule="auto"/>
+        <w:jc w:val="both"/>
+        <w:rPr>
+          <w:rFonts w:ascii="Consolas" w:hAnsi="Consolas" w:cs="Courier New"/>
+          <w:color w:val="000000"/>
+          <w:sz w:val="24"/>
+          <w:szCs w:val="24"/>
+          <w:lang w:val="en-US"/>
+        </w:rPr>
+      </w:pPr>
+      <w:r>
+        <w:rPr>
+          <w:rFonts w:ascii="Consolas" w:hAnsi="Consolas" w:cs="Courier New"/>
+          <w:color w:val="000000"/>
+          <w:sz w:val="24"/>
+          <w:szCs w:val="24"/>
+          <w:lang w:val="en-US"/>
+        </w:rPr>
+        <w:t>$c | Measure-Object -Maximum -Minimum -Average</w:t>
+      </w:r>
+      <w:r>
+        <w:rPr>
+          <w:rFonts w:ascii="Consolas" w:hAnsi="Consolas" w:cs="Courier New"/>
+          <w:color w:val="000000"/>
+          <w:sz w:val="24"/>
+          <w:szCs w:val="24"/>
+          <w:lang w:val="en-US"/>
+        </w:rPr>
+        <w:t xml:space="preserve"> </w:t>
       </w:r>
     </w:p>
     <w:p>
@@ -5258,6 +4906,18 @@
         <w:rPr>
           <w:color w:val="000000"/>
           <w:szCs w:val="28"/>
+          <w:lang w:val="en-US"/>
+        </w:rPr>
+      </w:pPr>
+    </w:p>
+    <w:p>
+      <w:pPr>
+        <w:spacing w:line="360" w:lineRule="auto"/>
+        <w:ind w:firstLine="709"/>
+        <w:jc w:val="both"/>
+        <w:rPr>
+          <w:color w:val="000000"/>
+          <w:szCs w:val="28"/>
         </w:rPr>
       </w:pPr>
       <w:r>
@@ -5278,85 +4938,6 @@
           <w:szCs w:val="28"/>
         </w:rPr>
       </w:pPr>
-      <w:r>
-        <w:rPr>
-          <w:color w:val="000000"/>
-          <w:szCs w:val="28"/>
-        </w:rPr>
-        <w:t>11.2 Найти среди выполняемых процессов имен процессов с наибольшим значением приоритета.</w:t>
-      </w:r>
-    </w:p>
-    <w:p>
-      <w:pPr>
-        <w:spacing w:line="360" w:lineRule="auto"/>
-        <w:ind w:firstLine="709"/>
-        <w:jc w:val="both"/>
-        <w:rPr>
-          <w:color w:val="000000"/>
-          <w:szCs w:val="28"/>
-        </w:rPr>
-      </w:pPr>
-      <w:r>
-        <w:rPr>
-          <w:color w:val="000000"/>
-          <w:szCs w:val="28"/>
-        </w:rPr>
-        <w:t>Данный скрипт покажет эти процессы:</w:t>
-      </w:r>
-      <w:r>
-        <w:rPr>
-          <w:color w:val="000000"/>
-          <w:szCs w:val="28"/>
-        </w:rPr>
-        <w:t xml:space="preserve"> </w:t>
-      </w:r>
-    </w:p>
-    <w:p>
-      <w:pPr>
-        <w:spacing w:line="360" w:lineRule="auto"/>
-        <w:ind w:firstLine="709"/>
-        <w:jc w:val="both"/>
-        <w:rPr>
-          <w:rFonts w:ascii="Courier New" w:hAnsi="Courier New" w:cs="Courier New"/>
-          <w:color w:val="000000"/>
-          <w:szCs w:val="28"/>
-          <w:lang w:val="en-US"/>
-        </w:rPr>
-      </w:pPr>
-      <w:r>
-        <w:rPr>
-          <w:rFonts w:ascii="Courier New" w:hAnsi="Courier New" w:cs="Courier New"/>
-          <w:color w:val="000000"/>
-          <w:szCs w:val="28"/>
-          <w:lang w:val="en-US"/>
-        </w:rPr>
-        <w:t>Get-Process | Sort-Object Priority -Descending | Select-Object -First 50 Name</w:t>
-      </w:r>
-    </w:p>
-    <w:p>
-      <w:pPr>
-        <w:spacing w:line="360" w:lineRule="auto"/>
-        <w:ind w:firstLine="709"/>
-        <w:jc w:val="both"/>
-        <w:rPr>
-          <w:color w:val="000000"/>
-          <w:szCs w:val="28"/>
-        </w:rPr>
-      </w:pPr>
-      <w:r>
-        <w:rPr>
-          <w:color w:val="000000"/>
-          <w:szCs w:val="28"/>
-        </w:rPr>
-        <w:t>Результат его выполнения отображен на рисунке 3.1</w:t>
-      </w:r>
-      <w:r>
-        <w:rPr>
-          <w:color w:val="000000"/>
-          <w:szCs w:val="28"/>
-        </w:rPr>
-        <w:t>1</w:t>
-      </w:r>
     </w:p>
     <w:p>
       <w:pPr>
@@ -5366,26 +4947,17 @@
           <w:szCs w:val="28"/>
         </w:rPr>
       </w:pPr>
-    </w:p>
-    <w:p>
-      <w:pPr>
-        <w:jc w:val="center"/>
-        <w:rPr>
-          <w:color w:val="000000"/>
-          <w:szCs w:val="28"/>
-        </w:rPr>
-      </w:pPr>
-      <w:r>
-        <w:rPr>
-          <w:color w:val="000000"/>
-          <w:szCs w:val="28"/>
-        </w:rPr>
-        <w:lastRenderedPageBreak/>
+      <w:r>
+        <w:rPr>
+          <w:noProof/>
+          <w:color w:val="000000"/>
+          <w:szCs w:val="28"/>
+        </w:rPr>
         <w:drawing>
-          <wp:inline distT="0" distB="0" distL="0" distR="0" wp14:anchorId="78CF9802" wp14:editId="23068753">
-            <wp:extent cx="5940425" cy="842010"/>
-            <wp:effectExtent l="0" t="0" r="3175" b="0"/>
-            <wp:docPr id="20" name="Рисунок 20"/>
+          <wp:inline distT="0" distB="0" distL="0" distR="0" wp14:anchorId="0FA29AE0" wp14:editId="5F4F28AF">
+            <wp:extent cx="2400300" cy="1926727"/>
+            <wp:effectExtent l="0" t="0" r="0" b="0"/>
+            <wp:docPr id="19" name="Рисунок 19"/>
             <wp:cNvGraphicFramePr>
               <a:graphicFrameLocks xmlns:a="http://schemas.openxmlformats.org/drawingml/2006/main" noChangeAspect="1"/>
             </wp:cNvGraphicFramePr>
@@ -5405,7 +4977,7 @@
                   <pic:spPr>
                     <a:xfrm>
                       <a:off x="0" y="0"/>
-                      <a:ext cx="6103891" cy="865180"/>
+                      <a:ext cx="2460256" cy="1974854"/>
                     </a:xfrm>
                     <a:prstGeom prst="rect">
                       <a:avLst/>
@@ -5440,43 +5012,387 @@
           <w:color w:val="000000"/>
           <w:szCs w:val="28"/>
         </w:rPr>
-        <w:t xml:space="preserve">Рисунок </w:t>
-      </w:r>
-      <w:r>
-        <w:rPr>
-          <w:color w:val="000000"/>
-          <w:szCs w:val="28"/>
-        </w:rPr>
-        <w:t>3</w:t>
-      </w:r>
-      <w:r>
-        <w:rPr>
-          <w:color w:val="000000"/>
-          <w:szCs w:val="28"/>
+        <w:t>Рисунок 3.10</w:t>
+      </w:r>
+      <w:r>
+        <w:rPr>
+          <w:color w:val="000000"/>
+          <w:szCs w:val="28"/>
+        </w:rPr>
+        <w:t xml:space="preserve"> – Время работы </w:t>
+      </w:r>
+      <w:proofErr w:type="spellStart"/>
+      <w:r>
+        <w:rPr>
+          <w:color w:val="000000"/>
+          <w:szCs w:val="28"/>
+        </w:rPr>
+        <w:t>командлетов</w:t>
+      </w:r>
+      <w:proofErr w:type="spellEnd"/>
+      <w:r>
+        <w:rPr>
+          <w:color w:val="000000"/>
+          <w:szCs w:val="28"/>
+        </w:rPr>
+        <w:t xml:space="preserve"> </w:t>
+      </w:r>
+      <w:proofErr w:type="spellStart"/>
+      <w:r>
+        <w:rPr>
+          <w:rFonts w:ascii="Consolas" w:hAnsi="Consolas" w:cs="Courier New"/>
+          <w:color w:val="000000"/>
+          <w:sz w:val="24"/>
+          <w:szCs w:val="24"/>
+          <w:lang w:val="en-US"/>
+        </w:rPr>
+        <w:t>dir</w:t>
+      </w:r>
+      <w:proofErr w:type="spellEnd"/>
+      <w:r>
+        <w:rPr>
+          <w:color w:val="000000"/>
+          <w:szCs w:val="28"/>
+        </w:rPr>
+        <w:t xml:space="preserve"> </w:t>
+      </w:r>
+      <w:r>
+        <w:rPr>
+          <w:color w:val="000000"/>
+          <w:szCs w:val="28"/>
+        </w:rPr>
+        <w:t>и</w:t>
+      </w:r>
+      <w:r>
+        <w:rPr>
+          <w:color w:val="000000"/>
+          <w:szCs w:val="28"/>
+        </w:rPr>
+        <w:t xml:space="preserve"> </w:t>
+      </w:r>
+      <w:proofErr w:type="spellStart"/>
+      <w:r>
+        <w:rPr>
+          <w:rFonts w:ascii="Consolas" w:hAnsi="Consolas" w:cs="Courier New"/>
+          <w:color w:val="000000"/>
+          <w:sz w:val="24"/>
+          <w:szCs w:val="24"/>
+          <w:lang w:val="en-US"/>
+        </w:rPr>
+        <w:t>ps</w:t>
+      </w:r>
+      <w:proofErr w:type="spellEnd"/>
+    </w:p>
+    <w:p>
+      <w:pPr>
+        <w:spacing w:line="360" w:lineRule="auto"/>
+        <w:ind w:firstLine="709"/>
+        <w:jc w:val="both"/>
+        <w:rPr>
+          <w:color w:val="000000"/>
+          <w:szCs w:val="28"/>
+        </w:rPr>
+      </w:pPr>
+      <w:r>
+        <w:rPr>
+          <w:color w:val="000000"/>
+          <w:szCs w:val="28"/>
+        </w:rPr>
+        <w:lastRenderedPageBreak/>
+        <w:t xml:space="preserve">Вывод: по результатам проведенного эксперимента на текущей конфигурации компьютера под управлением ОС </w:t>
+      </w:r>
+      <w:r>
+        <w:rPr>
+          <w:color w:val="000000"/>
+          <w:szCs w:val="28"/>
+          <w:lang w:val="en-US"/>
+        </w:rPr>
+        <w:t>Windows</w:t>
+      </w:r>
+      <w:r>
+        <w:rPr>
+          <w:color w:val="000000"/>
+          <w:szCs w:val="28"/>
+        </w:rPr>
+        <w:t xml:space="preserve"> </w:t>
+      </w:r>
+      <w:r>
+        <w:rPr>
+          <w:color w:val="000000"/>
+          <w:szCs w:val="28"/>
+        </w:rPr>
+        <w:t xml:space="preserve">команда </w:t>
+      </w:r>
+      <w:proofErr w:type="spellStart"/>
+      <w:r>
+        <w:rPr>
+          <w:rFonts w:ascii="Consolas" w:hAnsi="Consolas" w:cs="Courier New"/>
+          <w:color w:val="000000"/>
+          <w:sz w:val="24"/>
+          <w:szCs w:val="24"/>
+          <w:lang w:val="en-US"/>
+        </w:rPr>
+        <w:t>dir</w:t>
+      </w:r>
+      <w:proofErr w:type="spellEnd"/>
+      <w:r>
+        <w:rPr>
+          <w:color w:val="000000"/>
+          <w:szCs w:val="28"/>
+        </w:rPr>
+        <w:t xml:space="preserve"> работает быстрее команды </w:t>
+      </w:r>
+      <w:proofErr w:type="spellStart"/>
+      <w:r>
+        <w:rPr>
+          <w:rFonts w:ascii="Consolas" w:hAnsi="Consolas" w:cs="Courier New"/>
+          <w:color w:val="000000"/>
+          <w:sz w:val="24"/>
+          <w:szCs w:val="24"/>
+          <w:lang w:val="en-US"/>
+        </w:rPr>
+        <w:t>ps</w:t>
+      </w:r>
+      <w:proofErr w:type="spellEnd"/>
+      <w:r>
+        <w:rPr>
+          <w:rFonts w:ascii="Consolas" w:hAnsi="Consolas" w:cs="Courier New"/>
+          <w:color w:val="000000"/>
+          <w:sz w:val="24"/>
+          <w:szCs w:val="24"/>
         </w:rPr>
         <w:t>.</w:t>
       </w:r>
-      <w:r>
-        <w:rPr>
-          <w:color w:val="000000"/>
-          <w:szCs w:val="28"/>
-        </w:rPr>
-        <w:t>11</w:t>
-      </w:r>
-      <w:r>
-        <w:rPr>
-          <w:color w:val="000000"/>
-          <w:szCs w:val="28"/>
-        </w:rPr>
-        <w:t xml:space="preserve"> – </w:t>
-      </w:r>
-      <w:r>
-        <w:rPr>
-          <w:color w:val="000000"/>
-          <w:szCs w:val="28"/>
-        </w:rPr>
-        <w:t>Список файлов одинакового размера текущего каталога.</w:t>
-      </w:r>
+    </w:p>
+    <w:p>
+      <w:pPr>
+        <w:spacing w:line="360" w:lineRule="auto"/>
+        <w:ind w:firstLine="709"/>
+        <w:jc w:val="both"/>
+        <w:rPr>
+          <w:color w:val="000000"/>
+          <w:szCs w:val="28"/>
+        </w:rPr>
+      </w:pPr>
+      <w:r>
+        <w:rPr>
+          <w:color w:val="000000"/>
+          <w:szCs w:val="28"/>
+        </w:rPr>
+        <w:t>11.</w:t>
+      </w:r>
+      <w:r>
+        <w:rPr>
+          <w:color w:val="000000"/>
+          <w:szCs w:val="28"/>
+        </w:rPr>
+        <w:t xml:space="preserve"> Выполнить индивидуальные задания для студентов бригад согласно таблице 7</w:t>
+      </w:r>
+    </w:p>
+    <w:p>
+      <w:pPr>
+        <w:spacing w:line="360" w:lineRule="auto"/>
+        <w:ind w:firstLine="709"/>
+        <w:jc w:val="both"/>
+        <w:rPr>
+          <w:color w:val="000000"/>
+          <w:szCs w:val="28"/>
+        </w:rPr>
+      </w:pPr>
+      <w:r>
+        <w:rPr>
+          <w:color w:val="000000"/>
+          <w:szCs w:val="28"/>
+        </w:rPr>
+        <w:t>11.1 Проверить наличие в текущем каталоге файлов одинакового размера. Если такие файлы есть – вывести их имена.</w:t>
+      </w:r>
+    </w:p>
+    <w:p>
+      <w:pPr>
+        <w:spacing w:line="360" w:lineRule="auto"/>
+        <w:ind w:firstLine="709"/>
+        <w:jc w:val="both"/>
+        <w:rPr>
+          <w:color w:val="000000"/>
+          <w:szCs w:val="28"/>
+        </w:rPr>
+      </w:pPr>
+      <w:r>
+        <w:rPr>
+          <w:color w:val="000000"/>
+          <w:szCs w:val="28"/>
+        </w:rPr>
+        <w:t>Задание можно выполнить, используя этот скрипт:</w:t>
+      </w:r>
+    </w:p>
+    <w:p>
+      <w:pPr>
+        <w:spacing w:line="360" w:lineRule="auto"/>
+        <w:jc w:val="both"/>
+        <w:rPr>
+          <w:rFonts w:ascii="Consolas" w:hAnsi="Consolas" w:cs="Courier New"/>
+          <w:color w:val="000000"/>
+          <w:sz w:val="24"/>
+          <w:szCs w:val="24"/>
+          <w:lang w:val="en-US"/>
+        </w:rPr>
+      </w:pPr>
+      <w:r>
+        <w:rPr>
+          <w:rFonts w:ascii="Consolas" w:hAnsi="Consolas" w:cs="Courier New"/>
+          <w:color w:val="000000"/>
+          <w:sz w:val="24"/>
+          <w:szCs w:val="24"/>
+          <w:lang w:val="en-US"/>
+        </w:rPr>
+        <w:t>Get-</w:t>
+      </w:r>
+      <w:proofErr w:type="spellStart"/>
+      <w:r>
+        <w:rPr>
+          <w:rFonts w:ascii="Consolas" w:hAnsi="Consolas" w:cs="Courier New"/>
+          <w:color w:val="000000"/>
+          <w:sz w:val="24"/>
+          <w:szCs w:val="24"/>
+          <w:lang w:val="en-US"/>
+        </w:rPr>
+        <w:t>ChildItem</w:t>
+      </w:r>
+      <w:proofErr w:type="spellEnd"/>
+      <w:r>
+        <w:rPr>
+          <w:rFonts w:ascii="Consolas" w:hAnsi="Consolas" w:cs="Courier New"/>
+          <w:color w:val="000000"/>
+          <w:sz w:val="24"/>
+          <w:szCs w:val="24"/>
+          <w:lang w:val="en-US"/>
+        </w:rPr>
+        <w:t xml:space="preserve"> | Group-Object Length | Where-Object </w:t>
+      </w:r>
+      <w:proofErr w:type="gramStart"/>
+      <w:r>
+        <w:rPr>
+          <w:rFonts w:ascii="Consolas" w:hAnsi="Consolas" w:cs="Courier New"/>
+          <w:color w:val="000000"/>
+          <w:sz w:val="24"/>
+          <w:szCs w:val="24"/>
+          <w:lang w:val="en-US"/>
+        </w:rPr>
+        <w:t>{ $</w:t>
+      </w:r>
+      <w:proofErr w:type="gramEnd"/>
+      <w:r>
+        <w:rPr>
+          <w:rFonts w:ascii="Consolas" w:hAnsi="Consolas" w:cs="Courier New"/>
+          <w:color w:val="000000"/>
+          <w:sz w:val="24"/>
+          <w:szCs w:val="24"/>
+          <w:lang w:val="en-US"/>
+        </w:rPr>
+        <w:t>_.Count -</w:t>
+      </w:r>
+      <w:proofErr w:type="spellStart"/>
+      <w:r>
+        <w:rPr>
+          <w:rFonts w:ascii="Consolas" w:hAnsi="Consolas" w:cs="Courier New"/>
+          <w:color w:val="000000"/>
+          <w:sz w:val="24"/>
+          <w:szCs w:val="24"/>
+          <w:lang w:val="en-US"/>
+        </w:rPr>
+        <w:t>gt</w:t>
+      </w:r>
+      <w:proofErr w:type="spellEnd"/>
+      <w:r>
+        <w:rPr>
+          <w:rFonts w:ascii="Consolas" w:hAnsi="Consolas" w:cs="Courier New"/>
+          <w:color w:val="000000"/>
+          <w:sz w:val="24"/>
+          <w:szCs w:val="24"/>
+          <w:lang w:val="en-US"/>
+        </w:rPr>
+        <w:t xml:space="preserve"> 1 } | </w:t>
+      </w:r>
+      <w:proofErr w:type="spellStart"/>
+      <w:r>
+        <w:rPr>
+          <w:rFonts w:ascii="Consolas" w:hAnsi="Consolas" w:cs="Courier New"/>
+          <w:color w:val="000000"/>
+          <w:sz w:val="24"/>
+          <w:szCs w:val="24"/>
+          <w:lang w:val="en-US"/>
+        </w:rPr>
+        <w:t>ForEach</w:t>
+      </w:r>
+      <w:proofErr w:type="spellEnd"/>
+      <w:r>
+        <w:rPr>
+          <w:rFonts w:ascii="Consolas" w:hAnsi="Consolas" w:cs="Courier New"/>
+          <w:color w:val="000000"/>
+          <w:sz w:val="24"/>
+          <w:szCs w:val="24"/>
+          <w:lang w:val="en-US"/>
+        </w:rPr>
+        <w:t>-Object { $_.Group | Select-Object -</w:t>
+      </w:r>
+      <w:proofErr w:type="spellStart"/>
+      <w:r>
+        <w:rPr>
+          <w:rFonts w:ascii="Consolas" w:hAnsi="Consolas" w:cs="Courier New"/>
+          <w:color w:val="000000"/>
+          <w:sz w:val="24"/>
+          <w:szCs w:val="24"/>
+          <w:lang w:val="en-US"/>
+        </w:rPr>
+        <w:t>ExpandProperty</w:t>
+      </w:r>
+      <w:proofErr w:type="spellEnd"/>
+      <w:r>
+        <w:rPr>
+          <w:rFonts w:ascii="Consolas" w:hAnsi="Consolas" w:cs="Courier New"/>
+          <w:color w:val="000000"/>
+          <w:sz w:val="24"/>
+          <w:szCs w:val="24"/>
+          <w:lang w:val="en-US"/>
+        </w:rPr>
+        <w:t xml:space="preserve"> Name }</w:t>
+      </w:r>
+    </w:p>
+    <w:p>
+      <w:pPr>
+        <w:spacing w:line="360" w:lineRule="auto"/>
+        <w:ind w:firstLine="709"/>
+        <w:jc w:val="both"/>
+        <w:rPr>
+          <w:color w:val="000000"/>
+          <w:szCs w:val="28"/>
+        </w:rPr>
+      </w:pPr>
+      <w:r>
+        <w:rPr>
+          <w:color w:val="000000"/>
+          <w:szCs w:val="28"/>
+        </w:rPr>
+        <w:t>Результат его выполнения отображен на рисунке 3.1</w:t>
+      </w:r>
+      <w:r>
+        <w:rPr>
+          <w:color w:val="000000"/>
+          <w:szCs w:val="28"/>
+        </w:rPr>
+        <w:t>1.</w:t>
+      </w:r>
+    </w:p>
+    <w:p>
+      <w:pPr>
+        <w:spacing w:line="360" w:lineRule="auto"/>
+        <w:ind w:firstLine="709"/>
+        <w:jc w:val="both"/>
+        <w:rPr>
+          <w:color w:val="000000"/>
+          <w:szCs w:val="28"/>
+        </w:rPr>
+      </w:pPr>
     </w:p>
     <w:p>
       <w:pPr>
@@ -5484,18 +5400,19 @@
         <w:rPr>
           <w:color w:val="000000"/>
           <w:szCs w:val="28"/>
-          <w:lang w:val="en-US"/>
         </w:rPr>
       </w:pPr>
       <w:r>
         <w:rPr>
           <w:noProof/>
+          <w:color w:val="000000"/>
+          <w:szCs w:val="28"/>
         </w:rPr>
         <w:drawing>
-          <wp:inline distT="0" distB="0" distL="0" distR="0" wp14:anchorId="17F8268F" wp14:editId="14E6231B">
-            <wp:extent cx="5940425" cy="6435090"/>
-            <wp:effectExtent l="0" t="0" r="3175" b="3810"/>
-            <wp:docPr id="21" name="Рисунок 21"/>
+          <wp:inline distT="0" distB="0" distL="0" distR="0" wp14:anchorId="76CDFA22" wp14:editId="5701EB01">
+            <wp:extent cx="5940425" cy="842010"/>
+            <wp:effectExtent l="0" t="0" r="3175" b="0"/>
+            <wp:docPr id="20" name="Рисунок 20"/>
             <wp:cNvGraphicFramePr>
               <a:graphicFrameLocks xmlns:a="http://schemas.openxmlformats.org/drawingml/2006/main" noChangeAspect="1"/>
             </wp:cNvGraphicFramePr>
@@ -5515,6 +5432,231 @@
                   <pic:spPr>
                     <a:xfrm>
                       <a:off x="0" y="0"/>
+                      <a:ext cx="6103891" cy="865180"/>
+                    </a:xfrm>
+                    <a:prstGeom prst="rect">
+                      <a:avLst/>
+                    </a:prstGeom>
+                  </pic:spPr>
+                </pic:pic>
+              </a:graphicData>
+            </a:graphic>
+          </wp:inline>
+        </w:drawing>
+      </w:r>
+    </w:p>
+    <w:p>
+      <w:pPr>
+        <w:jc w:val="center"/>
+        <w:rPr>
+          <w:color w:val="000000"/>
+          <w:szCs w:val="28"/>
+        </w:rPr>
+      </w:pPr>
+    </w:p>
+    <w:p>
+      <w:pPr>
+        <w:jc w:val="center"/>
+        <w:rPr>
+          <w:color w:val="000000"/>
+          <w:szCs w:val="28"/>
+        </w:rPr>
+      </w:pPr>
+      <w:r>
+        <w:rPr>
+          <w:color w:val="000000"/>
+          <w:szCs w:val="28"/>
+        </w:rPr>
+        <w:t>Рисунок 3.1</w:t>
+      </w:r>
+      <w:r>
+        <w:rPr>
+          <w:color w:val="000000"/>
+          <w:szCs w:val="28"/>
+        </w:rPr>
+        <w:t>1</w:t>
+      </w:r>
+      <w:r>
+        <w:rPr>
+          <w:color w:val="000000"/>
+          <w:szCs w:val="28"/>
+        </w:rPr>
+        <w:t xml:space="preserve"> – Список файлов одинак</w:t>
+      </w:r>
+      <w:r>
+        <w:rPr>
+          <w:color w:val="000000"/>
+          <w:szCs w:val="28"/>
+        </w:rPr>
+        <w:t>ового размера текущего каталога</w:t>
+      </w:r>
+      <w:bookmarkStart w:id="1" w:name="_GoBack"/>
+      <w:bookmarkEnd w:id="1"/>
+    </w:p>
+    <w:p>
+      <w:pPr>
+        <w:spacing w:line="360" w:lineRule="auto"/>
+        <w:jc w:val="both"/>
+        <w:rPr>
+          <w:color w:val="000000"/>
+          <w:szCs w:val="28"/>
+        </w:rPr>
+      </w:pPr>
+    </w:p>
+    <w:p>
+      <w:pPr>
+        <w:spacing w:line="360" w:lineRule="auto"/>
+        <w:ind w:firstLine="709"/>
+        <w:jc w:val="both"/>
+        <w:rPr>
+          <w:color w:val="000000"/>
+          <w:szCs w:val="28"/>
+        </w:rPr>
+      </w:pPr>
+      <w:r>
+        <w:rPr>
+          <w:color w:val="000000"/>
+          <w:szCs w:val="28"/>
+        </w:rPr>
+        <w:t>11.2</w:t>
+      </w:r>
+      <w:proofErr w:type="gramStart"/>
+      <w:r>
+        <w:rPr>
+          <w:color w:val="000000"/>
+          <w:szCs w:val="28"/>
+        </w:rPr>
+        <w:t xml:space="preserve"> </w:t>
+      </w:r>
+      <w:r>
+        <w:rPr>
+          <w:color w:val="000000"/>
+          <w:szCs w:val="28"/>
+        </w:rPr>
+        <w:t>Н</w:t>
+      </w:r>
+      <w:proofErr w:type="gramEnd"/>
+      <w:r>
+        <w:rPr>
+          <w:color w:val="000000"/>
+          <w:szCs w:val="28"/>
+        </w:rPr>
+        <w:t>айти среди выполняемых процессов имен процессов с наибольшим значением приоритета.</w:t>
+      </w:r>
+    </w:p>
+    <w:p>
+      <w:pPr>
+        <w:spacing w:line="360" w:lineRule="auto"/>
+        <w:ind w:firstLine="709"/>
+        <w:jc w:val="both"/>
+        <w:rPr>
+          <w:color w:val="000000"/>
+          <w:szCs w:val="28"/>
+        </w:rPr>
+      </w:pPr>
+      <w:r>
+        <w:rPr>
+          <w:color w:val="000000"/>
+          <w:szCs w:val="28"/>
+        </w:rPr>
+        <w:t xml:space="preserve">Данный скрипт покажет эти процессы: </w:t>
+      </w:r>
+    </w:p>
+    <w:p>
+      <w:pPr>
+        <w:spacing w:line="360" w:lineRule="auto"/>
+        <w:jc w:val="both"/>
+        <w:rPr>
+          <w:rFonts w:ascii="Consolas" w:hAnsi="Consolas" w:cs="Courier New"/>
+          <w:color w:val="000000"/>
+          <w:sz w:val="24"/>
+          <w:szCs w:val="24"/>
+          <w:lang w:val="en-US"/>
+        </w:rPr>
+      </w:pPr>
+      <w:r>
+        <w:rPr>
+          <w:rFonts w:ascii="Consolas" w:hAnsi="Consolas" w:cs="Courier New"/>
+          <w:color w:val="000000"/>
+          <w:sz w:val="24"/>
+          <w:szCs w:val="24"/>
+          <w:lang w:val="en-US"/>
+        </w:rPr>
+        <w:t>Get-Process | Sort-Object Priority -Descending | Select-Object -First 50 Name</w:t>
+      </w:r>
+    </w:p>
+    <w:p>
+      <w:pPr>
+        <w:spacing w:line="360" w:lineRule="auto"/>
+        <w:ind w:firstLine="709"/>
+        <w:jc w:val="both"/>
+        <w:rPr>
+          <w:color w:val="000000"/>
+          <w:szCs w:val="28"/>
+        </w:rPr>
+      </w:pPr>
+      <w:r>
+        <w:rPr>
+          <w:color w:val="000000"/>
+          <w:szCs w:val="28"/>
+        </w:rPr>
+        <w:t>Результат его выполнения отображен на рисунке 3.1</w:t>
+      </w:r>
+      <w:r>
+        <w:rPr>
+          <w:color w:val="000000"/>
+          <w:szCs w:val="28"/>
+        </w:rPr>
+        <w:t>2.</w:t>
+      </w:r>
+    </w:p>
+    <w:p>
+      <w:pPr>
+        <w:jc w:val="center"/>
+        <w:rPr>
+          <w:color w:val="000000"/>
+          <w:szCs w:val="28"/>
+        </w:rPr>
+      </w:pPr>
+    </w:p>
+    <w:p>
+      <w:pPr>
+        <w:jc w:val="center"/>
+        <w:rPr>
+          <w:color w:val="000000"/>
+          <w:szCs w:val="28"/>
+          <w:lang w:val="en-US"/>
+        </w:rPr>
+      </w:pPr>
+      <w:r>
+        <w:rPr>
+          <w:noProof/>
+        </w:rPr>
+        <w:lastRenderedPageBreak/>
+        <w:drawing>
+          <wp:inline distT="0" distB="0" distL="0" distR="0" wp14:anchorId="17F8268F" wp14:editId="14E6231B">
+            <wp:extent cx="5940425" cy="6435090"/>
+            <wp:effectExtent l="0" t="0" r="3175" b="3810"/>
+            <wp:docPr id="21" name="Рисунок 21"/>
+            <wp:cNvGraphicFramePr>
+              <a:graphicFrameLocks xmlns:a="http://schemas.openxmlformats.org/drawingml/2006/main" noChangeAspect="1"/>
+            </wp:cNvGraphicFramePr>
+            <a:graphic xmlns:a="http://schemas.openxmlformats.org/drawingml/2006/main">
+              <a:graphicData uri="http://schemas.openxmlformats.org/drawingml/2006/picture">
+                <pic:pic xmlns:pic="http://schemas.openxmlformats.org/drawingml/2006/picture">
+                  <pic:nvPicPr>
+                    <pic:cNvPr id="1" name=""/>
+                    <pic:cNvPicPr/>
+                  </pic:nvPicPr>
+                  <pic:blipFill>
+                    <a:blip r:embed="rId20"/>
+                    <a:stretch>
+                      <a:fillRect/>
+                    </a:stretch>
+                  </pic:blipFill>
+                  <pic:spPr>
+                    <a:xfrm>
+                      <a:off x="0" y="0"/>
                       <a:ext cx="5940425" cy="6435090"/>
                     </a:xfrm>
                     <a:prstGeom prst="rect">
@@ -5551,7 +5693,14 @@
           <w:color w:val="000000"/>
           <w:szCs w:val="28"/>
         </w:rPr>
-        <w:t>Рисунок 3.12 – Список процессов с наивысшим приоритетом.</w:t>
+        <w:t>Рисунок 3.12 – Список пр</w:t>
+      </w:r>
+      <w:r>
+        <w:rPr>
+          <w:color w:val="000000"/>
+          <w:szCs w:val="28"/>
+        </w:rPr>
+        <w:t>оцессов с наивысшим приоритетом</w:t>
       </w:r>
     </w:p>
     <w:p>
@@ -7905,21 +8054,7 @@
         <w:rPr>
           <w:szCs w:val="28"/>
         </w:rPr>
-        <w:t xml:space="preserve">, а также полный список </w:t>
-      </w:r>
-      <w:proofErr w:type="gramStart"/>
-      <w:r>
-        <w:rPr>
-          <w:szCs w:val="28"/>
-        </w:rPr>
-        <w:t>элементов  объекта</w:t>
-      </w:r>
-      <w:proofErr w:type="gramEnd"/>
-      <w:r>
-        <w:rPr>
-          <w:szCs w:val="28"/>
-        </w:rPr>
-        <w:t xml:space="preserve"> (в частности, интересующее нас свойство </w:t>
+        <w:t xml:space="preserve">, а также полный список элементов  объекта (в частности, интересующее нас свойство </w:t>
       </w:r>
       <w:proofErr w:type="spellStart"/>
       <w:r>
@@ -8319,23 +8454,7 @@
           <w:szCs w:val="28"/>
           <w:lang w:val="en-US"/>
         </w:rPr>
-        <w:t>Get-Process | Where-Object {-not $</w:t>
-      </w:r>
-      <w:proofErr w:type="gramStart"/>
-      <w:r>
-        <w:rPr>
-          <w:szCs w:val="28"/>
-          <w:lang w:val="en-US"/>
-        </w:rPr>
-        <w:t>_.Responding</w:t>
-      </w:r>
-      <w:proofErr w:type="gramEnd"/>
-      <w:r>
-        <w:rPr>
-          <w:szCs w:val="28"/>
-          <w:lang w:val="en-US"/>
-        </w:rPr>
-        <w:t>}</w:t>
+        <w:t>Get-Process | Where-Object {-not $_.Responding}</w:t>
       </w:r>
     </w:p>
     <w:p>
@@ -8391,23 +8510,7 @@
           <w:szCs w:val="28"/>
           <w:lang w:val="en-US"/>
         </w:rPr>
-        <w:t>Get-Process | Where-Object {$</w:t>
-      </w:r>
-      <w:proofErr w:type="gramStart"/>
-      <w:r>
-        <w:rPr>
-          <w:szCs w:val="28"/>
-          <w:lang w:val="en-US"/>
-        </w:rPr>
-        <w:t>_.Id</w:t>
-      </w:r>
-      <w:proofErr w:type="gramEnd"/>
-      <w:r>
-        <w:rPr>
-          <w:szCs w:val="28"/>
-          <w:lang w:val="en-US"/>
-        </w:rPr>
-        <w:t xml:space="preserve"> -</w:t>
+        <w:t>Get-Process | Where-Object {$_.Id -</w:t>
       </w:r>
       <w:proofErr w:type="spellStart"/>
       <w:r>
@@ -8590,21 +8693,7 @@
         <w:rPr>
           <w:szCs w:val="28"/>
         </w:rPr>
-        <w:t xml:space="preserve"> для операторов сравнения не используются обычные </w:t>
-      </w:r>
-      <w:proofErr w:type="gramStart"/>
-      <w:r>
-        <w:rPr>
-          <w:szCs w:val="28"/>
-        </w:rPr>
-        <w:t>символы &gt;</w:t>
-      </w:r>
-      <w:proofErr w:type="gramEnd"/>
-      <w:r>
-        <w:rPr>
-          <w:szCs w:val="28"/>
-        </w:rPr>
-        <w:t xml:space="preserve"> или &lt; так как в командной строке они обычно означают перенаправление ввода/вывода.</w:t>
+        <w:t xml:space="preserve"> для операторов сравнения не используются обычные символы &gt; или &lt; так как в командной строке они обычно означают перенаправление ввода/вывода.</w:t>
       </w:r>
     </w:p>
     <w:p>
@@ -8646,7 +8735,7 @@
                     </pic:cNvPicPr>
                   </pic:nvPicPr>
                   <pic:blipFill>
-                    <a:blip r:embed="rId20" cstate="print"/>
+                    <a:blip r:embed="rId21" cstate="print"/>
                     <a:srcRect l="18652" t="23518" r="20473" b="20042"/>
                     <a:stretch>
                       <a:fillRect/>
@@ -8745,7 +8834,7 @@
                     </pic:cNvPicPr>
                   </pic:nvPicPr>
                   <pic:blipFill>
-                    <a:blip r:embed="rId21" cstate="print"/>
+                    <a:blip r:embed="rId22" cstate="print"/>
                     <a:srcRect l="22900" t="34549" r="24512" b="47366"/>
                     <a:stretch>
                       <a:fillRect/>
@@ -8825,7 +8914,7 @@
           <w:color w:val="000000"/>
           <w:szCs w:val="28"/>
         </w:rPr>
-        <w:t xml:space="preserve"> </w:t>
+        <w:t xml:space="preserve"> *</w:t>
       </w:r>
       <w:proofErr w:type="gramStart"/>
       <w:r>
@@ -8833,7 +8922,7 @@
           <w:color w:val="000000"/>
           <w:szCs w:val="28"/>
         </w:rPr>
-        <w:t>* ?</w:t>
+        <w:t xml:space="preserve"> ?</w:t>
       </w:r>
       <w:proofErr w:type="gramEnd"/>
     </w:p>
@@ -9087,7 +9176,7 @@
                     </pic:cNvPicPr>
                   </pic:nvPicPr>
                   <pic:blipFill>
-                    <a:blip r:embed="rId22" cstate="print"/>
+                    <a:blip r:embed="rId23" cstate="print"/>
                     <a:srcRect l="18932" t="34261" r="20775" b="27907"/>
                     <a:stretch>
                       <a:fillRect/>
@@ -10492,7 +10581,6 @@
         <w:t xml:space="preserve">В) Цикл </w:t>
       </w:r>
       <w:proofErr w:type="spellStart"/>
-      <w:proofErr w:type="gramStart"/>
       <w:r>
         <w:rPr>
           <w:szCs w:val="28"/>
@@ -10504,14 +10592,7 @@
         <w:rPr>
           <w:szCs w:val="28"/>
         </w:rPr>
-        <w:t xml:space="preserve"> Обычно</w:t>
-      </w:r>
-      <w:proofErr w:type="gramEnd"/>
-      <w:r>
-        <w:rPr>
-          <w:szCs w:val="28"/>
-        </w:rPr>
-        <w:t xml:space="preserve"> цикл </w:t>
+        <w:t xml:space="preserve"> Обычно цикл </w:t>
       </w:r>
       <w:proofErr w:type="spellStart"/>
       <w:r>
@@ -10671,21 +10752,7 @@
         <w:rPr>
           <w:szCs w:val="28"/>
         </w:rPr>
-        <w:t xml:space="preserve"> вне конвейера команд: </w:t>
-      </w:r>
-      <w:proofErr w:type="gramStart"/>
-      <w:r>
-        <w:rPr>
-          <w:szCs w:val="28"/>
-        </w:rPr>
-        <w:t>В</w:t>
-      </w:r>
-      <w:proofErr w:type="gramEnd"/>
-      <w:r>
-        <w:rPr>
-          <w:szCs w:val="28"/>
-        </w:rPr>
-        <w:t xml:space="preserve"> этом случае синтаксис цикла </w:t>
+        <w:t xml:space="preserve"> вне конвейера команд: В этом случае синтаксис цикла </w:t>
       </w:r>
       <w:proofErr w:type="spellStart"/>
       <w:r>
@@ -11014,21 +11081,7 @@
         <w:rPr>
           <w:szCs w:val="28"/>
         </w:rPr>
-        <w:t xml:space="preserve">Регулярные выражения </w:t>
-      </w:r>
-      <w:proofErr w:type="gramStart"/>
-      <w:r>
-        <w:rPr>
-          <w:szCs w:val="28"/>
-        </w:rPr>
-        <w:t>- это</w:t>
-      </w:r>
-      <w:proofErr w:type="gramEnd"/>
-      <w:r>
-        <w:rPr>
-          <w:szCs w:val="28"/>
-        </w:rPr>
-        <w:t xml:space="preserve"> специальный мини-язык, служащий для разбора (</w:t>
+        <w:t>Регулярные выражения - это специальный мини-язык, служащий для разбора (</w:t>
       </w:r>
       <w:proofErr w:type="spellStart"/>
       <w:r>
@@ -11093,14 +11146,14 @@
         <w:t xml:space="preserve">. В данном случае звёздочка означает “любое количество любых символов”. Аналогично можно использовать и знак вопроса, он будет означать “один любой символ”, то есть </w:t>
       </w:r>
       <w:proofErr w:type="spellStart"/>
+      <w:r>
+        <w:rPr>
+          <w:szCs w:val="28"/>
+        </w:rPr>
+        <w:t>dir</w:t>
+      </w:r>
+      <w:proofErr w:type="spellEnd"/>
       <w:proofErr w:type="gramStart"/>
-      <w:r>
-        <w:rPr>
-          <w:szCs w:val="28"/>
-        </w:rPr>
-        <w:t>dir</w:t>
-      </w:r>
-      <w:proofErr w:type="spellEnd"/>
       <w:r>
         <w:rPr>
           <w:szCs w:val="28"/>
@@ -11174,22 +11227,28 @@
         <w:rPr>
           <w:szCs w:val="28"/>
         </w:rPr>
-        <w:t xml:space="preserve"> можно применять и еще одну конструкцию – группы символов. Так например [a-f] будет означать “один любой символ от a до f, то есть (</w:t>
-      </w:r>
-      <w:proofErr w:type="spellStart"/>
+        <w:t xml:space="preserve"> можно применять и еще одну конструкцию – группы символов. </w:t>
+      </w:r>
       <w:proofErr w:type="gramStart"/>
       <w:r>
         <w:rPr>
           <w:szCs w:val="28"/>
         </w:rPr>
-        <w:t>a,b</w:t>
+        <w:t>Так</w:t>
       </w:r>
       <w:proofErr w:type="gramEnd"/>
       <w:r>
         <w:rPr>
           <w:szCs w:val="28"/>
         </w:rPr>
-        <w:t>,c,d,e,f</w:t>
+        <w:t xml:space="preserve"> например [a-f] будет означать “один любой символ от a до f, то есть (</w:t>
+      </w:r>
+      <w:proofErr w:type="spellStart"/>
+      <w:r>
+        <w:rPr>
+          <w:szCs w:val="28"/>
+        </w:rPr>
+        <w:t>a,b,c,d,e,f</w:t>
       </w:r>
       <w:proofErr w:type="spellEnd"/>
       <w:r>
@@ -11570,20 +11629,26 @@
         </w:rPr>
       </w:pPr>
       <w:proofErr w:type="spellStart"/>
+      <w:r>
+        <w:rPr>
+          <w:szCs w:val="28"/>
+        </w:rPr>
+        <w:t>True</w:t>
+      </w:r>
+      <w:proofErr w:type="spellEnd"/>
       <w:proofErr w:type="gramStart"/>
       <w:r>
         <w:rPr>
           <w:szCs w:val="28"/>
         </w:rPr>
-        <w:t>True</w:t>
-      </w:r>
-      <w:proofErr w:type="spellEnd"/>
+        <w:t xml:space="preserve"> Е</w:t>
+      </w:r>
       <w:proofErr w:type="gramEnd"/>
       <w:r>
         <w:rPr>
           <w:szCs w:val="28"/>
         </w:rPr>
-        <w:t xml:space="preserve"> Еще одна тонкость: оператор -</w:t>
+        <w:t>ще одна тонкость: оператор -</w:t>
       </w:r>
       <w:proofErr w:type="spellStart"/>
       <w:r>
@@ -12548,21 +12613,21 @@
         <w:rPr>
           <w:szCs w:val="28"/>
         </w:rPr>
-        <w:t>Можно создать и инициализировать массив, используя оператор диапазона (..). Например, команда PS C:\&gt; $b=</w:t>
+        <w:t>Можно создать и инициализировать массив, используя оператор диапазона</w:t>
       </w:r>
       <w:proofErr w:type="gramStart"/>
       <w:r>
         <w:rPr>
           <w:szCs w:val="28"/>
         </w:rPr>
-        <w:t>10..</w:t>
+        <w:t xml:space="preserve"> (..). </w:t>
       </w:r>
       <w:proofErr w:type="gramEnd"/>
       <w:r>
         <w:rPr>
           <w:szCs w:val="28"/>
         </w:rPr>
-        <w:t xml:space="preserve">15 создает и инициализирует массив $b, содержащий 6 значений 10, 11, 12, 13, 14 и 15. </w:t>
+        <w:t xml:space="preserve">Например, команда PS C:\&gt; $b=10..15 создает и инициализирует массив $b, содержащий 6 значений 10, 11, 12, 13, 14 и 15. </w:t>
       </w:r>
     </w:p>
     <w:p>
@@ -12852,21 +12917,7 @@
         <w:rPr>
           <w:szCs w:val="28"/>
         </w:rPr>
-        <w:t xml:space="preserve">PS </w:t>
-      </w:r>
-      <w:proofErr w:type="gramStart"/>
-      <w:r>
-        <w:rPr>
-          <w:szCs w:val="28"/>
-        </w:rPr>
-        <w:t>C:\&gt;$</w:t>
-      </w:r>
-      <w:proofErr w:type="gramEnd"/>
-      <w:r>
-        <w:rPr>
-          <w:szCs w:val="28"/>
-        </w:rPr>
-        <w:t>a+=5,6</w:t>
+        <w:t>PS C:\&gt;$a+=5,6</w:t>
       </w:r>
     </w:p>
     <w:p>
@@ -12963,21 +13014,21 @@
         <w:rPr>
           <w:szCs w:val="28"/>
         </w:rPr>
-        <w:t>Можно инициализировать массив, используя оператор диапазона (..). Например, команда PS C:\&gt; $b=</w:t>
+        <w:t>Можно инициализировать массив, используя оператор диапазона</w:t>
       </w:r>
       <w:proofErr w:type="gramStart"/>
       <w:r>
         <w:rPr>
           <w:szCs w:val="28"/>
         </w:rPr>
-        <w:t>10..</w:t>
+        <w:t xml:space="preserve"> (..). </w:t>
       </w:r>
       <w:proofErr w:type="gramEnd"/>
       <w:r>
         <w:rPr>
           <w:szCs w:val="28"/>
         </w:rPr>
-        <w:t xml:space="preserve">15 создает и инициализирует массив $b, содержащий 6 значений 10, 11, 12, 13, 14 и 15. </w:t>
+        <w:t xml:space="preserve">Например, команда PS C:\&gt; $b=10..15 создает и инициализирует массив $b, содержащий 6 значений 10, 11, 12, 13, 14 и 15. </w:t>
       </w:r>
     </w:p>
     <w:p>
@@ -14193,7 +14244,7 @@
           <w:szCs w:val="28"/>
           <w:lang w:val="en-US"/>
         </w:rPr>
-        <w:t>PS C:\&gt; "S-1-5-21-1964843605-2840444903-4043112481" -match "^S(-\d</w:t>
+        <w:t xml:space="preserve">PS </w:t>
       </w:r>
       <w:proofErr w:type="gramStart"/>
       <w:r>
@@ -14202,7 +14253,7 @@
           <w:szCs w:val="28"/>
           <w:lang w:val="en-US"/>
         </w:rPr>
-        <w:t>+)+</w:t>
+        <w:t>C:</w:t>
       </w:r>
       <w:proofErr w:type="gramEnd"/>
       <w:r>
@@ -14211,7 +14262,7 @@
           <w:szCs w:val="28"/>
           <w:lang w:val="en-US"/>
         </w:rPr>
-        <w:t xml:space="preserve">$" </w:t>
+        <w:t xml:space="preserve">\&gt; "S-1-5-21-1964843605-2840444903-4043112481" -match "^S(-\d+)+$" </w:t>
       </w:r>
     </w:p>
     <w:p>
@@ -14421,15 +14472,7 @@
           <w:color w:val="000000"/>
           <w:szCs w:val="28"/>
         </w:rPr>
-        <w:t>}</w:t>
-      </w:r>
-      <w:proofErr w:type="gramStart"/>
-      <w:r>
-        <w:rPr>
-          <w:color w:val="000000"/>
-          <w:szCs w:val="28"/>
-        </w:rPr>
-        <w:t>).</w:t>
+        <w:t>}).</w:t>
       </w:r>
       <w:proofErr w:type="spellStart"/>
       <w:r>
@@ -14440,7 +14483,6 @@
         <w:t>TotalSeconds</w:t>
       </w:r>
       <w:proofErr w:type="spellEnd"/>
-      <w:proofErr w:type="gramEnd"/>
       <w:r>
         <w:rPr>
           <w:color w:val="000000"/>
@@ -14643,7 +14685,7 @@
       </w:r>
     </w:p>
     <w:sectPr>
-      <w:footerReference w:type="default" r:id="rId23"/>
+      <w:footerReference w:type="default" r:id="rId24"/>
       <w:pgSz w:w="11906" w:h="16838" w:code="9"/>
       <w:pgMar w:top="1134" w:right="850" w:bottom="1134" w:left="1701" w:header="709" w:footer="709" w:gutter="0"/>
       <w:cols w:space="720"/>
@@ -14654,7 +14696,7 @@
 </file>
 
 <file path=word/endnotes.xml><?xml version="1.0" encoding="utf-8"?>
-<w:endnotes xmlns:wpc="http://schemas.microsoft.com/office/word/2010/wordprocessingCanvas" xmlns:cx="http://schemas.microsoft.com/office/drawing/2014/chartex" xmlns:cx1="http://schemas.microsoft.com/office/drawing/2015/9/8/chartex" xmlns:cx2="http://schemas.microsoft.com/office/drawing/2015/10/21/chartex" xmlns:cx3="http://schemas.microsoft.com/office/drawing/2016/5/9/chartex" xmlns:cx4="http://schemas.microsoft.com/office/drawing/2016/5/10/chartex" xmlns:cx5="http://schemas.microsoft.com/office/drawing/2016/5/11/chartex" xmlns:cx6="http://schemas.microsoft.com/office/drawing/2016/5/12/chartex" xmlns:cx7="http://schemas.microsoft.com/office/drawing/2016/5/13/chartex" xmlns:cx8="http://schemas.microsoft.com/office/drawing/2016/5/14/chartex" xmlns:mc="http://schemas.openxmlformats.org/markup-compatibility/2006" xmlns:aink="http://schemas.microsoft.com/office/drawing/2016/ink" xmlns:am3d="http://schemas.microsoft.com/office/drawing/2017/model3d" xmlns:o="urn:schemas-microsoft-com:office:office" xmlns:r="http://schemas.openxmlformats.org/officeDocument/2006/relationships" xmlns:m="http://schemas.openxmlformats.org/officeDocument/2006/math" xmlns:v="urn:schemas-microsoft-com:vml" xmlns:wp14="http://schemas.microsoft.com/office/word/2010/wordprocessingDrawing" xmlns:wp="http://schemas.openxmlformats.org/drawingml/2006/wordprocessingDrawing" xmlns:w10="urn:schemas-microsoft-com:office:word" xmlns:w="http://schemas.openxmlformats.org/wordprocessingml/2006/main" xmlns:w14="http://schemas.microsoft.com/office/word/2010/wordml" xmlns:w15="http://schemas.microsoft.com/office/word/2012/wordml" xmlns:w16cex="http://schemas.microsoft.com/office/word/2018/wordml/cex" xmlns:w16cid="http://schemas.microsoft.com/office/word/2016/wordml/cid" xmlns:w16="http://schemas.microsoft.com/office/word/2018/wordml" xmlns:w16se="http://schemas.microsoft.com/office/word/2015/wordml/symex" xmlns:wpg="http://schemas.microsoft.com/office/word/2010/wordprocessingGroup" xmlns:wpi="http://schemas.microsoft.com/office/word/2010/wordprocessingInk" xmlns:wne="http://schemas.microsoft.com/office/word/2006/wordml" xmlns:wps="http://schemas.microsoft.com/office/word/2010/wordprocessingShape" mc:Ignorable="w14 w15 w16se w16cid w16 w16cex wp14">
+<w:endnotes xmlns:wpc="http://schemas.microsoft.com/office/word/2010/wordprocessingCanvas" xmlns:mc="http://schemas.openxmlformats.org/markup-compatibility/2006" xmlns:o="urn:schemas-microsoft-com:office:office" xmlns:r="http://schemas.openxmlformats.org/officeDocument/2006/relationships" xmlns:m="http://schemas.openxmlformats.org/officeDocument/2006/math" xmlns:v="urn:schemas-microsoft-com:vml" xmlns:wp14="http://schemas.microsoft.com/office/word/2010/wordprocessingDrawing" xmlns:wp="http://schemas.openxmlformats.org/drawingml/2006/wordprocessingDrawing" xmlns:w10="urn:schemas-microsoft-com:office:word" xmlns:w="http://schemas.openxmlformats.org/wordprocessingml/2006/main" xmlns:w14="http://schemas.microsoft.com/office/word/2010/wordml" xmlns:wpg="http://schemas.microsoft.com/office/word/2010/wordprocessingGroup" xmlns:wpi="http://schemas.microsoft.com/office/word/2010/wordprocessingInk" xmlns:wne="http://schemas.microsoft.com/office/word/2006/wordml" xmlns:wps="http://schemas.microsoft.com/office/word/2010/wordprocessingShape" mc:Ignorable="w14 wp14">
   <w:endnote w:type="separator" w:id="-1">
     <w:p>
       <w:r>
@@ -14673,7 +14715,7 @@
 </file>
 
 <file path=word/footer1.xml><?xml version="1.0" encoding="utf-8"?>
-<w:ftr xmlns:wpc="http://schemas.microsoft.com/office/word/2010/wordprocessingCanvas" xmlns:cx="http://schemas.microsoft.com/office/drawing/2014/chartex" xmlns:cx1="http://schemas.microsoft.com/office/drawing/2015/9/8/chartex" xmlns:cx2="http://schemas.microsoft.com/office/drawing/2015/10/21/chartex" xmlns:cx3="http://schemas.microsoft.com/office/drawing/2016/5/9/chartex" xmlns:cx4="http://schemas.microsoft.com/office/drawing/2016/5/10/chartex" xmlns:cx5="http://schemas.microsoft.com/office/drawing/2016/5/11/chartex" xmlns:cx6="http://schemas.microsoft.com/office/drawing/2016/5/12/chartex" xmlns:cx7="http://schemas.microsoft.com/office/drawing/2016/5/13/chartex" xmlns:cx8="http://schemas.microsoft.com/office/drawing/2016/5/14/chartex" xmlns:mc="http://schemas.openxmlformats.org/markup-compatibility/2006" xmlns:aink="http://schemas.microsoft.com/office/drawing/2016/ink" xmlns:am3d="http://schemas.microsoft.com/office/drawing/2017/model3d" xmlns:o="urn:schemas-microsoft-com:office:office" xmlns:r="http://schemas.openxmlformats.org/officeDocument/2006/relationships" xmlns:m="http://schemas.openxmlformats.org/officeDocument/2006/math" xmlns:v="urn:schemas-microsoft-com:vml" xmlns:wp14="http://schemas.microsoft.com/office/word/2010/wordprocessingDrawing" xmlns:wp="http://schemas.openxmlformats.org/drawingml/2006/wordprocessingDrawing" xmlns:w10="urn:schemas-microsoft-com:office:word" xmlns:w="http://schemas.openxmlformats.org/wordprocessingml/2006/main" xmlns:w14="http://schemas.microsoft.com/office/word/2010/wordml" xmlns:w15="http://schemas.microsoft.com/office/word/2012/wordml" xmlns:w16cex="http://schemas.microsoft.com/office/word/2018/wordml/cex" xmlns:w16cid="http://schemas.microsoft.com/office/word/2016/wordml/cid" xmlns:w16="http://schemas.microsoft.com/office/word/2018/wordml" xmlns:w16se="http://schemas.microsoft.com/office/word/2015/wordml/symex" xmlns:wpg="http://schemas.microsoft.com/office/word/2010/wordprocessingGroup" xmlns:wpi="http://schemas.microsoft.com/office/word/2010/wordprocessingInk" xmlns:wne="http://schemas.microsoft.com/office/word/2006/wordml" xmlns:wps="http://schemas.microsoft.com/office/word/2010/wordprocessingShape" mc:Ignorable="w14 w15 w16se w16cid w16 w16cex wp14">
+<w:ftr xmlns:wpc="http://schemas.microsoft.com/office/word/2010/wordprocessingCanvas" xmlns:mc="http://schemas.openxmlformats.org/markup-compatibility/2006" xmlns:o="urn:schemas-microsoft-com:office:office" xmlns:r="http://schemas.openxmlformats.org/officeDocument/2006/relationships" xmlns:m="http://schemas.openxmlformats.org/officeDocument/2006/math" xmlns:v="urn:schemas-microsoft-com:vml" xmlns:wp14="http://schemas.microsoft.com/office/word/2010/wordprocessingDrawing" xmlns:wp="http://schemas.openxmlformats.org/drawingml/2006/wordprocessingDrawing" xmlns:w10="urn:schemas-microsoft-com:office:word" xmlns:w="http://schemas.openxmlformats.org/wordprocessingml/2006/main" xmlns:w14="http://schemas.microsoft.com/office/word/2010/wordml" xmlns:wpg="http://schemas.microsoft.com/office/word/2010/wordprocessingGroup" xmlns:wpi="http://schemas.microsoft.com/office/word/2010/wordprocessingInk" xmlns:wne="http://schemas.microsoft.com/office/word/2006/wordml" xmlns:wps="http://schemas.microsoft.com/office/word/2010/wordprocessingShape" mc:Ignorable="w14 wp14">
   <w:p>
     <w:pPr>
       <w:pStyle w:val="ab"/>
@@ -14684,7 +14726,7 @@
 </file>
 
 <file path=word/footer2.xml><?xml version="1.0" encoding="utf-8"?>
-<w:ftr xmlns:wpc="http://schemas.microsoft.com/office/word/2010/wordprocessingCanvas" xmlns:cx="http://schemas.microsoft.com/office/drawing/2014/chartex" xmlns:cx1="http://schemas.microsoft.com/office/drawing/2015/9/8/chartex" xmlns:cx2="http://schemas.microsoft.com/office/drawing/2015/10/21/chartex" xmlns:cx3="http://schemas.microsoft.com/office/drawing/2016/5/9/chartex" xmlns:cx4="http://schemas.microsoft.com/office/drawing/2016/5/10/chartex" xmlns:cx5="http://schemas.microsoft.com/office/drawing/2016/5/11/chartex" xmlns:cx6="http://schemas.microsoft.com/office/drawing/2016/5/12/chartex" xmlns:cx7="http://schemas.microsoft.com/office/drawing/2016/5/13/chartex" xmlns:cx8="http://schemas.microsoft.com/office/drawing/2016/5/14/chartex" xmlns:mc="http://schemas.openxmlformats.org/markup-compatibility/2006" xmlns:aink="http://schemas.microsoft.com/office/drawing/2016/ink" xmlns:am3d="http://schemas.microsoft.com/office/drawing/2017/model3d" xmlns:o="urn:schemas-microsoft-com:office:office" xmlns:r="http://schemas.openxmlformats.org/officeDocument/2006/relationships" xmlns:m="http://schemas.openxmlformats.org/officeDocument/2006/math" xmlns:v="urn:schemas-microsoft-com:vml" xmlns:wp14="http://schemas.microsoft.com/office/word/2010/wordprocessingDrawing" xmlns:wp="http://schemas.openxmlformats.org/drawingml/2006/wordprocessingDrawing" xmlns:w10="urn:schemas-microsoft-com:office:word" xmlns:w="http://schemas.openxmlformats.org/wordprocessingml/2006/main" xmlns:w14="http://schemas.microsoft.com/office/word/2010/wordml" xmlns:w15="http://schemas.microsoft.com/office/word/2012/wordml" xmlns:w16cex="http://schemas.microsoft.com/office/word/2018/wordml/cex" xmlns:w16cid="http://schemas.microsoft.com/office/word/2016/wordml/cid" xmlns:w16="http://schemas.microsoft.com/office/word/2018/wordml" xmlns:w16se="http://schemas.microsoft.com/office/word/2015/wordml/symex" xmlns:wpg="http://schemas.microsoft.com/office/word/2010/wordprocessingGroup" xmlns:wpi="http://schemas.microsoft.com/office/word/2010/wordprocessingInk" xmlns:wne="http://schemas.microsoft.com/office/word/2006/wordml" xmlns:wps="http://schemas.microsoft.com/office/word/2010/wordprocessingShape" mc:Ignorable="w14 w15 w16se w16cid w16 w16cex wp14">
+<w:ftr xmlns:wpc="http://schemas.microsoft.com/office/word/2010/wordprocessingCanvas" xmlns:mc="http://schemas.openxmlformats.org/markup-compatibility/2006" xmlns:o="urn:schemas-microsoft-com:office:office" xmlns:r="http://schemas.openxmlformats.org/officeDocument/2006/relationships" xmlns:m="http://schemas.openxmlformats.org/officeDocument/2006/math" xmlns:v="urn:schemas-microsoft-com:vml" xmlns:wp14="http://schemas.microsoft.com/office/word/2010/wordprocessingDrawing" xmlns:wp="http://schemas.openxmlformats.org/drawingml/2006/wordprocessingDrawing" xmlns:w10="urn:schemas-microsoft-com:office:word" xmlns:w="http://schemas.openxmlformats.org/wordprocessingml/2006/main" xmlns:w14="http://schemas.microsoft.com/office/word/2010/wordml" xmlns:wpg="http://schemas.microsoft.com/office/word/2010/wordprocessingGroup" xmlns:wpi="http://schemas.microsoft.com/office/word/2010/wordprocessingInk" xmlns:wne="http://schemas.microsoft.com/office/word/2006/wordml" xmlns:wps="http://schemas.microsoft.com/office/word/2010/wordprocessingShape" mc:Ignorable="w14 wp14">
   <w:sdt>
     <w:sdtPr>
       <w:id w:val="1947813121"/>
@@ -14713,7 +14755,7 @@
           <w:rPr>
             <w:noProof/>
           </w:rPr>
-          <w:t>3</w:t>
+          <w:t>26</w:t>
         </w:r>
         <w:r>
           <w:fldChar w:fldCharType="end"/>
@@ -14725,7 +14767,7 @@
 </file>
 
 <file path=word/footnotes.xml><?xml version="1.0" encoding="utf-8"?>
-<w:footnotes xmlns:wpc="http://schemas.microsoft.com/office/word/2010/wordprocessingCanvas" xmlns:cx="http://schemas.microsoft.com/office/drawing/2014/chartex" xmlns:cx1="http://schemas.microsoft.com/office/drawing/2015/9/8/chartex" xmlns:cx2="http://schemas.microsoft.com/office/drawing/2015/10/21/chartex" xmlns:cx3="http://schemas.microsoft.com/office/drawing/2016/5/9/chartex" xmlns:cx4="http://schemas.microsoft.com/office/drawing/2016/5/10/chartex" xmlns:cx5="http://schemas.microsoft.com/office/drawing/2016/5/11/chartex" xmlns:cx6="http://schemas.microsoft.com/office/drawing/2016/5/12/chartex" xmlns:cx7="http://schemas.microsoft.com/office/drawing/2016/5/13/chartex" xmlns:cx8="http://schemas.microsoft.com/office/drawing/2016/5/14/chartex" xmlns:mc="http://schemas.openxmlformats.org/markup-compatibility/2006" xmlns:aink="http://schemas.microsoft.com/office/drawing/2016/ink" xmlns:am3d="http://schemas.microsoft.com/office/drawing/2017/model3d" xmlns:o="urn:schemas-microsoft-com:office:office" xmlns:r="http://schemas.openxmlformats.org/officeDocument/2006/relationships" xmlns:m="http://schemas.openxmlformats.org/officeDocument/2006/math" xmlns:v="urn:schemas-microsoft-com:vml" xmlns:wp14="http://schemas.microsoft.com/office/word/2010/wordprocessingDrawing" xmlns:wp="http://schemas.openxmlformats.org/drawingml/2006/wordprocessingDrawing" xmlns:w10="urn:schemas-microsoft-com:office:word" xmlns:w="http://schemas.openxmlformats.org/wordprocessingml/2006/main" xmlns:w14="http://schemas.microsoft.com/office/word/2010/wordml" xmlns:w15="http://schemas.microsoft.com/office/word/2012/wordml" xmlns:w16cex="http://schemas.microsoft.com/office/word/2018/wordml/cex" xmlns:w16cid="http://schemas.microsoft.com/office/word/2016/wordml/cid" xmlns:w16="http://schemas.microsoft.com/office/word/2018/wordml" xmlns:w16se="http://schemas.microsoft.com/office/word/2015/wordml/symex" xmlns:wpg="http://schemas.microsoft.com/office/word/2010/wordprocessingGroup" xmlns:wpi="http://schemas.microsoft.com/office/word/2010/wordprocessingInk" xmlns:wne="http://schemas.microsoft.com/office/word/2006/wordml" xmlns:wps="http://schemas.microsoft.com/office/word/2010/wordprocessingShape" mc:Ignorable="w14 w15 w16se w16cid w16 w16cex wp14">
+<w:footnotes xmlns:wpc="http://schemas.microsoft.com/office/word/2010/wordprocessingCanvas" xmlns:mc="http://schemas.openxmlformats.org/markup-compatibility/2006" xmlns:o="urn:schemas-microsoft-com:office:office" xmlns:r="http://schemas.openxmlformats.org/officeDocument/2006/relationships" xmlns:m="http://schemas.openxmlformats.org/officeDocument/2006/math" xmlns:v="urn:schemas-microsoft-com:vml" xmlns:wp14="http://schemas.microsoft.com/office/word/2010/wordprocessingDrawing" xmlns:wp="http://schemas.openxmlformats.org/drawingml/2006/wordprocessingDrawing" xmlns:w10="urn:schemas-microsoft-com:office:word" xmlns:w="http://schemas.openxmlformats.org/wordprocessingml/2006/main" xmlns:w14="http://schemas.microsoft.com/office/word/2010/wordml" xmlns:wpg="http://schemas.microsoft.com/office/word/2010/wordprocessingGroup" xmlns:wpi="http://schemas.microsoft.com/office/word/2010/wordprocessingInk" xmlns:wne="http://schemas.microsoft.com/office/word/2006/wordml" xmlns:wps="http://schemas.microsoft.com/office/word/2010/wordprocessingShape" mc:Ignorable="w14 wp14">
   <w:footnote w:type="separator" w:id="-1">
     <w:p>
       <w:r>
@@ -14744,8 +14786,8 @@
 </file>
 
 <file path=word/numbering.xml><?xml version="1.0" encoding="utf-8"?>
-<w:numbering xmlns:wpc="http://schemas.microsoft.com/office/word/2010/wordprocessingCanvas" xmlns:cx="http://schemas.microsoft.com/office/drawing/2014/chartex" xmlns:cx1="http://schemas.microsoft.com/office/drawing/2015/9/8/chartex" xmlns:cx2="http://schemas.microsoft.com/office/drawing/2015/10/21/chartex" xmlns:cx3="http://schemas.microsoft.com/office/drawing/2016/5/9/chartex" xmlns:cx4="http://schemas.microsoft.com/office/drawing/2016/5/10/chartex" xmlns:cx5="http://schemas.microsoft.com/office/drawing/2016/5/11/chartex" xmlns:cx6="http://schemas.microsoft.com/office/drawing/2016/5/12/chartex" xmlns:cx7="http://schemas.microsoft.com/office/drawing/2016/5/13/chartex" xmlns:cx8="http://schemas.microsoft.com/office/drawing/2016/5/14/chartex" xmlns:mc="http://schemas.openxmlformats.org/markup-compatibility/2006" xmlns:aink="http://schemas.microsoft.com/office/drawing/2016/ink" xmlns:am3d="http://schemas.microsoft.com/office/drawing/2017/model3d" xmlns:o="urn:schemas-microsoft-com:office:office" xmlns:r="http://schemas.openxmlformats.org/officeDocument/2006/relationships" xmlns:m="http://schemas.openxmlformats.org/officeDocument/2006/math" xmlns:v="urn:schemas-microsoft-com:vml" xmlns:wp14="http://schemas.microsoft.com/office/word/2010/wordprocessingDrawing" xmlns:wp="http://schemas.openxmlformats.org/drawingml/2006/wordprocessingDrawing" xmlns:w10="urn:schemas-microsoft-com:office:word" xmlns:w="http://schemas.openxmlformats.org/wordprocessingml/2006/main" xmlns:w14="http://schemas.microsoft.com/office/word/2010/wordml" xmlns:w15="http://schemas.microsoft.com/office/word/2012/wordml" xmlns:w16cex="http://schemas.microsoft.com/office/word/2018/wordml/cex" xmlns:w16cid="http://schemas.microsoft.com/office/word/2016/wordml/cid" xmlns:w16="http://schemas.microsoft.com/office/word/2018/wordml" xmlns:w16se="http://schemas.microsoft.com/office/word/2015/wordml/symex" xmlns:wpg="http://schemas.microsoft.com/office/word/2010/wordprocessingGroup" xmlns:wpi="http://schemas.microsoft.com/office/word/2010/wordprocessingInk" xmlns:wne="http://schemas.microsoft.com/office/word/2006/wordml" xmlns:wps="http://schemas.microsoft.com/office/word/2010/wordprocessingShape" mc:Ignorable="w14 w15 w16se w16cid w16 w16cex wp14">
-  <w:abstractNum w:abstractNumId="0" w15:restartNumberingAfterBreak="0">
+<w:numbering xmlns:wpc="http://schemas.microsoft.com/office/word/2010/wordprocessingCanvas" xmlns:mc="http://schemas.openxmlformats.org/markup-compatibility/2006" xmlns:o="urn:schemas-microsoft-com:office:office" xmlns:r="http://schemas.openxmlformats.org/officeDocument/2006/relationships" xmlns:m="http://schemas.openxmlformats.org/officeDocument/2006/math" xmlns:v="urn:schemas-microsoft-com:vml" xmlns:wp14="http://schemas.microsoft.com/office/word/2010/wordprocessingDrawing" xmlns:wp="http://schemas.openxmlformats.org/drawingml/2006/wordprocessingDrawing" xmlns:w10="urn:schemas-microsoft-com:office:word" xmlns:w="http://schemas.openxmlformats.org/wordprocessingml/2006/main" xmlns:w14="http://schemas.microsoft.com/office/word/2010/wordml" xmlns:wpg="http://schemas.microsoft.com/office/word/2010/wordprocessingGroup" xmlns:wpi="http://schemas.microsoft.com/office/word/2010/wordprocessingInk" xmlns:wne="http://schemas.microsoft.com/office/word/2006/wordml" xmlns:wps="http://schemas.microsoft.com/office/word/2010/wordprocessingShape" mc:Ignorable="w14 wp14">
+  <w:abstractNum w:abstractNumId="0">
     <w:nsid w:val="00863ECC"/>
     <w:multiLevelType w:val="multilevel"/>
     <w:tmpl w:val="95CC5742"/>
@@ -14859,7 +14901,7 @@
       </w:rPr>
     </w:lvl>
   </w:abstractNum>
-  <w:abstractNum w:abstractNumId="1" w15:restartNumberingAfterBreak="0">
+  <w:abstractNum w:abstractNumId="1">
     <w:nsid w:val="03296EE2"/>
     <w:multiLevelType w:val="hybridMultilevel"/>
     <w:tmpl w:val="3EC46B5C"/>
@@ -14972,7 +15014,7 @@
       </w:rPr>
     </w:lvl>
   </w:abstractNum>
-  <w:abstractNum w:abstractNumId="2" w15:restartNumberingAfterBreak="0">
+  <w:abstractNum w:abstractNumId="2">
     <w:nsid w:val="09047DE8"/>
     <w:multiLevelType w:val="singleLevel"/>
     <w:tmpl w:val="75E08A10"/>
@@ -14992,7 +15034,7 @@
       </w:rPr>
     </w:lvl>
   </w:abstractNum>
-  <w:abstractNum w:abstractNumId="3" w15:restartNumberingAfterBreak="0">
+  <w:abstractNum w:abstractNumId="3">
     <w:nsid w:val="0C5B29D8"/>
     <w:multiLevelType w:val="hybridMultilevel"/>
     <w:tmpl w:val="366C2C8C"/>
@@ -15084,7 +15126,7 @@
       </w:pPr>
     </w:lvl>
   </w:abstractNum>
-  <w:abstractNum w:abstractNumId="4" w15:restartNumberingAfterBreak="0">
+  <w:abstractNum w:abstractNumId="4">
     <w:nsid w:val="0C7045AB"/>
     <w:multiLevelType w:val="hybridMultilevel"/>
     <w:tmpl w:val="00AE88F8"/>
@@ -15197,7 +15239,7 @@
       </w:rPr>
     </w:lvl>
   </w:abstractNum>
-  <w:abstractNum w:abstractNumId="5" w15:restartNumberingAfterBreak="0">
+  <w:abstractNum w:abstractNumId="5">
     <w:nsid w:val="10FD693A"/>
     <w:multiLevelType w:val="hybridMultilevel"/>
     <w:tmpl w:val="58C4C586"/>
@@ -15310,7 +15352,7 @@
       </w:rPr>
     </w:lvl>
   </w:abstractNum>
-  <w:abstractNum w:abstractNumId="6" w15:restartNumberingAfterBreak="0">
+  <w:abstractNum w:abstractNumId="6">
     <w:nsid w:val="111F7FCF"/>
     <w:multiLevelType w:val="hybridMultilevel"/>
     <w:tmpl w:val="ECEA7D8E"/>
@@ -15423,7 +15465,7 @@
       </w:rPr>
     </w:lvl>
   </w:abstractNum>
-  <w:abstractNum w:abstractNumId="7" w15:restartNumberingAfterBreak="0">
+  <w:abstractNum w:abstractNumId="7">
     <w:nsid w:val="15AF1C17"/>
     <w:multiLevelType w:val="hybridMultilevel"/>
     <w:tmpl w:val="BC8259B4"/>
@@ -15536,7 +15578,7 @@
       </w:rPr>
     </w:lvl>
   </w:abstractNum>
-  <w:abstractNum w:abstractNumId="8" w15:restartNumberingAfterBreak="0">
+  <w:abstractNum w:abstractNumId="8">
     <w:nsid w:val="23A0661F"/>
     <w:multiLevelType w:val="hybridMultilevel"/>
     <w:tmpl w:val="FE825EE4"/>
@@ -15649,7 +15691,7 @@
       </w:rPr>
     </w:lvl>
   </w:abstractNum>
-  <w:abstractNum w:abstractNumId="9" w15:restartNumberingAfterBreak="0">
+  <w:abstractNum w:abstractNumId="9">
     <w:nsid w:val="2E3E2EA7"/>
     <w:multiLevelType w:val="hybridMultilevel"/>
     <w:tmpl w:val="FA505EB6"/>
@@ -15762,7 +15804,7 @@
       </w:rPr>
     </w:lvl>
   </w:abstractNum>
-  <w:abstractNum w:abstractNumId="10" w15:restartNumberingAfterBreak="0">
+  <w:abstractNum w:abstractNumId="10">
     <w:nsid w:val="304F0DB0"/>
     <w:multiLevelType w:val="hybridMultilevel"/>
     <w:tmpl w:val="8FB8F370"/>
@@ -15875,7 +15917,7 @@
       </w:rPr>
     </w:lvl>
   </w:abstractNum>
-  <w:abstractNum w:abstractNumId="11" w15:restartNumberingAfterBreak="0">
+  <w:abstractNum w:abstractNumId="11">
     <w:nsid w:val="323A28F6"/>
     <w:multiLevelType w:val="singleLevel"/>
     <w:tmpl w:val="A718D830"/>
@@ -15895,7 +15937,7 @@
       </w:rPr>
     </w:lvl>
   </w:abstractNum>
-  <w:abstractNum w:abstractNumId="12" w15:restartNumberingAfterBreak="0">
+  <w:abstractNum w:abstractNumId="12">
     <w:nsid w:val="3A533E15"/>
     <w:multiLevelType w:val="hybridMultilevel"/>
     <w:tmpl w:val="E8BC38AE"/>
@@ -16008,7 +16050,7 @@
       </w:rPr>
     </w:lvl>
   </w:abstractNum>
-  <w:abstractNum w:abstractNumId="13" w15:restartNumberingAfterBreak="0">
+  <w:abstractNum w:abstractNumId="13">
     <w:nsid w:val="3C2922BD"/>
     <w:multiLevelType w:val="singleLevel"/>
     <w:tmpl w:val="8AA0B6DE"/>
@@ -16029,7 +16071,7 @@
       </w:rPr>
     </w:lvl>
   </w:abstractNum>
-  <w:abstractNum w:abstractNumId="14" w15:restartNumberingAfterBreak="0">
+  <w:abstractNum w:abstractNumId="14">
     <w:nsid w:val="3F695C08"/>
     <w:multiLevelType w:val="hybridMultilevel"/>
     <w:tmpl w:val="E43EC8CE"/>
@@ -16142,7 +16184,7 @@
       </w:rPr>
     </w:lvl>
   </w:abstractNum>
-  <w:abstractNum w:abstractNumId="15" w15:restartNumberingAfterBreak="0">
+  <w:abstractNum w:abstractNumId="15">
     <w:nsid w:val="461553D4"/>
     <w:multiLevelType w:val="singleLevel"/>
     <w:tmpl w:val="5FFA7B06"/>
@@ -16155,7 +16197,7 @@
       </w:pPr>
     </w:lvl>
   </w:abstractNum>
-  <w:abstractNum w:abstractNumId="16" w15:restartNumberingAfterBreak="0">
+  <w:abstractNum w:abstractNumId="16">
     <w:nsid w:val="4889705B"/>
     <w:multiLevelType w:val="hybridMultilevel"/>
     <w:tmpl w:val="424CF1E0"/>
@@ -16268,7 +16310,7 @@
       </w:rPr>
     </w:lvl>
   </w:abstractNum>
-  <w:abstractNum w:abstractNumId="17" w15:restartNumberingAfterBreak="0">
+  <w:abstractNum w:abstractNumId="17">
     <w:nsid w:val="48FD5FC0"/>
     <w:multiLevelType w:val="singleLevel"/>
     <w:tmpl w:val="ED4C0EA0"/>
@@ -16288,7 +16330,7 @@
       </w:rPr>
     </w:lvl>
   </w:abstractNum>
-  <w:abstractNum w:abstractNumId="18" w15:restartNumberingAfterBreak="0">
+  <w:abstractNum w:abstractNumId="18">
     <w:nsid w:val="4CD139EB"/>
     <w:multiLevelType w:val="hybridMultilevel"/>
     <w:tmpl w:val="4A3098BE"/>
@@ -16401,7 +16443,7 @@
       </w:rPr>
     </w:lvl>
   </w:abstractNum>
-  <w:abstractNum w:abstractNumId="19" w15:restartNumberingAfterBreak="0">
+  <w:abstractNum w:abstractNumId="19">
     <w:nsid w:val="4ED753E4"/>
     <w:multiLevelType w:val="hybridMultilevel"/>
     <w:tmpl w:val="30BAAD62"/>
@@ -16514,7 +16556,7 @@
       </w:rPr>
     </w:lvl>
   </w:abstractNum>
-  <w:abstractNum w:abstractNumId="20" w15:restartNumberingAfterBreak="0">
+  <w:abstractNum w:abstractNumId="20">
     <w:nsid w:val="4F2A3A16"/>
     <w:multiLevelType w:val="multilevel"/>
     <w:tmpl w:val="57B4F0DC"/>
@@ -16627,7 +16669,7 @@
       </w:rPr>
     </w:lvl>
   </w:abstractNum>
-  <w:abstractNum w:abstractNumId="21" w15:restartNumberingAfterBreak="0">
+  <w:abstractNum w:abstractNumId="21">
     <w:nsid w:val="51422299"/>
     <w:multiLevelType w:val="hybridMultilevel"/>
     <w:tmpl w:val="0DDC1CBE"/>
@@ -16740,7 +16782,7 @@
       </w:rPr>
     </w:lvl>
   </w:abstractNum>
-  <w:abstractNum w:abstractNumId="22" w15:restartNumberingAfterBreak="0">
+  <w:abstractNum w:abstractNumId="22">
     <w:nsid w:val="51B7132C"/>
     <w:multiLevelType w:val="hybridMultilevel"/>
     <w:tmpl w:val="5A862FD6"/>
@@ -16853,7 +16895,7 @@
       </w:rPr>
     </w:lvl>
   </w:abstractNum>
-  <w:abstractNum w:abstractNumId="23" w15:restartNumberingAfterBreak="0">
+  <w:abstractNum w:abstractNumId="23">
     <w:nsid w:val="56274D8E"/>
     <w:multiLevelType w:val="hybridMultilevel"/>
     <w:tmpl w:val="EA485648"/>
@@ -16966,7 +17008,7 @@
       </w:rPr>
     </w:lvl>
   </w:abstractNum>
-  <w:abstractNum w:abstractNumId="24" w15:restartNumberingAfterBreak="0">
+  <w:abstractNum w:abstractNumId="24">
     <w:nsid w:val="56BB0573"/>
     <w:multiLevelType w:val="hybridMultilevel"/>
     <w:tmpl w:val="5A469EEA"/>
@@ -17079,7 +17121,7 @@
       </w:rPr>
     </w:lvl>
   </w:abstractNum>
-  <w:abstractNum w:abstractNumId="25" w15:restartNumberingAfterBreak="0">
+  <w:abstractNum w:abstractNumId="25">
     <w:nsid w:val="5C1C66E6"/>
     <w:multiLevelType w:val="hybridMultilevel"/>
     <w:tmpl w:val="7AC08BB0"/>
@@ -17168,7 +17210,7 @@
       </w:pPr>
     </w:lvl>
   </w:abstractNum>
-  <w:abstractNum w:abstractNumId="26" w15:restartNumberingAfterBreak="0">
+  <w:abstractNum w:abstractNumId="26">
     <w:nsid w:val="5D9F5F5C"/>
     <w:multiLevelType w:val="hybridMultilevel"/>
     <w:tmpl w:val="4D24DAF0"/>
@@ -17281,7 +17323,7 @@
       </w:rPr>
     </w:lvl>
   </w:abstractNum>
-  <w:abstractNum w:abstractNumId="27" w15:restartNumberingAfterBreak="0">
+  <w:abstractNum w:abstractNumId="27">
     <w:nsid w:val="5DE2034D"/>
     <w:multiLevelType w:val="hybridMultilevel"/>
     <w:tmpl w:val="85B27942"/>
@@ -17394,7 +17436,7 @@
       </w:rPr>
     </w:lvl>
   </w:abstractNum>
-  <w:abstractNum w:abstractNumId="28" w15:restartNumberingAfterBreak="0">
+  <w:abstractNum w:abstractNumId="28">
     <w:nsid w:val="5FDC332B"/>
     <w:multiLevelType w:val="hybridMultilevel"/>
     <w:tmpl w:val="5E707426"/>
@@ -17507,7 +17549,7 @@
       </w:rPr>
     </w:lvl>
   </w:abstractNum>
-  <w:abstractNum w:abstractNumId="29" w15:restartNumberingAfterBreak="0">
+  <w:abstractNum w:abstractNumId="29">
     <w:nsid w:val="62EE1F56"/>
     <w:multiLevelType w:val="multilevel"/>
     <w:tmpl w:val="C896CBB6"/>
@@ -17620,7 +17662,7 @@
       </w:rPr>
     </w:lvl>
   </w:abstractNum>
-  <w:abstractNum w:abstractNumId="30" w15:restartNumberingAfterBreak="0">
+  <w:abstractNum w:abstractNumId="30">
     <w:nsid w:val="64A440D1"/>
     <w:multiLevelType w:val="hybridMultilevel"/>
     <w:tmpl w:val="ADF62FCA"/>
@@ -17733,7 +17775,7 @@
       </w:rPr>
     </w:lvl>
   </w:abstractNum>
-  <w:abstractNum w:abstractNumId="31" w15:restartNumberingAfterBreak="0">
+  <w:abstractNum w:abstractNumId="31">
     <w:nsid w:val="6C717AAF"/>
     <w:multiLevelType w:val="hybridMultilevel"/>
     <w:tmpl w:val="DDDA7608"/>
@@ -17846,7 +17888,7 @@
       </w:rPr>
     </w:lvl>
   </w:abstractNum>
-  <w:abstractNum w:abstractNumId="32" w15:restartNumberingAfterBreak="0">
+  <w:abstractNum w:abstractNumId="32">
     <w:nsid w:val="75145631"/>
     <w:multiLevelType w:val="multilevel"/>
     <w:tmpl w:val="CB9A918E"/>
@@ -17959,7 +18001,7 @@
       </w:rPr>
     </w:lvl>
   </w:abstractNum>
-  <w:abstractNum w:abstractNumId="33" w15:restartNumberingAfterBreak="0">
+  <w:abstractNum w:abstractNumId="33">
     <w:nsid w:val="786A54DA"/>
     <w:multiLevelType w:val="singleLevel"/>
     <w:tmpl w:val="5FFA7B06"/>
@@ -17978,7 +18020,7 @@
       </w:rPr>
     </w:lvl>
   </w:abstractNum>
-  <w:abstractNum w:abstractNumId="34" w15:restartNumberingAfterBreak="0">
+  <w:abstractNum w:abstractNumId="34">
     <w:nsid w:val="78A23D62"/>
     <w:multiLevelType w:val="hybridMultilevel"/>
     <w:tmpl w:val="1668023A"/>
@@ -18091,7 +18133,7 @@
       </w:rPr>
     </w:lvl>
   </w:abstractNum>
-  <w:abstractNum w:abstractNumId="35" w15:restartNumberingAfterBreak="0">
+  <w:abstractNum w:abstractNumId="35">
     <w:nsid w:val="7AD76C61"/>
     <w:multiLevelType w:val="hybridMultilevel"/>
     <w:tmpl w:val="39A0371E"/>
@@ -18341,7 +18383,7 @@
 </file>
 
 <file path=word/styles.xml><?xml version="1.0" encoding="utf-8"?>
-<w:styles xmlns:mc="http://schemas.openxmlformats.org/markup-compatibility/2006" xmlns:r="http://schemas.openxmlformats.org/officeDocument/2006/relationships" xmlns:w="http://schemas.openxmlformats.org/wordprocessingml/2006/main" xmlns:w14="http://schemas.microsoft.com/office/word/2010/wordml" xmlns:w15="http://schemas.microsoft.com/office/word/2012/wordml" xmlns:w16cex="http://schemas.microsoft.com/office/word/2018/wordml/cex" xmlns:w16cid="http://schemas.microsoft.com/office/word/2016/wordml/cid" xmlns:w16="http://schemas.microsoft.com/office/word/2018/wordml" xmlns:w16se="http://schemas.microsoft.com/office/word/2015/wordml/symex" mc:Ignorable="w14 w15 w16se w16cid w16 w16cex">
+<w:styles xmlns:mc="http://schemas.openxmlformats.org/markup-compatibility/2006" xmlns:r="http://schemas.openxmlformats.org/officeDocument/2006/relationships" xmlns:w="http://schemas.openxmlformats.org/wordprocessingml/2006/main" xmlns:w14="http://schemas.microsoft.com/office/word/2010/wordml" mc:Ignorable="w14">
   <w:docDefaults>
     <w:rPrDefault>
       <w:rPr>
@@ -18351,383 +18393,1300 @@
     </w:rPrDefault>
     <w:pPrDefault/>
   </w:docDefaults>
-  <w:latentStyles w:defLockedState="0" w:defUIPriority="99" w:defSemiHidden="0" w:defUnhideWhenUsed="0" w:defQFormat="0" w:count="376">
-    <w:lsdException w:name="Normal" w:uiPriority="0" w:qFormat="1"/>
-    <w:lsdException w:name="heading 1" w:uiPriority="0" w:qFormat="1"/>
-    <w:lsdException w:name="heading 2" w:semiHidden="1" w:uiPriority="0" w:unhideWhenUsed="1" w:qFormat="1"/>
-    <w:lsdException w:name="heading 3" w:semiHidden="1" w:uiPriority="0" w:unhideWhenUsed="1" w:qFormat="1"/>
-    <w:lsdException w:name="heading 4" w:semiHidden="1" w:uiPriority="9" w:unhideWhenUsed="1" w:qFormat="1"/>
-    <w:lsdException w:name="heading 5" w:semiHidden="1" w:uiPriority="9" w:unhideWhenUsed="1" w:qFormat="1"/>
-    <w:lsdException w:name="heading 6" w:semiHidden="1" w:uiPriority="9" w:unhideWhenUsed="1" w:qFormat="1"/>
-    <w:lsdException w:name="heading 7" w:semiHidden="1" w:uiPriority="9" w:unhideWhenUsed="1" w:qFormat="1"/>
-    <w:lsdException w:name="heading 8" w:semiHidden="1" w:uiPriority="9" w:unhideWhenUsed="1" w:qFormat="1"/>
-    <w:lsdException w:name="heading 9" w:semiHidden="1" w:uiPriority="9" w:unhideWhenUsed="1" w:qFormat="1"/>
-    <w:lsdException w:name="index 1" w:semiHidden="1" w:unhideWhenUsed="1"/>
-    <w:lsdException w:name="index 2" w:semiHidden="1" w:unhideWhenUsed="1"/>
-    <w:lsdException w:name="index 3" w:semiHidden="1" w:unhideWhenUsed="1"/>
-    <w:lsdException w:name="index 4" w:semiHidden="1" w:unhideWhenUsed="1"/>
-    <w:lsdException w:name="index 5" w:semiHidden="1" w:unhideWhenUsed="1"/>
-    <w:lsdException w:name="index 6" w:semiHidden="1" w:unhideWhenUsed="1"/>
-    <w:lsdException w:name="index 7" w:semiHidden="1" w:unhideWhenUsed="1"/>
-    <w:lsdException w:name="index 8" w:semiHidden="1" w:unhideWhenUsed="1"/>
-    <w:lsdException w:name="index 9" w:semiHidden="1" w:unhideWhenUsed="1"/>
-    <w:lsdException w:name="toc 1" w:semiHidden="1" w:uiPriority="39" w:unhideWhenUsed="1" w:qFormat="1"/>
-    <w:lsdException w:name="toc 2" w:semiHidden="1" w:uiPriority="39" w:unhideWhenUsed="1" w:qFormat="1"/>
-    <w:lsdException w:name="toc 3" w:semiHidden="1" w:uiPriority="39" w:unhideWhenUsed="1" w:qFormat="1"/>
-    <w:lsdException w:name="toc 4" w:semiHidden="1" w:uiPriority="39" w:unhideWhenUsed="1"/>
-    <w:lsdException w:name="toc 5" w:semiHidden="1" w:uiPriority="39" w:unhideWhenUsed="1"/>
-    <w:lsdException w:name="toc 6" w:semiHidden="1" w:uiPriority="39" w:unhideWhenUsed="1"/>
-    <w:lsdException w:name="toc 7" w:semiHidden="1" w:uiPriority="39" w:unhideWhenUsed="1"/>
-    <w:lsdException w:name="toc 8" w:semiHidden="1" w:uiPriority="39" w:unhideWhenUsed="1"/>
-    <w:lsdException w:name="toc 9" w:semiHidden="1" w:uiPriority="39" w:unhideWhenUsed="1"/>
-    <w:lsdException w:name="Normal Indent" w:semiHidden="1" w:unhideWhenUsed="1"/>
-    <w:lsdException w:name="footnote text" w:semiHidden="1" w:unhideWhenUsed="1"/>
-    <w:lsdException w:name="annotation text" w:semiHidden="1" w:unhideWhenUsed="1"/>
-    <w:lsdException w:name="header" w:semiHidden="1" w:unhideWhenUsed="1"/>
-    <w:lsdException w:name="footer" w:semiHidden="1" w:unhideWhenUsed="1"/>
-    <w:lsdException w:name="index heading" w:semiHidden="1" w:unhideWhenUsed="1"/>
-    <w:lsdException w:name="caption" w:semiHidden="1" w:uiPriority="35" w:unhideWhenUsed="1" w:qFormat="1"/>
-    <w:lsdException w:name="table of figures" w:semiHidden="1" w:unhideWhenUsed="1"/>
-    <w:lsdException w:name="envelope address" w:semiHidden="1" w:unhideWhenUsed="1"/>
-    <w:lsdException w:name="envelope return" w:semiHidden="1" w:unhideWhenUsed="1"/>
-    <w:lsdException w:name="footnote reference" w:semiHidden="1" w:unhideWhenUsed="1"/>
-    <w:lsdException w:name="annotation reference" w:semiHidden="1" w:unhideWhenUsed="1"/>
-    <w:lsdException w:name="line number" w:semiHidden="1" w:uiPriority="0" w:unhideWhenUsed="1"/>
-    <w:lsdException w:name="page number" w:semiHidden="1" w:uiPriority="0" w:unhideWhenUsed="1"/>
-    <w:lsdException w:name="endnote reference" w:semiHidden="1" w:unhideWhenUsed="1"/>
-    <w:lsdException w:name="endnote text" w:semiHidden="1" w:unhideWhenUsed="1"/>
-    <w:lsdException w:name="table of authorities" w:semiHidden="1" w:unhideWhenUsed="1"/>
-    <w:lsdException w:name="macro" w:semiHidden="1" w:unhideWhenUsed="1"/>
-    <w:lsdException w:name="toa heading" w:semiHidden="1" w:unhideWhenUsed="1"/>
-    <w:lsdException w:name="List" w:semiHidden="1" w:unhideWhenUsed="1"/>
-    <w:lsdException w:name="List Bullet" w:semiHidden="1" w:unhideWhenUsed="1"/>
-    <w:lsdException w:name="List Number" w:semiHidden="1" w:unhideWhenUsed="1"/>
-    <w:lsdException w:name="List 2" w:semiHidden="1" w:unhideWhenUsed="1"/>
-    <w:lsdException w:name="List 3" w:semiHidden="1" w:unhideWhenUsed="1"/>
-    <w:lsdException w:name="List 4" w:semiHidden="1" w:unhideWhenUsed="1"/>
-    <w:lsdException w:name="List 5" w:semiHidden="1" w:unhideWhenUsed="1"/>
-    <w:lsdException w:name="List Bullet 2" w:semiHidden="1" w:unhideWhenUsed="1"/>
-    <w:lsdException w:name="List Bullet 3" w:semiHidden="1" w:unhideWhenUsed="1"/>
-    <w:lsdException w:name="List Bullet 4" w:semiHidden="1" w:unhideWhenUsed="1"/>
-    <w:lsdException w:name="List Bullet 5" w:semiHidden="1" w:unhideWhenUsed="1"/>
-    <w:lsdException w:name="List Number 2" w:semiHidden="1" w:unhideWhenUsed="1"/>
-    <w:lsdException w:name="List Number 3" w:semiHidden="1" w:unhideWhenUsed="1"/>
-    <w:lsdException w:name="List Number 4" w:semiHidden="1" w:unhideWhenUsed="1"/>
-    <w:lsdException w:name="List Number 5" w:semiHidden="1" w:unhideWhenUsed="1"/>
-    <w:lsdException w:name="Title" w:uiPriority="10" w:qFormat="1"/>
-    <w:lsdException w:name="Closing" w:semiHidden="1" w:unhideWhenUsed="1"/>
-    <w:lsdException w:name="Signature" w:semiHidden="1" w:unhideWhenUsed="1"/>
-    <w:lsdException w:name="Default Paragraph Font" w:semiHidden="1" w:uiPriority="1" w:unhideWhenUsed="1"/>
-    <w:lsdException w:name="Body Text" w:semiHidden="1" w:uiPriority="0" w:unhideWhenUsed="1"/>
-    <w:lsdException w:name="Body Text Indent" w:semiHidden="1" w:uiPriority="0" w:unhideWhenUsed="1"/>
-    <w:lsdException w:name="List Continue" w:semiHidden="1" w:unhideWhenUsed="1"/>
-    <w:lsdException w:name="List Continue 2" w:semiHidden="1" w:unhideWhenUsed="1"/>
-    <w:lsdException w:name="List Continue 3" w:semiHidden="1" w:unhideWhenUsed="1"/>
-    <w:lsdException w:name="List Continue 4" w:semiHidden="1" w:unhideWhenUsed="1"/>
-    <w:lsdException w:name="List Continue 5" w:semiHidden="1" w:unhideWhenUsed="1"/>
-    <w:lsdException w:name="Message Header" w:semiHidden="1" w:unhideWhenUsed="1"/>
-    <w:lsdException w:name="Subtitle" w:uiPriority="11" w:qFormat="1"/>
-    <w:lsdException w:name="Salutation" w:semiHidden="1" w:unhideWhenUsed="1"/>
-    <w:lsdException w:name="Date" w:semiHidden="1" w:unhideWhenUsed="1"/>
-    <w:lsdException w:name="Body Text First Indent" w:semiHidden="1" w:unhideWhenUsed="1"/>
-    <w:lsdException w:name="Body Text First Indent 2" w:semiHidden="1" w:unhideWhenUsed="1"/>
-    <w:lsdException w:name="Note Heading" w:semiHidden="1" w:unhideWhenUsed="1"/>
-    <w:lsdException w:name="Body Text 2" w:semiHidden="1" w:unhideWhenUsed="1"/>
-    <w:lsdException w:name="Body Text 3" w:semiHidden="1" w:unhideWhenUsed="1"/>
-    <w:lsdException w:name="Body Text Indent 2" w:semiHidden="1" w:uiPriority="0" w:unhideWhenUsed="1"/>
-    <w:lsdException w:name="Body Text Indent 3" w:semiHidden="1" w:uiPriority="0" w:unhideWhenUsed="1"/>
-    <w:lsdException w:name="Block Text" w:semiHidden="1" w:unhideWhenUsed="1"/>
-    <w:lsdException w:name="Hyperlink" w:semiHidden="1" w:unhideWhenUsed="1"/>
-    <w:lsdException w:name="FollowedHyperlink" w:semiHidden="1" w:unhideWhenUsed="1"/>
-    <w:lsdException w:name="Strong" w:uiPriority="22" w:qFormat="1"/>
-    <w:lsdException w:name="Emphasis" w:uiPriority="20" w:qFormat="1"/>
-    <w:lsdException w:name="Document Map" w:semiHidden="1" w:unhideWhenUsed="1"/>
-    <w:lsdException w:name="Plain Text" w:semiHidden="1" w:unhideWhenUsed="1"/>
-    <w:lsdException w:name="E-mail Signature" w:semiHidden="1" w:unhideWhenUsed="1"/>
-    <w:lsdException w:name="HTML Top of Form" w:semiHidden="1" w:unhideWhenUsed="1"/>
-    <w:lsdException w:name="HTML Bottom of Form" w:semiHidden="1" w:unhideWhenUsed="1"/>
-    <w:lsdException w:name="Normal (Web)" w:semiHidden="1" w:unhideWhenUsed="1"/>
-    <w:lsdException w:name="HTML Acronym" w:semiHidden="1" w:unhideWhenUsed="1"/>
-    <w:lsdException w:name="HTML Address" w:semiHidden="1" w:unhideWhenUsed="1"/>
-    <w:lsdException w:name="HTML Cite" w:semiHidden="1" w:unhideWhenUsed="1"/>
-    <w:lsdException w:name="HTML Code" w:semiHidden="1" w:unhideWhenUsed="1"/>
-    <w:lsdException w:name="HTML Definition" w:semiHidden="1" w:unhideWhenUsed="1"/>
-    <w:lsdException w:name="HTML Keyboard" w:semiHidden="1" w:unhideWhenUsed="1"/>
-    <w:lsdException w:name="HTML Preformatted" w:semiHidden="1" w:unhideWhenUsed="1"/>
-    <w:lsdException w:name="HTML Sample" w:semiHidden="1" w:unhideWhenUsed="1"/>
-    <w:lsdException w:name="HTML Typewriter" w:semiHidden="1" w:unhideWhenUsed="1"/>
-    <w:lsdException w:name="HTML Variable" w:semiHidden="1" w:unhideWhenUsed="1"/>
-    <w:lsdException w:name="Normal Table" w:semiHidden="1" w:unhideWhenUsed="1"/>
-    <w:lsdException w:name="annotation subject" w:semiHidden="1" w:unhideWhenUsed="1"/>
-    <w:lsdException w:name="No List" w:semiHidden="1" w:unhideWhenUsed="1"/>
-    <w:lsdException w:name="Outline List 1" w:semiHidden="1" w:unhideWhenUsed="1"/>
-    <w:lsdException w:name="Outline List 2" w:semiHidden="1" w:unhideWhenUsed="1"/>
-    <w:lsdException w:name="Outline List 3" w:semiHidden="1" w:unhideWhenUsed="1"/>
-    <w:lsdException w:name="Table Simple 1" w:semiHidden="1" w:unhideWhenUsed="1"/>
-    <w:lsdException w:name="Table Simple 2" w:semiHidden="1" w:unhideWhenUsed="1"/>
-    <w:lsdException w:name="Table Simple 3" w:semiHidden="1" w:unhideWhenUsed="1"/>
-    <w:lsdException w:name="Table Classic 1" w:semiHidden="1" w:unhideWhenUsed="1"/>
-    <w:lsdException w:name="Table Classic 2" w:semiHidden="1" w:unhideWhenUsed="1"/>
-    <w:lsdException w:name="Table Classic 3" w:semiHidden="1" w:unhideWhenUsed="1"/>
-    <w:lsdException w:name="Table Classic 4" w:semiHidden="1" w:unhideWhenUsed="1"/>
-    <w:lsdException w:name="Table Colorful 1" w:semiHidden="1" w:unhideWhenUsed="1"/>
-    <w:lsdException w:name="Table Colorful 2" w:semiHidden="1" w:unhideWhenUsed="1"/>
-    <w:lsdException w:name="Table Colorful 3" w:semiHidden="1" w:unhideWhenUsed="1"/>
-    <w:lsdException w:name="Table Columns 1" w:semiHidden="1" w:unhideWhenUsed="1"/>
-    <w:lsdException w:name="Table Columns 2" w:semiHidden="1" w:unhideWhenUsed="1"/>
-    <w:lsdException w:name="Table Columns 3" w:semiHidden="1" w:unhideWhenUsed="1"/>
-    <w:lsdException w:name="Table Columns 4" w:semiHidden="1" w:unhideWhenUsed="1"/>
-    <w:lsdException w:name="Table Columns 5" w:semiHidden="1" w:unhideWhenUsed="1"/>
-    <w:lsdException w:name="Table Grid 1" w:semiHidden="1" w:unhideWhenUsed="1"/>
-    <w:lsdException w:name="Table Grid 2" w:semiHidden="1" w:unhideWhenUsed="1"/>
-    <w:lsdException w:name="Table Grid 3" w:semiHidden="1" w:unhideWhenUsed="1"/>
-    <w:lsdException w:name="Table Grid 4" w:semiHidden="1" w:unhideWhenUsed="1"/>
-    <w:lsdException w:name="Table Grid 5" w:semiHidden="1" w:unhideWhenUsed="1"/>
-    <w:lsdException w:name="Table Grid 6" w:semiHidden="1" w:unhideWhenUsed="1"/>
-    <w:lsdException w:name="Table Grid 7" w:semiHidden="1" w:unhideWhenUsed="1"/>
-    <w:lsdException w:name="Table Grid 8" w:semiHidden="1" w:unhideWhenUsed="1"/>
-    <w:lsdException w:name="Table List 1" w:semiHidden="1" w:unhideWhenUsed="1"/>
-    <w:lsdException w:name="Table List 2" w:semiHidden="1" w:unhideWhenUsed="1"/>
-    <w:lsdException w:name="Table List 3" w:semiHidden="1" w:unhideWhenUsed="1"/>
-    <w:lsdException w:name="Table List 4" w:semiHidden="1" w:unhideWhenUsed="1"/>
-    <w:lsdException w:name="Table List 5" w:semiHidden="1" w:unhideWhenUsed="1"/>
-    <w:lsdException w:name="Table List 6" w:semiHidden="1" w:unhideWhenUsed="1"/>
-    <w:lsdException w:name="Table List 7" w:semiHidden="1" w:unhideWhenUsed="1"/>
-    <w:lsdException w:name="Table List 8" w:semiHidden="1" w:unhideWhenUsed="1"/>
-    <w:lsdException w:name="Table 3D effects 1" w:semiHidden="1" w:unhideWhenUsed="1"/>
-    <w:lsdException w:name="Table 3D effects 2" w:semiHidden="1" w:unhideWhenUsed="1"/>
-    <w:lsdException w:name="Table 3D effects 3" w:semiHidden="1" w:unhideWhenUsed="1"/>
-    <w:lsdException w:name="Table Contemporary" w:semiHidden="1" w:unhideWhenUsed="1"/>
-    <w:lsdException w:name="Table Elegant" w:semiHidden="1" w:unhideWhenUsed="1"/>
-    <w:lsdException w:name="Table Professional" w:semiHidden="1" w:unhideWhenUsed="1"/>
-    <w:lsdException w:name="Table Subtle 1" w:semiHidden="1" w:unhideWhenUsed="1"/>
-    <w:lsdException w:name="Table Subtle 2" w:semiHidden="1" w:unhideWhenUsed="1"/>
-    <w:lsdException w:name="Table Web 1" w:semiHidden="1" w:unhideWhenUsed="1"/>
-    <w:lsdException w:name="Table Web 2" w:semiHidden="1" w:unhideWhenUsed="1"/>
-    <w:lsdException w:name="Table Web 3" w:semiHidden="1" w:unhideWhenUsed="1"/>
-    <w:lsdException w:name="Balloon Text" w:semiHidden="1" w:unhideWhenUsed="1"/>
-    <w:lsdException w:name="Table Grid" w:uiPriority="59"/>
-    <w:lsdException w:name="Table Theme" w:semiHidden="1" w:unhideWhenUsed="1"/>
-    <w:lsdException w:name="Placeholder Text" w:semiHidden="1"/>
-    <w:lsdException w:name="No Spacing" w:qFormat="1"/>
-    <w:lsdException w:name="Light Shading" w:uiPriority="60"/>
-    <w:lsdException w:name="Light List" w:uiPriority="61"/>
-    <w:lsdException w:name="Light Grid" w:uiPriority="62"/>
-    <w:lsdException w:name="Medium Shading 1" w:uiPriority="63"/>
-    <w:lsdException w:name="Medium Shading 2" w:uiPriority="64"/>
-    <w:lsdException w:name="Medium List 1" w:uiPriority="65"/>
-    <w:lsdException w:name="Medium List 2" w:uiPriority="66"/>
-    <w:lsdException w:name="Medium Grid 1" w:uiPriority="67"/>
-    <w:lsdException w:name="Medium Grid 2" w:uiPriority="68"/>
-    <w:lsdException w:name="Medium Grid 3" w:uiPriority="69"/>
-    <w:lsdException w:name="Dark List" w:uiPriority="70"/>
-    <w:lsdException w:name="Colorful Shading" w:uiPriority="71"/>
-    <w:lsdException w:name="Colorful List" w:uiPriority="72"/>
-    <w:lsdException w:name="Colorful Grid" w:uiPriority="73"/>
-    <w:lsdException w:name="Light Shading Accent 1" w:uiPriority="60"/>
-    <w:lsdException w:name="Light List Accent 1" w:uiPriority="61"/>
-    <w:lsdException w:name="Light Grid Accent 1" w:uiPriority="62"/>
-    <w:lsdException w:name="Medium Shading 1 Accent 1" w:uiPriority="63"/>
-    <w:lsdException w:name="Medium Shading 2 Accent 1" w:uiPriority="64"/>
-    <w:lsdException w:name="Medium List 1 Accent 1" w:uiPriority="65"/>
-    <w:lsdException w:name="Revision" w:semiHidden="1"/>
-    <w:lsdException w:name="List Paragraph" w:uiPriority="34" w:qFormat="1"/>
-    <w:lsdException w:name="Quote" w:uiPriority="29" w:qFormat="1"/>
-    <w:lsdException w:name="Intense Quote" w:uiPriority="30" w:qFormat="1"/>
-    <w:lsdException w:name="Medium List 2 Accent 1" w:uiPriority="66"/>
-    <w:lsdException w:name="Medium Grid 1 Accent 1" w:uiPriority="67"/>
-    <w:lsdException w:name="Medium Grid 2 Accent 1" w:uiPriority="68"/>
-    <w:lsdException w:name="Medium Grid 3 Accent 1" w:uiPriority="69"/>
-    <w:lsdException w:name="Dark List Accent 1" w:uiPriority="70"/>
-    <w:lsdException w:name="Colorful Shading Accent 1" w:uiPriority="71"/>
-    <w:lsdException w:name="Colorful List Accent 1" w:uiPriority="72"/>
-    <w:lsdException w:name="Colorful Grid Accent 1" w:uiPriority="73"/>
-    <w:lsdException w:name="Light Shading Accent 2" w:uiPriority="60"/>
-    <w:lsdException w:name="Light List Accent 2" w:uiPriority="61"/>
-    <w:lsdException w:name="Light Grid Accent 2" w:uiPriority="62"/>
-    <w:lsdException w:name="Medium Shading 1 Accent 2" w:uiPriority="63"/>
-    <w:lsdException w:name="Medium Shading 2 Accent 2" w:uiPriority="64"/>
-    <w:lsdException w:name="Medium List 1 Accent 2" w:uiPriority="65"/>
-    <w:lsdException w:name="Medium List 2 Accent 2" w:uiPriority="66"/>
-    <w:lsdException w:name="Medium Grid 1 Accent 2" w:uiPriority="67"/>
-    <w:lsdException w:name="Medium Grid 2 Accent 2" w:uiPriority="68"/>
-    <w:lsdException w:name="Medium Grid 3 Accent 2" w:uiPriority="69"/>
-    <w:lsdException w:name="Dark List Accent 2" w:uiPriority="70"/>
-    <w:lsdException w:name="Colorful Shading Accent 2" w:uiPriority="71"/>
-    <w:lsdException w:name="Colorful List Accent 2" w:uiPriority="72"/>
-    <w:lsdException w:name="Colorful Grid Accent 2" w:uiPriority="73"/>
-    <w:lsdException w:name="Light Shading Accent 3" w:uiPriority="60"/>
-    <w:lsdException w:name="Light List Accent 3" w:uiPriority="61"/>
-    <w:lsdException w:name="Light Grid Accent 3" w:uiPriority="62"/>
-    <w:lsdException w:name="Medium Shading 1 Accent 3" w:uiPriority="63"/>
-    <w:lsdException w:name="Medium Shading 2 Accent 3" w:uiPriority="64"/>
-    <w:lsdException w:name="Medium List 1 Accent 3" w:uiPriority="65"/>
-    <w:lsdException w:name="Medium List 2 Accent 3" w:uiPriority="66"/>
-    <w:lsdException w:name="Medium Grid 1 Accent 3" w:uiPriority="67"/>
-    <w:lsdException w:name="Medium Grid 2 Accent 3" w:uiPriority="68"/>
-    <w:lsdException w:name="Medium Grid 3 Accent 3" w:uiPriority="69"/>
-    <w:lsdException w:name="Dark List Accent 3" w:uiPriority="70"/>
-    <w:lsdException w:name="Colorful Shading Accent 3" w:uiPriority="71"/>
-    <w:lsdException w:name="Colorful List Accent 3" w:uiPriority="72"/>
-    <w:lsdException w:name="Colorful Grid Accent 3" w:uiPriority="73"/>
-    <w:lsdException w:name="Light Shading Accent 4" w:uiPriority="60"/>
-    <w:lsdException w:name="Light List Accent 4" w:uiPriority="61"/>
-    <w:lsdException w:name="Light Grid Accent 4" w:uiPriority="62"/>
-    <w:lsdException w:name="Medium Shading 1 Accent 4" w:uiPriority="63"/>
-    <w:lsdException w:name="Medium Shading 2 Accent 4" w:uiPriority="64"/>
-    <w:lsdException w:name="Medium List 1 Accent 4" w:uiPriority="65"/>
-    <w:lsdException w:name="Medium List 2 Accent 4" w:uiPriority="66"/>
-    <w:lsdException w:name="Medium Grid 1 Accent 4" w:uiPriority="67"/>
-    <w:lsdException w:name="Medium Grid 2 Accent 4" w:uiPriority="68"/>
-    <w:lsdException w:name="Medium Grid 3 Accent 4" w:uiPriority="69"/>
-    <w:lsdException w:name="Dark List Accent 4" w:uiPriority="70"/>
-    <w:lsdException w:name="Colorful Shading Accent 4" w:uiPriority="71"/>
-    <w:lsdException w:name="Colorful List Accent 4" w:uiPriority="72"/>
-    <w:lsdException w:name="Colorful Grid Accent 4" w:uiPriority="73"/>
-    <w:lsdException w:name="Light Shading Accent 5" w:uiPriority="60"/>
-    <w:lsdException w:name="Light List Accent 5" w:uiPriority="61"/>
-    <w:lsdException w:name="Light Grid Accent 5" w:uiPriority="62"/>
-    <w:lsdException w:name="Medium Shading 1 Accent 5" w:uiPriority="63"/>
-    <w:lsdException w:name="Medium Shading 2 Accent 5" w:uiPriority="64"/>
-    <w:lsdException w:name="Medium List 1 Accent 5" w:uiPriority="65"/>
-    <w:lsdException w:name="Medium List 2 Accent 5" w:uiPriority="66"/>
-    <w:lsdException w:name="Medium Grid 1 Accent 5" w:uiPriority="67"/>
-    <w:lsdException w:name="Medium Grid 2 Accent 5" w:uiPriority="68"/>
-    <w:lsdException w:name="Medium Grid 3 Accent 5" w:uiPriority="69"/>
-    <w:lsdException w:name="Dark List Accent 5" w:uiPriority="70"/>
-    <w:lsdException w:name="Colorful Shading Accent 5" w:uiPriority="71"/>
-    <w:lsdException w:name="Colorful List Accent 5" w:uiPriority="72"/>
-    <w:lsdException w:name="Colorful Grid Accent 5" w:uiPriority="73"/>
-    <w:lsdException w:name="Light Shading Accent 6" w:uiPriority="60"/>
-    <w:lsdException w:name="Light List Accent 6" w:uiPriority="61"/>
-    <w:lsdException w:name="Light Grid Accent 6" w:uiPriority="62"/>
-    <w:lsdException w:name="Medium Shading 1 Accent 6" w:uiPriority="63"/>
-    <w:lsdException w:name="Medium Shading 2 Accent 6" w:uiPriority="64"/>
-    <w:lsdException w:name="Medium List 1 Accent 6" w:uiPriority="65"/>
-    <w:lsdException w:name="Medium List 2 Accent 6" w:uiPriority="66"/>
-    <w:lsdException w:name="Medium Grid 1 Accent 6" w:uiPriority="67"/>
-    <w:lsdException w:name="Medium Grid 2 Accent 6" w:uiPriority="68"/>
-    <w:lsdException w:name="Medium Grid 3 Accent 6" w:uiPriority="69"/>
-    <w:lsdException w:name="Dark List Accent 6" w:uiPriority="70"/>
-    <w:lsdException w:name="Colorful Shading Accent 6" w:uiPriority="71"/>
-    <w:lsdException w:name="Colorful List Accent 6" w:uiPriority="72"/>
-    <w:lsdException w:name="Colorful Grid Accent 6" w:uiPriority="73"/>
-    <w:lsdException w:name="Subtle Emphasis" w:uiPriority="19" w:qFormat="1"/>
-    <w:lsdException w:name="Intense Emphasis" w:uiPriority="21" w:qFormat="1"/>
-    <w:lsdException w:name="Subtle Reference" w:uiPriority="31" w:qFormat="1"/>
-    <w:lsdException w:name="Intense Reference" w:uiPriority="32" w:qFormat="1"/>
-    <w:lsdException w:name="Book Title" w:uiPriority="33" w:qFormat="1"/>
-    <w:lsdException w:name="Bibliography" w:semiHidden="1" w:uiPriority="37" w:unhideWhenUsed="1"/>
-    <w:lsdException w:name="TOC Heading" w:semiHidden="1" w:uiPriority="39" w:unhideWhenUsed="1" w:qFormat="1"/>
-    <w:lsdException w:name="Plain Table 1" w:uiPriority="41"/>
-    <w:lsdException w:name="Plain Table 2" w:uiPriority="42"/>
-    <w:lsdException w:name="Plain Table 3" w:uiPriority="43"/>
-    <w:lsdException w:name="Plain Table 4" w:uiPriority="44"/>
-    <w:lsdException w:name="Plain Table 5" w:uiPriority="45"/>
-    <w:lsdException w:name="Grid Table Light" w:uiPriority="40"/>
-    <w:lsdException w:name="Grid Table 1 Light" w:uiPriority="46"/>
-    <w:lsdException w:name="Grid Table 2" w:uiPriority="47"/>
-    <w:lsdException w:name="Grid Table 3" w:uiPriority="48"/>
-    <w:lsdException w:name="Grid Table 4" w:uiPriority="49"/>
-    <w:lsdException w:name="Grid Table 5 Dark" w:uiPriority="50"/>
-    <w:lsdException w:name="Grid Table 6 Colorful" w:uiPriority="51"/>
-    <w:lsdException w:name="Grid Table 7 Colorful" w:uiPriority="52"/>
-    <w:lsdException w:name="Grid Table 1 Light Accent 1" w:uiPriority="46"/>
-    <w:lsdException w:name="Grid Table 2 Accent 1" w:uiPriority="47"/>
-    <w:lsdException w:name="Grid Table 3 Accent 1" w:uiPriority="48"/>
-    <w:lsdException w:name="Grid Table 4 Accent 1" w:uiPriority="49"/>
-    <w:lsdException w:name="Grid Table 5 Dark Accent 1" w:uiPriority="50"/>
-    <w:lsdException w:name="Grid Table 6 Colorful Accent 1" w:uiPriority="51"/>
-    <w:lsdException w:name="Grid Table 7 Colorful Accent 1" w:uiPriority="52"/>
-    <w:lsdException w:name="Grid Table 1 Light Accent 2" w:uiPriority="46"/>
-    <w:lsdException w:name="Grid Table 2 Accent 2" w:uiPriority="47"/>
-    <w:lsdException w:name="Grid Table 3 Accent 2" w:uiPriority="48"/>
-    <w:lsdException w:name="Grid Table 4 Accent 2" w:uiPriority="49"/>
-    <w:lsdException w:name="Grid Table 5 Dark Accent 2" w:uiPriority="50"/>
-    <w:lsdException w:name="Grid Table 6 Colorful Accent 2" w:uiPriority="51"/>
-    <w:lsdException w:name="Grid Table 7 Colorful Accent 2" w:uiPriority="52"/>
-    <w:lsdException w:name="Grid Table 1 Light Accent 3" w:uiPriority="46"/>
-    <w:lsdException w:name="Grid Table 2 Accent 3" w:uiPriority="47"/>
-    <w:lsdException w:name="Grid Table 3 Accent 3" w:uiPriority="48"/>
-    <w:lsdException w:name="Grid Table 4 Accent 3" w:uiPriority="49"/>
-    <w:lsdException w:name="Grid Table 5 Dark Accent 3" w:uiPriority="50"/>
-    <w:lsdException w:name="Grid Table 6 Colorful Accent 3" w:uiPriority="51"/>
-    <w:lsdException w:name="Grid Table 7 Colorful Accent 3" w:uiPriority="52"/>
-    <w:lsdException w:name="Grid Table 1 Light Accent 4" w:uiPriority="46"/>
-    <w:lsdException w:name="Grid Table 2 Accent 4" w:uiPriority="47"/>
-    <w:lsdException w:name="Grid Table 3 Accent 4" w:uiPriority="48"/>
-    <w:lsdException w:name="Grid Table 4 Accent 4" w:uiPriority="49"/>
-    <w:lsdException w:name="Grid Table 5 Dark Accent 4" w:uiPriority="50"/>
-    <w:lsdException w:name="Grid Table 6 Colorful Accent 4" w:uiPriority="51"/>
-    <w:lsdException w:name="Grid Table 7 Colorful Accent 4" w:uiPriority="52"/>
-    <w:lsdException w:name="Grid Table 1 Light Accent 5" w:uiPriority="46"/>
-    <w:lsdException w:name="Grid Table 2 Accent 5" w:uiPriority="47"/>
-    <w:lsdException w:name="Grid Table 3 Accent 5" w:uiPriority="48"/>
-    <w:lsdException w:name="Grid Table 4 Accent 5" w:uiPriority="49"/>
-    <w:lsdException w:name="Grid Table 5 Dark Accent 5" w:uiPriority="50"/>
-    <w:lsdException w:name="Grid Table 6 Colorful Accent 5" w:uiPriority="51"/>
-    <w:lsdException w:name="Grid Table 7 Colorful Accent 5" w:uiPriority="52"/>
-    <w:lsdException w:name="Grid Table 1 Light Accent 6" w:uiPriority="46"/>
-    <w:lsdException w:name="Grid Table 2 Accent 6" w:uiPriority="47"/>
-    <w:lsdException w:name="Grid Table 3 Accent 6" w:uiPriority="48"/>
-    <w:lsdException w:name="Grid Table 4 Accent 6" w:uiPriority="49"/>
-    <w:lsdException w:name="Grid Table 5 Dark Accent 6" w:uiPriority="50"/>
-    <w:lsdException w:name="Grid Table 6 Colorful Accent 6" w:uiPriority="51"/>
-    <w:lsdException w:name="Grid Table 7 Colorful Accent 6" w:uiPriority="52"/>
-    <w:lsdException w:name="List Table 1 Light" w:uiPriority="46"/>
-    <w:lsdException w:name="List Table 2" w:uiPriority="47"/>
-    <w:lsdException w:name="List Table 3" w:uiPriority="48"/>
-    <w:lsdException w:name="List Table 4" w:uiPriority="49"/>
-    <w:lsdException w:name="List Table 5 Dark" w:uiPriority="50"/>
-    <w:lsdException w:name="List Table 6 Colorful" w:uiPriority="51"/>
-    <w:lsdException w:name="List Table 7 Colorful" w:uiPriority="52"/>
-    <w:lsdException w:name="List Table 1 Light Accent 1" w:uiPriority="46"/>
-    <w:lsdException w:name="List Table 2 Accent 1" w:uiPriority="47"/>
-    <w:lsdException w:name="List Table 3 Accent 1" w:uiPriority="48"/>
-    <w:lsdException w:name="List Table 4 Accent 1" w:uiPriority="49"/>
-    <w:lsdException w:name="List Table 5 Dark Accent 1" w:uiPriority="50"/>
-    <w:lsdException w:name="List Table 6 Colorful Accent 1" w:uiPriority="51"/>
-    <w:lsdException w:name="List Table 7 Colorful Accent 1" w:uiPriority="52"/>
-    <w:lsdException w:name="List Table 1 Light Accent 2" w:uiPriority="46"/>
-    <w:lsdException w:name="List Table 2 Accent 2" w:uiPriority="47"/>
-    <w:lsdException w:name="List Table 3 Accent 2" w:uiPriority="48"/>
-    <w:lsdException w:name="List Table 4 Accent 2" w:uiPriority="49"/>
-    <w:lsdException w:name="List Table 5 Dark Accent 2" w:uiPriority="50"/>
-    <w:lsdException w:name="List Table 6 Colorful Accent 2" w:uiPriority="51"/>
-    <w:lsdException w:name="List Table 7 Colorful Accent 2" w:uiPriority="52"/>
-    <w:lsdException w:name="List Table 1 Light Accent 3" w:uiPriority="46"/>
-    <w:lsdException w:name="List Table 2 Accent 3" w:uiPriority="47"/>
-    <w:lsdException w:name="List Table 3 Accent 3" w:uiPriority="48"/>
-    <w:lsdException w:name="List Table 4 Accent 3" w:uiPriority="49"/>
-    <w:lsdException w:name="List Table 5 Dark Accent 3" w:uiPriority="50"/>
-    <w:lsdException w:name="List Table 6 Colorful Accent 3" w:uiPriority="51"/>
-    <w:lsdException w:name="List Table 7 Colorful Accent 3" w:uiPriority="52"/>
-    <w:lsdException w:name="List Table 1 Light Accent 4" w:uiPriority="46"/>
-    <w:lsdException w:name="List Table 2 Accent 4" w:uiPriority="47"/>
-    <w:lsdException w:name="List Table 3 Accent 4" w:uiPriority="48"/>
-    <w:lsdException w:name="List Table 4 Accent 4" w:uiPriority="49"/>
-    <w:lsdException w:name="List Table 5 Dark Accent 4" w:uiPriority="50"/>
-    <w:lsdException w:name="List Table 6 Colorful Accent 4" w:uiPriority="51"/>
-    <w:lsdException w:name="List Table 7 Colorful Accent 4" w:uiPriority="52"/>
-    <w:lsdException w:name="List Table 1 Light Accent 5" w:uiPriority="46"/>
-    <w:lsdException w:name="List Table 2 Accent 5" w:uiPriority="47"/>
-    <w:lsdException w:name="List Table 3 Accent 5" w:uiPriority="48"/>
-    <w:lsdException w:name="List Table 4 Accent 5" w:uiPriority="49"/>
-    <w:lsdException w:name="List Table 5 Dark Accent 5" w:uiPriority="50"/>
-    <w:lsdException w:name="List Table 6 Colorful Accent 5" w:uiPriority="51"/>
-    <w:lsdException w:name="List Table 7 Colorful Accent 5" w:uiPriority="52"/>
-    <w:lsdException w:name="List Table 1 Light Accent 6" w:uiPriority="46"/>
-    <w:lsdException w:name="List Table 2 Accent 6" w:uiPriority="47"/>
-    <w:lsdException w:name="List Table 3 Accent 6" w:uiPriority="48"/>
-    <w:lsdException w:name="List Table 4 Accent 6" w:uiPriority="49"/>
-    <w:lsdException w:name="List Table 5 Dark Accent 6" w:uiPriority="50"/>
-    <w:lsdException w:name="List Table 6 Colorful Accent 6" w:uiPriority="51"/>
-    <w:lsdException w:name="List Table 7 Colorful Accent 6" w:uiPriority="52"/>
-    <w:lsdException w:name="Mention" w:semiHidden="1" w:unhideWhenUsed="1"/>
-    <w:lsdException w:name="Smart Hyperlink" w:semiHidden="1" w:unhideWhenUsed="1"/>
-    <w:lsdException w:name="Hashtag" w:semiHidden="1" w:unhideWhenUsed="1"/>
-    <w:lsdException w:name="Unresolved Mention" w:semiHidden="1" w:unhideWhenUsed="1"/>
-    <w:lsdException w:name="Smart Link" w:semiHidden="1" w:unhideWhenUsed="1"/>
+  <w:latentStyles w:defLockedState="0" w:defUIPriority="99" w:defSemiHidden="1" w:defUnhideWhenUsed="1" w:defQFormat="0" w:count="267">
+    <w:lsdException w:name="Normal" w:semiHidden="0" w:uiPriority="0" w:unhideWhenUsed="0" w:qFormat="1"/>
+    <w:lsdException w:name="heading 1" w:semiHidden="0" w:uiPriority="0" w:unhideWhenUsed="0" w:qFormat="1"/>
+    <w:lsdException w:name="heading 2" w:uiPriority="0" w:qFormat="1"/>
+    <w:lsdException w:name="heading 3" w:uiPriority="0" w:qFormat="1"/>
+    <w:lsdException w:name="heading 4" w:uiPriority="9" w:qFormat="1"/>
+    <w:lsdException w:name="heading 5" w:uiPriority="9" w:qFormat="1"/>
+    <w:lsdException w:name="heading 6" w:uiPriority="9" w:qFormat="1"/>
+    <w:lsdException w:name="heading 7" w:uiPriority="9" w:qFormat="1"/>
+    <w:lsdException w:name="heading 8" w:uiPriority="9" w:qFormat="1"/>
+    <w:lsdException w:name="heading 9" w:uiPriority="9" w:qFormat="1"/>
+    <w:lsdException w:name="toc 1" w:uiPriority="39" w:qFormat="1"/>
+    <w:lsdException w:name="toc 2" w:uiPriority="39" w:qFormat="1"/>
+    <w:lsdException w:name="toc 3" w:uiPriority="39" w:qFormat="1"/>
+    <w:lsdException w:name="toc 4" w:uiPriority="39"/>
+    <w:lsdException w:name="toc 5" w:uiPriority="39"/>
+    <w:lsdException w:name="toc 6" w:uiPriority="39"/>
+    <w:lsdException w:name="toc 7" w:uiPriority="39"/>
+    <w:lsdException w:name="toc 8" w:uiPriority="39"/>
+    <w:lsdException w:name="toc 9" w:uiPriority="39"/>
+    <w:lsdException w:name="caption" w:uiPriority="35" w:qFormat="1"/>
+    <w:lsdException w:name="line number" w:uiPriority="0"/>
+    <w:lsdException w:name="page number" w:uiPriority="0"/>
+    <w:lsdException w:name="Title" w:semiHidden="0" w:uiPriority="10" w:unhideWhenUsed="0" w:qFormat="1"/>
+    <w:lsdException w:name="Default Paragraph Font" w:uiPriority="1"/>
+    <w:lsdException w:name="Body Text" w:uiPriority="0"/>
+    <w:lsdException w:name="Body Text Indent" w:uiPriority="0"/>
+    <w:lsdException w:name="Subtitle" w:semiHidden="0" w:uiPriority="11" w:unhideWhenUsed="0" w:qFormat="1"/>
+    <w:lsdException w:name="Body Text Indent 2" w:uiPriority="0"/>
+    <w:lsdException w:name="Body Text Indent 3" w:uiPriority="0"/>
+    <w:lsdException w:name="Strong" w:semiHidden="0" w:uiPriority="22" w:unhideWhenUsed="0" w:qFormat="1"/>
+    <w:lsdException w:name="Emphasis" w:semiHidden="0" w:uiPriority="20" w:unhideWhenUsed="0" w:qFormat="1"/>
+    <w:lsdException w:name="Table Grid" w:semiHidden="0" w:uiPriority="59" w:unhideWhenUsed="0"/>
+    <w:lsdException w:name="Placeholder Text" w:unhideWhenUsed="0"/>
+    <w:lsdException w:name="No Spacing" w:semiHidden="0" w:unhideWhenUsed="0" w:qFormat="1"/>
+    <w:lsdException w:name="Light Shading" w:semiHidden="0" w:uiPriority="60" w:unhideWhenUsed="0"/>
+    <w:lsdException w:name="Light List" w:semiHidden="0" w:uiPriority="61" w:unhideWhenUsed="0"/>
+    <w:lsdException w:name="Light Grid" w:semiHidden="0" w:uiPriority="62" w:unhideWhenUsed="0"/>
+    <w:lsdException w:name="Medium Shading 1" w:semiHidden="0" w:uiPriority="63" w:unhideWhenUsed="0"/>
+    <w:lsdException w:name="Medium Shading 2" w:semiHidden="0" w:uiPriority="64" w:unhideWhenUsed="0"/>
+    <w:lsdException w:name="Medium List 1" w:semiHidden="0" w:uiPriority="65" w:unhideWhenUsed="0"/>
+    <w:lsdException w:name="Medium List 2" w:semiHidden="0" w:uiPriority="66" w:unhideWhenUsed="0"/>
+    <w:lsdException w:name="Medium Grid 1" w:semiHidden="0" w:uiPriority="67" w:unhideWhenUsed="0"/>
+    <w:lsdException w:name="Medium Grid 2" w:semiHidden="0" w:uiPriority="68" w:unhideWhenUsed="0"/>
+    <w:lsdException w:name="Medium Grid 3" w:semiHidden="0" w:uiPriority="69" w:unhideWhenUsed="0"/>
+    <w:lsdException w:name="Dark List" w:semiHidden="0" w:uiPriority="70" w:unhideWhenUsed="0"/>
+    <w:lsdException w:name="Colorful Shading" w:semiHidden="0" w:uiPriority="71" w:unhideWhenUsed="0"/>
+    <w:lsdException w:name="Colorful List" w:semiHidden="0" w:uiPriority="72" w:unhideWhenUsed="0"/>
+    <w:lsdException w:name="Colorful Grid" w:semiHidden="0" w:uiPriority="73" w:unhideWhenUsed="0"/>
+    <w:lsdException w:name="Light Shading Accent 1" w:semiHidden="0" w:uiPriority="60" w:unhideWhenUsed="0"/>
+    <w:lsdException w:name="Light List Accent 1" w:semiHidden="0" w:uiPriority="61" w:unhideWhenUsed="0"/>
+    <w:lsdException w:name="Light Grid Accent 1" w:semiHidden="0" w:uiPriority="62" w:unhideWhenUsed="0"/>
+    <w:lsdException w:name="Medium Shading 1 Accent 1" w:semiHidden="0" w:uiPriority="63" w:unhideWhenUsed="0"/>
+    <w:lsdException w:name="Medium Shading 2 Accent 1" w:semiHidden="0" w:uiPriority="64" w:unhideWhenUsed="0"/>
+    <w:lsdException w:name="Medium List 1 Accent 1" w:semiHidden="0" w:uiPriority="65" w:unhideWhenUsed="0"/>
+    <w:lsdException w:name="Revision" w:unhideWhenUsed="0"/>
+    <w:lsdException w:name="List Paragraph" w:semiHidden="0" w:uiPriority="34" w:unhideWhenUsed="0" w:qFormat="1"/>
+    <w:lsdException w:name="Quote" w:semiHidden="0" w:uiPriority="29" w:unhideWhenUsed="0" w:qFormat="1"/>
+    <w:lsdException w:name="Intense Quote" w:semiHidden="0" w:uiPriority="30" w:unhideWhenUsed="0" w:qFormat="1"/>
+    <w:lsdException w:name="Medium List 2 Accent 1" w:semiHidden="0" w:uiPriority="66" w:unhideWhenUsed="0"/>
+    <w:lsdException w:name="Medium Grid 1 Accent 1" w:semiHidden="0" w:uiPriority="67" w:unhideWhenUsed="0"/>
+    <w:lsdException w:name="Medium Grid 2 Accent 1" w:semiHidden="0" w:uiPriority="68" w:unhideWhenUsed="0"/>
+    <w:lsdException w:name="Medium Grid 3 Accent 1" w:semiHidden="0" w:uiPriority="69" w:unhideWhenUsed="0"/>
+    <w:lsdException w:name="Dark List Accent 1" w:semiHidden="0" w:uiPriority="70" w:unhideWhenUsed="0"/>
+    <w:lsdException w:name="Colorful Shading Accent 1" w:semiHidden="0" w:uiPriority="71" w:unhideWhenUsed="0"/>
+    <w:lsdException w:name="Colorful List Accent 1" w:semiHidden="0" w:uiPriority="72" w:unhideWhenUsed="0"/>
+    <w:lsdException w:name="Colorful Grid Accent 1" w:semiHidden="0" w:uiPriority="73" w:unhideWhenUsed="0"/>
+    <w:lsdException w:name="Light Shading Accent 2" w:semiHidden="0" w:uiPriority="60" w:unhideWhenUsed="0"/>
+    <w:lsdException w:name="Light List Accent 2" w:semiHidden="0" w:uiPriority="61" w:unhideWhenUsed="0"/>
+    <w:lsdException w:name="Light Grid Accent 2" w:semiHidden="0" w:uiPriority="62" w:unhideWhenUsed="0"/>
+    <w:lsdException w:name="Medium Shading 1 Accent 2" w:semiHidden="0" w:uiPriority="63" w:unhideWhenUsed="0"/>
+    <w:lsdException w:name="Medium Shading 2 Accent 2" w:semiHidden="0" w:uiPriority="64" w:unhideWhenUsed="0"/>
+    <w:lsdException w:name="Medium List 1 Accent 2" w:semiHidden="0" w:uiPriority="65" w:unhideWhenUsed="0"/>
+    <w:lsdException w:name="Medium List 2 Accent 2" w:semiHidden="0" w:uiPriority="66" w:unhideWhenUsed="0"/>
+    <w:lsdException w:name="Medium Grid 1 Accent 2" w:semiHidden="0" w:uiPriority="67" w:unhideWhenUsed="0"/>
+    <w:lsdException w:name="Medium Grid 2 Accent 2" w:semiHidden="0" w:uiPriority="68" w:unhideWhenUsed="0"/>
+    <w:lsdException w:name="Medium Grid 3 Accent 2" w:semiHidden="0" w:uiPriority="69" w:unhideWhenUsed="0"/>
+    <w:lsdException w:name="Dark List Accent 2" w:semiHidden="0" w:uiPriority="70" w:unhideWhenUsed="0"/>
+    <w:lsdException w:name="Colorful Shading Accent 2" w:semiHidden="0" w:uiPriority="71" w:unhideWhenUsed="0"/>
+    <w:lsdException w:name="Colorful List Accent 2" w:semiHidden="0" w:uiPriority="72" w:unhideWhenUsed="0"/>
+    <w:lsdException w:name="Colorful Grid Accent 2" w:semiHidden="0" w:uiPriority="73" w:unhideWhenUsed="0"/>
+    <w:lsdException w:name="Light Shading Accent 3" w:semiHidden="0" w:uiPriority="60" w:unhideWhenUsed="0"/>
+    <w:lsdException w:name="Light List Accent 3" w:semiHidden="0" w:uiPriority="61" w:unhideWhenUsed="0"/>
+    <w:lsdException w:name="Light Grid Accent 3" w:semiHidden="0" w:uiPriority="62" w:unhideWhenUsed="0"/>
+    <w:lsdException w:name="Medium Shading 1 Accent 3" w:semiHidden="0" w:uiPriority="63" w:unhideWhenUsed="0"/>
+    <w:lsdException w:name="Medium Shading 2 Accent 3" w:semiHidden="0" w:uiPriority="64" w:unhideWhenUsed="0"/>
+    <w:lsdException w:name="Medium List 1 Accent 3" w:semiHidden="0" w:uiPriority="65" w:unhideWhenUsed="0"/>
+    <w:lsdException w:name="Medium List 2 Accent 3" w:semiHidden="0" w:uiPriority="66" w:unhideWhenUsed="0"/>
+    <w:lsdException w:name="Medium Grid 1 Accent 3" w:semiHidden="0" w:uiPriority="67" w:unhideWhenUsed="0"/>
+    <w:lsdException w:name="Medium Grid 2 Accent 3" w:semiHidden="0" w:uiPriority="68" w:unhideWhenUsed="0"/>
+    <w:lsdException w:name="Medium Grid 3 Accent 3" w:semiHidden="0" w:uiPriority="69" w:unhideWhenUsed="0"/>
+    <w:lsdException w:name="Dark List Accent 3" w:semiHidden="0" w:uiPriority="70" w:unhideWhenUsed="0"/>
+    <w:lsdException w:name="Colorful Shading Accent 3" w:semiHidden="0" w:uiPriority="71" w:unhideWhenUsed="0"/>
+    <w:lsdException w:name="Colorful List Accent 3" w:semiHidden="0" w:uiPriority="72" w:unhideWhenUsed="0"/>
+    <w:lsdException w:name="Colorful Grid Accent 3" w:semiHidden="0" w:uiPriority="73" w:unhideWhenUsed="0"/>
+    <w:lsdException w:name="Light Shading Accent 4" w:semiHidden="0" w:uiPriority="60" w:unhideWhenUsed="0"/>
+    <w:lsdException w:name="Light List Accent 4" w:semiHidden="0" w:uiPriority="61" w:unhideWhenUsed="0"/>
+    <w:lsdException w:name="Light Grid Accent 4" w:semiHidden="0" w:uiPriority="62" w:unhideWhenUsed="0"/>
+    <w:lsdException w:name="Medium Shading 1 Accent 4" w:semiHidden="0" w:uiPriority="63" w:unhideWhenUsed="0"/>
+    <w:lsdException w:name="Medium Shading 2 Accent 4" w:semiHidden="0" w:uiPriority="64" w:unhideWhenUsed="0"/>
+    <w:lsdException w:name="Medium List 1 Accent 4" w:semiHidden="0" w:uiPriority="65" w:unhideWhenUsed="0"/>
+    <w:lsdException w:name="Medium List 2 Accent 4" w:semiHidden="0" w:uiPriority="66" w:unhideWhenUsed="0"/>
+    <w:lsdException w:name="Medium Grid 1 Accent 4" w:semiHidden="0" w:uiPriority="67" w:unhideWhenUsed="0"/>
+    <w:lsdException w:name="Medium Grid 2 Accent 4" w:semiHidden="0" w:uiPriority="68" w:unhideWhenUsed="0"/>
+    <w:lsdException w:name="Medium Grid 3 Accent 4" w:semiHidden="0" w:uiPriority="69" w:unhideWhenUsed="0"/>
+    <w:lsdException w:name="Dark List Accent 4" w:semiHidden="0" w:uiPriority="70" w:unhideWhenUsed="0"/>
+    <w:lsdException w:name="Colorful Shading Accent 4" w:semiHidden="0" w:uiPriority="71" w:unhideWhenUsed="0"/>
+    <w:lsdException w:name="Colorful List Accent 4" w:semiHidden="0" w:uiPriority="72" w:unhideWhenUsed="0"/>
+    <w:lsdException w:name="Colorful Grid Accent 4" w:semiHidden="0" w:uiPriority="73" w:unhideWhenUsed="0"/>
+    <w:lsdException w:name="Light Shading Accent 5" w:semiHidden="0" w:uiPriority="60" w:unhideWhenUsed="0"/>
+    <w:lsdException w:name="Light List Accent 5" w:semiHidden="0" w:uiPriority="61" w:unhideWhenUsed="0"/>
+    <w:lsdException w:name="Light Grid Accent 5" w:semiHidden="0" w:uiPriority="62" w:unhideWhenUsed="0"/>
+    <w:lsdException w:name="Medium Shading 1 Accent 5" w:semiHidden="0" w:uiPriority="63" w:unhideWhenUsed="0"/>
+    <w:lsdException w:name="Medium Shading 2 Accent 5" w:semiHidden="0" w:uiPriority="64" w:unhideWhenUsed="0"/>
+    <w:lsdException w:name="Medium List 1 Accent 5" w:semiHidden="0" w:uiPriority="65" w:unhideWhenUsed="0"/>
+    <w:lsdException w:name="Medium List 2 Accent 5" w:semiHidden="0" w:uiPriority="66" w:unhideWhenUsed="0"/>
+    <w:lsdException w:name="Medium Grid 1 Accent 5" w:semiHidden="0" w:uiPriority="67" w:unhideWhenUsed="0"/>
+    <w:lsdException w:name="Medium Grid 2 Accent 5" w:semiHidden="0" w:uiPriority="68" w:unhideWhenUsed="0"/>
+    <w:lsdException w:name="Medium Grid 3 Accent 5" w:semiHidden="0" w:uiPriority="69" w:unhideWhenUsed="0"/>
+    <w:lsdException w:name="Dark List Accent 5" w:semiHidden="0" w:uiPriority="70" w:unhideWhenUsed="0"/>
+    <w:lsdException w:name="Colorful Shading Accent 5" w:semiHidden="0" w:uiPriority="71" w:unhideWhenUsed="0"/>
+    <w:lsdException w:name="Colorful List Accent 5" w:semiHidden="0" w:uiPriority="72" w:unhideWhenUsed="0"/>
+    <w:lsdException w:name="Colorful Grid Accent 5" w:semiHidden="0" w:uiPriority="73" w:unhideWhenUsed="0"/>
+    <w:lsdException w:name="Light Shading Accent 6" w:semiHidden="0" w:uiPriority="60" w:unhideWhenUsed="0"/>
+    <w:lsdException w:name="Light List Accent 6" w:semiHidden="0" w:uiPriority="61" w:unhideWhenUsed="0"/>
+    <w:lsdException w:name="Light Grid Accent 6" w:semiHidden="0" w:uiPriority="62" w:unhideWhenUsed="0"/>
+    <w:lsdException w:name="Medium Shading 1 Accent 6" w:semiHidden="0" w:uiPriority="63" w:unhideWhenUsed="0"/>
+    <w:lsdException w:name="Medium Shading 2 Accent 6" w:semiHidden="0" w:uiPriority="64" w:unhideWhenUsed="0"/>
+    <w:lsdException w:name="Medium List 1 Accent 6" w:semiHidden="0" w:uiPriority="65" w:unhideWhenUsed="0"/>
+    <w:lsdException w:name="Medium List 2 Accent 6" w:semiHidden="0" w:uiPriority="66" w:unhideWhenUsed="0"/>
+    <w:lsdException w:name="Medium Grid 1 Accent 6" w:semiHidden="0" w:uiPriority="67" w:unhideWhenUsed="0"/>
+    <w:lsdException w:name="Medium Grid 2 Accent 6" w:semiHidden="0" w:uiPriority="68" w:unhideWhenUsed="0"/>
+    <w:lsdException w:name="Medium Grid 3 Accent 6" w:semiHidden="0" w:uiPriority="69" w:unhideWhenUsed="0"/>
+    <w:lsdException w:name="Dark List Accent 6" w:semiHidden="0" w:uiPriority="70" w:unhideWhenUsed="0"/>
+    <w:lsdException w:name="Colorful Shading Accent 6" w:semiHidden="0" w:uiPriority="71" w:unhideWhenUsed="0"/>
+    <w:lsdException w:name="Colorful List Accent 6" w:semiHidden="0" w:uiPriority="72" w:unhideWhenUsed="0"/>
+    <w:lsdException w:name="Colorful Grid Accent 6" w:semiHidden="0" w:uiPriority="73" w:unhideWhenUsed="0"/>
+    <w:lsdException w:name="Subtle Emphasis" w:semiHidden="0" w:uiPriority="19" w:unhideWhenUsed="0" w:qFormat="1"/>
+    <w:lsdException w:name="Intense Emphasis" w:semiHidden="0" w:uiPriority="21" w:unhideWhenUsed="0" w:qFormat="1"/>
+    <w:lsdException w:name="Subtle Reference" w:semiHidden="0" w:uiPriority="31" w:unhideWhenUsed="0" w:qFormat="1"/>
+    <w:lsdException w:name="Intense Reference" w:semiHidden="0" w:uiPriority="32" w:unhideWhenUsed="0" w:qFormat="1"/>
+    <w:lsdException w:name="Book Title" w:semiHidden="0" w:uiPriority="33" w:unhideWhenUsed="0" w:qFormat="1"/>
+    <w:lsdException w:name="Bibliography" w:uiPriority="37"/>
+    <w:lsdException w:name="TOC Heading" w:uiPriority="39" w:qFormat="1"/>
+  </w:latentStyles>
+  <w:style w:type="paragraph" w:default="1" w:styleId="a0">
+    <w:name w:val="Normal"/>
+    <w:qFormat/>
+    <w:rsid w:val="00A1653A"/>
+    <w:rPr>
+      <w:rFonts w:ascii="Times New Roman" w:eastAsia="Times New Roman" w:hAnsi="Times New Roman"/>
+      <w:sz w:val="28"/>
+    </w:rPr>
+  </w:style>
+  <w:style w:type="paragraph" w:styleId="1">
+    <w:name w:val="heading 1"/>
+    <w:basedOn w:val="a0"/>
+    <w:next w:val="a1"/>
+    <w:link w:val="10"/>
+    <w:qFormat/>
+    <w:rsid w:val="00187DA2"/>
+    <w:pPr>
+      <w:keepNext/>
+      <w:tabs>
+        <w:tab w:val="left" w:pos="142"/>
+        <w:tab w:val="left" w:pos="426"/>
+        <w:tab w:val="left" w:pos="1560"/>
+        <w:tab w:val="left" w:pos="2552"/>
+        <w:tab w:val="left" w:pos="3261"/>
+      </w:tabs>
+      <w:jc w:val="center"/>
+      <w:outlineLvl w:val="0"/>
+    </w:pPr>
+    <w:rPr>
+      <w:b/>
+    </w:rPr>
+  </w:style>
+  <w:style w:type="paragraph" w:styleId="2">
+    <w:name w:val="heading 2"/>
+    <w:basedOn w:val="a0"/>
+    <w:next w:val="a0"/>
+    <w:link w:val="20"/>
+    <w:qFormat/>
+    <w:rsid w:val="00187DA2"/>
+    <w:pPr>
+      <w:keepNext/>
+      <w:tabs>
+        <w:tab w:val="left" w:pos="142"/>
+        <w:tab w:val="left" w:pos="426"/>
+        <w:tab w:val="left" w:pos="1560"/>
+        <w:tab w:val="left" w:pos="2552"/>
+        <w:tab w:val="left" w:pos="3261"/>
+      </w:tabs>
+      <w:outlineLvl w:val="1"/>
+    </w:pPr>
+    <w:rPr>
+      <w:b/>
+    </w:rPr>
+  </w:style>
+  <w:style w:type="paragraph" w:styleId="3">
+    <w:name w:val="heading 3"/>
+    <w:basedOn w:val="a0"/>
+    <w:next w:val="a0"/>
+    <w:link w:val="30"/>
+    <w:qFormat/>
+    <w:rsid w:val="00187DA2"/>
+    <w:pPr>
+      <w:keepNext/>
+      <w:jc w:val="center"/>
+      <w:outlineLvl w:val="2"/>
+    </w:pPr>
+    <w:rPr>
+      <w:b/>
+      <w:sz w:val="32"/>
+    </w:rPr>
+  </w:style>
+  <w:style w:type="paragraph" w:styleId="5">
+    <w:name w:val="heading 5"/>
+    <w:basedOn w:val="a0"/>
+    <w:next w:val="a0"/>
+    <w:link w:val="50"/>
+    <w:uiPriority w:val="9"/>
+    <w:semiHidden/>
+    <w:unhideWhenUsed/>
+    <w:qFormat/>
+    <w:rsid w:val="00EF34AF"/>
+    <w:pPr>
+      <w:spacing w:before="240" w:after="60"/>
+      <w:outlineLvl w:val="4"/>
+    </w:pPr>
+    <w:rPr>
+      <w:rFonts w:ascii="Calibri" w:hAnsi="Calibri"/>
+      <w:b/>
+      <w:bCs/>
+      <w:i/>
+      <w:iCs/>
+      <w:sz w:val="26"/>
+      <w:szCs w:val="26"/>
+    </w:rPr>
+  </w:style>
+  <w:style w:type="paragraph" w:styleId="9">
+    <w:name w:val="heading 9"/>
+    <w:basedOn w:val="a0"/>
+    <w:next w:val="a0"/>
+    <w:link w:val="90"/>
+    <w:uiPriority w:val="9"/>
+    <w:semiHidden/>
+    <w:unhideWhenUsed/>
+    <w:qFormat/>
+    <w:rsid w:val="00EF34AF"/>
+    <w:pPr>
+      <w:spacing w:before="240" w:after="60"/>
+      <w:outlineLvl w:val="8"/>
+    </w:pPr>
+    <w:rPr>
+      <w:rFonts w:ascii="Cambria" w:hAnsi="Cambria"/>
+      <w:sz w:val="22"/>
+      <w:szCs w:val="22"/>
+    </w:rPr>
+  </w:style>
+  <w:style w:type="character" w:default="1" w:styleId="a2">
+    <w:name w:val="Default Paragraph Font"/>
+    <w:uiPriority w:val="1"/>
+    <w:semiHidden/>
+    <w:unhideWhenUsed/>
+  </w:style>
+  <w:style w:type="table" w:default="1" w:styleId="a3">
+    <w:name w:val="Normal Table"/>
+    <w:uiPriority w:val="99"/>
+    <w:semiHidden/>
+    <w:unhideWhenUsed/>
+    <w:tblPr>
+      <w:tblInd w:w="0" w:type="dxa"/>
+      <w:tblCellMar>
+        <w:top w:w="0" w:type="dxa"/>
+        <w:left w:w="108" w:type="dxa"/>
+        <w:bottom w:w="0" w:type="dxa"/>
+        <w:right w:w="108" w:type="dxa"/>
+      </w:tblCellMar>
+    </w:tblPr>
+  </w:style>
+  <w:style w:type="numbering" w:default="1" w:styleId="a4">
+    <w:name w:val="No List"/>
+    <w:uiPriority w:val="99"/>
+    <w:semiHidden/>
+    <w:unhideWhenUsed/>
+  </w:style>
+  <w:style w:type="character" w:customStyle="1" w:styleId="10">
+    <w:name w:val="Заголовок 1 Знак"/>
+    <w:link w:val="1"/>
+    <w:rsid w:val="00187DA2"/>
+    <w:rPr>
+      <w:rFonts w:ascii="Times New Roman" w:eastAsia="Times New Roman" w:hAnsi="Times New Roman" w:cs="Times New Roman"/>
+      <w:b/>
+      <w:sz w:val="28"/>
+      <w:szCs w:val="20"/>
+      <w:lang w:eastAsia="ru-RU"/>
+    </w:rPr>
+  </w:style>
+  <w:style w:type="character" w:customStyle="1" w:styleId="20">
+    <w:name w:val="Заголовок 2 Знак"/>
+    <w:link w:val="2"/>
+    <w:rsid w:val="00187DA2"/>
+    <w:rPr>
+      <w:rFonts w:ascii="Times New Roman" w:eastAsia="Times New Roman" w:hAnsi="Times New Roman" w:cs="Times New Roman"/>
+      <w:b/>
+      <w:sz w:val="28"/>
+      <w:szCs w:val="20"/>
+      <w:lang w:eastAsia="ru-RU"/>
+    </w:rPr>
+  </w:style>
+  <w:style w:type="character" w:customStyle="1" w:styleId="30">
+    <w:name w:val="Заголовок 3 Знак"/>
+    <w:link w:val="3"/>
+    <w:rsid w:val="00187DA2"/>
+    <w:rPr>
+      <w:rFonts w:ascii="Times New Roman" w:eastAsia="Times New Roman" w:hAnsi="Times New Roman" w:cs="Times New Roman"/>
+      <w:b/>
+      <w:sz w:val="32"/>
+      <w:szCs w:val="20"/>
+      <w:lang w:eastAsia="ru-RU"/>
+    </w:rPr>
+  </w:style>
+  <w:style w:type="paragraph" w:styleId="a5">
+    <w:name w:val="Body Text Indent"/>
+    <w:basedOn w:val="a0"/>
+    <w:link w:val="a6"/>
+    <w:semiHidden/>
+    <w:rsid w:val="00187DA2"/>
+    <w:pPr>
+      <w:tabs>
+        <w:tab w:val="left" w:pos="142"/>
+        <w:tab w:val="left" w:pos="426"/>
+        <w:tab w:val="left" w:pos="1560"/>
+        <w:tab w:val="left" w:pos="2552"/>
+        <w:tab w:val="left" w:pos="3261"/>
+      </w:tabs>
+      <w:ind w:left="113" w:firstLine="1021"/>
+    </w:pPr>
+  </w:style>
+  <w:style w:type="character" w:customStyle="1" w:styleId="a6">
+    <w:name w:val="Основной текст с отступом Знак"/>
+    <w:link w:val="a5"/>
+    <w:semiHidden/>
+    <w:rsid w:val="00187DA2"/>
+    <w:rPr>
+      <w:rFonts w:ascii="Times New Roman" w:eastAsia="Times New Roman" w:hAnsi="Times New Roman" w:cs="Times New Roman"/>
+      <w:sz w:val="28"/>
+      <w:szCs w:val="20"/>
+      <w:lang w:eastAsia="ru-RU"/>
+    </w:rPr>
+  </w:style>
+  <w:style w:type="paragraph" w:styleId="21">
+    <w:name w:val="Body Text Indent 2"/>
+    <w:basedOn w:val="a0"/>
+    <w:link w:val="22"/>
+    <w:rsid w:val="00187DA2"/>
+    <w:pPr>
+      <w:tabs>
+        <w:tab w:val="left" w:pos="142"/>
+        <w:tab w:val="left" w:pos="426"/>
+        <w:tab w:val="left" w:pos="1560"/>
+        <w:tab w:val="left" w:pos="2552"/>
+        <w:tab w:val="left" w:pos="3261"/>
+      </w:tabs>
+      <w:ind w:left="1134"/>
+      <w:jc w:val="both"/>
+    </w:pPr>
+  </w:style>
+  <w:style w:type="character" w:customStyle="1" w:styleId="22">
+    <w:name w:val="Основной текст с отступом 2 Знак"/>
+    <w:link w:val="21"/>
+    <w:rsid w:val="00187DA2"/>
+    <w:rPr>
+      <w:rFonts w:ascii="Times New Roman" w:eastAsia="Times New Roman" w:hAnsi="Times New Roman" w:cs="Times New Roman"/>
+      <w:sz w:val="28"/>
+      <w:szCs w:val="20"/>
+      <w:lang w:eastAsia="ru-RU"/>
+    </w:rPr>
+  </w:style>
+  <w:style w:type="paragraph" w:styleId="31">
+    <w:name w:val="Body Text Indent 3"/>
+    <w:basedOn w:val="a0"/>
+    <w:link w:val="32"/>
+    <w:semiHidden/>
+    <w:rsid w:val="00187DA2"/>
+    <w:pPr>
+      <w:tabs>
+        <w:tab w:val="left" w:pos="142"/>
+        <w:tab w:val="left" w:pos="426"/>
+        <w:tab w:val="left" w:pos="1560"/>
+        <w:tab w:val="left" w:pos="2552"/>
+        <w:tab w:val="left" w:pos="3261"/>
+      </w:tabs>
+      <w:ind w:left="113" w:firstLine="1021"/>
+      <w:jc w:val="both"/>
+    </w:pPr>
+  </w:style>
+  <w:style w:type="character" w:customStyle="1" w:styleId="32">
+    <w:name w:val="Основной текст с отступом 3 Знак"/>
+    <w:link w:val="31"/>
+    <w:semiHidden/>
+    <w:rsid w:val="00187DA2"/>
+    <w:rPr>
+      <w:rFonts w:ascii="Times New Roman" w:eastAsia="Times New Roman" w:hAnsi="Times New Roman" w:cs="Times New Roman"/>
+      <w:sz w:val="28"/>
+      <w:szCs w:val="20"/>
+      <w:lang w:eastAsia="ru-RU"/>
+    </w:rPr>
+  </w:style>
+  <w:style w:type="character" w:styleId="a7">
+    <w:name w:val="line number"/>
+    <w:basedOn w:val="a2"/>
+    <w:semiHidden/>
+    <w:rsid w:val="00187DA2"/>
+  </w:style>
+  <w:style w:type="paragraph" w:styleId="a8">
+    <w:name w:val="header"/>
+    <w:basedOn w:val="a0"/>
+    <w:link w:val="a9"/>
+    <w:uiPriority w:val="99"/>
+    <w:rsid w:val="00187DA2"/>
+    <w:pPr>
+      <w:tabs>
+        <w:tab w:val="center" w:pos="4153"/>
+        <w:tab w:val="right" w:pos="8306"/>
+      </w:tabs>
+    </w:pPr>
+  </w:style>
+  <w:style w:type="character" w:customStyle="1" w:styleId="a9">
+    <w:name w:val="Верхний колонтитул Знак"/>
+    <w:link w:val="a8"/>
+    <w:uiPriority w:val="99"/>
+    <w:rsid w:val="00187DA2"/>
+    <w:rPr>
+      <w:rFonts w:ascii="Times New Roman" w:eastAsia="Times New Roman" w:hAnsi="Times New Roman" w:cs="Times New Roman"/>
+      <w:sz w:val="28"/>
+      <w:szCs w:val="20"/>
+      <w:lang w:eastAsia="ru-RU"/>
+    </w:rPr>
+  </w:style>
+  <w:style w:type="character" w:styleId="aa">
+    <w:name w:val="page number"/>
+    <w:basedOn w:val="a2"/>
+    <w:semiHidden/>
+    <w:rsid w:val="00187DA2"/>
+  </w:style>
+  <w:style w:type="paragraph" w:styleId="ab">
+    <w:name w:val="footer"/>
+    <w:basedOn w:val="a0"/>
+    <w:link w:val="ac"/>
+    <w:uiPriority w:val="99"/>
+    <w:rsid w:val="00187DA2"/>
+    <w:pPr>
+      <w:tabs>
+        <w:tab w:val="center" w:pos="4153"/>
+        <w:tab w:val="right" w:pos="8306"/>
+      </w:tabs>
+    </w:pPr>
+  </w:style>
+  <w:style w:type="character" w:customStyle="1" w:styleId="ac">
+    <w:name w:val="Нижний колонтитул Знак"/>
+    <w:link w:val="ab"/>
+    <w:uiPriority w:val="99"/>
+    <w:rsid w:val="00187DA2"/>
+    <w:rPr>
+      <w:rFonts w:ascii="Times New Roman" w:eastAsia="Times New Roman" w:hAnsi="Times New Roman" w:cs="Times New Roman"/>
+      <w:sz w:val="28"/>
+      <w:szCs w:val="20"/>
+      <w:lang w:eastAsia="ru-RU"/>
+    </w:rPr>
+  </w:style>
+  <w:style w:type="paragraph" w:styleId="ad">
+    <w:name w:val="Body Text"/>
+    <w:basedOn w:val="a0"/>
+    <w:link w:val="ae"/>
+    <w:semiHidden/>
+    <w:rsid w:val="00187DA2"/>
+    <w:pPr>
+      <w:jc w:val="both"/>
+    </w:pPr>
+  </w:style>
+  <w:style w:type="character" w:customStyle="1" w:styleId="ae">
+    <w:name w:val="Основной текст Знак"/>
+    <w:link w:val="ad"/>
+    <w:semiHidden/>
+    <w:rsid w:val="00187DA2"/>
+    <w:rPr>
+      <w:rFonts w:ascii="Times New Roman" w:eastAsia="Times New Roman" w:hAnsi="Times New Roman" w:cs="Times New Roman"/>
+      <w:sz w:val="28"/>
+      <w:szCs w:val="20"/>
+      <w:lang w:eastAsia="ru-RU"/>
+    </w:rPr>
+  </w:style>
+  <w:style w:type="character" w:styleId="af">
+    <w:name w:val="Hyperlink"/>
+    <w:uiPriority w:val="99"/>
+    <w:rsid w:val="00187DA2"/>
+    <w:rPr>
+      <w:color w:val="0000FF"/>
+      <w:u w:val="single"/>
+    </w:rPr>
+  </w:style>
+  <w:style w:type="paragraph" w:styleId="af0">
+    <w:name w:val="Balloon Text"/>
+    <w:basedOn w:val="a0"/>
+    <w:link w:val="af1"/>
+    <w:uiPriority w:val="99"/>
+    <w:semiHidden/>
+    <w:unhideWhenUsed/>
+    <w:rsid w:val="00187DA2"/>
+    <w:rPr>
+      <w:rFonts w:ascii="Tahoma" w:hAnsi="Tahoma"/>
+      <w:sz w:val="16"/>
+      <w:szCs w:val="16"/>
+    </w:rPr>
+  </w:style>
+  <w:style w:type="character" w:customStyle="1" w:styleId="af1">
+    <w:name w:val="Текст выноски Знак"/>
+    <w:link w:val="af0"/>
+    <w:uiPriority w:val="99"/>
+    <w:semiHidden/>
+    <w:rsid w:val="00187DA2"/>
+    <w:rPr>
+      <w:rFonts w:ascii="Tahoma" w:eastAsia="Times New Roman" w:hAnsi="Tahoma" w:cs="Tahoma"/>
+      <w:sz w:val="16"/>
+      <w:szCs w:val="16"/>
+      <w:lang w:eastAsia="ru-RU"/>
+    </w:rPr>
+  </w:style>
+  <w:style w:type="table" w:styleId="af2">
+    <w:name w:val="Table Grid"/>
+    <w:basedOn w:val="a3"/>
+    <w:uiPriority w:val="59"/>
+    <w:rsid w:val="00187DA2"/>
+    <w:rPr>
+      <w:rFonts w:ascii="Times New Roman" w:eastAsia="Times New Roman" w:hAnsi="Times New Roman"/>
+    </w:rPr>
+    <w:tblPr>
+      <w:tblBorders>
+        <w:top w:val="single" w:sz="4" w:space="0" w:color="000000"/>
+        <w:left w:val="single" w:sz="4" w:space="0" w:color="000000"/>
+        <w:bottom w:val="single" w:sz="4" w:space="0" w:color="000000"/>
+        <w:right w:val="single" w:sz="4" w:space="0" w:color="000000"/>
+        <w:insideH w:val="single" w:sz="4" w:space="0" w:color="000000"/>
+        <w:insideV w:val="single" w:sz="4" w:space="0" w:color="000000"/>
+      </w:tblBorders>
+    </w:tblPr>
+  </w:style>
+  <w:style w:type="character" w:styleId="af3">
+    <w:name w:val="annotation reference"/>
+    <w:uiPriority w:val="99"/>
+    <w:semiHidden/>
+    <w:unhideWhenUsed/>
+    <w:rsid w:val="00187DA2"/>
+    <w:rPr>
+      <w:sz w:val="16"/>
+      <w:szCs w:val="16"/>
+    </w:rPr>
+  </w:style>
+  <w:style w:type="paragraph" w:styleId="af4">
+    <w:name w:val="annotation text"/>
+    <w:basedOn w:val="a0"/>
+    <w:link w:val="af5"/>
+    <w:uiPriority w:val="99"/>
+    <w:semiHidden/>
+    <w:unhideWhenUsed/>
+    <w:rsid w:val="00187DA2"/>
+    <w:rPr>
+      <w:sz w:val="20"/>
+    </w:rPr>
+  </w:style>
+  <w:style w:type="character" w:customStyle="1" w:styleId="af5">
+    <w:name w:val="Текст примечания Знак"/>
+    <w:link w:val="af4"/>
+    <w:uiPriority w:val="99"/>
+    <w:semiHidden/>
+    <w:rsid w:val="00187DA2"/>
+    <w:rPr>
+      <w:rFonts w:ascii="Times New Roman" w:eastAsia="Times New Roman" w:hAnsi="Times New Roman" w:cs="Times New Roman"/>
+      <w:sz w:val="20"/>
+      <w:szCs w:val="20"/>
+      <w:lang w:eastAsia="ru-RU"/>
+    </w:rPr>
+  </w:style>
+  <w:style w:type="paragraph" w:styleId="af6">
+    <w:name w:val="annotation subject"/>
+    <w:basedOn w:val="af4"/>
+    <w:next w:val="af4"/>
+    <w:link w:val="af7"/>
+    <w:uiPriority w:val="99"/>
+    <w:semiHidden/>
+    <w:unhideWhenUsed/>
+    <w:rsid w:val="00187DA2"/>
+    <w:rPr>
+      <w:b/>
+      <w:bCs/>
+    </w:rPr>
+  </w:style>
+  <w:style w:type="character" w:customStyle="1" w:styleId="af7">
+    <w:name w:val="Тема примечания Знак"/>
+    <w:link w:val="af6"/>
+    <w:uiPriority w:val="99"/>
+    <w:semiHidden/>
+    <w:rsid w:val="00187DA2"/>
+    <w:rPr>
+      <w:rFonts w:ascii="Times New Roman" w:eastAsia="Times New Roman" w:hAnsi="Times New Roman" w:cs="Times New Roman"/>
+      <w:b/>
+      <w:bCs/>
+      <w:sz w:val="20"/>
+      <w:szCs w:val="20"/>
+      <w:lang w:eastAsia="ru-RU"/>
+    </w:rPr>
+  </w:style>
+  <w:style w:type="paragraph" w:styleId="af8">
+    <w:name w:val="Revision"/>
+    <w:hidden/>
+    <w:uiPriority w:val="99"/>
+    <w:semiHidden/>
+    <w:rsid w:val="00187DA2"/>
+    <w:rPr>
+      <w:rFonts w:ascii="Times New Roman" w:eastAsia="Times New Roman" w:hAnsi="Times New Roman"/>
+      <w:sz w:val="28"/>
+    </w:rPr>
+  </w:style>
+  <w:style w:type="paragraph" w:styleId="af9">
+    <w:name w:val="footnote text"/>
+    <w:basedOn w:val="a0"/>
+    <w:link w:val="afa"/>
+    <w:uiPriority w:val="99"/>
+    <w:unhideWhenUsed/>
+    <w:rsid w:val="007E0CBC"/>
+    <w:rPr>
+      <w:sz w:val="20"/>
+      <w:lang w:eastAsia="ar-SA"/>
+    </w:rPr>
+  </w:style>
+  <w:style w:type="character" w:customStyle="1" w:styleId="afa">
+    <w:name w:val="Текст сноски Знак"/>
+    <w:link w:val="af9"/>
+    <w:uiPriority w:val="99"/>
+    <w:rsid w:val="007E0CBC"/>
+    <w:rPr>
+      <w:rFonts w:ascii="Times New Roman" w:eastAsia="Times New Roman" w:hAnsi="Times New Roman" w:cs="Times New Roman"/>
+      <w:sz w:val="20"/>
+      <w:szCs w:val="20"/>
+      <w:lang w:eastAsia="ar-SA"/>
+    </w:rPr>
+  </w:style>
+  <w:style w:type="character" w:customStyle="1" w:styleId="afb">
+    <w:name w:val="Символ сноски"/>
+    <w:rsid w:val="007E0CBC"/>
+    <w:rPr>
+      <w:vertAlign w:val="superscript"/>
+    </w:rPr>
+  </w:style>
+  <w:style w:type="character" w:styleId="afc">
+    <w:name w:val="FollowedHyperlink"/>
+    <w:uiPriority w:val="99"/>
+    <w:semiHidden/>
+    <w:unhideWhenUsed/>
+    <w:rsid w:val="000E0AEC"/>
+    <w:rPr>
+      <w:color w:val="800080"/>
+      <w:u w:val="single"/>
+    </w:rPr>
+  </w:style>
+  <w:style w:type="paragraph" w:styleId="afd">
+    <w:name w:val="List Paragraph"/>
+    <w:basedOn w:val="a0"/>
+    <w:uiPriority w:val="34"/>
+    <w:qFormat/>
+    <w:rsid w:val="000E0AEC"/>
+    <w:pPr>
+      <w:ind w:left="720"/>
+      <w:contextualSpacing/>
+    </w:pPr>
+  </w:style>
+  <w:style w:type="paragraph" w:customStyle="1" w:styleId="afe">
+    <w:name w:val="Чертежный"/>
+    <w:rsid w:val="007E7863"/>
+    <w:pPr>
+      <w:jc w:val="both"/>
+    </w:pPr>
+    <w:rPr>
+      <w:rFonts w:ascii="ISOCPEUR" w:eastAsia="Times New Roman" w:hAnsi="ISOCPEUR"/>
+      <w:i/>
+      <w:sz w:val="28"/>
+      <w:lang w:val="uk-UA"/>
+    </w:rPr>
+  </w:style>
+  <w:style w:type="paragraph" w:styleId="aff">
+    <w:name w:val="No Spacing"/>
+    <w:link w:val="aff0"/>
+    <w:uiPriority w:val="99"/>
+    <w:qFormat/>
+    <w:rsid w:val="003B6A57"/>
+    <w:rPr>
+      <w:rFonts w:ascii="Times New Roman" w:eastAsia="Times New Roman" w:hAnsi="Times New Roman"/>
+      <w:sz w:val="28"/>
+    </w:rPr>
+  </w:style>
+  <w:style w:type="paragraph" w:customStyle="1" w:styleId="11">
+    <w:name w:val="Стиль1"/>
+    <w:basedOn w:val="a0"/>
+    <w:link w:val="12"/>
+    <w:qFormat/>
+    <w:rsid w:val="00EF24F3"/>
+    <w:pPr>
+      <w:tabs>
+        <w:tab w:val="left" w:pos="142"/>
+        <w:tab w:val="left" w:pos="426"/>
+        <w:tab w:val="left" w:pos="1560"/>
+        <w:tab w:val="left" w:pos="2552"/>
+        <w:tab w:val="left" w:pos="3261"/>
+      </w:tabs>
+      <w:jc w:val="center"/>
+    </w:pPr>
+    <w:rPr>
+      <w:b/>
+      <w:sz w:val="36"/>
+      <w:szCs w:val="28"/>
+    </w:rPr>
+  </w:style>
+  <w:style w:type="paragraph" w:styleId="aff1">
+    <w:name w:val="TOC Heading"/>
+    <w:basedOn w:val="1"/>
+    <w:next w:val="a0"/>
+    <w:uiPriority w:val="39"/>
+    <w:semiHidden/>
+    <w:unhideWhenUsed/>
+    <w:qFormat/>
+    <w:rsid w:val="00E5007F"/>
+    <w:pPr>
+      <w:keepLines/>
+      <w:tabs>
+        <w:tab w:val="clear" w:pos="142"/>
+        <w:tab w:val="clear" w:pos="426"/>
+        <w:tab w:val="clear" w:pos="1560"/>
+        <w:tab w:val="clear" w:pos="2552"/>
+        <w:tab w:val="clear" w:pos="3261"/>
+      </w:tabs>
+      <w:spacing w:before="480" w:line="276" w:lineRule="auto"/>
+      <w:jc w:val="left"/>
+      <w:outlineLvl w:val="9"/>
+    </w:pPr>
+    <w:rPr>
+      <w:rFonts w:ascii="Cambria" w:hAnsi="Cambria"/>
+      <w:bCs/>
+      <w:color w:val="365F91"/>
+      <w:szCs w:val="28"/>
+      <w:lang w:eastAsia="en-US"/>
+    </w:rPr>
+  </w:style>
+  <w:style w:type="character" w:customStyle="1" w:styleId="12">
+    <w:name w:val="Стиль1 Знак"/>
+    <w:link w:val="11"/>
+    <w:rsid w:val="00EF24F3"/>
+    <w:rPr>
+      <w:rFonts w:ascii="Times New Roman" w:eastAsia="Times New Roman" w:hAnsi="Times New Roman"/>
+      <w:b/>
+      <w:sz w:val="36"/>
+      <w:szCs w:val="28"/>
+    </w:rPr>
+  </w:style>
+  <w:style w:type="paragraph" w:styleId="23">
+    <w:name w:val="toc 2"/>
+    <w:basedOn w:val="a0"/>
+    <w:next w:val="a0"/>
+    <w:autoRedefine/>
+    <w:uiPriority w:val="39"/>
+    <w:unhideWhenUsed/>
+    <w:qFormat/>
+    <w:rsid w:val="00AC48E3"/>
+    <w:pPr>
+      <w:spacing w:before="240"/>
+    </w:pPr>
+    <w:rPr>
+      <w:rFonts w:ascii="Calibri" w:hAnsi="Calibri" w:cs="Calibri"/>
+      <w:b/>
+      <w:bCs/>
+      <w:sz w:val="20"/>
+    </w:rPr>
+  </w:style>
+  <w:style w:type="paragraph" w:styleId="13">
+    <w:name w:val="toc 1"/>
+    <w:basedOn w:val="11"/>
+    <w:next w:val="24"/>
+    <w:link w:val="14"/>
+    <w:autoRedefine/>
+    <w:uiPriority w:val="39"/>
+    <w:unhideWhenUsed/>
+    <w:qFormat/>
+    <w:rsid w:val="007027B8"/>
+    <w:pPr>
+      <w:tabs>
+        <w:tab w:val="clear" w:pos="142"/>
+        <w:tab w:val="clear" w:pos="426"/>
+        <w:tab w:val="clear" w:pos="1560"/>
+        <w:tab w:val="clear" w:pos="2552"/>
+        <w:tab w:val="clear" w:pos="3261"/>
+      </w:tabs>
+      <w:spacing w:before="360"/>
+      <w:jc w:val="left"/>
+    </w:pPr>
+    <w:rPr>
+      <w:rFonts w:ascii="Cambria" w:hAnsi="Cambria"/>
+      <w:bCs/>
+      <w:caps/>
+      <w:sz w:val="24"/>
+      <w:szCs w:val="24"/>
+    </w:rPr>
+  </w:style>
+  <w:style w:type="paragraph" w:styleId="33">
+    <w:name w:val="toc 3"/>
+    <w:basedOn w:val="a0"/>
+    <w:next w:val="a0"/>
+    <w:autoRedefine/>
+    <w:uiPriority w:val="39"/>
+    <w:unhideWhenUsed/>
+    <w:qFormat/>
+    <w:rsid w:val="003132CF"/>
+    <w:pPr>
+      <w:ind w:left="280"/>
+    </w:pPr>
+    <w:rPr>
+      <w:rFonts w:ascii="Calibri" w:hAnsi="Calibri" w:cs="Calibri"/>
+      <w:sz w:val="20"/>
+    </w:rPr>
+  </w:style>
+  <w:style w:type="paragraph" w:customStyle="1" w:styleId="24">
+    <w:name w:val="Стиль2"/>
+    <w:basedOn w:val="ad"/>
+    <w:link w:val="25"/>
+    <w:qFormat/>
+    <w:rsid w:val="00EF24F3"/>
+    <w:pPr>
+      <w:tabs>
+        <w:tab w:val="left" w:pos="708"/>
+      </w:tabs>
+      <w:jc w:val="center"/>
+    </w:pPr>
+    <w:rPr>
+      <w:b/>
+      <w:szCs w:val="28"/>
+    </w:rPr>
+  </w:style>
+  <w:style w:type="paragraph" w:customStyle="1" w:styleId="aff2">
+    <w:name w:val="СТО Абзац"/>
+    <w:basedOn w:val="a0"/>
+    <w:rsid w:val="00061E9F"/>
+    <w:pPr>
+      <w:ind w:firstLine="709"/>
+      <w:jc w:val="both"/>
+    </w:pPr>
+  </w:style>
+  <w:style w:type="character" w:customStyle="1" w:styleId="25">
+    <w:name w:val="Стиль2 Знак"/>
+    <w:link w:val="24"/>
+    <w:rsid w:val="00EF24F3"/>
+    <w:rPr>
+      <w:rFonts w:ascii="Times New Roman" w:eastAsia="Times New Roman" w:hAnsi="Times New Roman" w:cs="Times New Roman"/>
+      <w:b/>
+      <w:sz w:val="28"/>
+      <w:szCs w:val="28"/>
+      <w:lang w:eastAsia="ru-RU"/>
+    </w:rPr>
+  </w:style>
+  <w:style w:type="paragraph" w:styleId="4">
+    <w:name w:val="toc 4"/>
+    <w:basedOn w:val="a0"/>
+    <w:next w:val="a0"/>
+    <w:autoRedefine/>
+    <w:uiPriority w:val="39"/>
+    <w:unhideWhenUsed/>
+    <w:rsid w:val="00C836CA"/>
+    <w:pPr>
+      <w:ind w:left="560"/>
+    </w:pPr>
+    <w:rPr>
+      <w:rFonts w:ascii="Calibri" w:hAnsi="Calibri" w:cs="Calibri"/>
+      <w:sz w:val="20"/>
+    </w:rPr>
+  </w:style>
+  <w:style w:type="paragraph" w:styleId="51">
+    <w:name w:val="toc 5"/>
+    <w:basedOn w:val="a0"/>
+    <w:next w:val="a0"/>
+    <w:autoRedefine/>
+    <w:uiPriority w:val="39"/>
+    <w:unhideWhenUsed/>
+    <w:rsid w:val="00C836CA"/>
+    <w:pPr>
+      <w:ind w:left="840"/>
+    </w:pPr>
+    <w:rPr>
+      <w:rFonts w:ascii="Calibri" w:hAnsi="Calibri" w:cs="Calibri"/>
+      <w:sz w:val="20"/>
+    </w:rPr>
+  </w:style>
+  <w:style w:type="paragraph" w:styleId="6">
+    <w:name w:val="toc 6"/>
+    <w:basedOn w:val="a0"/>
+    <w:next w:val="a0"/>
+    <w:autoRedefine/>
+    <w:uiPriority w:val="39"/>
+    <w:unhideWhenUsed/>
+    <w:rsid w:val="00C836CA"/>
+    <w:pPr>
+      <w:ind w:left="1120"/>
+    </w:pPr>
+    <w:rPr>
+      <w:rFonts w:ascii="Calibri" w:hAnsi="Calibri" w:cs="Calibri"/>
+      <w:sz w:val="20"/>
+    </w:rPr>
+  </w:style>
+  <w:style w:type="paragraph" w:styleId="7">
+    <w:name w:val="toc 7"/>
+    <w:basedOn w:val="a0"/>
+    <w:next w:val="a0"/>
+    <w:autoRedefine/>
+    <w:uiPriority w:val="39"/>
+    <w:unhideWhenUsed/>
+    <w:rsid w:val="00C836CA"/>
+    <w:pPr>
+      <w:ind w:left="1400"/>
+    </w:pPr>
+    <w:rPr>
+      <w:rFonts w:ascii="Calibri" w:hAnsi="Calibri" w:cs="Calibri"/>
+      <w:sz w:val="20"/>
+    </w:rPr>
+  </w:style>
+  <w:style w:type="paragraph" w:styleId="8">
+    <w:name w:val="toc 8"/>
+    <w:basedOn w:val="a0"/>
+    <w:next w:val="a0"/>
+    <w:autoRedefine/>
+    <w:uiPriority w:val="39"/>
+    <w:unhideWhenUsed/>
+    <w:rsid w:val="00C836CA"/>
+    <w:pPr>
+      <w:ind w:left="1680"/>
+    </w:pPr>
+    <w:rPr>
+      <w:rFonts w:ascii="Calibri" w:hAnsi="Calibri" w:cs="Calibri"/>
+      <w:sz w:val="20"/>
+    </w:rPr>
+  </w:style>
+  <w:style w:type="paragraph" w:styleId="91">
+    <w:name w:val="toc 9"/>
+    <w:basedOn w:val="a0"/>
+    <w:next w:val="a0"/>
+    <w:autoRedefine/>
+    <w:uiPriority w:val="39"/>
+    <w:unhideWhenUsed/>
+    <w:rsid w:val="00C836CA"/>
+    <w:pPr>
+      <w:ind w:left="1960"/>
+    </w:pPr>
+    <w:rPr>
+      <w:rFonts w:ascii="Calibri" w:hAnsi="Calibri" w:cs="Calibri"/>
+      <w:sz w:val="20"/>
+    </w:rPr>
+  </w:style>
+  <w:style w:type="character" w:customStyle="1" w:styleId="14">
+    <w:name w:val="Оглавление 1 Знак"/>
+    <w:link w:val="13"/>
+    <w:uiPriority w:val="39"/>
+    <w:rsid w:val="007027B8"/>
+    <w:rPr>
+      <w:rFonts w:ascii="Cambria" w:eastAsia="Times New Roman" w:hAnsi="Cambria"/>
+      <w:b/>
+      <w:bCs/>
+      <w:caps/>
+      <w:sz w:val="24"/>
+      <w:szCs w:val="24"/>
+    </w:rPr>
+  </w:style>
+  <w:style w:type="paragraph" w:styleId="a1">
+    <w:name w:val="List Continue"/>
+    <w:basedOn w:val="a0"/>
+    <w:uiPriority w:val="99"/>
+    <w:semiHidden/>
+    <w:unhideWhenUsed/>
+    <w:rsid w:val="000B6402"/>
+    <w:pPr>
+      <w:spacing w:after="120"/>
+      <w:ind w:left="283"/>
+      <w:contextualSpacing/>
+    </w:pPr>
+  </w:style>
+  <w:style w:type="character" w:styleId="aff3">
+    <w:name w:val="footnote reference"/>
+    <w:uiPriority w:val="99"/>
+    <w:semiHidden/>
+    <w:unhideWhenUsed/>
+    <w:rsid w:val="00F04418"/>
+    <w:rPr>
+      <w:vertAlign w:val="superscript"/>
+    </w:rPr>
+  </w:style>
+  <w:style w:type="character" w:styleId="aff4">
+    <w:name w:val="Placeholder Text"/>
+    <w:uiPriority w:val="99"/>
+    <w:semiHidden/>
+    <w:rsid w:val="007A3EB4"/>
+    <w:rPr>
+      <w:color w:val="808080"/>
+    </w:rPr>
+  </w:style>
+  <w:style w:type="paragraph" w:customStyle="1" w:styleId="formattext">
+    <w:name w:val="formattext"/>
+    <w:basedOn w:val="a0"/>
+    <w:rsid w:val="005B6C1B"/>
+    <w:pPr>
+      <w:spacing w:before="100" w:beforeAutospacing="1" w:after="100" w:afterAutospacing="1"/>
+    </w:pPr>
+    <w:rPr>
+      <w:sz w:val="24"/>
+      <w:szCs w:val="24"/>
+    </w:rPr>
+  </w:style>
+  <w:style w:type="character" w:customStyle="1" w:styleId="50">
+    <w:name w:val="Заголовок 5 Знак"/>
+    <w:link w:val="5"/>
+    <w:uiPriority w:val="9"/>
+    <w:semiHidden/>
+    <w:rsid w:val="00EF34AF"/>
+    <w:rPr>
+      <w:rFonts w:ascii="Calibri" w:eastAsia="Times New Roman" w:hAnsi="Calibri" w:cs="Times New Roman"/>
+      <w:b/>
+      <w:bCs/>
+      <w:i/>
+      <w:iCs/>
+      <w:sz w:val="26"/>
+      <w:szCs w:val="26"/>
+    </w:rPr>
+  </w:style>
+  <w:style w:type="character" w:customStyle="1" w:styleId="90">
+    <w:name w:val="Заголовок 9 Знак"/>
+    <w:link w:val="9"/>
+    <w:uiPriority w:val="9"/>
+    <w:semiHidden/>
+    <w:rsid w:val="00EF34AF"/>
+    <w:rPr>
+      <w:rFonts w:ascii="Cambria" w:eastAsia="Times New Roman" w:hAnsi="Cambria" w:cs="Times New Roman"/>
+      <w:sz w:val="22"/>
+      <w:szCs w:val="22"/>
+    </w:rPr>
+  </w:style>
+  <w:style w:type="paragraph" w:styleId="aff5">
+    <w:name w:val="Normal (Web)"/>
+    <w:basedOn w:val="a0"/>
+    <w:uiPriority w:val="99"/>
+    <w:unhideWhenUsed/>
+    <w:rsid w:val="006D0017"/>
+    <w:pPr>
+      <w:spacing w:before="100" w:beforeAutospacing="1" w:after="100" w:afterAutospacing="1"/>
+    </w:pPr>
+    <w:rPr>
+      <w:sz w:val="24"/>
+      <w:szCs w:val="24"/>
+    </w:rPr>
+  </w:style>
+  <w:style w:type="character" w:styleId="aff6">
+    <w:name w:val="Strong"/>
+    <w:basedOn w:val="a2"/>
+    <w:uiPriority w:val="22"/>
+    <w:qFormat/>
+    <w:rsid w:val="006D0017"/>
+    <w:rPr>
+      <w:b/>
+      <w:bCs/>
+    </w:rPr>
+  </w:style>
+  <w:style w:type="paragraph" w:customStyle="1" w:styleId="a">
+    <w:name w:val="Пункты задания"/>
+    <w:next w:val="a0"/>
+    <w:link w:val="aff7"/>
+    <w:qFormat/>
+    <w:rsid w:val="003A2D05"/>
+    <w:pPr>
+      <w:numPr>
+        <w:numId w:val="40"/>
+      </w:numPr>
+      <w:tabs>
+        <w:tab w:val="left" w:pos="992"/>
+      </w:tabs>
+      <w:spacing w:after="120" w:line="360" w:lineRule="auto"/>
+      <w:jc w:val="both"/>
+    </w:pPr>
+    <w:rPr>
+      <w:rFonts w:ascii="Times New Roman" w:eastAsia="Times New Roman" w:hAnsi="Times New Roman"/>
+      <w:color w:val="000000"/>
+      <w:sz w:val="28"/>
+      <w:szCs w:val="28"/>
+    </w:rPr>
+  </w:style>
+  <w:style w:type="character" w:customStyle="1" w:styleId="aff7">
+    <w:name w:val="Пункты задания Знак"/>
+    <w:link w:val="a"/>
+    <w:rsid w:val="003A2D05"/>
+    <w:rPr>
+      <w:rFonts w:ascii="Times New Roman" w:eastAsia="Times New Roman" w:hAnsi="Times New Roman"/>
+      <w:color w:val="000000"/>
+      <w:sz w:val="28"/>
+      <w:szCs w:val="28"/>
+    </w:rPr>
+  </w:style>
+  <w:style w:type="character" w:customStyle="1" w:styleId="aff0">
+    <w:name w:val="Без интервала Знак"/>
+    <w:link w:val="aff"/>
+    <w:uiPriority w:val="99"/>
+    <w:rsid w:val="00976F9D"/>
+    <w:rPr>
+      <w:rFonts w:ascii="Times New Roman" w:eastAsia="Times New Roman" w:hAnsi="Times New Roman"/>
+      <w:sz w:val="28"/>
+    </w:rPr>
+  </w:style>
+  <w:style w:type="paragraph" w:customStyle="1" w:styleId="Default">
+    <w:name w:val="Default"/>
+    <w:uiPriority w:val="99"/>
+    <w:rsid w:val="00976F9D"/>
+    <w:pPr>
+      <w:autoSpaceDE w:val="0"/>
+      <w:autoSpaceDN w:val="0"/>
+      <w:adjustRightInd w:val="0"/>
+    </w:pPr>
+    <w:rPr>
+      <w:rFonts w:ascii="Times New Roman" w:eastAsia="Times New Roman" w:hAnsi="Times New Roman"/>
+      <w:color w:val="000000"/>
+      <w:sz w:val="24"/>
+      <w:szCs w:val="24"/>
+      <w:lang w:eastAsia="en-US"/>
+    </w:rPr>
+  </w:style>
+</w:styles>
+</file>
+
+<file path=word/stylesWithEffects.xml><?xml version="1.0" encoding="utf-8"?>
+<w:styles xmlns:wpc="http://schemas.microsoft.com/office/word/2010/wordprocessingCanvas" xmlns:mc="http://schemas.openxmlformats.org/markup-compatibility/2006" xmlns:o="urn:schemas-microsoft-com:office:office" xmlns:r="http://schemas.openxmlformats.org/officeDocument/2006/relationships" xmlns:m="http://schemas.openxmlformats.org/officeDocument/2006/math" xmlns:v="urn:schemas-microsoft-com:vml" xmlns:wp14="http://schemas.microsoft.com/office/word/2010/wordprocessingDrawing" xmlns:wp="http://schemas.openxmlformats.org/drawingml/2006/wordprocessingDrawing" xmlns:w10="urn:schemas-microsoft-com:office:word" xmlns:w="http://schemas.openxmlformats.org/wordprocessingml/2006/main" xmlns:w14="http://schemas.microsoft.com/office/word/2010/wordml" xmlns:wpg="http://schemas.microsoft.com/office/word/2010/wordprocessingGroup" xmlns:wpi="http://schemas.microsoft.com/office/word/2010/wordprocessingInk" xmlns:wne="http://schemas.microsoft.com/office/word/2006/wordml" xmlns:wps="http://schemas.microsoft.com/office/word/2010/wordprocessingShape" mc:Ignorable="w14 wp14">
+  <w:docDefaults>
+    <w:rPrDefault>
+      <w:rPr>
+        <w:rFonts w:ascii="Calibri" w:eastAsia="Calibri" w:hAnsi="Calibri" w:cs="Times New Roman"/>
+        <w:lang w:val="ru-RU" w:eastAsia="ru-RU" w:bidi="ar-SA"/>
+      </w:rPr>
+    </w:rPrDefault>
+    <w:pPrDefault/>
+  </w:docDefaults>
+  <w:latentStyles w:defLockedState="0" w:defUIPriority="99" w:defSemiHidden="1" w:defUnhideWhenUsed="1" w:defQFormat="0" w:count="267">
+    <w:lsdException w:name="Normal" w:semiHidden="0" w:uiPriority="0" w:unhideWhenUsed="0" w:qFormat="1"/>
+    <w:lsdException w:name="heading 1" w:semiHidden="0" w:uiPriority="0" w:unhideWhenUsed="0" w:qFormat="1"/>
+    <w:lsdException w:name="heading 2" w:uiPriority="0" w:qFormat="1"/>
+    <w:lsdException w:name="heading 3" w:uiPriority="0" w:qFormat="1"/>
+    <w:lsdException w:name="heading 4" w:uiPriority="9" w:qFormat="1"/>
+    <w:lsdException w:name="heading 5" w:uiPriority="9" w:qFormat="1"/>
+    <w:lsdException w:name="heading 6" w:uiPriority="9" w:qFormat="1"/>
+    <w:lsdException w:name="heading 7" w:uiPriority="9" w:qFormat="1"/>
+    <w:lsdException w:name="heading 8" w:uiPriority="9" w:qFormat="1"/>
+    <w:lsdException w:name="heading 9" w:uiPriority="9" w:qFormat="1"/>
+    <w:lsdException w:name="toc 1" w:uiPriority="39" w:qFormat="1"/>
+    <w:lsdException w:name="toc 2" w:uiPriority="39" w:qFormat="1"/>
+    <w:lsdException w:name="toc 3" w:uiPriority="39" w:qFormat="1"/>
+    <w:lsdException w:name="toc 4" w:uiPriority="39"/>
+    <w:lsdException w:name="toc 5" w:uiPriority="39"/>
+    <w:lsdException w:name="toc 6" w:uiPriority="39"/>
+    <w:lsdException w:name="toc 7" w:uiPriority="39"/>
+    <w:lsdException w:name="toc 8" w:uiPriority="39"/>
+    <w:lsdException w:name="toc 9" w:uiPriority="39"/>
+    <w:lsdException w:name="caption" w:uiPriority="35" w:qFormat="1"/>
+    <w:lsdException w:name="line number" w:uiPriority="0"/>
+    <w:lsdException w:name="page number" w:uiPriority="0"/>
+    <w:lsdException w:name="Title" w:semiHidden="0" w:uiPriority="10" w:unhideWhenUsed="0" w:qFormat="1"/>
+    <w:lsdException w:name="Default Paragraph Font" w:uiPriority="1"/>
+    <w:lsdException w:name="Body Text" w:uiPriority="0"/>
+    <w:lsdException w:name="Body Text Indent" w:uiPriority="0"/>
+    <w:lsdException w:name="Subtitle" w:semiHidden="0" w:uiPriority="11" w:unhideWhenUsed="0" w:qFormat="1"/>
+    <w:lsdException w:name="Body Text Indent 2" w:uiPriority="0"/>
+    <w:lsdException w:name="Body Text Indent 3" w:uiPriority="0"/>
+    <w:lsdException w:name="Strong" w:semiHidden="0" w:uiPriority="22" w:unhideWhenUsed="0" w:qFormat="1"/>
+    <w:lsdException w:name="Emphasis" w:semiHidden="0" w:uiPriority="20" w:unhideWhenUsed="0" w:qFormat="1"/>
+    <w:lsdException w:name="Table Grid" w:semiHidden="0" w:uiPriority="59" w:unhideWhenUsed="0"/>
+    <w:lsdException w:name="Placeholder Text" w:unhideWhenUsed="0"/>
+    <w:lsdException w:name="No Spacing" w:semiHidden="0" w:unhideWhenUsed="0" w:qFormat="1"/>
+    <w:lsdException w:name="Light Shading" w:semiHidden="0" w:uiPriority="60" w:unhideWhenUsed="0"/>
+    <w:lsdException w:name="Light List" w:semiHidden="0" w:uiPriority="61" w:unhideWhenUsed="0"/>
+    <w:lsdException w:name="Light Grid" w:semiHidden="0" w:uiPriority="62" w:unhideWhenUsed="0"/>
+    <w:lsdException w:name="Medium Shading 1" w:semiHidden="0" w:uiPriority="63" w:unhideWhenUsed="0"/>
+    <w:lsdException w:name="Medium Shading 2" w:semiHidden="0" w:uiPriority="64" w:unhideWhenUsed="0"/>
+    <w:lsdException w:name="Medium List 1" w:semiHidden="0" w:uiPriority="65" w:unhideWhenUsed="0"/>
+    <w:lsdException w:name="Medium List 2" w:semiHidden="0" w:uiPriority="66" w:unhideWhenUsed="0"/>
+    <w:lsdException w:name="Medium Grid 1" w:semiHidden="0" w:uiPriority="67" w:unhideWhenUsed="0"/>
+    <w:lsdException w:name="Medium Grid 2" w:semiHidden="0" w:uiPriority="68" w:unhideWhenUsed="0"/>
+    <w:lsdException w:name="Medium Grid 3" w:semiHidden="0" w:uiPriority="69" w:unhideWhenUsed="0"/>
+    <w:lsdException w:name="Dark List" w:semiHidden="0" w:uiPriority="70" w:unhideWhenUsed="0"/>
+    <w:lsdException w:name="Colorful Shading" w:semiHidden="0" w:uiPriority="71" w:unhideWhenUsed="0"/>
+    <w:lsdException w:name="Colorful List" w:semiHidden="0" w:uiPriority="72" w:unhideWhenUsed="0"/>
+    <w:lsdException w:name="Colorful Grid" w:semiHidden="0" w:uiPriority="73" w:unhideWhenUsed="0"/>
+    <w:lsdException w:name="Light Shading Accent 1" w:semiHidden="0" w:uiPriority="60" w:unhideWhenUsed="0"/>
+    <w:lsdException w:name="Light List Accent 1" w:semiHidden="0" w:uiPriority="61" w:unhideWhenUsed="0"/>
+    <w:lsdException w:name="Light Grid Accent 1" w:semiHidden="0" w:uiPriority="62" w:unhideWhenUsed="0"/>
+    <w:lsdException w:name="Medium Shading 1 Accent 1" w:semiHidden="0" w:uiPriority="63" w:unhideWhenUsed="0"/>
+    <w:lsdException w:name="Medium Shading 2 Accent 1" w:semiHidden="0" w:uiPriority="64" w:unhideWhenUsed="0"/>
+    <w:lsdException w:name="Medium List 1 Accent 1" w:semiHidden="0" w:uiPriority="65" w:unhideWhenUsed="0"/>
+    <w:lsdException w:name="Revision" w:unhideWhenUsed="0"/>
+    <w:lsdException w:name="List Paragraph" w:semiHidden="0" w:uiPriority="34" w:unhideWhenUsed="0" w:qFormat="1"/>
+    <w:lsdException w:name="Quote" w:semiHidden="0" w:uiPriority="29" w:unhideWhenUsed="0" w:qFormat="1"/>
+    <w:lsdException w:name="Intense Quote" w:semiHidden="0" w:uiPriority="30" w:unhideWhenUsed="0" w:qFormat="1"/>
+    <w:lsdException w:name="Medium List 2 Accent 1" w:semiHidden="0" w:uiPriority="66" w:unhideWhenUsed="0"/>
+    <w:lsdException w:name="Medium Grid 1 Accent 1" w:semiHidden="0" w:uiPriority="67" w:unhideWhenUsed="0"/>
+    <w:lsdException w:name="Medium Grid 2 Accent 1" w:semiHidden="0" w:uiPriority="68" w:unhideWhenUsed="0"/>
+    <w:lsdException w:name="Medium Grid 3 Accent 1" w:semiHidden="0" w:uiPriority="69" w:unhideWhenUsed="0"/>
+    <w:lsdException w:name="Dark List Accent 1" w:semiHidden="0" w:uiPriority="70" w:unhideWhenUsed="0"/>
+    <w:lsdException w:name="Colorful Shading Accent 1" w:semiHidden="0" w:uiPriority="71" w:unhideWhenUsed="0"/>
+    <w:lsdException w:name="Colorful List Accent 1" w:semiHidden="0" w:uiPriority="72" w:unhideWhenUsed="0"/>
+    <w:lsdException w:name="Colorful Grid Accent 1" w:semiHidden="0" w:uiPriority="73" w:unhideWhenUsed="0"/>
+    <w:lsdException w:name="Light Shading Accent 2" w:semiHidden="0" w:uiPriority="60" w:unhideWhenUsed="0"/>
+    <w:lsdException w:name="Light List Accent 2" w:semiHidden="0" w:uiPriority="61" w:unhideWhenUsed="0"/>
+    <w:lsdException w:name="Light Grid Accent 2" w:semiHidden="0" w:uiPriority="62" w:unhideWhenUsed="0"/>
+    <w:lsdException w:name="Medium Shading 1 Accent 2" w:semiHidden="0" w:uiPriority="63" w:unhideWhenUsed="0"/>
+    <w:lsdException w:name="Medium Shading 2 Accent 2" w:semiHidden="0" w:uiPriority="64" w:unhideWhenUsed="0"/>
+    <w:lsdException w:name="Medium List 1 Accent 2" w:semiHidden="0" w:uiPriority="65" w:unhideWhenUsed="0"/>
+    <w:lsdException w:name="Medium List 2 Accent 2" w:semiHidden="0" w:uiPriority="66" w:unhideWhenUsed="0"/>
+    <w:lsdException w:name="Medium Grid 1 Accent 2" w:semiHidden="0" w:uiPriority="67" w:unhideWhenUsed="0"/>
+    <w:lsdException w:name="Medium Grid 2 Accent 2" w:semiHidden="0" w:uiPriority="68" w:unhideWhenUsed="0"/>
+    <w:lsdException w:name="Medium Grid 3 Accent 2" w:semiHidden="0" w:uiPriority="69" w:unhideWhenUsed="0"/>
+    <w:lsdException w:name="Dark List Accent 2" w:semiHidden="0" w:uiPriority="70" w:unhideWhenUsed="0"/>
+    <w:lsdException w:name="Colorful Shading Accent 2" w:semiHidden="0" w:uiPriority="71" w:unhideWhenUsed="0"/>
+    <w:lsdException w:name="Colorful List Accent 2" w:semiHidden="0" w:uiPriority="72" w:unhideWhenUsed="0"/>
+    <w:lsdException w:name="Colorful Grid Accent 2" w:semiHidden="0" w:uiPriority="73" w:unhideWhenUsed="0"/>
+    <w:lsdException w:name="Light Shading Accent 3" w:semiHidden="0" w:uiPriority="60" w:unhideWhenUsed="0"/>
+    <w:lsdException w:name="Light List Accent 3" w:semiHidden="0" w:uiPriority="61" w:unhideWhenUsed="0"/>
+    <w:lsdException w:name="Light Grid Accent 3" w:semiHidden="0" w:uiPriority="62" w:unhideWhenUsed="0"/>
+    <w:lsdException w:name="Medium Shading 1 Accent 3" w:semiHidden="0" w:uiPriority="63" w:unhideWhenUsed="0"/>
+    <w:lsdException w:name="Medium Shading 2 Accent 3" w:semiHidden="0" w:uiPriority="64" w:unhideWhenUsed="0"/>
+    <w:lsdException w:name="Medium List 1 Accent 3" w:semiHidden="0" w:uiPriority="65" w:unhideWhenUsed="0"/>
+    <w:lsdException w:name="Medium List 2 Accent 3" w:semiHidden="0" w:uiPriority="66" w:unhideWhenUsed="0"/>
+    <w:lsdException w:name="Medium Grid 1 Accent 3" w:semiHidden="0" w:uiPriority="67" w:unhideWhenUsed="0"/>
+    <w:lsdException w:name="Medium Grid 2 Accent 3" w:semiHidden="0" w:uiPriority="68" w:unhideWhenUsed="0"/>
+    <w:lsdException w:name="Medium Grid 3 Accent 3" w:semiHidden="0" w:uiPriority="69" w:unhideWhenUsed="0"/>
+    <w:lsdException w:name="Dark List Accent 3" w:semiHidden="0" w:uiPriority="70" w:unhideWhenUsed="0"/>
+    <w:lsdException w:name="Colorful Shading Accent 3" w:semiHidden="0" w:uiPriority="71" w:unhideWhenUsed="0"/>
+    <w:lsdException w:name="Colorful List Accent 3" w:semiHidden="0" w:uiPriority="72" w:unhideWhenUsed="0"/>
+    <w:lsdException w:name="Colorful Grid Accent 3" w:semiHidden="0" w:uiPriority="73" w:unhideWhenUsed="0"/>
+    <w:lsdException w:name="Light Shading Accent 4" w:semiHidden="0" w:uiPriority="60" w:unhideWhenUsed="0"/>
+    <w:lsdException w:name="Light List Accent 4" w:semiHidden="0" w:uiPriority="61" w:unhideWhenUsed="0"/>
+    <w:lsdException w:name="Light Grid Accent 4" w:semiHidden="0" w:uiPriority="62" w:unhideWhenUsed="0"/>
+    <w:lsdException w:name="Medium Shading 1 Accent 4" w:semiHidden="0" w:uiPriority="63" w:unhideWhenUsed="0"/>
+    <w:lsdException w:name="Medium Shading 2 Accent 4" w:semiHidden="0" w:uiPriority="64" w:unhideWhenUsed="0"/>
+    <w:lsdException w:name="Medium List 1 Accent 4" w:semiHidden="0" w:uiPriority="65" w:unhideWhenUsed="0"/>
+    <w:lsdException w:name="Medium List 2 Accent 4" w:semiHidden="0" w:uiPriority="66" w:unhideWhenUsed="0"/>
+    <w:lsdException w:name="Medium Grid 1 Accent 4" w:semiHidden="0" w:uiPriority="67" w:unhideWhenUsed="0"/>
+    <w:lsdException w:name="Medium Grid 2 Accent 4" w:semiHidden="0" w:uiPriority="68" w:unhideWhenUsed="0"/>
+    <w:lsdException w:name="Medium Grid 3 Accent 4" w:semiHidden="0" w:uiPriority="69" w:unhideWhenUsed="0"/>
+    <w:lsdException w:name="Dark List Accent 4" w:semiHidden="0" w:uiPriority="70" w:unhideWhenUsed="0"/>
+    <w:lsdException w:name="Colorful Shading Accent 4" w:semiHidden="0" w:uiPriority="71" w:unhideWhenUsed="0"/>
+    <w:lsdException w:name="Colorful List Accent 4" w:semiHidden="0" w:uiPriority="72" w:unhideWhenUsed="0"/>
+    <w:lsdException w:name="Colorful Grid Accent 4" w:semiHidden="0" w:uiPriority="73" w:unhideWhenUsed="0"/>
+    <w:lsdException w:name="Light Shading Accent 5" w:semiHidden="0" w:uiPriority="60" w:unhideWhenUsed="0"/>
+    <w:lsdException w:name="Light List Accent 5" w:semiHidden="0" w:uiPriority="61" w:unhideWhenUsed="0"/>
+    <w:lsdException w:name="Light Grid Accent 5" w:semiHidden="0" w:uiPriority="62" w:unhideWhenUsed="0"/>
+    <w:lsdException w:name="Medium Shading 1 Accent 5" w:semiHidden="0" w:uiPriority="63" w:unhideWhenUsed="0"/>
+    <w:lsdException w:name="Medium Shading 2 Accent 5" w:semiHidden="0" w:uiPriority="64" w:unhideWhenUsed="0"/>
+    <w:lsdException w:name="Medium List 1 Accent 5" w:semiHidden="0" w:uiPriority="65" w:unhideWhenUsed="0"/>
+    <w:lsdException w:name="Medium List 2 Accent 5" w:semiHidden="0" w:uiPriority="66" w:unhideWhenUsed="0"/>
+    <w:lsdException w:name="Medium Grid 1 Accent 5" w:semiHidden="0" w:uiPriority="67" w:unhideWhenUsed="0"/>
+    <w:lsdException w:name="Medium Grid 2 Accent 5" w:semiHidden="0" w:uiPriority="68" w:unhideWhenUsed="0"/>
+    <w:lsdException w:name="Medium Grid 3 Accent 5" w:semiHidden="0" w:uiPriority="69" w:unhideWhenUsed="0"/>
+    <w:lsdException w:name="Dark List Accent 5" w:semiHidden="0" w:uiPriority="70" w:unhideWhenUsed="0"/>
+    <w:lsdException w:name="Colorful Shading Accent 5" w:semiHidden="0" w:uiPriority="71" w:unhideWhenUsed="0"/>
+    <w:lsdException w:name="Colorful List Accent 5" w:semiHidden="0" w:uiPriority="72" w:unhideWhenUsed="0"/>
+    <w:lsdException w:name="Colorful Grid Accent 5" w:semiHidden="0" w:uiPriority="73" w:unhideWhenUsed="0"/>
+    <w:lsdException w:name="Light Shading Accent 6" w:semiHidden="0" w:uiPriority="60" w:unhideWhenUsed="0"/>
+    <w:lsdException w:name="Light List Accent 6" w:semiHidden="0" w:uiPriority="61" w:unhideWhenUsed="0"/>
+    <w:lsdException w:name="Light Grid Accent 6" w:semiHidden="0" w:uiPriority="62" w:unhideWhenUsed="0"/>
+    <w:lsdException w:name="Medium Shading 1 Accent 6" w:semiHidden="0" w:uiPriority="63" w:unhideWhenUsed="0"/>
+    <w:lsdException w:name="Medium Shading 2 Accent 6" w:semiHidden="0" w:uiPriority="64" w:unhideWhenUsed="0"/>
+    <w:lsdException w:name="Medium List 1 Accent 6" w:semiHidden="0" w:uiPriority="65" w:unhideWhenUsed="0"/>
+    <w:lsdException w:name="Medium List 2 Accent 6" w:semiHidden="0" w:uiPriority="66" w:unhideWhenUsed="0"/>
+    <w:lsdException w:name="Medium Grid 1 Accent 6" w:semiHidden="0" w:uiPriority="67" w:unhideWhenUsed="0"/>
+    <w:lsdException w:name="Medium Grid 2 Accent 6" w:semiHidden="0" w:uiPriority="68" w:unhideWhenUsed="0"/>
+    <w:lsdException w:name="Medium Grid 3 Accent 6" w:semiHidden="0" w:uiPriority="69" w:unhideWhenUsed="0"/>
+    <w:lsdException w:name="Dark List Accent 6" w:semiHidden="0" w:uiPriority="70" w:unhideWhenUsed="0"/>
+    <w:lsdException w:name="Colorful Shading Accent 6" w:semiHidden="0" w:uiPriority="71" w:unhideWhenUsed="0"/>
+    <w:lsdException w:name="Colorful List Accent 6" w:semiHidden="0" w:uiPriority="72" w:unhideWhenUsed="0"/>
+    <w:lsdException w:name="Colorful Grid Accent 6" w:semiHidden="0" w:uiPriority="73" w:unhideWhenUsed="0"/>
+    <w:lsdException w:name="Subtle Emphasis" w:semiHidden="0" w:uiPriority="19" w:unhideWhenUsed="0" w:qFormat="1"/>
+    <w:lsdException w:name="Intense Emphasis" w:semiHidden="0" w:uiPriority="21" w:unhideWhenUsed="0" w:qFormat="1"/>
+    <w:lsdException w:name="Subtle Reference" w:semiHidden="0" w:uiPriority="31" w:unhideWhenUsed="0" w:qFormat="1"/>
+    <w:lsdException w:name="Intense Reference" w:semiHidden="0" w:uiPriority="32" w:unhideWhenUsed="0" w:qFormat="1"/>
+    <w:lsdException w:name="Book Title" w:semiHidden="0" w:uiPriority="33" w:unhideWhenUsed="0" w:qFormat="1"/>
+    <w:lsdException w:name="Bibliography" w:uiPriority="37"/>
+    <w:lsdException w:name="TOC Heading" w:uiPriority="39" w:qFormat="1"/>
   </w:latentStyles>
   <w:style w:type="paragraph" w:default="1" w:styleId="a0">
     <w:name w:val="Normal"/>
@@ -20011,7 +20970,7 @@
 </file>
 
 <file path=customXml/itemProps1.xml><?xml version="1.0" encoding="utf-8"?>
-<ds:datastoreItem xmlns:ds="http://schemas.openxmlformats.org/officeDocument/2006/customXml" ds:itemID="{F2CF3397-A805-4C32-AD00-D5392C25922E}">
+<ds:datastoreItem xmlns:ds="http://schemas.openxmlformats.org/officeDocument/2006/customXml" ds:itemID="{CBE4725D-37E8-4104-9132-343487AB9EC0}">
   <ds:schemaRefs>
     <ds:schemaRef ds:uri="http://schemas.openxmlformats.org/officeDocument/2006/bibliography"/>
   </ds:schemaRefs>

--- a/term6/OS/lab3/otchet3.docx
+++ b/term6/OS/lab3/otchet3.docx
@@ -1,6 +1,6 @@
 
 <file path=word/document.xml><?xml version="1.0" encoding="utf-8"?>
-<w:document xmlns:wpc="http://schemas.microsoft.com/office/word/2010/wordprocessingCanvas" xmlns:mc="http://schemas.openxmlformats.org/markup-compatibility/2006" xmlns:o="urn:schemas-microsoft-com:office:office" xmlns:r="http://schemas.openxmlformats.org/officeDocument/2006/relationships" xmlns:m="http://schemas.openxmlformats.org/officeDocument/2006/math" xmlns:v="urn:schemas-microsoft-com:vml" xmlns:wp14="http://schemas.microsoft.com/office/word/2010/wordprocessingDrawing" xmlns:wp="http://schemas.openxmlformats.org/drawingml/2006/wordprocessingDrawing" xmlns:w10="urn:schemas-microsoft-com:office:word" xmlns:w="http://schemas.openxmlformats.org/wordprocessingml/2006/main" xmlns:w14="http://schemas.microsoft.com/office/word/2010/wordml" xmlns:wpg="http://schemas.microsoft.com/office/word/2010/wordprocessingGroup" xmlns:wpi="http://schemas.microsoft.com/office/word/2010/wordprocessingInk" xmlns:wne="http://schemas.microsoft.com/office/word/2006/wordml" xmlns:wps="http://schemas.microsoft.com/office/word/2010/wordprocessingShape" mc:Ignorable="w14 wp14">
+<w:document xmlns:wpc="http://schemas.microsoft.com/office/word/2010/wordprocessingCanvas" xmlns:cx="http://schemas.microsoft.com/office/drawing/2014/chartex" xmlns:cx1="http://schemas.microsoft.com/office/drawing/2015/9/8/chartex" xmlns:cx2="http://schemas.microsoft.com/office/drawing/2015/10/21/chartex" xmlns:cx3="http://schemas.microsoft.com/office/drawing/2016/5/9/chartex" xmlns:cx4="http://schemas.microsoft.com/office/drawing/2016/5/10/chartex" xmlns:cx5="http://schemas.microsoft.com/office/drawing/2016/5/11/chartex" xmlns:cx6="http://schemas.microsoft.com/office/drawing/2016/5/12/chartex" xmlns:cx7="http://schemas.microsoft.com/office/drawing/2016/5/13/chartex" xmlns:cx8="http://schemas.microsoft.com/office/drawing/2016/5/14/chartex" xmlns:mc="http://schemas.openxmlformats.org/markup-compatibility/2006" xmlns:aink="http://schemas.microsoft.com/office/drawing/2016/ink" xmlns:am3d="http://schemas.microsoft.com/office/drawing/2017/model3d" xmlns:o="urn:schemas-microsoft-com:office:office" xmlns:r="http://schemas.openxmlformats.org/officeDocument/2006/relationships" xmlns:m="http://schemas.openxmlformats.org/officeDocument/2006/math" xmlns:v="urn:schemas-microsoft-com:vml" xmlns:wp14="http://schemas.microsoft.com/office/word/2010/wordprocessingDrawing" xmlns:wp="http://schemas.openxmlformats.org/drawingml/2006/wordprocessingDrawing" xmlns:w10="urn:schemas-microsoft-com:office:word" xmlns:w="http://schemas.openxmlformats.org/wordprocessingml/2006/main" xmlns:w14="http://schemas.microsoft.com/office/word/2010/wordml" xmlns:w15="http://schemas.microsoft.com/office/word/2012/wordml" xmlns:w16cex="http://schemas.microsoft.com/office/word/2018/wordml/cex" xmlns:w16cid="http://schemas.microsoft.com/office/word/2016/wordml/cid" xmlns:w16="http://schemas.microsoft.com/office/word/2018/wordml" xmlns:w16se="http://schemas.microsoft.com/office/word/2015/wordml/symex" xmlns:wpg="http://schemas.microsoft.com/office/word/2010/wordprocessingGroup" xmlns:wpi="http://schemas.microsoft.com/office/word/2010/wordprocessingInk" xmlns:wne="http://schemas.microsoft.com/office/word/2006/wordml" xmlns:wps="http://schemas.microsoft.com/office/word/2010/wordprocessingShape" mc:Ignorable="w14 w15 w16se w16cid w16 w16cex wp14">
   <w:body>
     <w:p>
       <w:pPr>
@@ -890,6 +890,40 @@
     </w:p>
     <w:p>
       <w:pPr>
+        <w:tabs>
+          <w:tab w:val="left" w:pos="530"/>
+          <w:tab w:val="left" w:pos="708"/>
+          <w:tab w:val="left" w:pos="1560"/>
+          <w:tab w:val="left" w:pos="2552"/>
+          <w:tab w:val="left" w:pos="3261"/>
+          <w:tab w:val="left" w:pos="4395"/>
+        </w:tabs>
+        <w:jc w:val="center"/>
+        <w:rPr>
+          <w:szCs w:val="28"/>
+        </w:rPr>
+      </w:pPr>
+    </w:p>
+    <w:p>
+      <w:pPr>
+        <w:tabs>
+          <w:tab w:val="left" w:pos="530"/>
+          <w:tab w:val="left" w:pos="708"/>
+          <w:tab w:val="left" w:pos="1560"/>
+          <w:tab w:val="left" w:pos="2552"/>
+          <w:tab w:val="left" w:pos="3261"/>
+          <w:tab w:val="left" w:pos="4395"/>
+        </w:tabs>
+        <w:jc w:val="center"/>
+        <w:rPr>
+          <w:szCs w:val="28"/>
+        </w:rPr>
+      </w:pPr>
+      <w:bookmarkStart w:id="1" w:name="_GoBack"/>
+      <w:bookmarkEnd w:id="1"/>
+    </w:p>
+    <w:p>
+      <w:pPr>
         <w:pStyle w:val="21"/>
         <w:tabs>
           <w:tab w:val="clear" w:pos="142"/>
@@ -903,7 +937,7 @@
           <w:highlight w:val="green"/>
         </w:rPr>
         <w:sectPr>
-          <w:footerReference w:type="default" r:id="rId9"/>
+          <w:footerReference w:type="default" r:id="rId8"/>
           <w:pgSz w:w="11906" w:h="16838" w:code="9"/>
           <w:pgMar w:top="1134" w:right="850" w:bottom="1134" w:left="1701" w:header="709" w:footer="709" w:gutter="0"/>
           <w:cols w:space="720"/>
@@ -1684,7 +1718,6 @@
         <w:t>st</w:t>
       </w:r>
       <w:proofErr w:type="spellEnd"/>
-      <w:proofErr w:type="gramStart"/>
       <w:r>
         <w:rPr>
           <w:rFonts w:ascii="Consolas" w:hAnsi="Consolas" w:cs="Courier New"/>
@@ -1693,9 +1726,9 @@
           <w:szCs w:val="24"/>
           <w:lang w:val="en-US"/>
         </w:rPr>
-        <w:t>]$</w:t>
-      </w:r>
-      <w:proofErr w:type="gramEnd"/>
+        <w:t xml:space="preserve">]$"} | Sort-Object Name | Select-Object  Name, </w:t>
+      </w:r>
+      <w:proofErr w:type="spellStart"/>
       <w:r>
         <w:rPr>
           <w:rFonts w:ascii="Consolas" w:hAnsi="Consolas" w:cs="Courier New"/>
@@ -1704,9 +1737,9 @@
           <w:szCs w:val="24"/>
           <w:lang w:val="en-US"/>
         </w:rPr>
-        <w:t xml:space="preserve">"} | Sort-Object Name | Select-Object  Name, </w:t>
-      </w:r>
-      <w:proofErr w:type="spellStart"/>
+        <w:t>CreationTime</w:t>
+      </w:r>
+      <w:proofErr w:type="spellEnd"/>
       <w:r>
         <w:rPr>
           <w:rFonts w:ascii="Consolas" w:hAnsi="Consolas" w:cs="Courier New"/>
@@ -1715,9 +1748,8 @@
           <w:szCs w:val="24"/>
           <w:lang w:val="en-US"/>
         </w:rPr>
-        <w:t>CreationTime</w:t>
-      </w:r>
-      <w:proofErr w:type="spellEnd"/>
+        <w:t>, Attributes | Format-Table</w:t>
+      </w:r>
       <w:r>
         <w:rPr>
           <w:rFonts w:ascii="Consolas" w:hAnsi="Consolas" w:cs="Courier New"/>
@@ -1726,7 +1758,41 @@
           <w:szCs w:val="24"/>
           <w:lang w:val="en-US"/>
         </w:rPr>
-        <w:t>, Attributes | Format-Table</w:t>
+        <w:t xml:space="preserve"> | Out-File "task4_output.txt"</w:t>
+      </w:r>
+    </w:p>
+    <w:p>
+      <w:pPr>
+        <w:spacing w:line="360" w:lineRule="auto"/>
+        <w:ind w:firstLine="709"/>
+        <w:jc w:val="both"/>
+        <w:rPr>
+          <w:color w:val="000000"/>
+          <w:szCs w:val="28"/>
+        </w:rPr>
+      </w:pPr>
+      <w:r>
+        <w:rPr>
+          <w:color w:val="000000"/>
+          <w:szCs w:val="28"/>
+        </w:rPr>
+        <w:t xml:space="preserve">В этом скрипте мы используем </w:t>
+      </w:r>
+      <w:proofErr w:type="spellStart"/>
+      <w:r>
+        <w:rPr>
+          <w:color w:val="000000"/>
+          <w:szCs w:val="28"/>
+        </w:rPr>
+        <w:t>командлет</w:t>
+      </w:r>
+      <w:proofErr w:type="spellEnd"/>
+      <w:r>
+        <w:rPr>
+          <w:color w:val="000000"/>
+          <w:szCs w:val="28"/>
+        </w:rPr>
+        <w:t xml:space="preserve"> </w:t>
       </w:r>
       <w:r>
         <w:rPr>
@@ -1736,7 +1802,227 @@
           <w:szCs w:val="24"/>
           <w:lang w:val="en-US"/>
         </w:rPr>
-        <w:t xml:space="preserve"> | Out-File "task4_output.txt"</w:t>
+        <w:t>Get</w:t>
+      </w:r>
+      <w:r>
+        <w:rPr>
+          <w:rFonts w:ascii="Consolas" w:hAnsi="Consolas" w:cs="Courier New"/>
+          <w:color w:val="000000"/>
+          <w:sz w:val="24"/>
+          <w:szCs w:val="24"/>
+        </w:rPr>
+        <w:t>-</w:t>
+      </w:r>
+      <w:proofErr w:type="spellStart"/>
+      <w:r>
+        <w:rPr>
+          <w:rFonts w:ascii="Consolas" w:hAnsi="Consolas" w:cs="Courier New"/>
+          <w:color w:val="000000"/>
+          <w:sz w:val="24"/>
+          <w:szCs w:val="24"/>
+          <w:lang w:val="en-US"/>
+        </w:rPr>
+        <w:t>ChildItem</w:t>
+      </w:r>
+      <w:proofErr w:type="spellEnd"/>
+      <w:r>
+        <w:rPr>
+          <w:color w:val="000000"/>
+          <w:szCs w:val="28"/>
+        </w:rPr>
+        <w:t xml:space="preserve"> для получения списка всех подкаталогов в каталоге </w:t>
+      </w:r>
+      <w:r>
+        <w:rPr>
+          <w:color w:val="000000"/>
+          <w:szCs w:val="28"/>
+          <w:lang w:val="en-US"/>
+        </w:rPr>
+        <w:t>Windows</w:t>
+      </w:r>
+      <w:r>
+        <w:rPr>
+          <w:color w:val="000000"/>
+          <w:szCs w:val="28"/>
+        </w:rPr>
+        <w:t xml:space="preserve">. Затем мы используем </w:t>
+      </w:r>
+      <w:proofErr w:type="spellStart"/>
+      <w:r>
+        <w:rPr>
+          <w:color w:val="000000"/>
+          <w:szCs w:val="28"/>
+        </w:rPr>
+        <w:t>командлет</w:t>
+      </w:r>
+      <w:proofErr w:type="spellEnd"/>
+      <w:r>
+        <w:rPr>
+          <w:color w:val="000000"/>
+          <w:szCs w:val="28"/>
+        </w:rPr>
+        <w:t xml:space="preserve"> </w:t>
+      </w:r>
+      <w:r>
+        <w:rPr>
+          <w:rFonts w:ascii="Consolas" w:hAnsi="Consolas" w:cs="Courier New"/>
+          <w:color w:val="000000"/>
+          <w:sz w:val="24"/>
+          <w:szCs w:val="24"/>
+          <w:lang w:val="en-US"/>
+        </w:rPr>
+        <w:t>Where</w:t>
+      </w:r>
+      <w:r>
+        <w:rPr>
+          <w:rFonts w:ascii="Consolas" w:hAnsi="Consolas" w:cs="Courier New"/>
+          <w:color w:val="000000"/>
+          <w:sz w:val="24"/>
+          <w:szCs w:val="24"/>
+        </w:rPr>
+        <w:t>-</w:t>
+      </w:r>
+      <w:r>
+        <w:rPr>
+          <w:rFonts w:ascii="Consolas" w:hAnsi="Consolas" w:cs="Courier New"/>
+          <w:color w:val="000000"/>
+          <w:sz w:val="24"/>
+          <w:szCs w:val="24"/>
+          <w:lang w:val="en-US"/>
+        </w:rPr>
+        <w:t>Object</w:t>
+      </w:r>
+      <w:r>
+        <w:rPr>
+          <w:color w:val="000000"/>
+          <w:szCs w:val="28"/>
+        </w:rPr>
+        <w:t xml:space="preserve"> </w:t>
+      </w:r>
+      <w:r>
+        <w:rPr>
+          <w:color w:val="000000"/>
+          <w:szCs w:val="28"/>
+        </w:rPr>
+        <w:t xml:space="preserve">для фильтрации подкаталогов, которые имеют имена, оканчивающиеся на s или t. Далее мы используем </w:t>
+      </w:r>
+      <w:proofErr w:type="spellStart"/>
+      <w:r>
+        <w:rPr>
+          <w:color w:val="000000"/>
+          <w:szCs w:val="28"/>
+        </w:rPr>
+        <w:t>командлет</w:t>
+      </w:r>
+      <w:proofErr w:type="spellEnd"/>
+      <w:r>
+        <w:rPr>
+          <w:color w:val="000000"/>
+          <w:szCs w:val="28"/>
+        </w:rPr>
+        <w:t xml:space="preserve"> </w:t>
+      </w:r>
+      <w:r>
+        <w:rPr>
+          <w:rFonts w:ascii="Consolas" w:hAnsi="Consolas" w:cs="Courier New"/>
+          <w:color w:val="000000"/>
+          <w:sz w:val="24"/>
+          <w:szCs w:val="24"/>
+          <w:lang w:val="en-US"/>
+        </w:rPr>
+        <w:t>Sort</w:t>
+      </w:r>
+      <w:r>
+        <w:rPr>
+          <w:rFonts w:ascii="Consolas" w:hAnsi="Consolas" w:cs="Courier New"/>
+          <w:color w:val="000000"/>
+          <w:sz w:val="24"/>
+          <w:szCs w:val="24"/>
+        </w:rPr>
+        <w:t>-</w:t>
+      </w:r>
+      <w:r>
+        <w:rPr>
+          <w:rFonts w:ascii="Consolas" w:hAnsi="Consolas" w:cs="Courier New"/>
+          <w:color w:val="000000"/>
+          <w:sz w:val="24"/>
+          <w:szCs w:val="24"/>
+          <w:lang w:val="en-US"/>
+        </w:rPr>
+        <w:t>Object</w:t>
+      </w:r>
+      <w:r>
+        <w:rPr>
+          <w:color w:val="000000"/>
+          <w:szCs w:val="28"/>
+        </w:rPr>
+        <w:t xml:space="preserve"> для сортировки подкаталогов по имени и </w:t>
+      </w:r>
+      <w:proofErr w:type="spellStart"/>
+      <w:r>
+        <w:rPr>
+          <w:color w:val="000000"/>
+          <w:szCs w:val="28"/>
+        </w:rPr>
+        <w:t>командлет</w:t>
+      </w:r>
+      <w:proofErr w:type="spellEnd"/>
+      <w:r>
+        <w:rPr>
+          <w:color w:val="000000"/>
+          <w:szCs w:val="28"/>
+        </w:rPr>
+        <w:t xml:space="preserve"> </w:t>
+      </w:r>
+      <w:r>
+        <w:rPr>
+          <w:rFonts w:ascii="Consolas" w:hAnsi="Consolas" w:cs="Courier New"/>
+          <w:color w:val="000000"/>
+          <w:sz w:val="24"/>
+          <w:szCs w:val="24"/>
+          <w:lang w:val="en-US"/>
+        </w:rPr>
+        <w:t>Select</w:t>
+      </w:r>
+      <w:r>
+        <w:rPr>
+          <w:rFonts w:ascii="Consolas" w:hAnsi="Consolas" w:cs="Courier New"/>
+          <w:color w:val="000000"/>
+          <w:sz w:val="24"/>
+          <w:szCs w:val="24"/>
+        </w:rPr>
+        <w:t>-</w:t>
+      </w:r>
+      <w:r>
+        <w:rPr>
+          <w:rFonts w:ascii="Consolas" w:hAnsi="Consolas" w:cs="Courier New"/>
+          <w:color w:val="000000"/>
+          <w:sz w:val="24"/>
+          <w:szCs w:val="24"/>
+          <w:lang w:val="en-US"/>
+        </w:rPr>
+        <w:t>Object</w:t>
+      </w:r>
+      <w:r>
+        <w:rPr>
+          <w:color w:val="000000"/>
+          <w:szCs w:val="28"/>
+        </w:rPr>
+        <w:t xml:space="preserve"> для выбора свойств имени, </w:t>
+      </w:r>
+      <w:r>
+        <w:rPr>
+          <w:color w:val="000000"/>
+          <w:szCs w:val="28"/>
+        </w:rPr>
+        <w:t xml:space="preserve">даты </w:t>
+      </w:r>
+      <w:r>
+        <w:rPr>
+          <w:color w:val="000000"/>
+          <w:szCs w:val="28"/>
+        </w:rPr>
+        <w:t xml:space="preserve">создания и атрибутов. </w:t>
       </w:r>
     </w:p>
     <w:p>
@@ -1754,287 +2040,7 @@
           <w:color w:val="000000"/>
           <w:szCs w:val="28"/>
         </w:rPr>
-        <w:t xml:space="preserve">В этом скрипте мы используем </w:t>
-      </w:r>
-      <w:proofErr w:type="spellStart"/>
-      <w:r>
-        <w:rPr>
-          <w:color w:val="000000"/>
-          <w:szCs w:val="28"/>
-        </w:rPr>
-        <w:t>командлет</w:t>
-      </w:r>
-      <w:proofErr w:type="spellEnd"/>
-      <w:r>
-        <w:rPr>
-          <w:color w:val="000000"/>
-          <w:szCs w:val="28"/>
-        </w:rPr>
-        <w:t xml:space="preserve"> </w:t>
-      </w:r>
-      <w:r>
-        <w:rPr>
-          <w:rFonts w:ascii="Consolas" w:hAnsi="Consolas" w:cs="Courier New"/>
-          <w:color w:val="000000"/>
-          <w:sz w:val="24"/>
-          <w:szCs w:val="24"/>
-          <w:lang w:val="en-US"/>
-        </w:rPr>
-        <w:t>Get</w:t>
-      </w:r>
-      <w:r>
-        <w:rPr>
-          <w:rFonts w:ascii="Consolas" w:hAnsi="Consolas" w:cs="Courier New"/>
-          <w:color w:val="000000"/>
-          <w:sz w:val="24"/>
-          <w:szCs w:val="24"/>
-        </w:rPr>
-        <w:t>-</w:t>
-      </w:r>
-      <w:proofErr w:type="spellStart"/>
-      <w:r>
-        <w:rPr>
-          <w:rFonts w:ascii="Consolas" w:hAnsi="Consolas" w:cs="Courier New"/>
-          <w:color w:val="000000"/>
-          <w:sz w:val="24"/>
-          <w:szCs w:val="24"/>
-          <w:lang w:val="en-US"/>
-        </w:rPr>
-        <w:t>ChildItem</w:t>
-      </w:r>
-      <w:proofErr w:type="spellEnd"/>
-      <w:r>
-        <w:rPr>
-          <w:color w:val="000000"/>
-          <w:szCs w:val="28"/>
-        </w:rPr>
-        <w:t xml:space="preserve"> для получения списка всех подкаталогов в каталоге </w:t>
-      </w:r>
-      <w:r>
-        <w:rPr>
-          <w:color w:val="000000"/>
-          <w:szCs w:val="28"/>
-          <w:lang w:val="en-US"/>
-        </w:rPr>
-        <w:t>Windows</w:t>
-      </w:r>
-      <w:r>
-        <w:rPr>
-          <w:color w:val="000000"/>
-          <w:szCs w:val="28"/>
-        </w:rPr>
-        <w:t xml:space="preserve">. Затем мы используем </w:t>
-      </w:r>
-      <w:proofErr w:type="spellStart"/>
-      <w:r>
-        <w:rPr>
-          <w:color w:val="000000"/>
-          <w:szCs w:val="28"/>
-        </w:rPr>
-        <w:t>командлет</w:t>
-      </w:r>
-      <w:proofErr w:type="spellEnd"/>
-      <w:r>
-        <w:rPr>
-          <w:color w:val="000000"/>
-          <w:szCs w:val="28"/>
-        </w:rPr>
-        <w:t xml:space="preserve"> </w:t>
-      </w:r>
-      <w:r>
-        <w:rPr>
-          <w:rFonts w:ascii="Consolas" w:hAnsi="Consolas" w:cs="Courier New"/>
-          <w:color w:val="000000"/>
-          <w:sz w:val="24"/>
-          <w:szCs w:val="24"/>
-          <w:lang w:val="en-US"/>
-        </w:rPr>
-        <w:t>Where</w:t>
-      </w:r>
-      <w:r>
-        <w:rPr>
-          <w:rFonts w:ascii="Consolas" w:hAnsi="Consolas" w:cs="Courier New"/>
-          <w:color w:val="000000"/>
-          <w:sz w:val="24"/>
-          <w:szCs w:val="24"/>
-        </w:rPr>
-        <w:t>-</w:t>
-      </w:r>
-      <w:r>
-        <w:rPr>
-          <w:rFonts w:ascii="Consolas" w:hAnsi="Consolas" w:cs="Courier New"/>
-          <w:color w:val="000000"/>
-          <w:sz w:val="24"/>
-          <w:szCs w:val="24"/>
-          <w:lang w:val="en-US"/>
-        </w:rPr>
-        <w:t>Object</w:t>
-      </w:r>
-      <w:r>
-        <w:rPr>
-          <w:color w:val="000000"/>
-          <w:szCs w:val="28"/>
-        </w:rPr>
-        <w:t xml:space="preserve"> </w:t>
-      </w:r>
-      <w:r>
-        <w:rPr>
-          <w:color w:val="000000"/>
-          <w:szCs w:val="28"/>
-        </w:rPr>
-        <w:t xml:space="preserve">для фильтрации подкаталогов, которые имеют имена, оканчивающиеся на s или t. Далее мы используем </w:t>
-      </w:r>
-      <w:proofErr w:type="spellStart"/>
-      <w:r>
-        <w:rPr>
-          <w:color w:val="000000"/>
-          <w:szCs w:val="28"/>
-        </w:rPr>
-        <w:t>командлет</w:t>
-      </w:r>
-      <w:proofErr w:type="spellEnd"/>
-      <w:r>
-        <w:rPr>
-          <w:color w:val="000000"/>
-          <w:szCs w:val="28"/>
-        </w:rPr>
-        <w:t xml:space="preserve"> </w:t>
-      </w:r>
-      <w:r>
-        <w:rPr>
-          <w:rFonts w:ascii="Consolas" w:hAnsi="Consolas" w:cs="Courier New"/>
-          <w:color w:val="000000"/>
-          <w:sz w:val="24"/>
-          <w:szCs w:val="24"/>
-          <w:lang w:val="en-US"/>
-        </w:rPr>
-        <w:t>Sort</w:t>
-      </w:r>
-      <w:r>
-        <w:rPr>
-          <w:rFonts w:ascii="Consolas" w:hAnsi="Consolas" w:cs="Courier New"/>
-          <w:color w:val="000000"/>
-          <w:sz w:val="24"/>
-          <w:szCs w:val="24"/>
-        </w:rPr>
-        <w:t>-</w:t>
-      </w:r>
-      <w:r>
-        <w:rPr>
-          <w:rFonts w:ascii="Consolas" w:hAnsi="Consolas" w:cs="Courier New"/>
-          <w:color w:val="000000"/>
-          <w:sz w:val="24"/>
-          <w:szCs w:val="24"/>
-          <w:lang w:val="en-US"/>
-        </w:rPr>
-        <w:t>Object</w:t>
-      </w:r>
-      <w:r>
-        <w:rPr>
-          <w:color w:val="000000"/>
-          <w:szCs w:val="28"/>
-        </w:rPr>
-        <w:t xml:space="preserve"> для сортировки подкаталогов по имени и </w:t>
-      </w:r>
-      <w:proofErr w:type="spellStart"/>
-      <w:r>
-        <w:rPr>
-          <w:color w:val="000000"/>
-          <w:szCs w:val="28"/>
-        </w:rPr>
-        <w:t>командлет</w:t>
-      </w:r>
-      <w:proofErr w:type="spellEnd"/>
-      <w:r>
-        <w:rPr>
-          <w:color w:val="000000"/>
-          <w:szCs w:val="28"/>
-        </w:rPr>
-        <w:t xml:space="preserve"> </w:t>
-      </w:r>
-      <w:r>
-        <w:rPr>
-          <w:rFonts w:ascii="Consolas" w:hAnsi="Consolas" w:cs="Courier New"/>
-          <w:color w:val="000000"/>
-          <w:sz w:val="24"/>
-          <w:szCs w:val="24"/>
-          <w:lang w:val="en-US"/>
-        </w:rPr>
-        <w:t>Select</w:t>
-      </w:r>
-      <w:r>
-        <w:rPr>
-          <w:rFonts w:ascii="Consolas" w:hAnsi="Consolas" w:cs="Courier New"/>
-          <w:color w:val="000000"/>
-          <w:sz w:val="24"/>
-          <w:szCs w:val="24"/>
-        </w:rPr>
-        <w:t>-</w:t>
-      </w:r>
-      <w:r>
-        <w:rPr>
-          <w:rFonts w:ascii="Consolas" w:hAnsi="Consolas" w:cs="Courier New"/>
-          <w:color w:val="000000"/>
-          <w:sz w:val="24"/>
-          <w:szCs w:val="24"/>
-          <w:lang w:val="en-US"/>
-        </w:rPr>
-        <w:t>Object</w:t>
-      </w:r>
-      <w:r>
-        <w:rPr>
-          <w:color w:val="000000"/>
-          <w:szCs w:val="28"/>
-        </w:rPr>
-        <w:t xml:space="preserve"> для выбора свойств имени, </w:t>
-      </w:r>
-      <w:r>
-        <w:rPr>
-          <w:color w:val="000000"/>
-          <w:szCs w:val="28"/>
-        </w:rPr>
-        <w:t xml:space="preserve">даты </w:t>
-      </w:r>
-      <w:r>
-        <w:rPr>
-          <w:color w:val="000000"/>
-          <w:szCs w:val="28"/>
-        </w:rPr>
-        <w:t xml:space="preserve">создания и атрибутов. </w:t>
-      </w:r>
-    </w:p>
-    <w:p>
-      <w:pPr>
-        <w:spacing w:line="360" w:lineRule="auto"/>
-        <w:ind w:firstLine="709"/>
-        <w:jc w:val="both"/>
-        <w:rPr>
-          <w:color w:val="000000"/>
-          <w:szCs w:val="28"/>
-        </w:rPr>
-      </w:pPr>
-      <w:r>
-        <w:rPr>
-          <w:color w:val="000000"/>
-          <w:szCs w:val="28"/>
-        </w:rPr>
-        <w:t xml:space="preserve">Результаты выполнения скрипта </w:t>
-      </w:r>
-      <w:proofErr w:type="gramStart"/>
-      <w:r>
-        <w:rPr>
-          <w:color w:val="000000"/>
-          <w:szCs w:val="28"/>
-        </w:rPr>
-        <w:t>представлен</w:t>
-      </w:r>
-      <w:proofErr w:type="gramEnd"/>
-      <w:r>
-        <w:rPr>
-          <w:color w:val="000000"/>
-          <w:szCs w:val="28"/>
-        </w:rPr>
-        <w:t xml:space="preserve"> на рисунке 3.1, а содержимое файла </w:t>
+        <w:t xml:space="preserve">Результаты выполнения скрипта представлен на рисунке 3.1, а содержимое файла </w:t>
       </w:r>
       <w:r>
         <w:rPr>
@@ -2130,6 +2136,81 @@
             <wp:extent cx="4533900" cy="3182212"/>
             <wp:effectExtent l="0" t="0" r="0" b="0"/>
             <wp:docPr id="2" name="Рисунок 2"/>
+            <wp:cNvGraphicFramePr>
+              <a:graphicFrameLocks xmlns:a="http://schemas.openxmlformats.org/drawingml/2006/main" noChangeAspect="1"/>
+            </wp:cNvGraphicFramePr>
+            <a:graphic xmlns:a="http://schemas.openxmlformats.org/drawingml/2006/main">
+              <a:graphicData uri="http://schemas.openxmlformats.org/drawingml/2006/picture">
+                <pic:pic xmlns:pic="http://schemas.openxmlformats.org/drawingml/2006/picture">
+                  <pic:nvPicPr>
+                    <pic:cNvPr id="1" name=""/>
+                    <pic:cNvPicPr/>
+                  </pic:nvPicPr>
+                  <pic:blipFill>
+                    <a:blip r:embed="rId9"/>
+                    <a:stretch>
+                      <a:fillRect/>
+                    </a:stretch>
+                  </pic:blipFill>
+                  <pic:spPr>
+                    <a:xfrm>
+                      <a:off x="0" y="0"/>
+                      <a:ext cx="4607124" cy="3233606"/>
+                    </a:xfrm>
+                    <a:prstGeom prst="rect">
+                      <a:avLst/>
+                    </a:prstGeom>
+                  </pic:spPr>
+                </pic:pic>
+              </a:graphicData>
+            </a:graphic>
+          </wp:inline>
+        </w:drawing>
+      </w:r>
+    </w:p>
+    <w:p>
+      <w:pPr>
+        <w:jc w:val="center"/>
+        <w:rPr>
+          <w:color w:val="000000"/>
+          <w:szCs w:val="28"/>
+        </w:rPr>
+      </w:pPr>
+    </w:p>
+    <w:p>
+      <w:pPr>
+        <w:jc w:val="center"/>
+        <w:rPr>
+          <w:color w:val="000000"/>
+          <w:szCs w:val="28"/>
+        </w:rPr>
+      </w:pPr>
+      <w:r>
+        <w:rPr>
+          <w:color w:val="000000"/>
+          <w:szCs w:val="28"/>
+        </w:rPr>
+        <w:t>Рисунок 3.1 – Результат выполнения скрипта для 4 задания</w:t>
+      </w:r>
+    </w:p>
+    <w:p>
+      <w:pPr>
+        <w:jc w:val="center"/>
+        <w:rPr>
+          <w:color w:val="000000"/>
+          <w:szCs w:val="28"/>
+        </w:rPr>
+      </w:pPr>
+      <w:r>
+        <w:rPr>
+          <w:noProof/>
+        </w:rPr>
+        <w:lastRenderedPageBreak/>
+        <w:drawing>
+          <wp:inline distT="0" distB="0" distL="0" distR="0" wp14:anchorId="049A116A" wp14:editId="6A8C3139">
+            <wp:extent cx="5940425" cy="5447030"/>
+            <wp:effectExtent l="0" t="0" r="3175" b="1270"/>
+            <wp:docPr id="3" name="Рисунок 3"/>
             <wp:cNvGraphicFramePr>
               <a:graphicFrameLocks xmlns:a="http://schemas.openxmlformats.org/drawingml/2006/main" noChangeAspect="1"/>
             </wp:cNvGraphicFramePr>
@@ -2149,7 +2230,7 @@
                   <pic:spPr>
                     <a:xfrm>
                       <a:off x="0" y="0"/>
-                      <a:ext cx="4607124" cy="3233606"/>
+                      <a:ext cx="5940425" cy="5447030"/>
                     </a:xfrm>
                     <a:prstGeom prst="rect">
                       <a:avLst/>
@@ -2175,16 +2256,79 @@
       <w:pPr>
         <w:jc w:val="center"/>
         <w:rPr>
-          <w:color w:val="000000"/>
-          <w:szCs w:val="28"/>
-        </w:rPr>
-      </w:pPr>
-      <w:r>
-        <w:rPr>
-          <w:color w:val="000000"/>
-          <w:szCs w:val="28"/>
-        </w:rPr>
-        <w:t>Рисунок 3.1 – Результат выполнения скрипта для 4 задания</w:t>
+          <w:rFonts w:ascii="Courier New" w:hAnsi="Courier New" w:cs="Courier New"/>
+          <w:color w:val="000000"/>
+          <w:szCs w:val="28"/>
+        </w:rPr>
+      </w:pPr>
+      <w:r>
+        <w:rPr>
+          <w:color w:val="000000"/>
+          <w:szCs w:val="28"/>
+        </w:rPr>
+        <w:t xml:space="preserve">Рисунок 3.2 – </w:t>
+      </w:r>
+      <w:r>
+        <w:rPr>
+          <w:color w:val="000000"/>
+          <w:szCs w:val="28"/>
+        </w:rPr>
+        <w:t>С</w:t>
+      </w:r>
+      <w:r>
+        <w:rPr>
+          <w:color w:val="000000"/>
+          <w:szCs w:val="28"/>
+        </w:rPr>
+        <w:t xml:space="preserve">одержимое файла </w:t>
+      </w:r>
+      <w:r>
+        <w:rPr>
+          <w:rFonts w:ascii="Consolas" w:hAnsi="Consolas" w:cs="Courier New"/>
+          <w:color w:val="000000"/>
+          <w:sz w:val="24"/>
+          <w:szCs w:val="24"/>
+          <w:lang w:val="en-US"/>
+        </w:rPr>
+        <w:t>task</w:t>
+      </w:r>
+      <w:r>
+        <w:rPr>
+          <w:rFonts w:ascii="Consolas" w:hAnsi="Consolas" w:cs="Courier New"/>
+          <w:color w:val="000000"/>
+          <w:sz w:val="24"/>
+          <w:szCs w:val="24"/>
+        </w:rPr>
+        <w:t>4_</w:t>
+      </w:r>
+      <w:r>
+        <w:rPr>
+          <w:rFonts w:ascii="Consolas" w:hAnsi="Consolas" w:cs="Courier New"/>
+          <w:color w:val="000000"/>
+          <w:sz w:val="24"/>
+          <w:szCs w:val="24"/>
+          <w:lang w:val="en-US"/>
+        </w:rPr>
+        <w:t>output</w:t>
+      </w:r>
+      <w:r>
+        <w:rPr>
+          <w:rFonts w:ascii="Consolas" w:hAnsi="Consolas" w:cs="Courier New"/>
+          <w:color w:val="000000"/>
+          <w:sz w:val="24"/>
+          <w:szCs w:val="24"/>
+        </w:rPr>
+        <w:t>.</w:t>
+      </w:r>
+      <w:r>
+        <w:rPr>
+          <w:rFonts w:ascii="Consolas" w:hAnsi="Consolas" w:cs="Courier New"/>
+          <w:color w:val="000000"/>
+          <w:sz w:val="24"/>
+          <w:szCs w:val="24"/>
+          <w:lang w:val="en-US"/>
+        </w:rPr>
+        <w:t>txt</w:t>
       </w:r>
     </w:p>
     <w:p>
@@ -2193,6 +2337,353 @@
         <w:rPr>
           <w:color w:val="000000"/>
           <w:szCs w:val="28"/>
+        </w:rPr>
+      </w:pPr>
+    </w:p>
+    <w:p>
+      <w:pPr>
+        <w:pStyle w:val="a"/>
+        <w:numPr>
+          <w:ilvl w:val="0"/>
+          <w:numId w:val="0"/>
+        </w:numPr>
+        <w:ind w:firstLine="709"/>
+      </w:pPr>
+      <w:r>
+        <w:t>5.</w:t>
+      </w:r>
+      <w:r>
+        <w:t xml:space="preserve"> </w:t>
+      </w:r>
+      <w:r>
+        <w:t xml:space="preserve">Вывести в текстовый файл список свойств процесса, возвращаемый </w:t>
+      </w:r>
+      <w:proofErr w:type="spellStart"/>
+      <w:r>
+        <w:t>командлетом</w:t>
+      </w:r>
+      <w:proofErr w:type="spellEnd"/>
+      <w:r>
+        <w:t xml:space="preserve"> </w:t>
+      </w:r>
+      <w:r>
+        <w:rPr>
+          <w:rFonts w:ascii="Consolas" w:hAnsi="Consolas" w:cs="Courier New"/>
+          <w:sz w:val="24"/>
+          <w:szCs w:val="24"/>
+          <w:lang w:val="en-US"/>
+        </w:rPr>
+        <w:t>Get</w:t>
+      </w:r>
+      <w:r>
+        <w:rPr>
+          <w:rFonts w:ascii="Consolas" w:hAnsi="Consolas" w:cs="Courier New"/>
+          <w:sz w:val="24"/>
+          <w:szCs w:val="24"/>
+        </w:rPr>
+        <w:t>-</w:t>
+      </w:r>
+      <w:r>
+        <w:rPr>
+          <w:rFonts w:ascii="Consolas" w:hAnsi="Consolas" w:cs="Courier New"/>
+          <w:sz w:val="24"/>
+          <w:szCs w:val="24"/>
+          <w:lang w:val="en-US"/>
+        </w:rPr>
+        <w:t>process</w:t>
+      </w:r>
+      <w:r>
+        <w:t xml:space="preserve"> и на экран – их общее количество</w:t>
+      </w:r>
+    </w:p>
+    <w:p>
+      <w:pPr>
+        <w:spacing w:line="360" w:lineRule="auto"/>
+        <w:ind w:firstLine="708"/>
+        <w:rPr>
+          <w:szCs w:val="28"/>
+        </w:rPr>
+      </w:pPr>
+      <w:r>
+        <w:rPr>
+          <w:szCs w:val="28"/>
+        </w:rPr>
+        <w:t>Введем следующую команду для выполнения первой</w:t>
+      </w:r>
+      <w:r>
+        <w:rPr>
+          <w:szCs w:val="28"/>
+        </w:rPr>
+        <w:t xml:space="preserve"> </w:t>
+      </w:r>
+      <w:r>
+        <w:rPr>
+          <w:szCs w:val="28"/>
+        </w:rPr>
+        <w:t>части задания:</w:t>
+      </w:r>
+    </w:p>
+    <w:p>
+      <w:pPr>
+        <w:spacing w:line="360" w:lineRule="auto"/>
+        <w:jc w:val="both"/>
+        <w:rPr>
+          <w:rFonts w:ascii="Consolas" w:hAnsi="Consolas" w:cs="Courier New"/>
+          <w:color w:val="000000"/>
+          <w:sz w:val="24"/>
+          <w:szCs w:val="24"/>
+          <w:lang w:val="en-US"/>
+        </w:rPr>
+      </w:pPr>
+      <w:r>
+        <w:rPr>
+          <w:rFonts w:ascii="Consolas" w:hAnsi="Consolas" w:cs="Courier New"/>
+          <w:color w:val="000000"/>
+          <w:sz w:val="24"/>
+          <w:szCs w:val="24"/>
+          <w:lang w:val="en-US"/>
+        </w:rPr>
+        <w:t xml:space="preserve">Get-Process </w:t>
+      </w:r>
+      <w:proofErr w:type="spellStart"/>
+      <w:r>
+        <w:rPr>
+          <w:rFonts w:ascii="Consolas" w:hAnsi="Consolas" w:cs="Courier New"/>
+          <w:color w:val="000000"/>
+          <w:sz w:val="24"/>
+          <w:szCs w:val="24"/>
+          <w:lang w:val="en-US"/>
+        </w:rPr>
+        <w:t>taskmgr</w:t>
+      </w:r>
+      <w:proofErr w:type="spellEnd"/>
+      <w:r>
+        <w:rPr>
+          <w:rFonts w:ascii="Consolas" w:hAnsi="Consolas" w:cs="Courier New"/>
+          <w:color w:val="000000"/>
+          <w:sz w:val="24"/>
+          <w:szCs w:val="24"/>
+          <w:lang w:val="en-US"/>
+        </w:rPr>
+        <w:t xml:space="preserve"> | Out-File "task5_output.txt"</w:t>
+      </w:r>
+    </w:p>
+    <w:p>
+      <w:pPr>
+        <w:spacing w:line="360" w:lineRule="auto"/>
+        <w:ind w:firstLine="709"/>
+        <w:jc w:val="both"/>
+        <w:rPr>
+          <w:color w:val="000000"/>
+          <w:szCs w:val="28"/>
+        </w:rPr>
+      </w:pPr>
+      <w:r>
+        <w:rPr>
+          <w:color w:val="000000"/>
+          <w:szCs w:val="28"/>
+        </w:rPr>
+        <w:t xml:space="preserve">Введем </w:t>
+      </w:r>
+      <w:r>
+        <w:rPr>
+          <w:szCs w:val="28"/>
+        </w:rPr>
+        <w:t xml:space="preserve">следующую </w:t>
+      </w:r>
+      <w:r>
+        <w:rPr>
+          <w:color w:val="000000"/>
+          <w:szCs w:val="28"/>
+        </w:rPr>
+        <w:t>команду для выполнения второй части задания.</w:t>
+      </w:r>
+    </w:p>
+    <w:p>
+      <w:pPr>
+        <w:spacing w:line="360" w:lineRule="auto"/>
+        <w:jc w:val="both"/>
+        <w:rPr>
+          <w:rFonts w:ascii="Consolas" w:hAnsi="Consolas" w:cs="Courier New"/>
+          <w:color w:val="000000"/>
+          <w:sz w:val="24"/>
+          <w:szCs w:val="24"/>
+        </w:rPr>
+      </w:pPr>
+      <w:r>
+        <w:rPr>
+          <w:rFonts w:ascii="Consolas" w:hAnsi="Consolas" w:cs="Courier New"/>
+          <w:color w:val="000000"/>
+          <w:sz w:val="24"/>
+          <w:szCs w:val="24"/>
+        </w:rPr>
+        <w:t>(</w:t>
+      </w:r>
+      <w:r>
+        <w:rPr>
+          <w:rFonts w:ascii="Consolas" w:hAnsi="Consolas" w:cs="Courier New"/>
+          <w:color w:val="000000"/>
+          <w:sz w:val="24"/>
+          <w:szCs w:val="24"/>
+          <w:lang w:val="en-US"/>
+        </w:rPr>
+        <w:t>Get</w:t>
+      </w:r>
+      <w:r>
+        <w:rPr>
+          <w:rFonts w:ascii="Consolas" w:hAnsi="Consolas" w:cs="Courier New"/>
+          <w:color w:val="000000"/>
+          <w:sz w:val="24"/>
+          <w:szCs w:val="24"/>
+        </w:rPr>
+        <w:t>-</w:t>
+      </w:r>
+      <w:r>
+        <w:rPr>
+          <w:rFonts w:ascii="Consolas" w:hAnsi="Consolas" w:cs="Courier New"/>
+          <w:color w:val="000000"/>
+          <w:sz w:val="24"/>
+          <w:szCs w:val="24"/>
+          <w:lang w:val="en-US"/>
+        </w:rPr>
+        <w:t>Process</w:t>
+      </w:r>
+      <w:r>
+        <w:rPr>
+          <w:rFonts w:ascii="Consolas" w:hAnsi="Consolas" w:cs="Courier New"/>
+          <w:color w:val="000000"/>
+          <w:sz w:val="24"/>
+          <w:szCs w:val="24"/>
+        </w:rPr>
+        <w:t>).</w:t>
+      </w:r>
+      <w:r>
+        <w:rPr>
+          <w:rFonts w:ascii="Consolas" w:hAnsi="Consolas" w:cs="Courier New"/>
+          <w:color w:val="000000"/>
+          <w:sz w:val="24"/>
+          <w:szCs w:val="24"/>
+          <w:lang w:val="en-US"/>
+        </w:rPr>
+        <w:t>count</w:t>
+      </w:r>
+    </w:p>
+    <w:p>
+      <w:pPr>
+        <w:spacing w:line="360" w:lineRule="auto"/>
+        <w:ind w:firstLine="709"/>
+        <w:jc w:val="both"/>
+        <w:rPr>
+          <w:szCs w:val="28"/>
+        </w:rPr>
+      </w:pPr>
+      <w:r>
+        <w:rPr>
+          <w:color w:val="000000"/>
+          <w:szCs w:val="28"/>
+        </w:rPr>
+        <w:t>Содержимое</w:t>
+      </w:r>
+      <w:r>
+        <w:rPr>
+          <w:color w:val="000000"/>
+          <w:szCs w:val="28"/>
+        </w:rPr>
+        <w:t xml:space="preserve"> </w:t>
+      </w:r>
+      <w:r>
+        <w:rPr>
+          <w:color w:val="000000"/>
+          <w:szCs w:val="28"/>
+        </w:rPr>
+        <w:t>файла</w:t>
+      </w:r>
+      <w:r>
+        <w:rPr>
+          <w:color w:val="000000"/>
+          <w:szCs w:val="28"/>
+        </w:rPr>
+        <w:t xml:space="preserve"> </w:t>
+      </w:r>
+      <w:r>
+        <w:rPr>
+          <w:rFonts w:ascii="Consolas" w:hAnsi="Consolas" w:cs="Courier New"/>
+          <w:color w:val="000000"/>
+          <w:sz w:val="24"/>
+          <w:szCs w:val="24"/>
+          <w:lang w:val="en-US"/>
+        </w:rPr>
+        <w:t>task</w:t>
+      </w:r>
+      <w:r>
+        <w:rPr>
+          <w:rFonts w:ascii="Consolas" w:hAnsi="Consolas" w:cs="Courier New"/>
+          <w:color w:val="000000"/>
+          <w:sz w:val="24"/>
+          <w:szCs w:val="24"/>
+        </w:rPr>
+        <w:t>5_</w:t>
+      </w:r>
+      <w:r>
+        <w:rPr>
+          <w:rFonts w:ascii="Consolas" w:hAnsi="Consolas" w:cs="Courier New"/>
+          <w:color w:val="000000"/>
+          <w:sz w:val="24"/>
+          <w:szCs w:val="24"/>
+          <w:lang w:val="en-US"/>
+        </w:rPr>
+        <w:t>output</w:t>
+      </w:r>
+      <w:r>
+        <w:rPr>
+          <w:rFonts w:ascii="Consolas" w:hAnsi="Consolas" w:cs="Courier New"/>
+          <w:color w:val="000000"/>
+          <w:sz w:val="24"/>
+          <w:szCs w:val="24"/>
+        </w:rPr>
+        <w:t>.</w:t>
+      </w:r>
+      <w:r>
+        <w:rPr>
+          <w:rFonts w:ascii="Consolas" w:hAnsi="Consolas" w:cs="Courier New"/>
+          <w:color w:val="000000"/>
+          <w:sz w:val="24"/>
+          <w:szCs w:val="24"/>
+          <w:lang w:val="en-US"/>
+        </w:rPr>
+        <w:t>txt</w:t>
+      </w:r>
+      <w:r>
+        <w:rPr>
+          <w:rFonts w:ascii="Courier New" w:hAnsi="Courier New" w:cs="Courier New"/>
+          <w:szCs w:val="28"/>
+        </w:rPr>
+        <w:t xml:space="preserve"> </w:t>
+      </w:r>
+      <w:r>
+        <w:rPr>
+          <w:szCs w:val="28"/>
+        </w:rPr>
+        <w:t>представлено на рисунке 3.3, а результат выполнения скрипта для второй части на рисунке 3.4</w:t>
+      </w:r>
+    </w:p>
+    <w:p>
+      <w:pPr>
+        <w:spacing w:line="360" w:lineRule="auto"/>
+        <w:ind w:firstLine="709"/>
+        <w:jc w:val="both"/>
+        <w:rPr>
+          <w:szCs w:val="28"/>
+        </w:rPr>
+      </w:pPr>
+    </w:p>
+    <w:p>
+      <w:pPr>
+        <w:jc w:val="both"/>
+        <w:rPr>
+          <w:color w:val="000000"/>
+          <w:szCs w:val="28"/>
+          <w:lang w:val="en-US"/>
         </w:rPr>
       </w:pPr>
       <w:r>
@@ -2201,10 +2692,10 @@
         </w:rPr>
         <w:lastRenderedPageBreak/>
         <w:drawing>
-          <wp:inline distT="0" distB="0" distL="0" distR="0" wp14:anchorId="049A116A" wp14:editId="6A8C3139">
-            <wp:extent cx="5940425" cy="5447030"/>
-            <wp:effectExtent l="0" t="0" r="3175" b="1270"/>
-            <wp:docPr id="3" name="Рисунок 3"/>
+          <wp:inline distT="0" distB="0" distL="0" distR="0" wp14:anchorId="394D6F9E" wp14:editId="76204BAA">
+            <wp:extent cx="5940425" cy="3601720"/>
+            <wp:effectExtent l="0" t="0" r="3175" b="0"/>
+            <wp:docPr id="5" name="Рисунок 5"/>
             <wp:cNvGraphicFramePr>
               <a:graphicFrameLocks xmlns:a="http://schemas.openxmlformats.org/drawingml/2006/main" noChangeAspect="1"/>
             </wp:cNvGraphicFramePr>
@@ -2224,7 +2715,7 @@
                   <pic:spPr>
                     <a:xfrm>
                       <a:off x="0" y="0"/>
-                      <a:ext cx="5940425" cy="5447030"/>
+                      <a:ext cx="5940425" cy="3601720"/>
                     </a:xfrm>
                     <a:prstGeom prst="rect">
                       <a:avLst/>
@@ -2243,6 +2734,7 @@
         <w:rPr>
           <w:color w:val="000000"/>
           <w:szCs w:val="28"/>
+          <w:lang w:val="en-US"/>
         </w:rPr>
       </w:pPr>
     </w:p>
@@ -2250,31 +2742,15 @@
       <w:pPr>
         <w:jc w:val="center"/>
         <w:rPr>
-          <w:rFonts w:ascii="Courier New" w:hAnsi="Courier New" w:cs="Courier New"/>
-          <w:color w:val="000000"/>
-          <w:szCs w:val="28"/>
-        </w:rPr>
-      </w:pPr>
-      <w:r>
-        <w:rPr>
-          <w:color w:val="000000"/>
-          <w:szCs w:val="28"/>
-        </w:rPr>
-        <w:t xml:space="preserve">Рисунок 3.2 – </w:t>
-      </w:r>
-      <w:r>
-        <w:rPr>
-          <w:color w:val="000000"/>
-          <w:szCs w:val="28"/>
-        </w:rPr>
-        <w:t>С</w:t>
-      </w:r>
-      <w:r>
-        <w:rPr>
-          <w:color w:val="000000"/>
-          <w:szCs w:val="28"/>
-        </w:rPr>
-        <w:t xml:space="preserve">одержимое файла </w:t>
+          <w:szCs w:val="28"/>
+        </w:rPr>
+      </w:pPr>
+      <w:r>
+        <w:rPr>
+          <w:color w:val="000000"/>
+          <w:szCs w:val="28"/>
+        </w:rPr>
+        <w:t xml:space="preserve">Рисунок 3.3 – Содержимое файла </w:t>
       </w:r>
       <w:r>
         <w:rPr>
@@ -2293,7 +2769,7 @@
           <w:sz w:val="24"/>
           <w:szCs w:val="24"/>
         </w:rPr>
-        <w:t>4_</w:t>
+        <w:t>5_</w:t>
       </w:r>
       <w:r>
         <w:rPr>
@@ -2327,6 +2803,7 @@
     </w:p>
     <w:p>
       <w:pPr>
+        <w:spacing w:line="360" w:lineRule="auto"/>
         <w:jc w:val="center"/>
         <w:rPr>
           <w:color w:val="000000"/>
@@ -2336,352 +2813,7 @@
     </w:p>
     <w:p>
       <w:pPr>
-        <w:pStyle w:val="a"/>
-        <w:numPr>
-          <w:ilvl w:val="0"/>
-          <w:numId w:val="0"/>
-        </w:numPr>
-        <w:ind w:firstLine="709"/>
-      </w:pPr>
-      <w:r>
-        <w:t>5.</w:t>
-      </w:r>
-      <w:r>
-        <w:t xml:space="preserve"> </w:t>
-      </w:r>
-      <w:r>
-        <w:t>Вывести в текстовый файл список свой</w:t>
-      </w:r>
-      <w:proofErr w:type="gramStart"/>
-      <w:r>
-        <w:t>ств пр</w:t>
-      </w:r>
-      <w:proofErr w:type="gramEnd"/>
-      <w:r>
-        <w:t xml:space="preserve">оцесса, возвращаемый </w:t>
-      </w:r>
-      <w:proofErr w:type="spellStart"/>
-      <w:r>
-        <w:t>командлетом</w:t>
-      </w:r>
-      <w:proofErr w:type="spellEnd"/>
-      <w:r>
-        <w:t xml:space="preserve"> </w:t>
-      </w:r>
-      <w:r>
-        <w:rPr>
-          <w:rFonts w:ascii="Consolas" w:hAnsi="Consolas" w:cs="Courier New"/>
-          <w:sz w:val="24"/>
-          <w:szCs w:val="24"/>
-          <w:lang w:val="en-US"/>
-        </w:rPr>
-        <w:t>Get</w:t>
-      </w:r>
-      <w:r>
-        <w:rPr>
-          <w:rFonts w:ascii="Consolas" w:hAnsi="Consolas" w:cs="Courier New"/>
-          <w:sz w:val="24"/>
-          <w:szCs w:val="24"/>
-        </w:rPr>
-        <w:t>-</w:t>
-      </w:r>
-      <w:r>
-        <w:rPr>
-          <w:rFonts w:ascii="Consolas" w:hAnsi="Consolas" w:cs="Courier New"/>
-          <w:sz w:val="24"/>
-          <w:szCs w:val="24"/>
-          <w:lang w:val="en-US"/>
-        </w:rPr>
-        <w:t>process</w:t>
-      </w:r>
-      <w:r>
-        <w:t xml:space="preserve"> и на экран – их общее количество</w:t>
-      </w:r>
-    </w:p>
-    <w:p>
-      <w:pPr>
-        <w:spacing w:line="360" w:lineRule="auto"/>
-        <w:ind w:firstLine="708"/>
-        <w:rPr>
-          <w:szCs w:val="28"/>
-        </w:rPr>
-      </w:pPr>
-      <w:r>
-        <w:rPr>
-          <w:szCs w:val="28"/>
-        </w:rPr>
-        <w:t>Введем следующую команду для выполнения первой</w:t>
-      </w:r>
-      <w:r>
-        <w:rPr>
-          <w:szCs w:val="28"/>
-        </w:rPr>
-        <w:t xml:space="preserve"> </w:t>
-      </w:r>
-      <w:r>
-        <w:rPr>
-          <w:szCs w:val="28"/>
-        </w:rPr>
-        <w:t>части задания:</w:t>
-      </w:r>
-    </w:p>
-    <w:p>
-      <w:pPr>
-        <w:spacing w:line="360" w:lineRule="auto"/>
-        <w:jc w:val="both"/>
-        <w:rPr>
-          <w:rFonts w:ascii="Consolas" w:hAnsi="Consolas" w:cs="Courier New"/>
-          <w:color w:val="000000"/>
-          <w:sz w:val="24"/>
-          <w:szCs w:val="24"/>
-          <w:lang w:val="en-US"/>
-        </w:rPr>
-      </w:pPr>
-      <w:r>
-        <w:rPr>
-          <w:rFonts w:ascii="Consolas" w:hAnsi="Consolas" w:cs="Courier New"/>
-          <w:color w:val="000000"/>
-          <w:sz w:val="24"/>
-          <w:szCs w:val="24"/>
-          <w:lang w:val="en-US"/>
-        </w:rPr>
-        <w:t xml:space="preserve">Get-Process </w:t>
-      </w:r>
-      <w:proofErr w:type="spellStart"/>
-      <w:r>
-        <w:rPr>
-          <w:rFonts w:ascii="Consolas" w:hAnsi="Consolas" w:cs="Courier New"/>
-          <w:color w:val="000000"/>
-          <w:sz w:val="24"/>
-          <w:szCs w:val="24"/>
-          <w:lang w:val="en-US"/>
-        </w:rPr>
-        <w:t>taskmgr</w:t>
-      </w:r>
-      <w:proofErr w:type="spellEnd"/>
-      <w:r>
-        <w:rPr>
-          <w:rFonts w:ascii="Consolas" w:hAnsi="Consolas" w:cs="Courier New"/>
-          <w:color w:val="000000"/>
-          <w:sz w:val="24"/>
-          <w:szCs w:val="24"/>
-          <w:lang w:val="en-US"/>
-        </w:rPr>
-        <w:t xml:space="preserve"> | Out-File "task5_output.txt"</w:t>
-      </w:r>
-    </w:p>
-    <w:p>
-      <w:pPr>
-        <w:spacing w:line="360" w:lineRule="auto"/>
-        <w:ind w:firstLine="709"/>
-        <w:jc w:val="both"/>
-        <w:rPr>
-          <w:color w:val="000000"/>
-          <w:szCs w:val="28"/>
-        </w:rPr>
-      </w:pPr>
-      <w:r>
-        <w:rPr>
-          <w:color w:val="000000"/>
-          <w:szCs w:val="28"/>
-        </w:rPr>
-        <w:t xml:space="preserve">Введем </w:t>
-      </w:r>
-      <w:r>
-        <w:rPr>
-          <w:szCs w:val="28"/>
-        </w:rPr>
-        <w:t xml:space="preserve">следующую </w:t>
-      </w:r>
-      <w:r>
-        <w:rPr>
-          <w:color w:val="000000"/>
-          <w:szCs w:val="28"/>
-        </w:rPr>
-        <w:t>команду для выполнения второй части задания.</w:t>
-      </w:r>
-    </w:p>
-    <w:p>
-      <w:pPr>
-        <w:spacing w:line="360" w:lineRule="auto"/>
-        <w:jc w:val="both"/>
-        <w:rPr>
-          <w:rFonts w:ascii="Consolas" w:hAnsi="Consolas" w:cs="Courier New"/>
-          <w:color w:val="000000"/>
-          <w:sz w:val="24"/>
-          <w:szCs w:val="24"/>
-        </w:rPr>
-      </w:pPr>
-      <w:r>
-        <w:rPr>
-          <w:rFonts w:ascii="Consolas" w:hAnsi="Consolas" w:cs="Courier New"/>
-          <w:color w:val="000000"/>
-          <w:sz w:val="24"/>
-          <w:szCs w:val="24"/>
-        </w:rPr>
-        <w:t>(</w:t>
-      </w:r>
-      <w:r>
-        <w:rPr>
-          <w:rFonts w:ascii="Consolas" w:hAnsi="Consolas" w:cs="Courier New"/>
-          <w:color w:val="000000"/>
-          <w:sz w:val="24"/>
-          <w:szCs w:val="24"/>
-          <w:lang w:val="en-US"/>
-        </w:rPr>
-        <w:t>Get</w:t>
-      </w:r>
-      <w:r>
-        <w:rPr>
-          <w:rFonts w:ascii="Consolas" w:hAnsi="Consolas" w:cs="Courier New"/>
-          <w:color w:val="000000"/>
-          <w:sz w:val="24"/>
-          <w:szCs w:val="24"/>
-        </w:rPr>
-        <w:t>-</w:t>
-      </w:r>
-      <w:r>
-        <w:rPr>
-          <w:rFonts w:ascii="Consolas" w:hAnsi="Consolas" w:cs="Courier New"/>
-          <w:color w:val="000000"/>
-          <w:sz w:val="24"/>
-          <w:szCs w:val="24"/>
-          <w:lang w:val="en-US"/>
-        </w:rPr>
-        <w:t>Process</w:t>
-      </w:r>
-      <w:r>
-        <w:rPr>
-          <w:rFonts w:ascii="Consolas" w:hAnsi="Consolas" w:cs="Courier New"/>
-          <w:color w:val="000000"/>
-          <w:sz w:val="24"/>
-          <w:szCs w:val="24"/>
-        </w:rPr>
-        <w:t>).</w:t>
-      </w:r>
-      <w:r>
-        <w:rPr>
-          <w:rFonts w:ascii="Consolas" w:hAnsi="Consolas" w:cs="Courier New"/>
-          <w:color w:val="000000"/>
-          <w:sz w:val="24"/>
-          <w:szCs w:val="24"/>
-          <w:lang w:val="en-US"/>
-        </w:rPr>
-        <w:t>count</w:t>
-      </w:r>
-    </w:p>
-    <w:p>
-      <w:pPr>
-        <w:spacing w:line="360" w:lineRule="auto"/>
-        <w:ind w:firstLine="709"/>
-        <w:jc w:val="both"/>
-        <w:rPr>
-          <w:szCs w:val="28"/>
-        </w:rPr>
-      </w:pPr>
-      <w:r>
-        <w:rPr>
-          <w:color w:val="000000"/>
-          <w:szCs w:val="28"/>
-        </w:rPr>
-        <w:t>Содержимое</w:t>
-      </w:r>
-      <w:r>
-        <w:rPr>
-          <w:color w:val="000000"/>
-          <w:szCs w:val="28"/>
-        </w:rPr>
-        <w:t xml:space="preserve"> </w:t>
-      </w:r>
-      <w:r>
-        <w:rPr>
-          <w:color w:val="000000"/>
-          <w:szCs w:val="28"/>
-        </w:rPr>
-        <w:t>файла</w:t>
-      </w:r>
-      <w:r>
-        <w:rPr>
-          <w:color w:val="000000"/>
-          <w:szCs w:val="28"/>
-        </w:rPr>
-        <w:t xml:space="preserve"> </w:t>
-      </w:r>
-      <w:r>
-        <w:rPr>
-          <w:rFonts w:ascii="Consolas" w:hAnsi="Consolas" w:cs="Courier New"/>
-          <w:color w:val="000000"/>
-          <w:sz w:val="24"/>
-          <w:szCs w:val="24"/>
-          <w:lang w:val="en-US"/>
-        </w:rPr>
-        <w:t>task</w:t>
-      </w:r>
-      <w:r>
-        <w:rPr>
-          <w:rFonts w:ascii="Consolas" w:hAnsi="Consolas" w:cs="Courier New"/>
-          <w:color w:val="000000"/>
-          <w:sz w:val="24"/>
-          <w:szCs w:val="24"/>
-        </w:rPr>
-        <w:t>5_</w:t>
-      </w:r>
-      <w:r>
-        <w:rPr>
-          <w:rFonts w:ascii="Consolas" w:hAnsi="Consolas" w:cs="Courier New"/>
-          <w:color w:val="000000"/>
-          <w:sz w:val="24"/>
-          <w:szCs w:val="24"/>
-          <w:lang w:val="en-US"/>
-        </w:rPr>
-        <w:t>output</w:t>
-      </w:r>
-      <w:r>
-        <w:rPr>
-          <w:rFonts w:ascii="Consolas" w:hAnsi="Consolas" w:cs="Courier New"/>
-          <w:color w:val="000000"/>
-          <w:sz w:val="24"/>
-          <w:szCs w:val="24"/>
-        </w:rPr>
-        <w:t>.</w:t>
-      </w:r>
-      <w:r>
-        <w:rPr>
-          <w:rFonts w:ascii="Consolas" w:hAnsi="Consolas" w:cs="Courier New"/>
-          <w:color w:val="000000"/>
-          <w:sz w:val="24"/>
-          <w:szCs w:val="24"/>
-          <w:lang w:val="en-US"/>
-        </w:rPr>
-        <w:t>txt</w:t>
-      </w:r>
-      <w:r>
-        <w:rPr>
-          <w:rFonts w:ascii="Courier New" w:hAnsi="Courier New" w:cs="Courier New"/>
-          <w:szCs w:val="28"/>
-        </w:rPr>
-        <w:t xml:space="preserve"> </w:t>
-      </w:r>
-      <w:r>
-        <w:rPr>
-          <w:szCs w:val="28"/>
-        </w:rPr>
-        <w:t>представлено на рисунке 3.3, а результат выполнения скрипта для второй части на рисунке 3.4</w:t>
-      </w:r>
-    </w:p>
-    <w:p>
-      <w:pPr>
-        <w:spacing w:line="360" w:lineRule="auto"/>
-        <w:ind w:firstLine="709"/>
-        <w:jc w:val="both"/>
-        <w:rPr>
-          <w:szCs w:val="28"/>
-        </w:rPr>
-      </w:pPr>
-    </w:p>
-    <w:p>
-      <w:pPr>
-        <w:jc w:val="both"/>
+        <w:jc w:val="center"/>
         <w:rPr>
           <w:color w:val="000000"/>
           <w:szCs w:val="28"/>
@@ -2691,13 +2823,14 @@
       <w:r>
         <w:rPr>
           <w:noProof/>
-        </w:rPr>
-        <w:lastRenderedPageBreak/>
+          <w:color w:val="000000"/>
+          <w:szCs w:val="28"/>
+        </w:rPr>
         <w:drawing>
-          <wp:inline distT="0" distB="0" distL="0" distR="0" wp14:anchorId="394D6F9E" wp14:editId="76204BAA">
-            <wp:extent cx="5940425" cy="3601720"/>
-            <wp:effectExtent l="0" t="0" r="3175" b="0"/>
-            <wp:docPr id="5" name="Рисунок 5"/>
+          <wp:inline distT="0" distB="0" distL="0" distR="0" wp14:anchorId="33F3F18C" wp14:editId="3115A494">
+            <wp:extent cx="5940425" cy="1809115"/>
+            <wp:effectExtent l="0" t="0" r="3175" b="635"/>
+            <wp:docPr id="7" name="Рисунок 7"/>
             <wp:cNvGraphicFramePr>
               <a:graphicFrameLocks xmlns:a="http://schemas.openxmlformats.org/drawingml/2006/main" noChangeAspect="1"/>
             </wp:cNvGraphicFramePr>
@@ -2717,7 +2850,7 @@
                   <pic:spPr>
                     <a:xfrm>
                       <a:off x="0" y="0"/>
-                      <a:ext cx="5940425" cy="3601720"/>
+                      <a:ext cx="5940425" cy="1809115"/>
                     </a:xfrm>
                     <a:prstGeom prst="rect">
                       <a:avLst/>
@@ -2744,17 +2877,133 @@
       <w:pPr>
         <w:jc w:val="center"/>
         <w:rPr>
-          <w:szCs w:val="28"/>
-        </w:rPr>
-      </w:pPr>
-      <w:r>
-        <w:rPr>
-          <w:color w:val="000000"/>
-          <w:szCs w:val="28"/>
-        </w:rPr>
-        <w:t xml:space="preserve">Рисунок 3.3 – Содержимое файла </w:t>
-      </w:r>
-      <w:r>
+          <w:color w:val="000000"/>
+          <w:szCs w:val="28"/>
+        </w:rPr>
+      </w:pPr>
+      <w:r>
+        <w:rPr>
+          <w:color w:val="000000"/>
+          <w:szCs w:val="28"/>
+        </w:rPr>
+        <w:t xml:space="preserve">Рисунок 3.4 – </w:t>
+      </w:r>
+      <w:r>
+        <w:rPr>
+          <w:color w:val="000000"/>
+          <w:szCs w:val="28"/>
+        </w:rPr>
+        <w:t>Р</w:t>
+      </w:r>
+      <w:r>
+        <w:rPr>
+          <w:color w:val="000000"/>
+          <w:szCs w:val="28"/>
+        </w:rPr>
+        <w:t>езультат выполнения скр</w:t>
+      </w:r>
+      <w:r>
+        <w:rPr>
+          <w:color w:val="000000"/>
+          <w:szCs w:val="28"/>
+        </w:rPr>
+        <w:t>ипта для второй части задания 5</w:t>
+      </w:r>
+    </w:p>
+    <w:p>
+      <w:pPr>
+        <w:jc w:val="center"/>
+        <w:rPr>
+          <w:color w:val="000000"/>
+          <w:szCs w:val="28"/>
+        </w:rPr>
+      </w:pPr>
+    </w:p>
+    <w:p>
+      <w:pPr>
+        <w:spacing w:line="360" w:lineRule="auto"/>
+        <w:ind w:firstLine="709"/>
+        <w:jc w:val="both"/>
+        <w:rPr>
+          <w:lang w:bidi="ru-RU"/>
+        </w:rPr>
+      </w:pPr>
+      <w:r>
+        <w:rPr>
+          <w:color w:val="000000"/>
+          <w:szCs w:val="28"/>
+        </w:rPr>
+        <w:t xml:space="preserve">6. </w:t>
+      </w:r>
+      <w:r>
+        <w:rPr>
+          <w:lang w:bidi="ru-RU"/>
+        </w:rPr>
+        <w:t>Создать текстовый файл, содержащий список выполняемых</w:t>
+      </w:r>
+      <w:r>
+        <w:rPr>
+          <w:lang w:bidi="ru-RU"/>
+        </w:rPr>
+        <w:t xml:space="preserve"> </w:t>
+      </w:r>
+      <w:r>
+        <w:rPr>
+          <w:lang w:bidi="ru-RU"/>
+        </w:rPr>
+        <w:t>процессов, упорядоченный по возрастанию указанного в табл</w:t>
+      </w:r>
+      <w:r>
+        <w:rPr>
+          <w:lang w:bidi="ru-RU"/>
+        </w:rPr>
+        <w:t>ице 6</w:t>
+      </w:r>
+      <w:r>
+        <w:rPr>
+          <w:lang w:bidi="ru-RU"/>
+        </w:rPr>
+        <w:t xml:space="preserve"> параметра. Имена параметров процессов указаны в </w:t>
+      </w:r>
+      <w:r>
+        <w:rPr>
+          <w:lang w:bidi="ru-RU"/>
+        </w:rPr>
+        <w:t>той же таблице</w:t>
+      </w:r>
+    </w:p>
+    <w:p>
+      <w:pPr>
+        <w:spacing w:line="360" w:lineRule="auto"/>
+        <w:ind w:firstLine="709"/>
+        <w:jc w:val="both"/>
+        <w:rPr>
+          <w:lang w:bidi="ru-RU"/>
+        </w:rPr>
+      </w:pPr>
+      <w:r>
+        <w:rPr>
+          <w:lang w:bidi="ru-RU"/>
+        </w:rPr>
+        <w:t>Следующий</w:t>
+      </w:r>
+      <w:r>
+        <w:rPr>
+          <w:lang w:bidi="ru-RU"/>
+        </w:rPr>
+        <w:t xml:space="preserve"> скрипт позволит</w:t>
+      </w:r>
+      <w:r>
+        <w:rPr>
+          <w:lang w:bidi="ru-RU"/>
+        </w:rPr>
+        <w:t xml:space="preserve"> выполнить данное задание:</w:t>
+      </w:r>
+    </w:p>
+    <w:p>
+      <w:pPr>
+        <w:spacing w:line="360" w:lineRule="auto"/>
+        <w:jc w:val="both"/>
         <w:rPr>
           <w:rFonts w:ascii="Consolas" w:hAnsi="Consolas" w:cs="Courier New"/>
           <w:color w:val="000000"/>
@@ -2762,6 +3011,109 @@
           <w:szCs w:val="24"/>
           <w:lang w:val="en-US"/>
         </w:rPr>
+      </w:pPr>
+      <w:r>
+        <w:rPr>
+          <w:rFonts w:ascii="Consolas" w:hAnsi="Consolas" w:cs="Courier New"/>
+          <w:color w:val="000000"/>
+          <w:sz w:val="24"/>
+          <w:szCs w:val="24"/>
+          <w:lang w:val="en-US"/>
+        </w:rPr>
+        <w:t>Get-Process | Where-Object {$_.Id -</w:t>
+      </w:r>
+      <w:proofErr w:type="spellStart"/>
+      <w:r>
+        <w:rPr>
+          <w:rFonts w:ascii="Consolas" w:hAnsi="Consolas" w:cs="Courier New"/>
+          <w:color w:val="000000"/>
+          <w:sz w:val="24"/>
+          <w:szCs w:val="24"/>
+          <w:lang w:val="en-US"/>
+        </w:rPr>
+        <w:t>gt</w:t>
+      </w:r>
+      <w:proofErr w:type="spellEnd"/>
+      <w:r>
+        <w:rPr>
+          <w:rFonts w:ascii="Consolas" w:hAnsi="Consolas" w:cs="Courier New"/>
+          <w:color w:val="000000"/>
+          <w:sz w:val="24"/>
+          <w:szCs w:val="24"/>
+          <w:lang w:val="en-US"/>
+        </w:rPr>
+        <w:t xml:space="preserve"> 100} | Select-Object Name, </w:t>
+      </w:r>
+      <w:proofErr w:type="spellStart"/>
+      <w:r>
+        <w:rPr>
+          <w:rFonts w:ascii="Consolas" w:hAnsi="Consolas" w:cs="Courier New"/>
+          <w:color w:val="000000"/>
+          <w:sz w:val="24"/>
+          <w:szCs w:val="24"/>
+          <w:lang w:val="en-US"/>
+        </w:rPr>
+        <w:t>PriorityClass</w:t>
+      </w:r>
+      <w:proofErr w:type="spellEnd"/>
+      <w:r>
+        <w:rPr>
+          <w:rFonts w:ascii="Consolas" w:hAnsi="Consolas" w:cs="Courier New"/>
+          <w:color w:val="000000"/>
+          <w:sz w:val="24"/>
+          <w:szCs w:val="24"/>
+          <w:lang w:val="en-US"/>
+        </w:rPr>
+        <w:t xml:space="preserve">, </w:t>
+      </w:r>
+      <w:proofErr w:type="spellStart"/>
+      <w:r>
+        <w:rPr>
+          <w:rFonts w:ascii="Consolas" w:hAnsi="Consolas" w:cs="Courier New"/>
+          <w:color w:val="000000"/>
+          <w:sz w:val="24"/>
+          <w:szCs w:val="24"/>
+          <w:lang w:val="en-US"/>
+        </w:rPr>
+        <w:t>ProductVersion</w:t>
+      </w:r>
+      <w:proofErr w:type="spellEnd"/>
+      <w:r>
+        <w:rPr>
+          <w:rFonts w:ascii="Consolas" w:hAnsi="Consolas" w:cs="Courier New"/>
+          <w:color w:val="000000"/>
+          <w:sz w:val="24"/>
+          <w:szCs w:val="24"/>
+          <w:lang w:val="en-US"/>
+        </w:rPr>
+        <w:t>, Id | Sort-Object Name | Out-File "task06_output.txt"</w:t>
+      </w:r>
+    </w:p>
+    <w:p>
+      <w:pPr>
+        <w:spacing w:line="360" w:lineRule="auto"/>
+        <w:ind w:firstLine="709"/>
+        <w:jc w:val="both"/>
+        <w:rPr>
+          <w:color w:val="000000"/>
+          <w:szCs w:val="28"/>
+        </w:rPr>
+      </w:pPr>
+      <w:r>
+        <w:rPr>
+          <w:color w:val="000000"/>
+          <w:szCs w:val="28"/>
+        </w:rPr>
+        <w:t xml:space="preserve">Содержимое файла </w:t>
+      </w:r>
+      <w:r>
+        <w:rPr>
+          <w:rFonts w:ascii="Consolas" w:hAnsi="Consolas" w:cs="Courier New"/>
+          <w:color w:val="000000"/>
+          <w:sz w:val="24"/>
+          <w:szCs w:val="24"/>
+          <w:lang w:val="en-US"/>
+        </w:rPr>
         <w:t>task</w:t>
       </w:r>
       <w:r>
@@ -2771,7 +3123,7 @@
           <w:sz w:val="24"/>
           <w:szCs w:val="24"/>
         </w:rPr>
-        <w:t>5_</w:t>
+        <w:t>06_</w:t>
       </w:r>
       <w:r>
         <w:rPr>
@@ -2802,37 +3154,46 @@
         </w:rPr>
         <w:t>txt</w:t>
       </w:r>
-    </w:p>
-    <w:p>
-      <w:pPr>
-        <w:spacing w:line="360" w:lineRule="auto"/>
+      <w:r>
+        <w:rPr>
+          <w:color w:val="000000"/>
+          <w:szCs w:val="28"/>
+        </w:rPr>
+        <w:t xml:space="preserve"> </w:t>
+      </w:r>
+      <w:r>
+        <w:rPr>
+          <w:color w:val="000000"/>
+          <w:szCs w:val="28"/>
+        </w:rPr>
+        <w:t>представлено на рисунке </w:t>
+      </w:r>
+      <w:r>
+        <w:rPr>
+          <w:color w:val="000000"/>
+          <w:szCs w:val="28"/>
+        </w:rPr>
+        <w:t>3.5.</w:t>
+      </w:r>
+    </w:p>
+    <w:p>
+      <w:pPr>
         <w:jc w:val="center"/>
         <w:rPr>
           <w:color w:val="000000"/>
           <w:szCs w:val="28"/>
         </w:rPr>
       </w:pPr>
-    </w:p>
-    <w:p>
-      <w:pPr>
-        <w:jc w:val="center"/>
-        <w:rPr>
-          <w:color w:val="000000"/>
-          <w:szCs w:val="28"/>
-          <w:lang w:val="en-US"/>
-        </w:rPr>
-      </w:pPr>
       <w:r>
         <w:rPr>
           <w:noProof/>
-          <w:color w:val="000000"/>
-          <w:szCs w:val="28"/>
-        </w:rPr>
+        </w:rPr>
+        <w:lastRenderedPageBreak/>
         <w:drawing>
-          <wp:inline distT="0" distB="0" distL="0" distR="0" wp14:anchorId="33F3F18C" wp14:editId="3115A494">
-            <wp:extent cx="5940425" cy="1809115"/>
-            <wp:effectExtent l="0" t="0" r="3175" b="635"/>
-            <wp:docPr id="7" name="Рисунок 7"/>
+          <wp:inline distT="0" distB="0" distL="0" distR="0" wp14:anchorId="244681B0" wp14:editId="3FE9F3A3">
+            <wp:extent cx="5940425" cy="5249545"/>
+            <wp:effectExtent l="0" t="0" r="3175" b="8255"/>
+            <wp:docPr id="10" name="Рисунок 10"/>
             <wp:cNvGraphicFramePr>
               <a:graphicFrameLocks xmlns:a="http://schemas.openxmlformats.org/drawingml/2006/main" noChangeAspect="1"/>
             </wp:cNvGraphicFramePr>
@@ -2852,7 +3213,7 @@
                   <pic:spPr>
                     <a:xfrm>
                       <a:off x="0" y="0"/>
-                      <a:ext cx="5940425" cy="1809115"/>
+                      <a:ext cx="5940425" cy="5249545"/>
                     </a:xfrm>
                     <a:prstGeom prst="rect">
                       <a:avLst/>
@@ -2871,7 +3232,6 @@
         <w:rPr>
           <w:color w:val="000000"/>
           <w:szCs w:val="28"/>
-          <w:lang w:val="en-US"/>
         </w:rPr>
       </w:pPr>
     </w:p>
@@ -2888,28 +3248,343 @@
           <w:color w:val="000000"/>
           <w:szCs w:val="28"/>
         </w:rPr>
-        <w:t xml:space="preserve">Рисунок 3.4 – </w:t>
-      </w:r>
-      <w:r>
-        <w:rPr>
-          <w:color w:val="000000"/>
-          <w:szCs w:val="28"/>
-        </w:rPr>
-        <w:t>Р</w:t>
-      </w:r>
-      <w:r>
-        <w:rPr>
-          <w:color w:val="000000"/>
-          <w:szCs w:val="28"/>
-        </w:rPr>
-        <w:t>езультат выполнения скр</w:t>
-      </w:r>
-      <w:r>
-        <w:rPr>
-          <w:color w:val="000000"/>
-          <w:szCs w:val="28"/>
-        </w:rPr>
-        <w:t>ипта для второй части задания 5</w:t>
+        <w:t xml:space="preserve">Рисунок 3.5 – Содержимое файла </w:t>
+      </w:r>
+      <w:r>
+        <w:rPr>
+          <w:rFonts w:ascii="Consolas" w:hAnsi="Consolas" w:cs="Courier New"/>
+          <w:color w:val="000000"/>
+          <w:sz w:val="24"/>
+          <w:szCs w:val="24"/>
+          <w:lang w:val="en-US"/>
+        </w:rPr>
+        <w:t>task</w:t>
+      </w:r>
+      <w:r>
+        <w:rPr>
+          <w:rFonts w:ascii="Consolas" w:hAnsi="Consolas" w:cs="Courier New"/>
+          <w:color w:val="000000"/>
+          <w:sz w:val="24"/>
+          <w:szCs w:val="24"/>
+        </w:rPr>
+        <w:t>06_</w:t>
+      </w:r>
+      <w:r>
+        <w:rPr>
+          <w:rFonts w:ascii="Consolas" w:hAnsi="Consolas" w:cs="Courier New"/>
+          <w:color w:val="000000"/>
+          <w:sz w:val="24"/>
+          <w:szCs w:val="24"/>
+          <w:lang w:val="en-US"/>
+        </w:rPr>
+        <w:t>output</w:t>
+      </w:r>
+      <w:r>
+        <w:rPr>
+          <w:rFonts w:ascii="Consolas" w:hAnsi="Consolas" w:cs="Courier New"/>
+          <w:color w:val="000000"/>
+          <w:sz w:val="24"/>
+          <w:szCs w:val="24"/>
+        </w:rPr>
+        <w:t>.</w:t>
+      </w:r>
+      <w:r>
+        <w:rPr>
+          <w:rFonts w:ascii="Consolas" w:hAnsi="Consolas" w:cs="Courier New"/>
+          <w:color w:val="000000"/>
+          <w:sz w:val="24"/>
+          <w:szCs w:val="24"/>
+          <w:lang w:val="en-US"/>
+        </w:rPr>
+        <w:t>txt</w:t>
+      </w:r>
+    </w:p>
+    <w:p>
+      <w:pPr>
+        <w:spacing w:line="360" w:lineRule="auto"/>
+        <w:jc w:val="both"/>
+        <w:rPr>
+          <w:color w:val="000000"/>
+          <w:szCs w:val="28"/>
+        </w:rPr>
+      </w:pPr>
+    </w:p>
+    <w:p>
+      <w:pPr>
+        <w:spacing w:line="360" w:lineRule="auto"/>
+        <w:jc w:val="both"/>
+        <w:rPr>
+          <w:color w:val="000000"/>
+          <w:szCs w:val="28"/>
+        </w:rPr>
+      </w:pPr>
+      <w:r>
+        <w:rPr>
+          <w:color w:val="000000"/>
+          <w:szCs w:val="28"/>
+        </w:rPr>
+        <w:t>Создадим файл Task1.bat. Напиш</w:t>
+      </w:r>
+      <w:r>
+        <w:rPr>
+          <w:color w:val="000000"/>
+          <w:szCs w:val="28"/>
+        </w:rPr>
+        <w:t xml:space="preserve">ем код, который будет выполнять </w:t>
+      </w:r>
+      <w:r>
+        <w:rPr>
+          <w:color w:val="000000"/>
+          <w:szCs w:val="28"/>
+        </w:rPr>
+        <w:t>данную задачу.</w:t>
+      </w:r>
+    </w:p>
+    <w:p>
+      <w:pPr>
+        <w:spacing w:line="360" w:lineRule="auto"/>
+        <w:ind w:firstLine="709"/>
+        <w:jc w:val="both"/>
+        <w:rPr>
+          <w:lang w:bidi="ru-RU"/>
+        </w:rPr>
+      </w:pPr>
+      <w:r>
+        <w:rPr>
+          <w:lang w:bidi="ru-RU"/>
+        </w:rPr>
+        <w:t xml:space="preserve">7. </w:t>
+      </w:r>
+      <w:r>
+        <w:rPr>
+          <w:lang w:bidi="ru-RU"/>
+        </w:rPr>
+        <w:t>Создать HTML-файл, содержащий список выполняемых процессов, упорядоченный по возрастанию указанного в табл</w:t>
+      </w:r>
+      <w:r>
+        <w:rPr>
+          <w:lang w:bidi="ru-RU"/>
+        </w:rPr>
+        <w:t>ице 6</w:t>
+      </w:r>
+      <w:r>
+        <w:rPr>
+          <w:lang w:bidi="ru-RU"/>
+        </w:rPr>
+        <w:t xml:space="preserve"> параметра. Имена параметров процессов указаны в</w:t>
+      </w:r>
+      <w:r>
+        <w:rPr>
+          <w:lang w:bidi="ru-RU"/>
+        </w:rPr>
+        <w:t xml:space="preserve"> той же таблице.</w:t>
+      </w:r>
+    </w:p>
+    <w:p>
+      <w:pPr>
+        <w:spacing w:line="360" w:lineRule="auto"/>
+        <w:ind w:firstLine="709"/>
+        <w:jc w:val="both"/>
+        <w:rPr>
+          <w:lang w:bidi="ru-RU"/>
+        </w:rPr>
+      </w:pPr>
+      <w:r>
+        <w:rPr>
+          <w:lang w:bidi="ru-RU"/>
+        </w:rPr>
+        <w:t>Скрипт, позволяющий выполнить данное задание, имеет вид:</w:t>
+      </w:r>
+    </w:p>
+    <w:p>
+      <w:pPr>
+        <w:spacing w:line="360" w:lineRule="auto"/>
+        <w:jc w:val="both"/>
+        <w:rPr>
+          <w:rFonts w:ascii="Consolas" w:hAnsi="Consolas" w:cs="Courier New"/>
+          <w:color w:val="000000"/>
+          <w:sz w:val="24"/>
+          <w:szCs w:val="24"/>
+          <w:lang w:val="en-US"/>
+        </w:rPr>
+      </w:pPr>
+      <w:r>
+        <w:rPr>
+          <w:rFonts w:ascii="Consolas" w:hAnsi="Consolas" w:cs="Courier New"/>
+          <w:color w:val="000000"/>
+          <w:sz w:val="24"/>
+          <w:szCs w:val="24"/>
+          <w:lang w:val="en-US"/>
+        </w:rPr>
+        <w:t>Get-Process | Where-Object {$_.Id -</w:t>
+      </w:r>
+      <w:proofErr w:type="spellStart"/>
+      <w:r>
+        <w:rPr>
+          <w:rFonts w:ascii="Consolas" w:hAnsi="Consolas" w:cs="Courier New"/>
+          <w:color w:val="000000"/>
+          <w:sz w:val="24"/>
+          <w:szCs w:val="24"/>
+          <w:lang w:val="en-US"/>
+        </w:rPr>
+        <w:t>gt</w:t>
+      </w:r>
+      <w:proofErr w:type="spellEnd"/>
+      <w:r>
+        <w:rPr>
+          <w:rFonts w:ascii="Consolas" w:hAnsi="Consolas" w:cs="Courier New"/>
+          <w:color w:val="000000"/>
+          <w:sz w:val="24"/>
+          <w:szCs w:val="24"/>
+          <w:lang w:val="en-US"/>
+        </w:rPr>
+        <w:t xml:space="preserve"> 100} | Select-Object Name, </w:t>
+      </w:r>
+      <w:proofErr w:type="spellStart"/>
+      <w:r>
+        <w:rPr>
+          <w:rFonts w:ascii="Consolas" w:hAnsi="Consolas" w:cs="Courier New"/>
+          <w:color w:val="000000"/>
+          <w:sz w:val="24"/>
+          <w:szCs w:val="24"/>
+          <w:lang w:val="en-US"/>
+        </w:rPr>
+        <w:t>PriorityClass</w:t>
+      </w:r>
+      <w:proofErr w:type="spellEnd"/>
+      <w:r>
+        <w:rPr>
+          <w:rFonts w:ascii="Consolas" w:hAnsi="Consolas" w:cs="Courier New"/>
+          <w:color w:val="000000"/>
+          <w:sz w:val="24"/>
+          <w:szCs w:val="24"/>
+          <w:lang w:val="en-US"/>
+        </w:rPr>
+        <w:t xml:space="preserve">, </w:t>
+      </w:r>
+      <w:proofErr w:type="spellStart"/>
+      <w:r>
+        <w:rPr>
+          <w:rFonts w:ascii="Consolas" w:hAnsi="Consolas" w:cs="Courier New"/>
+          <w:color w:val="000000"/>
+          <w:sz w:val="24"/>
+          <w:szCs w:val="24"/>
+          <w:lang w:val="en-US"/>
+        </w:rPr>
+        <w:t>ProductVersion</w:t>
+      </w:r>
+      <w:proofErr w:type="spellEnd"/>
+      <w:r>
+        <w:rPr>
+          <w:rFonts w:ascii="Consolas" w:hAnsi="Consolas" w:cs="Courier New"/>
+          <w:color w:val="000000"/>
+          <w:sz w:val="24"/>
+          <w:szCs w:val="24"/>
+          <w:lang w:val="en-US"/>
+        </w:rPr>
+        <w:t xml:space="preserve">, Id | Sort-Object Name | </w:t>
+      </w:r>
+      <w:proofErr w:type="spellStart"/>
+      <w:r>
+        <w:rPr>
+          <w:rFonts w:ascii="Consolas" w:hAnsi="Consolas" w:cs="Courier New"/>
+          <w:color w:val="000000"/>
+          <w:sz w:val="24"/>
+          <w:szCs w:val="24"/>
+          <w:lang w:val="en-US"/>
+        </w:rPr>
+        <w:t>ConvertTo</w:t>
+      </w:r>
+      <w:proofErr w:type="spellEnd"/>
+      <w:r>
+        <w:rPr>
+          <w:rFonts w:ascii="Consolas" w:hAnsi="Consolas" w:cs="Courier New"/>
+          <w:color w:val="000000"/>
+          <w:sz w:val="24"/>
+          <w:szCs w:val="24"/>
+          <w:lang w:val="en-US"/>
+        </w:rPr>
+        <w:t>-Html &gt; "task7_output.html"</w:t>
+      </w:r>
+    </w:p>
+    <w:p>
+      <w:pPr>
+        <w:spacing w:line="360" w:lineRule="auto"/>
+        <w:ind w:firstLine="709"/>
+        <w:jc w:val="both"/>
+        <w:rPr>
+          <w:color w:val="000000"/>
+          <w:szCs w:val="28"/>
+        </w:rPr>
+      </w:pPr>
+      <w:r>
+        <w:rPr>
+          <w:color w:val="000000"/>
+          <w:szCs w:val="28"/>
+        </w:rPr>
+        <w:t>Результа</w:t>
+      </w:r>
+      <w:r>
+        <w:rPr>
+          <w:color w:val="000000"/>
+          <w:szCs w:val="28"/>
+        </w:rPr>
+        <w:t xml:space="preserve">том его работы будет содержимое файла </w:t>
+      </w:r>
+      <w:r>
+        <w:rPr>
+          <w:rFonts w:ascii="Consolas" w:hAnsi="Consolas" w:cs="Courier New"/>
+          <w:color w:val="000000"/>
+          <w:sz w:val="24"/>
+          <w:szCs w:val="24"/>
+          <w:lang w:val="en-US"/>
+        </w:rPr>
+        <w:t>task</w:t>
+      </w:r>
+      <w:r>
+        <w:rPr>
+          <w:rFonts w:ascii="Consolas" w:hAnsi="Consolas" w:cs="Courier New"/>
+          <w:color w:val="000000"/>
+          <w:sz w:val="24"/>
+          <w:szCs w:val="24"/>
+        </w:rPr>
+        <w:t>7_</w:t>
+      </w:r>
+      <w:r>
+        <w:rPr>
+          <w:rFonts w:ascii="Consolas" w:hAnsi="Consolas" w:cs="Courier New"/>
+          <w:color w:val="000000"/>
+          <w:sz w:val="24"/>
+          <w:szCs w:val="24"/>
+          <w:lang w:val="en-US"/>
+        </w:rPr>
+        <w:t>output</w:t>
+      </w:r>
+      <w:r>
+        <w:rPr>
+          <w:rFonts w:ascii="Consolas" w:hAnsi="Consolas" w:cs="Courier New"/>
+          <w:color w:val="000000"/>
+          <w:sz w:val="24"/>
+          <w:szCs w:val="24"/>
+        </w:rPr>
+        <w:t>.</w:t>
+      </w:r>
+      <w:r>
+        <w:rPr>
+          <w:rFonts w:ascii="Consolas" w:hAnsi="Consolas" w:cs="Courier New"/>
+          <w:color w:val="000000"/>
+          <w:sz w:val="24"/>
+          <w:szCs w:val="24"/>
+          <w:lang w:val="en-US"/>
+        </w:rPr>
+        <w:t>html</w:t>
+      </w:r>
+      <w:r>
+        <w:rPr>
+          <w:color w:val="000000"/>
+          <w:szCs w:val="28"/>
+        </w:rPr>
+        <w:t>. Оно представлено на рисунке 3.7</w:t>
       </w:r>
     </w:p>
     <w:p>
@@ -2920,282 +3595,18 @@
           <w:szCs w:val="28"/>
         </w:rPr>
       </w:pPr>
-    </w:p>
-    <w:p>
-      <w:pPr>
-        <w:spacing w:line="360" w:lineRule="auto"/>
-        <w:ind w:firstLine="709"/>
-        <w:jc w:val="both"/>
-        <w:rPr>
-          <w:lang w:bidi="ru-RU"/>
-        </w:rPr>
-      </w:pPr>
-      <w:r>
-        <w:rPr>
-          <w:color w:val="000000"/>
-          <w:szCs w:val="28"/>
-        </w:rPr>
-        <w:t xml:space="preserve">6. </w:t>
-      </w:r>
-      <w:r>
-        <w:rPr>
-          <w:lang w:bidi="ru-RU"/>
-        </w:rPr>
-        <w:t>Создать текстовый файл, содержащий список выполняемых</w:t>
-      </w:r>
-      <w:r>
-        <w:rPr>
-          <w:lang w:bidi="ru-RU"/>
-        </w:rPr>
-        <w:t xml:space="preserve"> </w:t>
-      </w:r>
-      <w:r>
-        <w:rPr>
-          <w:lang w:bidi="ru-RU"/>
-        </w:rPr>
-        <w:t>процессов, упорядоченный по возрастанию указанного в табл</w:t>
-      </w:r>
-      <w:r>
-        <w:rPr>
-          <w:lang w:bidi="ru-RU"/>
-        </w:rPr>
-        <w:t>ице 6</w:t>
-      </w:r>
-      <w:r>
-        <w:rPr>
-          <w:lang w:bidi="ru-RU"/>
-        </w:rPr>
-        <w:t xml:space="preserve"> параметра. Имена параметров процессов указаны в </w:t>
-      </w:r>
-      <w:r>
-        <w:rPr>
-          <w:lang w:bidi="ru-RU"/>
-        </w:rPr>
-        <w:t>той же таблице</w:t>
-      </w:r>
-    </w:p>
-    <w:p>
-      <w:pPr>
-        <w:spacing w:line="360" w:lineRule="auto"/>
-        <w:ind w:firstLine="709"/>
-        <w:jc w:val="both"/>
-        <w:rPr>
-          <w:lang w:bidi="ru-RU"/>
-        </w:rPr>
-      </w:pPr>
-      <w:r>
-        <w:rPr>
-          <w:lang w:bidi="ru-RU"/>
-        </w:rPr>
-        <w:t>Следующий</w:t>
-      </w:r>
-      <w:r>
-        <w:rPr>
-          <w:lang w:bidi="ru-RU"/>
-        </w:rPr>
-        <w:t xml:space="preserve"> скрипт позволит</w:t>
-      </w:r>
-      <w:r>
-        <w:rPr>
-          <w:lang w:bidi="ru-RU"/>
-        </w:rPr>
-        <w:t xml:space="preserve"> выполнить данное задание:</w:t>
-      </w:r>
-    </w:p>
-    <w:p>
-      <w:pPr>
-        <w:spacing w:line="360" w:lineRule="auto"/>
-        <w:jc w:val="both"/>
-        <w:rPr>
-          <w:rFonts w:ascii="Consolas" w:hAnsi="Consolas" w:cs="Courier New"/>
-          <w:color w:val="000000"/>
-          <w:sz w:val="24"/>
-          <w:szCs w:val="24"/>
-          <w:lang w:val="en-US"/>
-        </w:rPr>
-      </w:pPr>
-      <w:r>
-        <w:rPr>
-          <w:rFonts w:ascii="Consolas" w:hAnsi="Consolas" w:cs="Courier New"/>
-          <w:color w:val="000000"/>
-          <w:sz w:val="24"/>
-          <w:szCs w:val="24"/>
-          <w:lang w:val="en-US"/>
-        </w:rPr>
-        <w:t>Get-Process | Where-Object {$_.Id -</w:t>
-      </w:r>
-      <w:proofErr w:type="spellStart"/>
-      <w:r>
-        <w:rPr>
-          <w:rFonts w:ascii="Consolas" w:hAnsi="Consolas" w:cs="Courier New"/>
-          <w:color w:val="000000"/>
-          <w:sz w:val="24"/>
-          <w:szCs w:val="24"/>
-          <w:lang w:val="en-US"/>
-        </w:rPr>
-        <w:t>gt</w:t>
-      </w:r>
-      <w:proofErr w:type="spellEnd"/>
-      <w:r>
-        <w:rPr>
-          <w:rFonts w:ascii="Consolas" w:hAnsi="Consolas" w:cs="Courier New"/>
-          <w:color w:val="000000"/>
-          <w:sz w:val="24"/>
-          <w:szCs w:val="24"/>
-          <w:lang w:val="en-US"/>
-        </w:rPr>
-        <w:t xml:space="preserve"> 100} | Select-Object Name, </w:t>
-      </w:r>
-      <w:proofErr w:type="spellStart"/>
-      <w:r>
-        <w:rPr>
-          <w:rFonts w:ascii="Consolas" w:hAnsi="Consolas" w:cs="Courier New"/>
-          <w:color w:val="000000"/>
-          <w:sz w:val="24"/>
-          <w:szCs w:val="24"/>
-          <w:lang w:val="en-US"/>
-        </w:rPr>
-        <w:t>PriorityClass</w:t>
-      </w:r>
-      <w:proofErr w:type="spellEnd"/>
-      <w:r>
-        <w:rPr>
-          <w:rFonts w:ascii="Consolas" w:hAnsi="Consolas" w:cs="Courier New"/>
-          <w:color w:val="000000"/>
-          <w:sz w:val="24"/>
-          <w:szCs w:val="24"/>
-          <w:lang w:val="en-US"/>
-        </w:rPr>
-        <w:t xml:space="preserve">, </w:t>
-      </w:r>
-      <w:proofErr w:type="spellStart"/>
-      <w:r>
-        <w:rPr>
-          <w:rFonts w:ascii="Consolas" w:hAnsi="Consolas" w:cs="Courier New"/>
-          <w:color w:val="000000"/>
-          <w:sz w:val="24"/>
-          <w:szCs w:val="24"/>
-          <w:lang w:val="en-US"/>
-        </w:rPr>
-        <w:t>ProductVersion</w:t>
-      </w:r>
-      <w:proofErr w:type="spellEnd"/>
-      <w:r>
-        <w:rPr>
-          <w:rFonts w:ascii="Consolas" w:hAnsi="Consolas" w:cs="Courier New"/>
-          <w:color w:val="000000"/>
-          <w:sz w:val="24"/>
-          <w:szCs w:val="24"/>
-          <w:lang w:val="en-US"/>
-        </w:rPr>
-        <w:t>, Id | Sort-Object Name | Out-File "task06_output.txt"</w:t>
-      </w:r>
-    </w:p>
-    <w:p>
-      <w:pPr>
-        <w:spacing w:line="360" w:lineRule="auto"/>
-        <w:ind w:firstLine="709"/>
-        <w:jc w:val="both"/>
-        <w:rPr>
-          <w:color w:val="000000"/>
-          <w:szCs w:val="28"/>
-        </w:rPr>
-      </w:pPr>
-      <w:r>
-        <w:rPr>
-          <w:color w:val="000000"/>
-          <w:szCs w:val="28"/>
-        </w:rPr>
-        <w:t xml:space="preserve">Содержимое файла </w:t>
-      </w:r>
-      <w:r>
-        <w:rPr>
-          <w:rFonts w:ascii="Consolas" w:hAnsi="Consolas" w:cs="Courier New"/>
-          <w:color w:val="000000"/>
-          <w:sz w:val="24"/>
-          <w:szCs w:val="24"/>
-          <w:lang w:val="en-US"/>
-        </w:rPr>
-        <w:t>task</w:t>
-      </w:r>
-      <w:r>
-        <w:rPr>
-          <w:rFonts w:ascii="Consolas" w:hAnsi="Consolas" w:cs="Courier New"/>
-          <w:color w:val="000000"/>
-          <w:sz w:val="24"/>
-          <w:szCs w:val="24"/>
-        </w:rPr>
-        <w:t>06_</w:t>
-      </w:r>
-      <w:r>
-        <w:rPr>
-          <w:rFonts w:ascii="Consolas" w:hAnsi="Consolas" w:cs="Courier New"/>
-          <w:color w:val="000000"/>
-          <w:sz w:val="24"/>
-          <w:szCs w:val="24"/>
-          <w:lang w:val="en-US"/>
-        </w:rPr>
-        <w:t>output</w:t>
-      </w:r>
-      <w:r>
-        <w:rPr>
-          <w:rFonts w:ascii="Consolas" w:hAnsi="Consolas" w:cs="Courier New"/>
-          <w:color w:val="000000"/>
-          <w:sz w:val="24"/>
-          <w:szCs w:val="24"/>
-        </w:rPr>
-        <w:t>.</w:t>
-      </w:r>
-      <w:r>
-        <w:rPr>
-          <w:rFonts w:ascii="Consolas" w:hAnsi="Consolas" w:cs="Courier New"/>
-          <w:color w:val="000000"/>
-          <w:sz w:val="24"/>
-          <w:szCs w:val="24"/>
-          <w:lang w:val="en-US"/>
-        </w:rPr>
-        <w:t>txt</w:t>
-      </w:r>
-      <w:r>
-        <w:rPr>
-          <w:color w:val="000000"/>
-          <w:szCs w:val="28"/>
-        </w:rPr>
-        <w:t xml:space="preserve"> </w:t>
-      </w:r>
-      <w:r>
-        <w:rPr>
-          <w:color w:val="000000"/>
-          <w:szCs w:val="28"/>
-        </w:rPr>
-        <w:t>представлено на рисунке </w:t>
-      </w:r>
-      <w:r>
-        <w:rPr>
-          <w:color w:val="000000"/>
-          <w:szCs w:val="28"/>
-        </w:rPr>
-        <w:t>3.5.</w:t>
-      </w:r>
-    </w:p>
-    <w:p>
-      <w:pPr>
-        <w:jc w:val="center"/>
-        <w:rPr>
-          <w:color w:val="000000"/>
-          <w:szCs w:val="28"/>
-        </w:rPr>
-      </w:pPr>
       <w:r>
         <w:rPr>
           <w:noProof/>
+          <w:color w:val="000000"/>
+          <w:szCs w:val="28"/>
         </w:rPr>
         <w:lastRenderedPageBreak/>
         <w:drawing>
-          <wp:inline distT="0" distB="0" distL="0" distR="0" wp14:anchorId="244681B0" wp14:editId="3FE9F3A3">
-            <wp:extent cx="5940425" cy="5249545"/>
-            <wp:effectExtent l="0" t="0" r="3175" b="8255"/>
-            <wp:docPr id="10" name="Рисунок 10"/>
+          <wp:inline distT="0" distB="0" distL="0" distR="0" wp14:anchorId="18B98B02" wp14:editId="4D11E402">
+            <wp:extent cx="5814914" cy="4905375"/>
+            <wp:effectExtent l="0" t="0" r="0" b="0"/>
+            <wp:docPr id="16" name="Рисунок 16"/>
             <wp:cNvGraphicFramePr>
               <a:graphicFrameLocks xmlns:a="http://schemas.openxmlformats.org/drawingml/2006/main" noChangeAspect="1"/>
             </wp:cNvGraphicFramePr>
@@ -3215,419 +3626,6 @@
                   <pic:spPr>
                     <a:xfrm>
                       <a:off x="0" y="0"/>
-                      <a:ext cx="5940425" cy="5249545"/>
-                    </a:xfrm>
-                    <a:prstGeom prst="rect">
-                      <a:avLst/>
-                    </a:prstGeom>
-                  </pic:spPr>
-                </pic:pic>
-              </a:graphicData>
-            </a:graphic>
-          </wp:inline>
-        </w:drawing>
-      </w:r>
-    </w:p>
-    <w:p>
-      <w:pPr>
-        <w:jc w:val="center"/>
-        <w:rPr>
-          <w:color w:val="000000"/>
-          <w:szCs w:val="28"/>
-        </w:rPr>
-      </w:pPr>
-    </w:p>
-    <w:p>
-      <w:pPr>
-        <w:jc w:val="center"/>
-        <w:rPr>
-          <w:color w:val="000000"/>
-          <w:szCs w:val="28"/>
-        </w:rPr>
-      </w:pPr>
-      <w:r>
-        <w:rPr>
-          <w:color w:val="000000"/>
-          <w:szCs w:val="28"/>
-        </w:rPr>
-        <w:t xml:space="preserve">Рисунок 3.5 – Содержимое файла </w:t>
-      </w:r>
-      <w:r>
-        <w:rPr>
-          <w:rFonts w:ascii="Consolas" w:hAnsi="Consolas" w:cs="Courier New"/>
-          <w:color w:val="000000"/>
-          <w:sz w:val="24"/>
-          <w:szCs w:val="24"/>
-          <w:lang w:val="en-US"/>
-        </w:rPr>
-        <w:t>task</w:t>
-      </w:r>
-      <w:r>
-        <w:rPr>
-          <w:rFonts w:ascii="Consolas" w:hAnsi="Consolas" w:cs="Courier New"/>
-          <w:color w:val="000000"/>
-          <w:sz w:val="24"/>
-          <w:szCs w:val="24"/>
-        </w:rPr>
-        <w:t>06_</w:t>
-      </w:r>
-      <w:r>
-        <w:rPr>
-          <w:rFonts w:ascii="Consolas" w:hAnsi="Consolas" w:cs="Courier New"/>
-          <w:color w:val="000000"/>
-          <w:sz w:val="24"/>
-          <w:szCs w:val="24"/>
-          <w:lang w:val="en-US"/>
-        </w:rPr>
-        <w:t>output</w:t>
-      </w:r>
-      <w:r>
-        <w:rPr>
-          <w:rFonts w:ascii="Consolas" w:hAnsi="Consolas" w:cs="Courier New"/>
-          <w:color w:val="000000"/>
-          <w:sz w:val="24"/>
-          <w:szCs w:val="24"/>
-        </w:rPr>
-        <w:t>.</w:t>
-      </w:r>
-      <w:r>
-        <w:rPr>
-          <w:rFonts w:ascii="Consolas" w:hAnsi="Consolas" w:cs="Courier New"/>
-          <w:color w:val="000000"/>
-          <w:sz w:val="24"/>
-          <w:szCs w:val="24"/>
-          <w:lang w:val="en-US"/>
-        </w:rPr>
-        <w:t>txt</w:t>
-      </w:r>
-    </w:p>
-    <w:p>
-      <w:pPr>
-        <w:spacing w:line="360" w:lineRule="auto"/>
-        <w:jc w:val="both"/>
-        <w:rPr>
-          <w:color w:val="000000"/>
-          <w:szCs w:val="28"/>
-        </w:rPr>
-      </w:pPr>
-    </w:p>
-    <w:p>
-      <w:pPr>
-        <w:spacing w:line="360" w:lineRule="auto"/>
-        <w:jc w:val="both"/>
-        <w:rPr>
-          <w:color w:val="000000"/>
-          <w:szCs w:val="28"/>
-        </w:rPr>
-      </w:pPr>
-      <w:r>
-        <w:rPr>
-          <w:color w:val="000000"/>
-          <w:szCs w:val="28"/>
-        </w:rPr>
-        <w:t>Создадим файл Task1.bat. Напиш</w:t>
-      </w:r>
-      <w:r>
-        <w:rPr>
-          <w:color w:val="000000"/>
-          <w:szCs w:val="28"/>
-        </w:rPr>
-        <w:t xml:space="preserve">ем код, который будет выполнять </w:t>
-      </w:r>
-      <w:r>
-        <w:rPr>
-          <w:color w:val="000000"/>
-          <w:szCs w:val="28"/>
-        </w:rPr>
-        <w:t>данную задачу.</w:t>
-      </w:r>
-    </w:p>
-    <w:p>
-      <w:pPr>
-        <w:spacing w:line="360" w:lineRule="auto"/>
-        <w:ind w:firstLine="709"/>
-        <w:jc w:val="both"/>
-        <w:rPr>
-          <w:lang w:bidi="ru-RU"/>
-        </w:rPr>
-      </w:pPr>
-      <w:r>
-        <w:rPr>
-          <w:lang w:bidi="ru-RU"/>
-        </w:rPr>
-        <w:t xml:space="preserve">7. </w:t>
-      </w:r>
-      <w:r>
-        <w:rPr>
-          <w:lang w:bidi="ru-RU"/>
-        </w:rPr>
-        <w:t>Создать HTML-файл, содержащий список выполняемых процессов, упорядоченный по возрастанию указанного в табл</w:t>
-      </w:r>
-      <w:r>
-        <w:rPr>
-          <w:lang w:bidi="ru-RU"/>
-        </w:rPr>
-        <w:t>ице 6</w:t>
-      </w:r>
-      <w:r>
-        <w:rPr>
-          <w:lang w:bidi="ru-RU"/>
-        </w:rPr>
-        <w:t xml:space="preserve"> параметра. Имена параметров процессов указаны в</w:t>
-      </w:r>
-      <w:r>
-        <w:rPr>
-          <w:lang w:bidi="ru-RU"/>
-        </w:rPr>
-        <w:t xml:space="preserve"> той же таблице.</w:t>
-      </w:r>
-    </w:p>
-    <w:p>
-      <w:pPr>
-        <w:spacing w:line="360" w:lineRule="auto"/>
-        <w:ind w:firstLine="709"/>
-        <w:jc w:val="both"/>
-        <w:rPr>
-          <w:lang w:bidi="ru-RU"/>
-        </w:rPr>
-      </w:pPr>
-      <w:r>
-        <w:rPr>
-          <w:lang w:bidi="ru-RU"/>
-        </w:rPr>
-        <w:t>Скрипт, позволяющий выполнить данное задание, имеет вид:</w:t>
-      </w:r>
-    </w:p>
-    <w:p>
-      <w:pPr>
-        <w:spacing w:line="360" w:lineRule="auto"/>
-        <w:jc w:val="both"/>
-        <w:rPr>
-          <w:rFonts w:ascii="Consolas" w:hAnsi="Consolas" w:cs="Courier New"/>
-          <w:color w:val="000000"/>
-          <w:sz w:val="24"/>
-          <w:szCs w:val="24"/>
-          <w:lang w:val="en-US"/>
-        </w:rPr>
-      </w:pPr>
-      <w:r>
-        <w:rPr>
-          <w:rFonts w:ascii="Consolas" w:hAnsi="Consolas" w:cs="Courier New"/>
-          <w:color w:val="000000"/>
-          <w:sz w:val="24"/>
-          <w:szCs w:val="24"/>
-          <w:lang w:val="en-US"/>
-        </w:rPr>
-        <w:t>Get-Process | Where-Object {$_.Id -</w:t>
-      </w:r>
-      <w:proofErr w:type="spellStart"/>
-      <w:r>
-        <w:rPr>
-          <w:rFonts w:ascii="Consolas" w:hAnsi="Consolas" w:cs="Courier New"/>
-          <w:color w:val="000000"/>
-          <w:sz w:val="24"/>
-          <w:szCs w:val="24"/>
-          <w:lang w:val="en-US"/>
-        </w:rPr>
-        <w:t>gt</w:t>
-      </w:r>
-      <w:proofErr w:type="spellEnd"/>
-      <w:r>
-        <w:rPr>
-          <w:rFonts w:ascii="Consolas" w:hAnsi="Consolas" w:cs="Courier New"/>
-          <w:color w:val="000000"/>
-          <w:sz w:val="24"/>
-          <w:szCs w:val="24"/>
-          <w:lang w:val="en-US"/>
-        </w:rPr>
-        <w:t xml:space="preserve"> 100} | Select-Object Name, </w:t>
-      </w:r>
-      <w:proofErr w:type="spellStart"/>
-      <w:r>
-        <w:rPr>
-          <w:rFonts w:ascii="Consolas" w:hAnsi="Consolas" w:cs="Courier New"/>
-          <w:color w:val="000000"/>
-          <w:sz w:val="24"/>
-          <w:szCs w:val="24"/>
-          <w:lang w:val="en-US"/>
-        </w:rPr>
-        <w:t>PriorityClass</w:t>
-      </w:r>
-      <w:proofErr w:type="spellEnd"/>
-      <w:r>
-        <w:rPr>
-          <w:rFonts w:ascii="Consolas" w:hAnsi="Consolas" w:cs="Courier New"/>
-          <w:color w:val="000000"/>
-          <w:sz w:val="24"/>
-          <w:szCs w:val="24"/>
-          <w:lang w:val="en-US"/>
-        </w:rPr>
-        <w:t xml:space="preserve">, </w:t>
-      </w:r>
-      <w:proofErr w:type="spellStart"/>
-      <w:r>
-        <w:rPr>
-          <w:rFonts w:ascii="Consolas" w:hAnsi="Consolas" w:cs="Courier New"/>
-          <w:color w:val="000000"/>
-          <w:sz w:val="24"/>
-          <w:szCs w:val="24"/>
-          <w:lang w:val="en-US"/>
-        </w:rPr>
-        <w:t>ProductVersion</w:t>
-      </w:r>
-      <w:proofErr w:type="spellEnd"/>
-      <w:r>
-        <w:rPr>
-          <w:rFonts w:ascii="Consolas" w:hAnsi="Consolas" w:cs="Courier New"/>
-          <w:color w:val="000000"/>
-          <w:sz w:val="24"/>
-          <w:szCs w:val="24"/>
-          <w:lang w:val="en-US"/>
-        </w:rPr>
-        <w:t xml:space="preserve">, Id | Sort-Object Name | </w:t>
-      </w:r>
-      <w:proofErr w:type="spellStart"/>
-      <w:r>
-        <w:rPr>
-          <w:rFonts w:ascii="Consolas" w:hAnsi="Consolas" w:cs="Courier New"/>
-          <w:color w:val="000000"/>
-          <w:sz w:val="24"/>
-          <w:szCs w:val="24"/>
-          <w:lang w:val="en-US"/>
-        </w:rPr>
-        <w:t>ConvertTo</w:t>
-      </w:r>
-      <w:proofErr w:type="spellEnd"/>
-      <w:r>
-        <w:rPr>
-          <w:rFonts w:ascii="Consolas" w:hAnsi="Consolas" w:cs="Courier New"/>
-          <w:color w:val="000000"/>
-          <w:sz w:val="24"/>
-          <w:szCs w:val="24"/>
-          <w:lang w:val="en-US"/>
-        </w:rPr>
-        <w:t>-Html &gt; "task7_output.html"</w:t>
-      </w:r>
-    </w:p>
-    <w:p>
-      <w:pPr>
-        <w:spacing w:line="360" w:lineRule="auto"/>
-        <w:ind w:firstLine="709"/>
-        <w:jc w:val="both"/>
-        <w:rPr>
-          <w:color w:val="000000"/>
-          <w:szCs w:val="28"/>
-        </w:rPr>
-      </w:pPr>
-      <w:r>
-        <w:rPr>
-          <w:color w:val="000000"/>
-          <w:szCs w:val="28"/>
-        </w:rPr>
-        <w:t>Результа</w:t>
-      </w:r>
-      <w:r>
-        <w:rPr>
-          <w:color w:val="000000"/>
-          <w:szCs w:val="28"/>
-        </w:rPr>
-        <w:t xml:space="preserve">том его работы будет содержимое файла </w:t>
-      </w:r>
-      <w:r>
-        <w:rPr>
-          <w:rFonts w:ascii="Consolas" w:hAnsi="Consolas" w:cs="Courier New"/>
-          <w:color w:val="000000"/>
-          <w:sz w:val="24"/>
-          <w:szCs w:val="24"/>
-          <w:lang w:val="en-US"/>
-        </w:rPr>
-        <w:t>task</w:t>
-      </w:r>
-      <w:r>
-        <w:rPr>
-          <w:rFonts w:ascii="Consolas" w:hAnsi="Consolas" w:cs="Courier New"/>
-          <w:color w:val="000000"/>
-          <w:sz w:val="24"/>
-          <w:szCs w:val="24"/>
-        </w:rPr>
-        <w:t>7_</w:t>
-      </w:r>
-      <w:r>
-        <w:rPr>
-          <w:rFonts w:ascii="Consolas" w:hAnsi="Consolas" w:cs="Courier New"/>
-          <w:color w:val="000000"/>
-          <w:sz w:val="24"/>
-          <w:szCs w:val="24"/>
-          <w:lang w:val="en-US"/>
-        </w:rPr>
-        <w:t>output</w:t>
-      </w:r>
-      <w:r>
-        <w:rPr>
-          <w:rFonts w:ascii="Consolas" w:hAnsi="Consolas" w:cs="Courier New"/>
-          <w:color w:val="000000"/>
-          <w:sz w:val="24"/>
-          <w:szCs w:val="24"/>
-        </w:rPr>
-        <w:t>.</w:t>
-      </w:r>
-      <w:r>
-        <w:rPr>
-          <w:rFonts w:ascii="Consolas" w:hAnsi="Consolas" w:cs="Courier New"/>
-          <w:color w:val="000000"/>
-          <w:sz w:val="24"/>
-          <w:szCs w:val="24"/>
-          <w:lang w:val="en-US"/>
-        </w:rPr>
-        <w:t>html</w:t>
-      </w:r>
-      <w:r>
-        <w:rPr>
-          <w:color w:val="000000"/>
-          <w:szCs w:val="28"/>
-        </w:rPr>
-        <w:t>. Оно представлено на рисунке 3.7</w:t>
-      </w:r>
-    </w:p>
-    <w:p>
-      <w:pPr>
-        <w:jc w:val="center"/>
-        <w:rPr>
-          <w:color w:val="000000"/>
-          <w:szCs w:val="28"/>
-        </w:rPr>
-      </w:pPr>
-      <w:r>
-        <w:rPr>
-          <w:noProof/>
-          <w:color w:val="000000"/>
-          <w:szCs w:val="28"/>
-        </w:rPr>
-        <w:lastRenderedPageBreak/>
-        <w:drawing>
-          <wp:inline distT="0" distB="0" distL="0" distR="0" wp14:anchorId="18B98B02" wp14:editId="4D11E402">
-            <wp:extent cx="5814914" cy="4905375"/>
-            <wp:effectExtent l="0" t="0" r="0" b="0"/>
-            <wp:docPr id="16" name="Рисунок 16"/>
-            <wp:cNvGraphicFramePr>
-              <a:graphicFrameLocks xmlns:a="http://schemas.openxmlformats.org/drawingml/2006/main" noChangeAspect="1"/>
-            </wp:cNvGraphicFramePr>
-            <a:graphic xmlns:a="http://schemas.openxmlformats.org/drawingml/2006/main">
-              <a:graphicData uri="http://schemas.openxmlformats.org/drawingml/2006/picture">
-                <pic:pic xmlns:pic="http://schemas.openxmlformats.org/drawingml/2006/picture">
-                  <pic:nvPicPr>
-                    <pic:cNvPr id="1" name=""/>
-                    <pic:cNvPicPr/>
-                  </pic:nvPicPr>
-                  <pic:blipFill>
-                    <a:blip r:embed="rId15"/>
-                    <a:stretch>
-                      <a:fillRect/>
-                    </a:stretch>
-                  </pic:blipFill>
-                  <pic:spPr>
-                    <a:xfrm>
-                      <a:off x="0" y="0"/>
                       <a:ext cx="5917808" cy="4992175"/>
                     </a:xfrm>
                     <a:prstGeom prst="rect">
@@ -3922,7 +3920,7 @@
                     <pic:cNvPicPr/>
                   </pic:nvPicPr>
                   <pic:blipFill rotWithShape="1">
-                    <a:blip r:embed="rId16"/>
+                    <a:blip r:embed="rId15"/>
                     <a:srcRect t="26335" r="1617" b="17868"/>
                     <a:stretch/>
                   </pic:blipFill>
@@ -4162,7 +4160,7 @@
                     <pic:cNvPicPr/>
                   </pic:nvPicPr>
                   <pic:blipFill rotWithShape="1">
-                    <a:blip r:embed="rId17"/>
+                    <a:blip r:embed="rId16"/>
                     <a:srcRect t="4737" b="23155"/>
                     <a:stretch/>
                   </pic:blipFill>
@@ -4380,42 +4378,64 @@
           <w:sz w:val="24"/>
           <w:szCs w:val="24"/>
         </w:rPr>
-        <w:t xml:space="preserve"> </w:t>
-      </w:r>
-      <w:proofErr w:type="gramStart"/>
+        <w:t xml:space="preserve"> { </w:t>
+      </w:r>
+      <w:proofErr w:type="spellStart"/>
       <w:r>
         <w:rPr>
           <w:rFonts w:ascii="Consolas" w:hAnsi="Consolas" w:cs="Courier New"/>
           <w:color w:val="000000"/>
           <w:sz w:val="24"/>
           <w:szCs w:val="24"/>
-        </w:rPr>
-        <w:t xml:space="preserve">{ </w:t>
-      </w:r>
-      <w:proofErr w:type="spellStart"/>
-      <w:proofErr w:type="gramEnd"/>
+          <w:lang w:val="en-US"/>
+        </w:rPr>
+        <w:t>dir</w:t>
+      </w:r>
+      <w:proofErr w:type="spellEnd"/>
       <w:r>
         <w:rPr>
           <w:rFonts w:ascii="Consolas" w:hAnsi="Consolas" w:cs="Courier New"/>
           <w:color w:val="000000"/>
           <w:sz w:val="24"/>
           <w:szCs w:val="24"/>
-          <w:lang w:val="en-US"/>
-        </w:rPr>
-        <w:t>dir</w:t>
-      </w:r>
-      <w:proofErr w:type="spellEnd"/>
+        </w:rPr>
+        <w:t xml:space="preserve"> }).</w:t>
+      </w:r>
+      <w:proofErr w:type="spellStart"/>
       <w:r>
         <w:rPr>
           <w:rFonts w:ascii="Consolas" w:hAnsi="Consolas" w:cs="Courier New"/>
           <w:color w:val="000000"/>
           <w:sz w:val="24"/>
           <w:szCs w:val="24"/>
-        </w:rPr>
-        <w:t xml:space="preserve"> }).</w:t>
-      </w:r>
-      <w:proofErr w:type="spellStart"/>
-      <w:r>
+          <w:lang w:val="en-US"/>
+        </w:rPr>
+        <w:t>TotalMilliseconds</w:t>
+      </w:r>
+      <w:proofErr w:type="spellEnd"/>
+    </w:p>
+    <w:p>
+      <w:pPr>
+        <w:spacing w:line="360" w:lineRule="auto"/>
+        <w:ind w:firstLine="709"/>
+        <w:jc w:val="both"/>
+        <w:rPr>
+          <w:color w:val="000000"/>
+          <w:szCs w:val="28"/>
+        </w:rPr>
+      </w:pPr>
+      <w:r>
+        <w:rPr>
+          <w:color w:val="000000"/>
+          <w:szCs w:val="28"/>
+        </w:rPr>
+        <w:t>Для выполнения задания необходимо сделать несколько измерений, для сохранения результатов которых воспользуемся массивом, который создается следующим образом:</w:t>
+      </w:r>
+    </w:p>
+    <w:p>
+      <w:pPr>
+        <w:spacing w:line="360" w:lineRule="auto"/>
+        <w:jc w:val="both"/>
         <w:rPr>
           <w:rFonts w:ascii="Consolas" w:hAnsi="Consolas" w:cs="Courier New"/>
           <w:color w:val="000000"/>
@@ -4423,7 +4443,27 @@
           <w:szCs w:val="24"/>
           <w:lang w:val="en-US"/>
         </w:rPr>
-        <w:t>TotalMilliseconds</w:t>
+      </w:pPr>
+      <w:r>
+        <w:rPr>
+          <w:rFonts w:ascii="Consolas" w:hAnsi="Consolas" w:cs="Courier New"/>
+          <w:color w:val="000000"/>
+          <w:sz w:val="24"/>
+          <w:szCs w:val="24"/>
+          <w:lang w:val="en-US"/>
+        </w:rPr>
+        <w:t xml:space="preserve">$c = New-Object </w:t>
+      </w:r>
+      <w:proofErr w:type="spellStart"/>
+      <w:r>
+        <w:rPr>
+          <w:rFonts w:ascii="Consolas" w:hAnsi="Consolas" w:cs="Courier New"/>
+          <w:color w:val="000000"/>
+          <w:sz w:val="24"/>
+          <w:szCs w:val="24"/>
+          <w:lang w:val="en-US"/>
+        </w:rPr>
+        <w:t>System.Collections.ArrayList</w:t>
       </w:r>
       <w:proofErr w:type="spellEnd"/>
     </w:p>
@@ -4442,7 +4482,42 @@
           <w:color w:val="000000"/>
           <w:szCs w:val="28"/>
         </w:rPr>
-        <w:t>Для выполнения задания необходимо сделать несколько измерений, для сохранения результатов которых воспользуемся массивом, который создается следующим образом:</w:t>
+        <w:t xml:space="preserve">Добавление элемента происходит при помощи функции </w:t>
+      </w:r>
+      <w:proofErr w:type="spellStart"/>
+      <w:r>
+        <w:rPr>
+          <w:rFonts w:ascii="Courier New" w:hAnsi="Courier New" w:cs="Courier New"/>
+          <w:color w:val="000000"/>
+          <w:szCs w:val="28"/>
+        </w:rPr>
+        <w:t>Add</w:t>
+      </w:r>
+      <w:proofErr w:type="spellEnd"/>
+      <w:r>
+        <w:rPr>
+          <w:color w:val="000000"/>
+          <w:szCs w:val="28"/>
+        </w:rPr>
+        <w:t>.</w:t>
+      </w:r>
+    </w:p>
+    <w:p>
+      <w:pPr>
+        <w:spacing w:line="360" w:lineRule="auto"/>
+        <w:ind w:firstLine="709"/>
+        <w:jc w:val="both"/>
+        <w:rPr>
+          <w:color w:val="000000"/>
+          <w:szCs w:val="28"/>
+        </w:rPr>
+      </w:pPr>
+      <w:r>
+        <w:rPr>
+          <w:color w:val="000000"/>
+          <w:szCs w:val="28"/>
+        </w:rPr>
+        <w:t>Для вывода минимального, максимального и среднего значения массива воспользуемся функцией:</w:t>
       </w:r>
     </w:p>
     <w:p>
@@ -4454,7 +4529,6 @@
           <w:color w:val="000000"/>
           <w:sz w:val="24"/>
           <w:szCs w:val="24"/>
-          <w:lang w:val="en-US"/>
         </w:rPr>
       </w:pPr>
       <w:r>
@@ -4465,6 +4539,103 @@
           <w:szCs w:val="24"/>
           <w:lang w:val="en-US"/>
         </w:rPr>
+        <w:t>measure</w:t>
+      </w:r>
+      <w:r>
+        <w:rPr>
+          <w:rFonts w:ascii="Consolas" w:hAnsi="Consolas" w:cs="Courier New"/>
+          <w:color w:val="000000"/>
+          <w:sz w:val="24"/>
+          <w:szCs w:val="24"/>
+        </w:rPr>
+        <w:t xml:space="preserve"> -</w:t>
+      </w:r>
+      <w:r>
+        <w:rPr>
+          <w:rFonts w:ascii="Consolas" w:hAnsi="Consolas" w:cs="Courier New"/>
+          <w:color w:val="000000"/>
+          <w:sz w:val="24"/>
+          <w:szCs w:val="24"/>
+          <w:lang w:val="en-US"/>
+        </w:rPr>
+        <w:t>Maximum</w:t>
+      </w:r>
+      <w:r>
+        <w:rPr>
+          <w:rFonts w:ascii="Consolas" w:hAnsi="Consolas" w:cs="Courier New"/>
+          <w:color w:val="000000"/>
+          <w:sz w:val="24"/>
+          <w:szCs w:val="24"/>
+        </w:rPr>
+        <w:t xml:space="preserve"> -</w:t>
+      </w:r>
+      <w:r>
+        <w:rPr>
+          <w:rFonts w:ascii="Consolas" w:hAnsi="Consolas" w:cs="Courier New"/>
+          <w:color w:val="000000"/>
+          <w:sz w:val="24"/>
+          <w:szCs w:val="24"/>
+          <w:lang w:val="en-US"/>
+        </w:rPr>
+        <w:t>Minimum</w:t>
+      </w:r>
+      <w:r>
+        <w:rPr>
+          <w:rFonts w:ascii="Consolas" w:hAnsi="Consolas" w:cs="Courier New"/>
+          <w:color w:val="000000"/>
+          <w:sz w:val="24"/>
+          <w:szCs w:val="24"/>
+        </w:rPr>
+        <w:t xml:space="preserve"> –</w:t>
+      </w:r>
+      <w:r>
+        <w:rPr>
+          <w:rFonts w:ascii="Consolas" w:hAnsi="Consolas" w:cs="Courier New"/>
+          <w:color w:val="000000"/>
+          <w:sz w:val="24"/>
+          <w:szCs w:val="24"/>
+          <w:lang w:val="en-US"/>
+        </w:rPr>
+        <w:t>Average</w:t>
+      </w:r>
+    </w:p>
+    <w:p>
+      <w:pPr>
+        <w:spacing w:line="360" w:lineRule="auto"/>
+        <w:ind w:firstLine="709"/>
+        <w:jc w:val="both"/>
+        <w:rPr>
+          <w:color w:val="000000"/>
+          <w:szCs w:val="28"/>
+        </w:rPr>
+      </w:pPr>
+      <w:r>
+        <w:rPr>
+          <w:color w:val="000000"/>
+          <w:szCs w:val="28"/>
+        </w:rPr>
+        <w:t>Таким образом, получаем следующий код:</w:t>
+      </w:r>
+    </w:p>
+    <w:p>
+      <w:pPr>
+        <w:jc w:val="both"/>
+        <w:rPr>
+          <w:rFonts w:ascii="Consolas" w:hAnsi="Consolas" w:cs="Courier New"/>
+          <w:color w:val="000000"/>
+          <w:sz w:val="24"/>
+          <w:szCs w:val="24"/>
+          <w:lang w:val="en-US"/>
+        </w:rPr>
+      </w:pPr>
+      <w:r>
+        <w:rPr>
+          <w:rFonts w:ascii="Consolas" w:hAnsi="Consolas" w:cs="Courier New"/>
+          <w:color w:val="000000"/>
+          <w:sz w:val="24"/>
+          <w:szCs w:val="24"/>
+          <w:lang w:val="en-US"/>
+        </w:rPr>
         <w:t xml:space="preserve">$c = New-Object </w:t>
       </w:r>
       <w:proofErr w:type="spellStart"/>
@@ -4482,69 +4653,15 @@
     </w:p>
     <w:p>
       <w:pPr>
-        <w:spacing w:line="360" w:lineRule="auto"/>
-        <w:ind w:firstLine="709"/>
-        <w:jc w:val="both"/>
-        <w:rPr>
-          <w:color w:val="000000"/>
-          <w:szCs w:val="28"/>
-        </w:rPr>
-      </w:pPr>
-      <w:r>
-        <w:rPr>
-          <w:color w:val="000000"/>
-          <w:szCs w:val="28"/>
-        </w:rPr>
-        <w:t xml:space="preserve">Добавление элемента происходит при помощи функции </w:t>
-      </w:r>
-      <w:proofErr w:type="spellStart"/>
-      <w:r>
-        <w:rPr>
-          <w:rFonts w:ascii="Courier New" w:hAnsi="Courier New" w:cs="Courier New"/>
-          <w:color w:val="000000"/>
-          <w:szCs w:val="28"/>
-        </w:rPr>
-        <w:t>Add</w:t>
-      </w:r>
-      <w:proofErr w:type="spellEnd"/>
-      <w:r>
-        <w:rPr>
-          <w:color w:val="000000"/>
-          <w:szCs w:val="28"/>
-        </w:rPr>
-        <w:t>.</w:t>
-      </w:r>
-    </w:p>
-    <w:p>
-      <w:pPr>
-        <w:spacing w:line="360" w:lineRule="auto"/>
-        <w:ind w:firstLine="709"/>
-        <w:jc w:val="both"/>
-        <w:rPr>
-          <w:color w:val="000000"/>
-          <w:szCs w:val="28"/>
-        </w:rPr>
-      </w:pPr>
-      <w:r>
-        <w:rPr>
-          <w:color w:val="000000"/>
-          <w:szCs w:val="28"/>
-        </w:rPr>
-        <w:t>Для вывода минимального, максимального и среднего значения массива воспользуемся функцией:</w:t>
-      </w:r>
-    </w:p>
-    <w:p>
-      <w:pPr>
-        <w:spacing w:line="360" w:lineRule="auto"/>
         <w:jc w:val="both"/>
         <w:rPr>
           <w:rFonts w:ascii="Consolas" w:hAnsi="Consolas" w:cs="Courier New"/>
           <w:color w:val="000000"/>
           <w:sz w:val="24"/>
           <w:szCs w:val="24"/>
-        </w:rPr>
-      </w:pPr>
-      <w:proofErr w:type="gramStart"/>
+          <w:lang w:val="en-US"/>
+        </w:rPr>
+      </w:pPr>
       <w:r>
         <w:rPr>
           <w:rFonts w:ascii="Consolas" w:hAnsi="Consolas" w:cs="Courier New"/>
@@ -4553,18 +4670,20 @@
           <w:szCs w:val="24"/>
           <w:lang w:val="en-US"/>
         </w:rPr>
-        <w:t>measure</w:t>
-      </w:r>
-      <w:proofErr w:type="gramEnd"/>
+        <w:t>for ($</w:t>
+      </w:r>
+      <w:proofErr w:type="spellStart"/>
       <w:r>
         <w:rPr>
           <w:rFonts w:ascii="Consolas" w:hAnsi="Consolas" w:cs="Courier New"/>
           <w:color w:val="000000"/>
           <w:sz w:val="24"/>
           <w:szCs w:val="24"/>
-        </w:rPr>
-        <w:t xml:space="preserve"> -</w:t>
-      </w:r>
+          <w:lang w:val="en-US"/>
+        </w:rPr>
+        <w:t>i</w:t>
+      </w:r>
+      <w:proofErr w:type="spellEnd"/>
       <w:r>
         <w:rPr>
           <w:rFonts w:ascii="Consolas" w:hAnsi="Consolas" w:cs="Courier New"/>
@@ -4573,17 +4692,20 @@
           <w:szCs w:val="24"/>
           <w:lang w:val="en-US"/>
         </w:rPr>
-        <w:t>Maximum</w:t>
-      </w:r>
+        <w:t xml:space="preserve"> = 1; $</w:t>
+      </w:r>
+      <w:proofErr w:type="spellStart"/>
       <w:r>
         <w:rPr>
           <w:rFonts w:ascii="Consolas" w:hAnsi="Consolas" w:cs="Courier New"/>
           <w:color w:val="000000"/>
           <w:sz w:val="24"/>
           <w:szCs w:val="24"/>
-        </w:rPr>
-        <w:t xml:space="preserve"> -</w:t>
-      </w:r>
+          <w:lang w:val="en-US"/>
+        </w:rPr>
+        <w:t>i</w:t>
+      </w:r>
+      <w:proofErr w:type="spellEnd"/>
       <w:r>
         <w:rPr>
           <w:rFonts w:ascii="Consolas" w:hAnsi="Consolas" w:cs="Courier New"/>
@@ -4592,17 +4714,20 @@
           <w:szCs w:val="24"/>
           <w:lang w:val="en-US"/>
         </w:rPr>
-        <w:t>Minimum</w:t>
-      </w:r>
+        <w:t xml:space="preserve"> -le 10; $</w:t>
+      </w:r>
+      <w:proofErr w:type="spellStart"/>
       <w:r>
         <w:rPr>
           <w:rFonts w:ascii="Consolas" w:hAnsi="Consolas" w:cs="Courier New"/>
           <w:color w:val="000000"/>
           <w:sz w:val="24"/>
           <w:szCs w:val="24"/>
-        </w:rPr>
-        <w:t xml:space="preserve"> –</w:t>
-      </w:r>
+          <w:lang w:val="en-US"/>
+        </w:rPr>
+        <w:t>i</w:t>
+      </w:r>
+      <w:proofErr w:type="spellEnd"/>
       <w:r>
         <w:rPr>
           <w:rFonts w:ascii="Consolas" w:hAnsi="Consolas" w:cs="Courier New"/>
@@ -4611,25 +4736,7 @@
           <w:szCs w:val="24"/>
           <w:lang w:val="en-US"/>
         </w:rPr>
-        <w:t>Average</w:t>
-      </w:r>
-    </w:p>
-    <w:p>
-      <w:pPr>
-        <w:spacing w:line="360" w:lineRule="auto"/>
-        <w:ind w:firstLine="709"/>
-        <w:jc w:val="both"/>
-        <w:rPr>
-          <w:color w:val="000000"/>
-          <w:szCs w:val="28"/>
-        </w:rPr>
-      </w:pPr>
-      <w:r>
-        <w:rPr>
-          <w:color w:val="000000"/>
-          <w:szCs w:val="28"/>
-        </w:rPr>
-        <w:t>Таким образом, получаем следующий код:</w:t>
+        <w:t>++) {</w:t>
       </w:r>
     </w:p>
     <w:p>
@@ -4651,7 +4758,7 @@
           <w:szCs w:val="24"/>
           <w:lang w:val="en-US"/>
         </w:rPr>
-        <w:t xml:space="preserve">$c = New-Object </w:t>
+        <w:t xml:space="preserve">    $</w:t>
       </w:r>
       <w:proofErr w:type="spellStart"/>
       <w:r>
@@ -4662,13 +4769,10 @@
           <w:szCs w:val="24"/>
           <w:lang w:val="en-US"/>
         </w:rPr>
-        <w:t>System.Collections.ArrayList</w:t>
-      </w:r>
-      <w:proofErr w:type="spellEnd"/>
-    </w:p>
-    <w:p>
-      <w:pPr>
-        <w:jc w:val="both"/>
+        <w:t>c.Add</w:t>
+      </w:r>
+      <w:proofErr w:type="spellEnd"/>
+      <w:r>
         <w:rPr>
           <w:rFonts w:ascii="Consolas" w:hAnsi="Consolas" w:cs="Courier New"/>
           <w:color w:val="000000"/>
@@ -4676,138 +4780,7 @@
           <w:szCs w:val="24"/>
           <w:lang w:val="en-US"/>
         </w:rPr>
-      </w:pPr>
-      <w:r>
-        <w:rPr>
-          <w:rFonts w:ascii="Consolas" w:hAnsi="Consolas" w:cs="Courier New"/>
-          <w:color w:val="000000"/>
-          <w:sz w:val="24"/>
-          <w:szCs w:val="24"/>
-          <w:lang w:val="en-US"/>
-        </w:rPr>
-        <w:t>for ($</w:t>
-      </w:r>
-      <w:proofErr w:type="spellStart"/>
-      <w:r>
-        <w:rPr>
-          <w:rFonts w:ascii="Consolas" w:hAnsi="Consolas" w:cs="Courier New"/>
-          <w:color w:val="000000"/>
-          <w:sz w:val="24"/>
-          <w:szCs w:val="24"/>
-          <w:lang w:val="en-US"/>
-        </w:rPr>
-        <w:t>i</w:t>
-      </w:r>
-      <w:proofErr w:type="spellEnd"/>
-      <w:r>
-        <w:rPr>
-          <w:rFonts w:ascii="Consolas" w:hAnsi="Consolas" w:cs="Courier New"/>
-          <w:color w:val="000000"/>
-          <w:sz w:val="24"/>
-          <w:szCs w:val="24"/>
-          <w:lang w:val="en-US"/>
-        </w:rPr>
-        <w:t xml:space="preserve"> = 1; $</w:t>
-      </w:r>
-      <w:proofErr w:type="spellStart"/>
-      <w:r>
-        <w:rPr>
-          <w:rFonts w:ascii="Consolas" w:hAnsi="Consolas" w:cs="Courier New"/>
-          <w:color w:val="000000"/>
-          <w:sz w:val="24"/>
-          <w:szCs w:val="24"/>
-          <w:lang w:val="en-US"/>
-        </w:rPr>
-        <w:t>i</w:t>
-      </w:r>
-      <w:proofErr w:type="spellEnd"/>
-      <w:r>
-        <w:rPr>
-          <w:rFonts w:ascii="Consolas" w:hAnsi="Consolas" w:cs="Courier New"/>
-          <w:color w:val="000000"/>
-          <w:sz w:val="24"/>
-          <w:szCs w:val="24"/>
-          <w:lang w:val="en-US"/>
-        </w:rPr>
-        <w:t xml:space="preserve"> -le 10; $</w:t>
-      </w:r>
-      <w:proofErr w:type="spellStart"/>
-      <w:r>
-        <w:rPr>
-          <w:rFonts w:ascii="Consolas" w:hAnsi="Consolas" w:cs="Courier New"/>
-          <w:color w:val="000000"/>
-          <w:sz w:val="24"/>
-          <w:szCs w:val="24"/>
-          <w:lang w:val="en-US"/>
-        </w:rPr>
-        <w:t>i</w:t>
-      </w:r>
-      <w:proofErr w:type="spellEnd"/>
-      <w:r>
-        <w:rPr>
-          <w:rFonts w:ascii="Consolas" w:hAnsi="Consolas" w:cs="Courier New"/>
-          <w:color w:val="000000"/>
-          <w:sz w:val="24"/>
-          <w:szCs w:val="24"/>
-          <w:lang w:val="en-US"/>
-        </w:rPr>
-        <w:t>++) {</w:t>
-      </w:r>
-    </w:p>
-    <w:p>
-      <w:pPr>
-        <w:jc w:val="both"/>
-        <w:rPr>
-          <w:rFonts w:ascii="Consolas" w:hAnsi="Consolas" w:cs="Courier New"/>
-          <w:color w:val="000000"/>
-          <w:sz w:val="24"/>
-          <w:szCs w:val="24"/>
-          <w:lang w:val="en-US"/>
-        </w:rPr>
-      </w:pPr>
-      <w:r>
-        <w:rPr>
-          <w:rFonts w:ascii="Consolas" w:hAnsi="Consolas" w:cs="Courier New"/>
-          <w:color w:val="000000"/>
-          <w:sz w:val="24"/>
-          <w:szCs w:val="24"/>
-          <w:lang w:val="en-US"/>
-        </w:rPr>
-        <w:t xml:space="preserve">    $</w:t>
-      </w:r>
-      <w:proofErr w:type="spellStart"/>
-      <w:proofErr w:type="gramStart"/>
-      <w:r>
-        <w:rPr>
-          <w:rFonts w:ascii="Consolas" w:hAnsi="Consolas" w:cs="Courier New"/>
-          <w:color w:val="000000"/>
-          <w:sz w:val="24"/>
-          <w:szCs w:val="24"/>
-          <w:lang w:val="en-US"/>
-        </w:rPr>
-        <w:t>c.Add</w:t>
-      </w:r>
-      <w:proofErr w:type="spellEnd"/>
-      <w:r>
-        <w:rPr>
-          <w:rFonts w:ascii="Consolas" w:hAnsi="Consolas" w:cs="Courier New"/>
-          <w:color w:val="000000"/>
-          <w:sz w:val="24"/>
-          <w:szCs w:val="24"/>
-          <w:lang w:val="en-US"/>
-        </w:rPr>
-        <w:t>(</w:t>
-      </w:r>
-      <w:proofErr w:type="gramEnd"/>
-      <w:r>
-        <w:rPr>
-          <w:rFonts w:ascii="Consolas" w:hAnsi="Consolas" w:cs="Courier New"/>
-          <w:color w:val="000000"/>
-          <w:sz w:val="24"/>
-          <w:szCs w:val="24"/>
-          <w:lang w:val="en-US"/>
-        </w:rPr>
-        <w:t>(Measure-Command { Get-</w:t>
+        <w:t>((Measure-Command { Get-</w:t>
       </w:r>
       <w:proofErr w:type="spellStart"/>
       <w:r>
@@ -5099,7 +5072,6 @@
         <w:t xml:space="preserve">    $</w:t>
       </w:r>
       <w:proofErr w:type="spellStart"/>
-      <w:proofErr w:type="gramStart"/>
       <w:r>
         <w:rPr>
           <w:rFonts w:ascii="Consolas" w:hAnsi="Consolas" w:cs="Courier New"/>
@@ -5119,18 +5091,7 @@
           <w:szCs w:val="24"/>
           <w:lang w:val="en-US"/>
         </w:rPr>
-        <w:t>(</w:t>
-      </w:r>
-      <w:proofErr w:type="gramEnd"/>
-      <w:r>
-        <w:rPr>
-          <w:rFonts w:ascii="Consolas" w:hAnsi="Consolas" w:cs="Courier New"/>
-          <w:color w:val="000000"/>
-          <w:sz w:val="24"/>
-          <w:szCs w:val="24"/>
-          <w:lang w:val="en-US"/>
-        </w:rPr>
-        <w:t>(Measure-Command { Get-Process }).</w:t>
+        <w:t>((Measure-Command { Get-Process }).</w:t>
       </w:r>
       <w:proofErr w:type="spellStart"/>
       <w:r>
@@ -5381,6 +5342,364 @@
             <wp:extent cx="2771775" cy="2224911"/>
             <wp:effectExtent l="0" t="0" r="0" b="4445"/>
             <wp:docPr id="19" name="Рисунок 19"/>
+            <wp:cNvGraphicFramePr>
+              <a:graphicFrameLocks xmlns:a="http://schemas.openxmlformats.org/drawingml/2006/main" noChangeAspect="1"/>
+            </wp:cNvGraphicFramePr>
+            <a:graphic xmlns:a="http://schemas.openxmlformats.org/drawingml/2006/main">
+              <a:graphicData uri="http://schemas.openxmlformats.org/drawingml/2006/picture">
+                <pic:pic xmlns:pic="http://schemas.openxmlformats.org/drawingml/2006/picture">
+                  <pic:nvPicPr>
+                    <pic:cNvPr id="1" name=""/>
+                    <pic:cNvPicPr/>
+                  </pic:nvPicPr>
+                  <pic:blipFill>
+                    <a:blip r:embed="rId17"/>
+                    <a:stretch>
+                      <a:fillRect/>
+                    </a:stretch>
+                  </pic:blipFill>
+                  <pic:spPr>
+                    <a:xfrm>
+                      <a:off x="0" y="0"/>
+                      <a:ext cx="2844963" cy="2283659"/>
+                    </a:xfrm>
+                    <a:prstGeom prst="rect">
+                      <a:avLst/>
+                    </a:prstGeom>
+                  </pic:spPr>
+                </pic:pic>
+              </a:graphicData>
+            </a:graphic>
+          </wp:inline>
+        </w:drawing>
+      </w:r>
+    </w:p>
+    <w:p>
+      <w:pPr>
+        <w:jc w:val="center"/>
+        <w:rPr>
+          <w:color w:val="000000"/>
+          <w:szCs w:val="28"/>
+        </w:rPr>
+      </w:pPr>
+    </w:p>
+    <w:p>
+      <w:pPr>
+        <w:jc w:val="center"/>
+        <w:rPr>
+          <w:color w:val="000000"/>
+          <w:szCs w:val="28"/>
+        </w:rPr>
+      </w:pPr>
+      <w:r>
+        <w:rPr>
+          <w:color w:val="000000"/>
+          <w:szCs w:val="28"/>
+        </w:rPr>
+        <w:t xml:space="preserve">Рисунок 3.10 – Время работы </w:t>
+      </w:r>
+      <w:proofErr w:type="spellStart"/>
+      <w:r>
+        <w:rPr>
+          <w:color w:val="000000"/>
+          <w:szCs w:val="28"/>
+        </w:rPr>
+        <w:t>командлетов</w:t>
+      </w:r>
+      <w:proofErr w:type="spellEnd"/>
+      <w:r>
+        <w:rPr>
+          <w:color w:val="000000"/>
+          <w:szCs w:val="28"/>
+        </w:rPr>
+        <w:t xml:space="preserve"> </w:t>
+      </w:r>
+      <w:proofErr w:type="spellStart"/>
+      <w:r>
+        <w:rPr>
+          <w:rFonts w:ascii="Consolas" w:hAnsi="Consolas" w:cs="Courier New"/>
+          <w:color w:val="000000"/>
+          <w:sz w:val="24"/>
+          <w:szCs w:val="24"/>
+          <w:lang w:val="en-US"/>
+        </w:rPr>
+        <w:t>dir</w:t>
+      </w:r>
+      <w:proofErr w:type="spellEnd"/>
+      <w:r>
+        <w:rPr>
+          <w:color w:val="000000"/>
+          <w:szCs w:val="28"/>
+        </w:rPr>
+        <w:t xml:space="preserve"> и </w:t>
+      </w:r>
+      <w:proofErr w:type="spellStart"/>
+      <w:r>
+        <w:rPr>
+          <w:rFonts w:ascii="Consolas" w:hAnsi="Consolas" w:cs="Courier New"/>
+          <w:color w:val="000000"/>
+          <w:sz w:val="24"/>
+          <w:szCs w:val="24"/>
+          <w:lang w:val="en-US"/>
+        </w:rPr>
+        <w:t>ps</w:t>
+      </w:r>
+      <w:proofErr w:type="spellEnd"/>
+    </w:p>
+    <w:p>
+      <w:pPr>
+        <w:spacing w:line="360" w:lineRule="auto"/>
+        <w:ind w:firstLine="709"/>
+        <w:jc w:val="both"/>
+        <w:rPr>
+          <w:color w:val="000000"/>
+          <w:szCs w:val="28"/>
+        </w:rPr>
+      </w:pPr>
+    </w:p>
+    <w:p>
+      <w:pPr>
+        <w:spacing w:line="360" w:lineRule="auto"/>
+        <w:ind w:firstLine="709"/>
+        <w:jc w:val="both"/>
+        <w:rPr>
+          <w:color w:val="000000"/>
+          <w:szCs w:val="28"/>
+          <w:lang w:val="en-US"/>
+        </w:rPr>
+      </w:pPr>
+      <w:r>
+        <w:rPr>
+          <w:color w:val="000000"/>
+          <w:szCs w:val="28"/>
+        </w:rPr>
+        <w:t>11.</w:t>
+      </w:r>
+      <w:r>
+        <w:rPr>
+          <w:color w:val="000000"/>
+          <w:szCs w:val="28"/>
+        </w:rPr>
+        <w:t xml:space="preserve"> В</w:t>
+      </w:r>
+      <w:r>
+        <w:rPr>
+          <w:color w:val="000000"/>
+          <w:szCs w:val="28"/>
+        </w:rPr>
+        <w:t>ыполнить индивидуальные задания</w:t>
+      </w:r>
+      <w:r>
+        <w:rPr>
+          <w:color w:val="000000"/>
+          <w:szCs w:val="28"/>
+          <w:lang w:val="en-US"/>
+        </w:rPr>
+        <w:t>:</w:t>
+      </w:r>
+    </w:p>
+    <w:p>
+      <w:pPr>
+        <w:spacing w:line="360" w:lineRule="auto"/>
+        <w:ind w:firstLine="709"/>
+        <w:jc w:val="both"/>
+        <w:rPr>
+          <w:color w:val="000000"/>
+          <w:szCs w:val="28"/>
+        </w:rPr>
+      </w:pPr>
+      <w:r>
+        <w:rPr>
+          <w:color w:val="000000"/>
+          <w:szCs w:val="28"/>
+        </w:rPr>
+        <w:t>11.1 Проверить наличие в текущем каталоге файлов одинакового размера. Если такие файлы есть – вывести их имена.</w:t>
+      </w:r>
+    </w:p>
+    <w:p>
+      <w:pPr>
+        <w:spacing w:line="360" w:lineRule="auto"/>
+        <w:ind w:firstLine="709"/>
+        <w:jc w:val="both"/>
+        <w:rPr>
+          <w:color w:val="000000"/>
+          <w:szCs w:val="28"/>
+        </w:rPr>
+      </w:pPr>
+      <w:r>
+        <w:rPr>
+          <w:color w:val="000000"/>
+          <w:szCs w:val="28"/>
+        </w:rPr>
+        <w:t>Задание можно выполнить, используя этот скрипт:</w:t>
+      </w:r>
+    </w:p>
+    <w:p>
+      <w:pPr>
+        <w:spacing w:line="360" w:lineRule="auto"/>
+        <w:jc w:val="both"/>
+        <w:rPr>
+          <w:rFonts w:ascii="Consolas" w:hAnsi="Consolas" w:cs="Courier New"/>
+          <w:color w:val="000000"/>
+          <w:sz w:val="24"/>
+          <w:szCs w:val="24"/>
+          <w:lang w:val="en-US"/>
+        </w:rPr>
+      </w:pPr>
+      <w:r>
+        <w:rPr>
+          <w:rFonts w:ascii="Consolas" w:hAnsi="Consolas" w:cs="Courier New"/>
+          <w:color w:val="000000"/>
+          <w:sz w:val="24"/>
+          <w:szCs w:val="24"/>
+          <w:lang w:val="en-US"/>
+        </w:rPr>
+        <w:t>Get-</w:t>
+      </w:r>
+      <w:proofErr w:type="spellStart"/>
+      <w:r>
+        <w:rPr>
+          <w:rFonts w:ascii="Consolas" w:hAnsi="Consolas" w:cs="Courier New"/>
+          <w:color w:val="000000"/>
+          <w:sz w:val="24"/>
+          <w:szCs w:val="24"/>
+          <w:lang w:val="en-US"/>
+        </w:rPr>
+        <w:t>ChildItem</w:t>
+      </w:r>
+      <w:proofErr w:type="spellEnd"/>
+      <w:r>
+        <w:rPr>
+          <w:rFonts w:ascii="Consolas" w:hAnsi="Consolas" w:cs="Courier New"/>
+          <w:color w:val="000000"/>
+          <w:sz w:val="24"/>
+          <w:szCs w:val="24"/>
+          <w:lang w:val="en-US"/>
+        </w:rPr>
+        <w:t xml:space="preserve"> | Group-Object Length | Where-Object { $_.Count -</w:t>
+      </w:r>
+      <w:proofErr w:type="spellStart"/>
+      <w:r>
+        <w:rPr>
+          <w:rFonts w:ascii="Consolas" w:hAnsi="Consolas" w:cs="Courier New"/>
+          <w:color w:val="000000"/>
+          <w:sz w:val="24"/>
+          <w:szCs w:val="24"/>
+          <w:lang w:val="en-US"/>
+        </w:rPr>
+        <w:t>gt</w:t>
+      </w:r>
+      <w:proofErr w:type="spellEnd"/>
+      <w:r>
+        <w:rPr>
+          <w:rFonts w:ascii="Consolas" w:hAnsi="Consolas" w:cs="Courier New"/>
+          <w:color w:val="000000"/>
+          <w:sz w:val="24"/>
+          <w:szCs w:val="24"/>
+          <w:lang w:val="en-US"/>
+        </w:rPr>
+        <w:t xml:space="preserve"> 1 } | </w:t>
+      </w:r>
+      <w:proofErr w:type="spellStart"/>
+      <w:r>
+        <w:rPr>
+          <w:rFonts w:ascii="Consolas" w:hAnsi="Consolas" w:cs="Courier New"/>
+          <w:color w:val="000000"/>
+          <w:sz w:val="24"/>
+          <w:szCs w:val="24"/>
+          <w:lang w:val="en-US"/>
+        </w:rPr>
+        <w:t>ForEach</w:t>
+      </w:r>
+      <w:proofErr w:type="spellEnd"/>
+      <w:r>
+        <w:rPr>
+          <w:rFonts w:ascii="Consolas" w:hAnsi="Consolas" w:cs="Courier New"/>
+          <w:color w:val="000000"/>
+          <w:sz w:val="24"/>
+          <w:szCs w:val="24"/>
+          <w:lang w:val="en-US"/>
+        </w:rPr>
+        <w:t>-Object { $_.Group | Select-Object -</w:t>
+      </w:r>
+      <w:proofErr w:type="spellStart"/>
+      <w:r>
+        <w:rPr>
+          <w:rFonts w:ascii="Consolas" w:hAnsi="Consolas" w:cs="Courier New"/>
+          <w:color w:val="000000"/>
+          <w:sz w:val="24"/>
+          <w:szCs w:val="24"/>
+          <w:lang w:val="en-US"/>
+        </w:rPr>
+        <w:t>ExpandProperty</w:t>
+      </w:r>
+      <w:proofErr w:type="spellEnd"/>
+      <w:r>
+        <w:rPr>
+          <w:rFonts w:ascii="Consolas" w:hAnsi="Consolas" w:cs="Courier New"/>
+          <w:color w:val="000000"/>
+          <w:sz w:val="24"/>
+          <w:szCs w:val="24"/>
+          <w:lang w:val="en-US"/>
+        </w:rPr>
+        <w:t xml:space="preserve"> Name }</w:t>
+      </w:r>
+    </w:p>
+    <w:p>
+      <w:pPr>
+        <w:spacing w:line="360" w:lineRule="auto"/>
+        <w:ind w:firstLine="709"/>
+        <w:jc w:val="both"/>
+        <w:rPr>
+          <w:color w:val="000000"/>
+          <w:szCs w:val="28"/>
+        </w:rPr>
+      </w:pPr>
+      <w:r>
+        <w:rPr>
+          <w:color w:val="000000"/>
+          <w:szCs w:val="28"/>
+        </w:rPr>
+        <w:t>Результат его выполнения отображен на рисунке 3.1</w:t>
+      </w:r>
+      <w:r>
+        <w:rPr>
+          <w:color w:val="000000"/>
+          <w:szCs w:val="28"/>
+        </w:rPr>
+        <w:t>1.</w:t>
+      </w:r>
+    </w:p>
+    <w:p>
+      <w:pPr>
+        <w:spacing w:line="360" w:lineRule="auto"/>
+        <w:ind w:firstLine="709"/>
+        <w:jc w:val="both"/>
+        <w:rPr>
+          <w:color w:val="000000"/>
+          <w:szCs w:val="28"/>
+        </w:rPr>
+      </w:pPr>
+    </w:p>
+    <w:p>
+      <w:pPr>
+        <w:jc w:val="center"/>
+        <w:rPr>
+          <w:color w:val="000000"/>
+          <w:szCs w:val="28"/>
+        </w:rPr>
+      </w:pPr>
+      <w:r>
+        <w:rPr>
+          <w:noProof/>
+          <w:color w:val="000000"/>
+          <w:szCs w:val="28"/>
+        </w:rPr>
+        <w:drawing>
+          <wp:inline distT="0" distB="0" distL="0" distR="0" wp14:anchorId="76CDFA22" wp14:editId="79B3EDC8">
+            <wp:extent cx="5038725" cy="714201"/>
+            <wp:effectExtent l="0" t="0" r="0" b="0"/>
+            <wp:docPr id="20" name="Рисунок 20"/>
             <wp:cNvGraphicFramePr>
               <a:graphicFrameLocks xmlns:a="http://schemas.openxmlformats.org/drawingml/2006/main" noChangeAspect="1"/>
             </wp:cNvGraphicFramePr>
@@ -5400,7 +5719,7 @@
                   <pic:spPr>
                     <a:xfrm>
                       <a:off x="0" y="0"/>
-                      <a:ext cx="2844963" cy="2283659"/>
+                      <a:ext cx="5200912" cy="737190"/>
                     </a:xfrm>
                     <a:prstGeom prst="rect">
                       <a:avLst/>
@@ -5434,62 +5753,90 @@
         <w:rPr>
           <w:color w:val="000000"/>
           <w:szCs w:val="28"/>
-          <w:highlight w:val="yellow"/>
-        </w:rPr>
-        <w:t xml:space="preserve">Рисунок 3.10 – Время работы </w:t>
-      </w:r>
-      <w:proofErr w:type="spellStart"/>
-      <w:r>
-        <w:rPr>
-          <w:color w:val="000000"/>
-          <w:szCs w:val="28"/>
-          <w:highlight w:val="yellow"/>
-        </w:rPr>
-        <w:t>командлетов</w:t>
-      </w:r>
-      <w:proofErr w:type="spellEnd"/>
-      <w:r>
-        <w:rPr>
-          <w:color w:val="000000"/>
-          <w:szCs w:val="28"/>
-          <w:highlight w:val="yellow"/>
+        </w:rPr>
+        <w:t>Рисунок 3.11 – Список файлов одинак</w:t>
+      </w:r>
+      <w:r>
+        <w:rPr>
+          <w:color w:val="000000"/>
+          <w:szCs w:val="28"/>
+        </w:rPr>
+        <w:t>ового размера текущего каталога</w:t>
+      </w:r>
+    </w:p>
+    <w:p>
+      <w:pPr>
+        <w:spacing w:line="360" w:lineRule="auto"/>
+        <w:ind w:firstLine="709"/>
+        <w:jc w:val="both"/>
+        <w:rPr>
+          <w:color w:val="000000"/>
+          <w:szCs w:val="28"/>
+        </w:rPr>
+      </w:pPr>
+      <w:r>
+        <w:rPr>
+          <w:color w:val="000000"/>
+          <w:szCs w:val="28"/>
+        </w:rPr>
+        <w:lastRenderedPageBreak/>
+        <w:t>11.2</w:t>
+      </w:r>
+      <w:r>
+        <w:rPr>
+          <w:color w:val="000000"/>
+          <w:szCs w:val="28"/>
         </w:rPr>
         <w:t xml:space="preserve"> </w:t>
       </w:r>
-      <w:proofErr w:type="spellStart"/>
-      <w:r>
+      <w:r>
+        <w:rPr>
+          <w:color w:val="000000"/>
+          <w:szCs w:val="28"/>
+        </w:rPr>
+        <w:t>Найти среди выполняемых процессов имен процессов с наибольшим значением приоритета.</w:t>
+      </w:r>
+    </w:p>
+    <w:p>
+      <w:pPr>
+        <w:spacing w:line="360" w:lineRule="auto"/>
+        <w:ind w:firstLine="709"/>
+        <w:jc w:val="both"/>
+        <w:rPr>
+          <w:color w:val="000000"/>
+          <w:szCs w:val="28"/>
+        </w:rPr>
+      </w:pPr>
+      <w:r>
+        <w:rPr>
+          <w:color w:val="000000"/>
+          <w:szCs w:val="28"/>
+        </w:rPr>
+        <w:t xml:space="preserve">Данный скрипт покажет эти процессы: </w:t>
+      </w:r>
+    </w:p>
+    <w:p>
+      <w:pPr>
+        <w:spacing w:line="360" w:lineRule="auto"/>
+        <w:jc w:val="both"/>
         <w:rPr>
           <w:rFonts w:ascii="Consolas" w:hAnsi="Consolas" w:cs="Courier New"/>
           <w:color w:val="000000"/>
           <w:sz w:val="24"/>
           <w:szCs w:val="24"/>
-          <w:highlight w:val="yellow"/>
-          <w:lang w:val="en-US"/>
-        </w:rPr>
-        <w:t>dir</w:t>
-      </w:r>
-      <w:proofErr w:type="spellEnd"/>
-      <w:r>
-        <w:rPr>
-          <w:color w:val="000000"/>
-          <w:szCs w:val="28"/>
-          <w:highlight w:val="yellow"/>
-        </w:rPr>
-        <w:t xml:space="preserve"> и </w:t>
-      </w:r>
-      <w:proofErr w:type="spellStart"/>
+          <w:lang w:val="en-US"/>
+        </w:rPr>
+      </w:pPr>
       <w:r>
         <w:rPr>
           <w:rFonts w:ascii="Consolas" w:hAnsi="Consolas" w:cs="Courier New"/>
           <w:color w:val="000000"/>
           <w:sz w:val="24"/>
           <w:szCs w:val="24"/>
-          <w:highlight w:val="yellow"/>
-          <w:lang w:val="en-US"/>
-        </w:rPr>
-        <w:t>ps</w:t>
-      </w:r>
-      <w:proofErr w:type="spellEnd"/>
+          <w:lang w:val="en-US"/>
+        </w:rPr>
+        <w:t>Get-Process | Sort-Object Priority -Descending | Select-Object -First 50 Name</w:t>
+      </w:r>
     </w:p>
     <w:p>
       <w:pPr>
@@ -5499,244 +5846,6 @@
         <w:rPr>
           <w:color w:val="000000"/>
           <w:szCs w:val="28"/>
-          <w:lang w:val="en-US"/>
-        </w:rPr>
-      </w:pPr>
-    </w:p>
-    <w:p>
-      <w:pPr>
-        <w:spacing w:line="360" w:lineRule="auto"/>
-        <w:ind w:firstLine="709"/>
-        <w:jc w:val="both"/>
-        <w:rPr>
-          <w:color w:val="000000"/>
-          <w:szCs w:val="28"/>
-          <w:lang w:val="en-US"/>
-        </w:rPr>
-      </w:pPr>
-      <w:r>
-        <w:rPr>
-          <w:color w:val="000000"/>
-          <w:szCs w:val="28"/>
-        </w:rPr>
-        <w:t>11.</w:t>
-      </w:r>
-      <w:r>
-        <w:rPr>
-          <w:color w:val="000000"/>
-          <w:szCs w:val="28"/>
-        </w:rPr>
-        <w:t xml:space="preserve"> В</w:t>
-      </w:r>
-      <w:r>
-        <w:rPr>
-          <w:color w:val="000000"/>
-          <w:szCs w:val="28"/>
-        </w:rPr>
-        <w:t>ыполнить индивидуальные задания</w:t>
-      </w:r>
-      <w:r>
-        <w:rPr>
-          <w:color w:val="000000"/>
-          <w:szCs w:val="28"/>
-          <w:lang w:val="en-US"/>
-        </w:rPr>
-        <w:t>:</w:t>
-      </w:r>
-    </w:p>
-    <w:p>
-      <w:pPr>
-        <w:spacing w:line="360" w:lineRule="auto"/>
-        <w:ind w:firstLine="709"/>
-        <w:jc w:val="both"/>
-        <w:rPr>
-          <w:color w:val="000000"/>
-          <w:szCs w:val="28"/>
-        </w:rPr>
-      </w:pPr>
-      <w:r>
-        <w:rPr>
-          <w:color w:val="000000"/>
-          <w:szCs w:val="28"/>
-        </w:rPr>
-        <w:t>11.1</w:t>
-      </w:r>
-      <w:proofErr w:type="gramStart"/>
-      <w:r>
-        <w:rPr>
-          <w:color w:val="000000"/>
-          <w:szCs w:val="28"/>
-        </w:rPr>
-        <w:t xml:space="preserve"> П</w:t>
-      </w:r>
-      <w:proofErr w:type="gramEnd"/>
-      <w:r>
-        <w:rPr>
-          <w:color w:val="000000"/>
-          <w:szCs w:val="28"/>
-        </w:rPr>
-        <w:t>роверить наличие в текущем каталоге файлов одинакового размера. Если такие файлы есть – вывести их имена.</w:t>
-      </w:r>
-    </w:p>
-    <w:p>
-      <w:pPr>
-        <w:spacing w:line="360" w:lineRule="auto"/>
-        <w:ind w:firstLine="709"/>
-        <w:jc w:val="both"/>
-        <w:rPr>
-          <w:color w:val="000000"/>
-          <w:szCs w:val="28"/>
-        </w:rPr>
-      </w:pPr>
-      <w:r>
-        <w:rPr>
-          <w:color w:val="000000"/>
-          <w:szCs w:val="28"/>
-        </w:rPr>
-        <w:t>Задание можно выполнить, используя этот скрипт:</w:t>
-      </w:r>
-    </w:p>
-    <w:p>
-      <w:pPr>
-        <w:spacing w:line="360" w:lineRule="auto"/>
-        <w:jc w:val="both"/>
-        <w:rPr>
-          <w:rFonts w:ascii="Consolas" w:hAnsi="Consolas" w:cs="Courier New"/>
-          <w:color w:val="000000"/>
-          <w:sz w:val="24"/>
-          <w:szCs w:val="24"/>
-          <w:lang w:val="en-US"/>
-        </w:rPr>
-      </w:pPr>
-      <w:r>
-        <w:rPr>
-          <w:rFonts w:ascii="Consolas" w:hAnsi="Consolas" w:cs="Courier New"/>
-          <w:color w:val="000000"/>
-          <w:sz w:val="24"/>
-          <w:szCs w:val="24"/>
-          <w:lang w:val="en-US"/>
-        </w:rPr>
-        <w:t>Get-</w:t>
-      </w:r>
-      <w:proofErr w:type="spellStart"/>
-      <w:r>
-        <w:rPr>
-          <w:rFonts w:ascii="Consolas" w:hAnsi="Consolas" w:cs="Courier New"/>
-          <w:color w:val="000000"/>
-          <w:sz w:val="24"/>
-          <w:szCs w:val="24"/>
-          <w:lang w:val="en-US"/>
-        </w:rPr>
-        <w:t>ChildItem</w:t>
-      </w:r>
-      <w:proofErr w:type="spellEnd"/>
-      <w:r>
-        <w:rPr>
-          <w:rFonts w:ascii="Consolas" w:hAnsi="Consolas" w:cs="Courier New"/>
-          <w:color w:val="000000"/>
-          <w:sz w:val="24"/>
-          <w:szCs w:val="24"/>
-          <w:lang w:val="en-US"/>
-        </w:rPr>
-        <w:t xml:space="preserve"> | Group-Object Length | Where-Object </w:t>
-      </w:r>
-      <w:proofErr w:type="gramStart"/>
-      <w:r>
-        <w:rPr>
-          <w:rFonts w:ascii="Consolas" w:hAnsi="Consolas" w:cs="Courier New"/>
-          <w:color w:val="000000"/>
-          <w:sz w:val="24"/>
-          <w:szCs w:val="24"/>
-          <w:lang w:val="en-US"/>
-        </w:rPr>
-        <w:t>{ $</w:t>
-      </w:r>
-      <w:proofErr w:type="gramEnd"/>
-      <w:r>
-        <w:rPr>
-          <w:rFonts w:ascii="Consolas" w:hAnsi="Consolas" w:cs="Courier New"/>
-          <w:color w:val="000000"/>
-          <w:sz w:val="24"/>
-          <w:szCs w:val="24"/>
-          <w:lang w:val="en-US"/>
-        </w:rPr>
-        <w:t>_.Count -</w:t>
-      </w:r>
-      <w:proofErr w:type="spellStart"/>
-      <w:r>
-        <w:rPr>
-          <w:rFonts w:ascii="Consolas" w:hAnsi="Consolas" w:cs="Courier New"/>
-          <w:color w:val="000000"/>
-          <w:sz w:val="24"/>
-          <w:szCs w:val="24"/>
-          <w:lang w:val="en-US"/>
-        </w:rPr>
-        <w:t>gt</w:t>
-      </w:r>
-      <w:proofErr w:type="spellEnd"/>
-      <w:r>
-        <w:rPr>
-          <w:rFonts w:ascii="Consolas" w:hAnsi="Consolas" w:cs="Courier New"/>
-          <w:color w:val="000000"/>
-          <w:sz w:val="24"/>
-          <w:szCs w:val="24"/>
-          <w:lang w:val="en-US"/>
-        </w:rPr>
-        <w:t xml:space="preserve"> 1 } | </w:t>
-      </w:r>
-      <w:proofErr w:type="spellStart"/>
-      <w:r>
-        <w:rPr>
-          <w:rFonts w:ascii="Consolas" w:hAnsi="Consolas" w:cs="Courier New"/>
-          <w:color w:val="000000"/>
-          <w:sz w:val="24"/>
-          <w:szCs w:val="24"/>
-          <w:lang w:val="en-US"/>
-        </w:rPr>
-        <w:t>ForEach</w:t>
-      </w:r>
-      <w:proofErr w:type="spellEnd"/>
-      <w:r>
-        <w:rPr>
-          <w:rFonts w:ascii="Consolas" w:hAnsi="Consolas" w:cs="Courier New"/>
-          <w:color w:val="000000"/>
-          <w:sz w:val="24"/>
-          <w:szCs w:val="24"/>
-          <w:lang w:val="en-US"/>
-        </w:rPr>
-        <w:t>-Object { $_.Group | Select-Object -</w:t>
-      </w:r>
-      <w:proofErr w:type="spellStart"/>
-      <w:r>
-        <w:rPr>
-          <w:rFonts w:ascii="Consolas" w:hAnsi="Consolas" w:cs="Courier New"/>
-          <w:color w:val="000000"/>
-          <w:sz w:val="24"/>
-          <w:szCs w:val="24"/>
-          <w:lang w:val="en-US"/>
-        </w:rPr>
-        <w:t>ExpandProperty</w:t>
-      </w:r>
-      <w:proofErr w:type="spellEnd"/>
-      <w:r>
-        <w:rPr>
-          <w:rFonts w:ascii="Consolas" w:hAnsi="Consolas" w:cs="Courier New"/>
-          <w:color w:val="000000"/>
-          <w:sz w:val="24"/>
-          <w:szCs w:val="24"/>
-          <w:lang w:val="en-US"/>
-        </w:rPr>
-        <w:t xml:space="preserve"> Name }</w:t>
-      </w:r>
-    </w:p>
-    <w:p>
-      <w:pPr>
-        <w:spacing w:line="360" w:lineRule="auto"/>
-        <w:ind w:firstLine="709"/>
-        <w:jc w:val="both"/>
-        <w:rPr>
-          <w:color w:val="000000"/>
-          <w:szCs w:val="28"/>
         </w:rPr>
       </w:pPr>
       <w:r>
@@ -5751,19 +5860,8 @@
           <w:color w:val="000000"/>
           <w:szCs w:val="28"/>
         </w:rPr>
-        <w:t>1.</w:t>
-      </w:r>
-    </w:p>
-    <w:p>
-      <w:pPr>
-        <w:spacing w:line="360" w:lineRule="auto"/>
-        <w:ind w:firstLine="709"/>
-        <w:jc w:val="both"/>
-        <w:rPr>
-          <w:color w:val="000000"/>
-          <w:szCs w:val="28"/>
-        </w:rPr>
-      </w:pPr>
+        <w:t>2.</w:t>
+      </w:r>
     </w:p>
     <w:p>
       <w:pPr>
@@ -5773,17 +5871,25 @@
           <w:szCs w:val="28"/>
         </w:rPr>
       </w:pPr>
+    </w:p>
+    <w:p>
+      <w:pPr>
+        <w:jc w:val="center"/>
+        <w:rPr>
+          <w:color w:val="000000"/>
+          <w:szCs w:val="28"/>
+          <w:lang w:val="en-US"/>
+        </w:rPr>
+      </w:pPr>
       <w:r>
         <w:rPr>
           <w:noProof/>
-          <w:color w:val="000000"/>
-          <w:szCs w:val="28"/>
         </w:rPr>
         <w:drawing>
-          <wp:inline distT="0" distB="0" distL="0" distR="0" wp14:anchorId="76CDFA22" wp14:editId="79B3EDC8">
-            <wp:extent cx="5038725" cy="714201"/>
-            <wp:effectExtent l="0" t="0" r="0" b="0"/>
-            <wp:docPr id="20" name="Рисунок 20"/>
+          <wp:inline distT="0" distB="0" distL="0" distR="0" wp14:anchorId="17F8268F" wp14:editId="14E6231B">
+            <wp:extent cx="5940425" cy="6435090"/>
+            <wp:effectExtent l="0" t="0" r="3175" b="3810"/>
+            <wp:docPr id="21" name="Рисунок 21"/>
             <wp:cNvGraphicFramePr>
               <a:graphicFrameLocks xmlns:a="http://schemas.openxmlformats.org/drawingml/2006/main" noChangeAspect="1"/>
             </wp:cNvGraphicFramePr>
@@ -5803,207 +5909,6 @@
                   <pic:spPr>
                     <a:xfrm>
                       <a:off x="0" y="0"/>
-                      <a:ext cx="5200912" cy="737190"/>
-                    </a:xfrm>
-                    <a:prstGeom prst="rect">
-                      <a:avLst/>
-                    </a:prstGeom>
-                  </pic:spPr>
-                </pic:pic>
-              </a:graphicData>
-            </a:graphic>
-          </wp:inline>
-        </w:drawing>
-      </w:r>
-    </w:p>
-    <w:p>
-      <w:pPr>
-        <w:jc w:val="center"/>
-        <w:rPr>
-          <w:color w:val="000000"/>
-          <w:szCs w:val="28"/>
-        </w:rPr>
-      </w:pPr>
-    </w:p>
-    <w:p>
-      <w:pPr>
-        <w:jc w:val="center"/>
-        <w:rPr>
-          <w:color w:val="000000"/>
-          <w:szCs w:val="28"/>
-        </w:rPr>
-      </w:pPr>
-      <w:r>
-        <w:rPr>
-          <w:color w:val="000000"/>
-          <w:szCs w:val="28"/>
-        </w:rPr>
-        <w:t>Рисунок 3.11 – Список файлов одинак</w:t>
-      </w:r>
-      <w:r>
-        <w:rPr>
-          <w:color w:val="000000"/>
-          <w:szCs w:val="28"/>
-        </w:rPr>
-        <w:t>ового размера текущего каталога</w:t>
-      </w:r>
-    </w:p>
-    <w:p>
-      <w:pPr>
-        <w:spacing w:line="360" w:lineRule="auto"/>
-        <w:ind w:firstLine="709"/>
-        <w:jc w:val="both"/>
-        <w:rPr>
-          <w:color w:val="000000"/>
-          <w:szCs w:val="28"/>
-        </w:rPr>
-      </w:pPr>
-      <w:bookmarkStart w:id="1" w:name="_GoBack"/>
-      <w:bookmarkEnd w:id="1"/>
-      <w:r>
-        <w:rPr>
-          <w:color w:val="000000"/>
-          <w:szCs w:val="28"/>
-        </w:rPr>
-        <w:lastRenderedPageBreak/>
-        <w:t>11.2</w:t>
-      </w:r>
-      <w:proofErr w:type="gramStart"/>
-      <w:r>
-        <w:rPr>
-          <w:color w:val="000000"/>
-          <w:szCs w:val="28"/>
-        </w:rPr>
-        <w:t xml:space="preserve"> </w:t>
-      </w:r>
-      <w:r>
-        <w:rPr>
-          <w:color w:val="000000"/>
-          <w:szCs w:val="28"/>
-        </w:rPr>
-        <w:t>Н</w:t>
-      </w:r>
-      <w:proofErr w:type="gramEnd"/>
-      <w:r>
-        <w:rPr>
-          <w:color w:val="000000"/>
-          <w:szCs w:val="28"/>
-        </w:rPr>
-        <w:t>айти среди выполняемых процессов имен процессов с наибольшим значением приоритета.</w:t>
-      </w:r>
-    </w:p>
-    <w:p>
-      <w:pPr>
-        <w:spacing w:line="360" w:lineRule="auto"/>
-        <w:ind w:firstLine="709"/>
-        <w:jc w:val="both"/>
-        <w:rPr>
-          <w:color w:val="000000"/>
-          <w:szCs w:val="28"/>
-        </w:rPr>
-      </w:pPr>
-      <w:r>
-        <w:rPr>
-          <w:color w:val="000000"/>
-          <w:szCs w:val="28"/>
-        </w:rPr>
-        <w:t xml:space="preserve">Данный скрипт покажет эти процессы: </w:t>
-      </w:r>
-    </w:p>
-    <w:p>
-      <w:pPr>
-        <w:spacing w:line="360" w:lineRule="auto"/>
-        <w:jc w:val="both"/>
-        <w:rPr>
-          <w:rFonts w:ascii="Consolas" w:hAnsi="Consolas" w:cs="Courier New"/>
-          <w:color w:val="000000"/>
-          <w:sz w:val="24"/>
-          <w:szCs w:val="24"/>
-          <w:lang w:val="en-US"/>
-        </w:rPr>
-      </w:pPr>
-      <w:r>
-        <w:rPr>
-          <w:rFonts w:ascii="Consolas" w:hAnsi="Consolas" w:cs="Courier New"/>
-          <w:color w:val="000000"/>
-          <w:sz w:val="24"/>
-          <w:szCs w:val="24"/>
-          <w:lang w:val="en-US"/>
-        </w:rPr>
-        <w:t>Get-Process | Sort-Object Priority -Descending | Select-Object -First 50 Name</w:t>
-      </w:r>
-    </w:p>
-    <w:p>
-      <w:pPr>
-        <w:spacing w:line="360" w:lineRule="auto"/>
-        <w:ind w:firstLine="709"/>
-        <w:jc w:val="both"/>
-        <w:rPr>
-          <w:color w:val="000000"/>
-          <w:szCs w:val="28"/>
-        </w:rPr>
-      </w:pPr>
-      <w:r>
-        <w:rPr>
-          <w:color w:val="000000"/>
-          <w:szCs w:val="28"/>
-        </w:rPr>
-        <w:t>Результат его выполнения отображен на рисунке 3.1</w:t>
-      </w:r>
-      <w:r>
-        <w:rPr>
-          <w:color w:val="000000"/>
-          <w:szCs w:val="28"/>
-        </w:rPr>
-        <w:t>2.</w:t>
-      </w:r>
-    </w:p>
-    <w:p>
-      <w:pPr>
-        <w:jc w:val="center"/>
-        <w:rPr>
-          <w:color w:val="000000"/>
-          <w:szCs w:val="28"/>
-        </w:rPr>
-      </w:pPr>
-    </w:p>
-    <w:p>
-      <w:pPr>
-        <w:jc w:val="center"/>
-        <w:rPr>
-          <w:color w:val="000000"/>
-          <w:szCs w:val="28"/>
-          <w:lang w:val="en-US"/>
-        </w:rPr>
-      </w:pPr>
-      <w:r>
-        <w:rPr>
-          <w:noProof/>
-        </w:rPr>
-        <w:drawing>
-          <wp:inline distT="0" distB="0" distL="0" distR="0" wp14:anchorId="17F8268F" wp14:editId="14E6231B">
-            <wp:extent cx="5940425" cy="6435090"/>
-            <wp:effectExtent l="0" t="0" r="3175" b="3810"/>
-            <wp:docPr id="21" name="Рисунок 21"/>
-            <wp:cNvGraphicFramePr>
-              <a:graphicFrameLocks xmlns:a="http://schemas.openxmlformats.org/drawingml/2006/main" noChangeAspect="1"/>
-            </wp:cNvGraphicFramePr>
-            <a:graphic xmlns:a="http://schemas.openxmlformats.org/drawingml/2006/main">
-              <a:graphicData uri="http://schemas.openxmlformats.org/drawingml/2006/picture">
-                <pic:pic xmlns:pic="http://schemas.openxmlformats.org/drawingml/2006/picture">
-                  <pic:nvPicPr>
-                    <pic:cNvPr id="1" name=""/>
-                    <pic:cNvPicPr/>
-                  </pic:nvPicPr>
-                  <pic:blipFill>
-                    <a:blip r:embed="rId20"/>
-                    <a:stretch>
-                      <a:fillRect/>
-                    </a:stretch>
-                  </pic:blipFill>
-                  <pic:spPr>
-                    <a:xfrm>
-                      <a:off x="0" y="0"/>
                       <a:ext cx="5940425" cy="6435090"/>
                     </a:xfrm>
                     <a:prstGeom prst="rect">
@@ -9082,7 +8987,7 @@
                     </pic:cNvPicPr>
                   </pic:nvPicPr>
                   <pic:blipFill>
-                    <a:blip r:embed="rId21" cstate="print"/>
+                    <a:blip r:embed="rId20" cstate="print"/>
                     <a:srcRect l="18652" t="23518" r="20473" b="20042"/>
                     <a:stretch>
                       <a:fillRect/>
@@ -9181,7 +9086,7 @@
                     </pic:cNvPicPr>
                   </pic:nvPicPr>
                   <pic:blipFill>
-                    <a:blip r:embed="rId22" cstate="print"/>
+                    <a:blip r:embed="rId21" cstate="print"/>
                     <a:srcRect l="22900" t="34549" r="24512" b="47366"/>
                     <a:stretch>
                       <a:fillRect/>
@@ -9261,17 +9166,8 @@
           <w:color w:val="000000"/>
           <w:szCs w:val="28"/>
         </w:rPr>
-        <w:t xml:space="preserve"> *</w:t>
-      </w:r>
-      <w:proofErr w:type="gramStart"/>
-      <w:r>
-        <w:rPr>
-          <w:color w:val="000000"/>
-          <w:szCs w:val="28"/>
-        </w:rPr>
-        <w:t xml:space="preserve"> ?</w:t>
-      </w:r>
-      <w:proofErr w:type="gramEnd"/>
+        <w:t xml:space="preserve"> * ?</w:t>
+      </w:r>
     </w:p>
     <w:p>
       <w:pPr>
@@ -9523,7 +9419,7 @@
                     </pic:cNvPicPr>
                   </pic:nvPicPr>
                   <pic:blipFill>
-                    <a:blip r:embed="rId23" cstate="print"/>
+                    <a:blip r:embed="rId22" cstate="print"/>
                     <a:srcRect l="18932" t="34261" r="20775" b="27907"/>
                     <a:stretch>
                       <a:fillRect/>
@@ -11500,19 +11396,11 @@
         <w:t>dir</w:t>
       </w:r>
       <w:proofErr w:type="spellEnd"/>
-      <w:proofErr w:type="gramStart"/>
-      <w:r>
-        <w:rPr>
-          <w:szCs w:val="28"/>
-        </w:rPr>
-        <w:t xml:space="preserve"> ?</w:t>
-      </w:r>
-      <w:proofErr w:type="gramEnd"/>
-      <w:r>
-        <w:rPr>
-          <w:szCs w:val="28"/>
-        </w:rPr>
-        <w:t>?.</w:t>
+      <w:r>
+        <w:rPr>
+          <w:szCs w:val="28"/>
+        </w:rPr>
+        <w:t xml:space="preserve"> ??.</w:t>
       </w:r>
       <w:proofErr w:type="spellStart"/>
       <w:r>
@@ -11574,21 +11462,7 @@
         <w:rPr>
           <w:szCs w:val="28"/>
         </w:rPr>
-        <w:t xml:space="preserve"> можно применять и еще одну конструкцию – группы символов. </w:t>
-      </w:r>
-      <w:proofErr w:type="gramStart"/>
-      <w:r>
-        <w:rPr>
-          <w:szCs w:val="28"/>
-        </w:rPr>
-        <w:t>Так</w:t>
-      </w:r>
-      <w:proofErr w:type="gramEnd"/>
-      <w:r>
-        <w:rPr>
-          <w:szCs w:val="28"/>
-        </w:rPr>
-        <w:t xml:space="preserve"> например [a-f] будет означать “один любой символ от a до f, то есть (</w:t>
+        <w:t xml:space="preserve"> можно применять и еще одну конструкцию – группы символов. Так например [a-f] будет означать “один любой символ от a до f, то есть (</w:t>
       </w:r>
       <w:proofErr w:type="spellStart"/>
       <w:r>
@@ -11983,19 +11857,11 @@
         <w:t>True</w:t>
       </w:r>
       <w:proofErr w:type="spellEnd"/>
-      <w:proofErr w:type="gramStart"/>
-      <w:r>
-        <w:rPr>
-          <w:szCs w:val="28"/>
-        </w:rPr>
-        <w:t xml:space="preserve"> Е</w:t>
-      </w:r>
-      <w:proofErr w:type="gramEnd"/>
-      <w:r>
-        <w:rPr>
-          <w:szCs w:val="28"/>
-        </w:rPr>
-        <w:t>ще одна тонкость: оператор -</w:t>
+      <w:r>
+        <w:rPr>
+          <w:szCs w:val="28"/>
+        </w:rPr>
+        <w:t xml:space="preserve"> Еще одна тонкость: оператор -</w:t>
       </w:r>
       <w:proofErr w:type="spellStart"/>
       <w:r>
@@ -12960,21 +12826,7 @@
         <w:rPr>
           <w:szCs w:val="28"/>
         </w:rPr>
-        <w:t>Можно создать и инициализировать массив, используя оператор диапазона</w:t>
-      </w:r>
-      <w:proofErr w:type="gramStart"/>
-      <w:r>
-        <w:rPr>
-          <w:szCs w:val="28"/>
-        </w:rPr>
-        <w:t xml:space="preserve"> (..). </w:t>
-      </w:r>
-      <w:proofErr w:type="gramEnd"/>
-      <w:r>
-        <w:rPr>
-          <w:szCs w:val="28"/>
-        </w:rPr>
-        <w:t xml:space="preserve">Например, команда PS C:\&gt; $b=10..15 создает и инициализирует массив $b, содержащий 6 значений 10, 11, 12, 13, 14 и 15. </w:t>
+        <w:t xml:space="preserve">Можно создать и инициализировать массив, используя оператор диапазона (..). Например, команда PS C:\&gt; $b=10..15 создает и инициализирует массив $b, содержащий 6 значений 10, 11, 12, 13, 14 и 15. </w:t>
       </w:r>
     </w:p>
     <w:p>
@@ -13361,21 +13213,7 @@
         <w:rPr>
           <w:szCs w:val="28"/>
         </w:rPr>
-        <w:t>Можно инициализировать массив, используя оператор диапазона</w:t>
-      </w:r>
-      <w:proofErr w:type="gramStart"/>
-      <w:r>
-        <w:rPr>
-          <w:szCs w:val="28"/>
-        </w:rPr>
-        <w:t xml:space="preserve"> (..). </w:t>
-      </w:r>
-      <w:proofErr w:type="gramEnd"/>
-      <w:r>
-        <w:rPr>
-          <w:szCs w:val="28"/>
-        </w:rPr>
-        <w:t xml:space="preserve">Например, команда PS C:\&gt; $b=10..15 создает и инициализирует массив $b, содержащий 6 значений 10, 11, 12, 13, 14 и 15. </w:t>
+        <w:t xml:space="preserve">Можно инициализировать массив, используя оператор диапазона (..). Например, команда PS C:\&gt; $b=10..15 создает и инициализирует массив $b, содержащий 6 значений 10, 11, 12, 13, 14 и 15. </w:t>
       </w:r>
     </w:p>
     <w:p>
@@ -14591,25 +14429,7 @@
           <w:szCs w:val="28"/>
           <w:lang w:val="en-US"/>
         </w:rPr>
-        <w:t xml:space="preserve">PS </w:t>
-      </w:r>
-      <w:proofErr w:type="gramStart"/>
-      <w:r>
-        <w:rPr>
-          <w:sz w:val="28"/>
-          <w:szCs w:val="28"/>
-          <w:lang w:val="en-US"/>
-        </w:rPr>
-        <w:t>C:</w:t>
-      </w:r>
-      <w:proofErr w:type="gramEnd"/>
-      <w:r>
-        <w:rPr>
-          <w:sz w:val="28"/>
-          <w:szCs w:val="28"/>
-          <w:lang w:val="en-US"/>
-        </w:rPr>
-        <w:t xml:space="preserve">\&gt; "S-1-5-21-1964843605-2840444903-4043112481" -match "^S(-\d+)+$" </w:t>
+        <w:t xml:space="preserve">PS C:\&gt; "S-1-5-21-1964843605-2840444903-4043112481" -match "^S(-\d+)+$" </w:t>
       </w:r>
     </w:p>
     <w:p>
@@ -15032,7 +14852,7 @@
       </w:r>
     </w:p>
     <w:sectPr>
-      <w:footerReference w:type="default" r:id="rId24"/>
+      <w:footerReference w:type="default" r:id="rId23"/>
       <w:pgSz w:w="11906" w:h="16838" w:code="9"/>
       <w:pgMar w:top="1134" w:right="850" w:bottom="1134" w:left="1701" w:header="709" w:footer="709" w:gutter="0"/>
       <w:cols w:space="720"/>
@@ -15043,7 +14863,7 @@
 </file>
 
 <file path=word/endnotes.xml><?xml version="1.0" encoding="utf-8"?>
-<w:endnotes xmlns:wpc="http://schemas.microsoft.com/office/word/2010/wordprocessingCanvas" xmlns:mc="http://schemas.openxmlformats.org/markup-compatibility/2006" xmlns:o="urn:schemas-microsoft-com:office:office" xmlns:r="http://schemas.openxmlformats.org/officeDocument/2006/relationships" xmlns:m="http://schemas.openxmlformats.org/officeDocument/2006/math" xmlns:v="urn:schemas-microsoft-com:vml" xmlns:wp14="http://schemas.microsoft.com/office/word/2010/wordprocessingDrawing" xmlns:wp="http://schemas.openxmlformats.org/drawingml/2006/wordprocessingDrawing" xmlns:w10="urn:schemas-microsoft-com:office:word" xmlns:w="http://schemas.openxmlformats.org/wordprocessingml/2006/main" xmlns:w14="http://schemas.microsoft.com/office/word/2010/wordml" xmlns:wpg="http://schemas.microsoft.com/office/word/2010/wordprocessingGroup" xmlns:wpi="http://schemas.microsoft.com/office/word/2010/wordprocessingInk" xmlns:wne="http://schemas.microsoft.com/office/word/2006/wordml" xmlns:wps="http://schemas.microsoft.com/office/word/2010/wordprocessingShape" mc:Ignorable="w14 wp14">
+<w:endnotes xmlns:wpc="http://schemas.microsoft.com/office/word/2010/wordprocessingCanvas" xmlns:cx="http://schemas.microsoft.com/office/drawing/2014/chartex" xmlns:cx1="http://schemas.microsoft.com/office/drawing/2015/9/8/chartex" xmlns:cx2="http://schemas.microsoft.com/office/drawing/2015/10/21/chartex" xmlns:cx3="http://schemas.microsoft.com/office/drawing/2016/5/9/chartex" xmlns:cx4="http://schemas.microsoft.com/office/drawing/2016/5/10/chartex" xmlns:cx5="http://schemas.microsoft.com/office/drawing/2016/5/11/chartex" xmlns:cx6="http://schemas.microsoft.com/office/drawing/2016/5/12/chartex" xmlns:cx7="http://schemas.microsoft.com/office/drawing/2016/5/13/chartex" xmlns:cx8="http://schemas.microsoft.com/office/drawing/2016/5/14/chartex" xmlns:mc="http://schemas.openxmlformats.org/markup-compatibility/2006" xmlns:aink="http://schemas.microsoft.com/office/drawing/2016/ink" xmlns:am3d="http://schemas.microsoft.com/office/drawing/2017/model3d" xmlns:o="urn:schemas-microsoft-com:office:office" xmlns:r="http://schemas.openxmlformats.org/officeDocument/2006/relationships" xmlns:m="http://schemas.openxmlformats.org/officeDocument/2006/math" xmlns:v="urn:schemas-microsoft-com:vml" xmlns:wp14="http://schemas.microsoft.com/office/word/2010/wordprocessingDrawing" xmlns:wp="http://schemas.openxmlformats.org/drawingml/2006/wordprocessingDrawing" xmlns:w10="urn:schemas-microsoft-com:office:word" xmlns:w="http://schemas.openxmlformats.org/wordprocessingml/2006/main" xmlns:w14="http://schemas.microsoft.com/office/word/2010/wordml" xmlns:w15="http://schemas.microsoft.com/office/word/2012/wordml" xmlns:w16cex="http://schemas.microsoft.com/office/word/2018/wordml/cex" xmlns:w16cid="http://schemas.microsoft.com/office/word/2016/wordml/cid" xmlns:w16="http://schemas.microsoft.com/office/word/2018/wordml" xmlns:w16se="http://schemas.microsoft.com/office/word/2015/wordml/symex" xmlns:wpg="http://schemas.microsoft.com/office/word/2010/wordprocessingGroup" xmlns:wpi="http://schemas.microsoft.com/office/word/2010/wordprocessingInk" xmlns:wne="http://schemas.microsoft.com/office/word/2006/wordml" xmlns:wps="http://schemas.microsoft.com/office/word/2010/wordprocessingShape" mc:Ignorable="w14 w15 w16se w16cid w16 w16cex wp14">
   <w:endnote w:type="separator" w:id="-1">
     <w:p>
       <w:r>
@@ -15062,7 +14882,7 @@
 </file>
 
 <file path=word/footer1.xml><?xml version="1.0" encoding="utf-8"?>
-<w:ftr xmlns:wpc="http://schemas.microsoft.com/office/word/2010/wordprocessingCanvas" xmlns:mc="http://schemas.openxmlformats.org/markup-compatibility/2006" xmlns:o="urn:schemas-microsoft-com:office:office" xmlns:r="http://schemas.openxmlformats.org/officeDocument/2006/relationships" xmlns:m="http://schemas.openxmlformats.org/officeDocument/2006/math" xmlns:v="urn:schemas-microsoft-com:vml" xmlns:wp14="http://schemas.microsoft.com/office/word/2010/wordprocessingDrawing" xmlns:wp="http://schemas.openxmlformats.org/drawingml/2006/wordprocessingDrawing" xmlns:w10="urn:schemas-microsoft-com:office:word" xmlns:w="http://schemas.openxmlformats.org/wordprocessingml/2006/main" xmlns:w14="http://schemas.microsoft.com/office/word/2010/wordml" xmlns:wpg="http://schemas.microsoft.com/office/word/2010/wordprocessingGroup" xmlns:wpi="http://schemas.microsoft.com/office/word/2010/wordprocessingInk" xmlns:wne="http://schemas.microsoft.com/office/word/2006/wordml" xmlns:wps="http://schemas.microsoft.com/office/word/2010/wordprocessingShape" mc:Ignorable="w14 wp14">
+<w:ftr xmlns:wpc="http://schemas.microsoft.com/office/word/2010/wordprocessingCanvas" xmlns:cx="http://schemas.microsoft.com/office/drawing/2014/chartex" xmlns:cx1="http://schemas.microsoft.com/office/drawing/2015/9/8/chartex" xmlns:cx2="http://schemas.microsoft.com/office/drawing/2015/10/21/chartex" xmlns:cx3="http://schemas.microsoft.com/office/drawing/2016/5/9/chartex" xmlns:cx4="http://schemas.microsoft.com/office/drawing/2016/5/10/chartex" xmlns:cx5="http://schemas.microsoft.com/office/drawing/2016/5/11/chartex" xmlns:cx6="http://schemas.microsoft.com/office/drawing/2016/5/12/chartex" xmlns:cx7="http://schemas.microsoft.com/office/drawing/2016/5/13/chartex" xmlns:cx8="http://schemas.microsoft.com/office/drawing/2016/5/14/chartex" xmlns:mc="http://schemas.openxmlformats.org/markup-compatibility/2006" xmlns:aink="http://schemas.microsoft.com/office/drawing/2016/ink" xmlns:am3d="http://schemas.microsoft.com/office/drawing/2017/model3d" xmlns:o="urn:schemas-microsoft-com:office:office" xmlns:r="http://schemas.openxmlformats.org/officeDocument/2006/relationships" xmlns:m="http://schemas.openxmlformats.org/officeDocument/2006/math" xmlns:v="urn:schemas-microsoft-com:vml" xmlns:wp14="http://schemas.microsoft.com/office/word/2010/wordprocessingDrawing" xmlns:wp="http://schemas.openxmlformats.org/drawingml/2006/wordprocessingDrawing" xmlns:w10="urn:schemas-microsoft-com:office:word" xmlns:w="http://schemas.openxmlformats.org/wordprocessingml/2006/main" xmlns:w14="http://schemas.microsoft.com/office/word/2010/wordml" xmlns:w15="http://schemas.microsoft.com/office/word/2012/wordml" xmlns:w16cex="http://schemas.microsoft.com/office/word/2018/wordml/cex" xmlns:w16cid="http://schemas.microsoft.com/office/word/2016/wordml/cid" xmlns:w16="http://schemas.microsoft.com/office/word/2018/wordml" xmlns:w16se="http://schemas.microsoft.com/office/word/2015/wordml/symex" xmlns:wpg="http://schemas.microsoft.com/office/word/2010/wordprocessingGroup" xmlns:wpi="http://schemas.microsoft.com/office/word/2010/wordprocessingInk" xmlns:wne="http://schemas.microsoft.com/office/word/2006/wordml" xmlns:wps="http://schemas.microsoft.com/office/word/2010/wordprocessingShape" mc:Ignorable="w14 w15 w16se w16cid w16 w16cex wp14">
   <w:p>
     <w:pPr>
       <w:pStyle w:val="ab"/>
@@ -15073,7 +14893,7 @@
 </file>
 
 <file path=word/footer2.xml><?xml version="1.0" encoding="utf-8"?>
-<w:ftr xmlns:wpc="http://schemas.microsoft.com/office/word/2010/wordprocessingCanvas" xmlns:mc="http://schemas.openxmlformats.org/markup-compatibility/2006" xmlns:o="urn:schemas-microsoft-com:office:office" xmlns:r="http://schemas.openxmlformats.org/officeDocument/2006/relationships" xmlns:m="http://schemas.openxmlformats.org/officeDocument/2006/math" xmlns:v="urn:schemas-microsoft-com:vml" xmlns:wp14="http://schemas.microsoft.com/office/word/2010/wordprocessingDrawing" xmlns:wp="http://schemas.openxmlformats.org/drawingml/2006/wordprocessingDrawing" xmlns:w10="urn:schemas-microsoft-com:office:word" xmlns:w="http://schemas.openxmlformats.org/wordprocessingml/2006/main" xmlns:w14="http://schemas.microsoft.com/office/word/2010/wordml" xmlns:wpg="http://schemas.microsoft.com/office/word/2010/wordprocessingGroup" xmlns:wpi="http://schemas.microsoft.com/office/word/2010/wordprocessingInk" xmlns:wne="http://schemas.microsoft.com/office/word/2006/wordml" xmlns:wps="http://schemas.microsoft.com/office/word/2010/wordprocessingShape" mc:Ignorable="w14 wp14">
+<w:ftr xmlns:wpc="http://schemas.microsoft.com/office/word/2010/wordprocessingCanvas" xmlns:cx="http://schemas.microsoft.com/office/drawing/2014/chartex" xmlns:cx1="http://schemas.microsoft.com/office/drawing/2015/9/8/chartex" xmlns:cx2="http://schemas.microsoft.com/office/drawing/2015/10/21/chartex" xmlns:cx3="http://schemas.microsoft.com/office/drawing/2016/5/9/chartex" xmlns:cx4="http://schemas.microsoft.com/office/drawing/2016/5/10/chartex" xmlns:cx5="http://schemas.microsoft.com/office/drawing/2016/5/11/chartex" xmlns:cx6="http://schemas.microsoft.com/office/drawing/2016/5/12/chartex" xmlns:cx7="http://schemas.microsoft.com/office/drawing/2016/5/13/chartex" xmlns:cx8="http://schemas.microsoft.com/office/drawing/2016/5/14/chartex" xmlns:mc="http://schemas.openxmlformats.org/markup-compatibility/2006" xmlns:aink="http://schemas.microsoft.com/office/drawing/2016/ink" xmlns:am3d="http://schemas.microsoft.com/office/drawing/2017/model3d" xmlns:o="urn:schemas-microsoft-com:office:office" xmlns:r="http://schemas.openxmlformats.org/officeDocument/2006/relationships" xmlns:m="http://schemas.openxmlformats.org/officeDocument/2006/math" xmlns:v="urn:schemas-microsoft-com:vml" xmlns:wp14="http://schemas.microsoft.com/office/word/2010/wordprocessingDrawing" xmlns:wp="http://schemas.openxmlformats.org/drawingml/2006/wordprocessingDrawing" xmlns:w10="urn:schemas-microsoft-com:office:word" xmlns:w="http://schemas.openxmlformats.org/wordprocessingml/2006/main" xmlns:w14="http://schemas.microsoft.com/office/word/2010/wordml" xmlns:w15="http://schemas.microsoft.com/office/word/2012/wordml" xmlns:w16cex="http://schemas.microsoft.com/office/word/2018/wordml/cex" xmlns:w16cid="http://schemas.microsoft.com/office/word/2016/wordml/cid" xmlns:w16="http://schemas.microsoft.com/office/word/2018/wordml" xmlns:w16se="http://schemas.microsoft.com/office/word/2015/wordml/symex" xmlns:wpg="http://schemas.microsoft.com/office/word/2010/wordprocessingGroup" xmlns:wpi="http://schemas.microsoft.com/office/word/2010/wordprocessingInk" xmlns:wne="http://schemas.microsoft.com/office/word/2006/wordml" xmlns:wps="http://schemas.microsoft.com/office/word/2010/wordprocessingShape" mc:Ignorable="w14 w15 w16se w16cid w16 w16cex wp14">
   <w:sdt>
     <w:sdtPr>
       <w:id w:val="1947813121"/>
@@ -15114,7 +14934,7 @@
 </file>
 
 <file path=word/footnotes.xml><?xml version="1.0" encoding="utf-8"?>
-<w:footnotes xmlns:wpc="http://schemas.microsoft.com/office/word/2010/wordprocessingCanvas" xmlns:mc="http://schemas.openxmlformats.org/markup-compatibility/2006" xmlns:o="urn:schemas-microsoft-com:office:office" xmlns:r="http://schemas.openxmlformats.org/officeDocument/2006/relationships" xmlns:m="http://schemas.openxmlformats.org/officeDocument/2006/math" xmlns:v="urn:schemas-microsoft-com:vml" xmlns:wp14="http://schemas.microsoft.com/office/word/2010/wordprocessingDrawing" xmlns:wp="http://schemas.openxmlformats.org/drawingml/2006/wordprocessingDrawing" xmlns:w10="urn:schemas-microsoft-com:office:word" xmlns:w="http://schemas.openxmlformats.org/wordprocessingml/2006/main" xmlns:w14="http://schemas.microsoft.com/office/word/2010/wordml" xmlns:wpg="http://schemas.microsoft.com/office/word/2010/wordprocessingGroup" xmlns:wpi="http://schemas.microsoft.com/office/word/2010/wordprocessingInk" xmlns:wne="http://schemas.microsoft.com/office/word/2006/wordml" xmlns:wps="http://schemas.microsoft.com/office/word/2010/wordprocessingShape" mc:Ignorable="w14 wp14">
+<w:footnotes xmlns:wpc="http://schemas.microsoft.com/office/word/2010/wordprocessingCanvas" xmlns:cx="http://schemas.microsoft.com/office/drawing/2014/chartex" xmlns:cx1="http://schemas.microsoft.com/office/drawing/2015/9/8/chartex" xmlns:cx2="http://schemas.microsoft.com/office/drawing/2015/10/21/chartex" xmlns:cx3="http://schemas.microsoft.com/office/drawing/2016/5/9/chartex" xmlns:cx4="http://schemas.microsoft.com/office/drawing/2016/5/10/chartex" xmlns:cx5="http://schemas.microsoft.com/office/drawing/2016/5/11/chartex" xmlns:cx6="http://schemas.microsoft.com/office/drawing/2016/5/12/chartex" xmlns:cx7="http://schemas.microsoft.com/office/drawing/2016/5/13/chartex" xmlns:cx8="http://schemas.microsoft.com/office/drawing/2016/5/14/chartex" xmlns:mc="http://schemas.openxmlformats.org/markup-compatibility/2006" xmlns:aink="http://schemas.microsoft.com/office/drawing/2016/ink" xmlns:am3d="http://schemas.microsoft.com/office/drawing/2017/model3d" xmlns:o="urn:schemas-microsoft-com:office:office" xmlns:r="http://schemas.openxmlformats.org/officeDocument/2006/relationships" xmlns:m="http://schemas.openxmlformats.org/officeDocument/2006/math" xmlns:v="urn:schemas-microsoft-com:vml" xmlns:wp14="http://schemas.microsoft.com/office/word/2010/wordprocessingDrawing" xmlns:wp="http://schemas.openxmlformats.org/drawingml/2006/wordprocessingDrawing" xmlns:w10="urn:schemas-microsoft-com:office:word" xmlns:w="http://schemas.openxmlformats.org/wordprocessingml/2006/main" xmlns:w14="http://schemas.microsoft.com/office/word/2010/wordml" xmlns:w15="http://schemas.microsoft.com/office/word/2012/wordml" xmlns:w16cex="http://schemas.microsoft.com/office/word/2018/wordml/cex" xmlns:w16cid="http://schemas.microsoft.com/office/word/2016/wordml/cid" xmlns:w16="http://schemas.microsoft.com/office/word/2018/wordml" xmlns:w16se="http://schemas.microsoft.com/office/word/2015/wordml/symex" xmlns:wpg="http://schemas.microsoft.com/office/word/2010/wordprocessingGroup" xmlns:wpi="http://schemas.microsoft.com/office/word/2010/wordprocessingInk" xmlns:wne="http://schemas.microsoft.com/office/word/2006/wordml" xmlns:wps="http://schemas.microsoft.com/office/word/2010/wordprocessingShape" mc:Ignorable="w14 w15 w16se w16cid w16 w16cex wp14">
   <w:footnote w:type="separator" w:id="-1">
     <w:p>
       <w:r>
@@ -15133,8 +14953,8 @@
 </file>
 
 <file path=word/numbering.xml><?xml version="1.0" encoding="utf-8"?>
-<w:numbering xmlns:wpc="http://schemas.microsoft.com/office/word/2010/wordprocessingCanvas" xmlns:mc="http://schemas.openxmlformats.org/markup-compatibility/2006" xmlns:o="urn:schemas-microsoft-com:office:office" xmlns:r="http://schemas.openxmlformats.org/officeDocument/2006/relationships" xmlns:m="http://schemas.openxmlformats.org/officeDocument/2006/math" xmlns:v="urn:schemas-microsoft-com:vml" xmlns:wp14="http://schemas.microsoft.com/office/word/2010/wordprocessingDrawing" xmlns:wp="http://schemas.openxmlformats.org/drawingml/2006/wordprocessingDrawing" xmlns:w10="urn:schemas-microsoft-com:office:word" xmlns:w="http://schemas.openxmlformats.org/wordprocessingml/2006/main" xmlns:w14="http://schemas.microsoft.com/office/word/2010/wordml" xmlns:wpg="http://schemas.microsoft.com/office/word/2010/wordprocessingGroup" xmlns:wpi="http://schemas.microsoft.com/office/word/2010/wordprocessingInk" xmlns:wne="http://schemas.microsoft.com/office/word/2006/wordml" xmlns:wps="http://schemas.microsoft.com/office/word/2010/wordprocessingShape" mc:Ignorable="w14 wp14">
-  <w:abstractNum w:abstractNumId="0">
+<w:numbering xmlns:wpc="http://schemas.microsoft.com/office/word/2010/wordprocessingCanvas" xmlns:cx="http://schemas.microsoft.com/office/drawing/2014/chartex" xmlns:cx1="http://schemas.microsoft.com/office/drawing/2015/9/8/chartex" xmlns:cx2="http://schemas.microsoft.com/office/drawing/2015/10/21/chartex" xmlns:cx3="http://schemas.microsoft.com/office/drawing/2016/5/9/chartex" xmlns:cx4="http://schemas.microsoft.com/office/drawing/2016/5/10/chartex" xmlns:cx5="http://schemas.microsoft.com/office/drawing/2016/5/11/chartex" xmlns:cx6="http://schemas.microsoft.com/office/drawing/2016/5/12/chartex" xmlns:cx7="http://schemas.microsoft.com/office/drawing/2016/5/13/chartex" xmlns:cx8="http://schemas.microsoft.com/office/drawing/2016/5/14/chartex" xmlns:mc="http://schemas.openxmlformats.org/markup-compatibility/2006" xmlns:aink="http://schemas.microsoft.com/office/drawing/2016/ink" xmlns:am3d="http://schemas.microsoft.com/office/drawing/2017/model3d" xmlns:o="urn:schemas-microsoft-com:office:office" xmlns:r="http://schemas.openxmlformats.org/officeDocument/2006/relationships" xmlns:m="http://schemas.openxmlformats.org/officeDocument/2006/math" xmlns:v="urn:schemas-microsoft-com:vml" xmlns:wp14="http://schemas.microsoft.com/office/word/2010/wordprocessingDrawing" xmlns:wp="http://schemas.openxmlformats.org/drawingml/2006/wordprocessingDrawing" xmlns:w10="urn:schemas-microsoft-com:office:word" xmlns:w="http://schemas.openxmlformats.org/wordprocessingml/2006/main" xmlns:w14="http://schemas.microsoft.com/office/word/2010/wordml" xmlns:w15="http://schemas.microsoft.com/office/word/2012/wordml" xmlns:w16cex="http://schemas.microsoft.com/office/word/2018/wordml/cex" xmlns:w16cid="http://schemas.microsoft.com/office/word/2016/wordml/cid" xmlns:w16="http://schemas.microsoft.com/office/word/2018/wordml" xmlns:w16se="http://schemas.microsoft.com/office/word/2015/wordml/symex" xmlns:wpg="http://schemas.microsoft.com/office/word/2010/wordprocessingGroup" xmlns:wpi="http://schemas.microsoft.com/office/word/2010/wordprocessingInk" xmlns:wne="http://schemas.microsoft.com/office/word/2006/wordml" xmlns:wps="http://schemas.microsoft.com/office/word/2010/wordprocessingShape" mc:Ignorable="w14 w15 w16se w16cid w16 w16cex wp14">
+  <w:abstractNum w:abstractNumId="0" w15:restartNumberingAfterBreak="0">
     <w:nsid w:val="00863ECC"/>
     <w:multiLevelType w:val="multilevel"/>
     <w:tmpl w:val="95CC5742"/>
@@ -15248,7 +15068,7 @@
       </w:rPr>
     </w:lvl>
   </w:abstractNum>
-  <w:abstractNum w:abstractNumId="1">
+  <w:abstractNum w:abstractNumId="1" w15:restartNumberingAfterBreak="0">
     <w:nsid w:val="03296EE2"/>
     <w:multiLevelType w:val="hybridMultilevel"/>
     <w:tmpl w:val="3EC46B5C"/>
@@ -15361,7 +15181,7 @@
       </w:rPr>
     </w:lvl>
   </w:abstractNum>
-  <w:abstractNum w:abstractNumId="2">
+  <w:abstractNum w:abstractNumId="2" w15:restartNumberingAfterBreak="0">
     <w:nsid w:val="09047DE8"/>
     <w:multiLevelType w:val="singleLevel"/>
     <w:tmpl w:val="75E08A10"/>
@@ -15381,7 +15201,7 @@
       </w:rPr>
     </w:lvl>
   </w:abstractNum>
-  <w:abstractNum w:abstractNumId="3">
+  <w:abstractNum w:abstractNumId="3" w15:restartNumberingAfterBreak="0">
     <w:nsid w:val="0C5B29D8"/>
     <w:multiLevelType w:val="hybridMultilevel"/>
     <w:tmpl w:val="366C2C8C"/>
@@ -15473,7 +15293,7 @@
       </w:pPr>
     </w:lvl>
   </w:abstractNum>
-  <w:abstractNum w:abstractNumId="4">
+  <w:abstractNum w:abstractNumId="4" w15:restartNumberingAfterBreak="0">
     <w:nsid w:val="0C7045AB"/>
     <w:multiLevelType w:val="hybridMultilevel"/>
     <w:tmpl w:val="00AE88F8"/>
@@ -15586,7 +15406,7 @@
       </w:rPr>
     </w:lvl>
   </w:abstractNum>
-  <w:abstractNum w:abstractNumId="5">
+  <w:abstractNum w:abstractNumId="5" w15:restartNumberingAfterBreak="0">
     <w:nsid w:val="10FD693A"/>
     <w:multiLevelType w:val="hybridMultilevel"/>
     <w:tmpl w:val="58C4C586"/>
@@ -15699,7 +15519,7 @@
       </w:rPr>
     </w:lvl>
   </w:abstractNum>
-  <w:abstractNum w:abstractNumId="6">
+  <w:abstractNum w:abstractNumId="6" w15:restartNumberingAfterBreak="0">
     <w:nsid w:val="111F7FCF"/>
     <w:multiLevelType w:val="hybridMultilevel"/>
     <w:tmpl w:val="ECEA7D8E"/>
@@ -15812,7 +15632,7 @@
       </w:rPr>
     </w:lvl>
   </w:abstractNum>
-  <w:abstractNum w:abstractNumId="7">
+  <w:abstractNum w:abstractNumId="7" w15:restartNumberingAfterBreak="0">
     <w:nsid w:val="15AF1C17"/>
     <w:multiLevelType w:val="hybridMultilevel"/>
     <w:tmpl w:val="BC8259B4"/>
@@ -15925,7 +15745,7 @@
       </w:rPr>
     </w:lvl>
   </w:abstractNum>
-  <w:abstractNum w:abstractNumId="8">
+  <w:abstractNum w:abstractNumId="8" w15:restartNumberingAfterBreak="0">
     <w:nsid w:val="23A0661F"/>
     <w:multiLevelType w:val="hybridMultilevel"/>
     <w:tmpl w:val="FE825EE4"/>
@@ -16038,7 +15858,7 @@
       </w:rPr>
     </w:lvl>
   </w:abstractNum>
-  <w:abstractNum w:abstractNumId="9">
+  <w:abstractNum w:abstractNumId="9" w15:restartNumberingAfterBreak="0">
     <w:nsid w:val="2E3E2EA7"/>
     <w:multiLevelType w:val="hybridMultilevel"/>
     <w:tmpl w:val="FA505EB6"/>
@@ -16151,7 +15971,7 @@
       </w:rPr>
     </w:lvl>
   </w:abstractNum>
-  <w:abstractNum w:abstractNumId="10">
+  <w:abstractNum w:abstractNumId="10" w15:restartNumberingAfterBreak="0">
     <w:nsid w:val="304F0DB0"/>
     <w:multiLevelType w:val="hybridMultilevel"/>
     <w:tmpl w:val="8FB8F370"/>
@@ -16264,7 +16084,7 @@
       </w:rPr>
     </w:lvl>
   </w:abstractNum>
-  <w:abstractNum w:abstractNumId="11">
+  <w:abstractNum w:abstractNumId="11" w15:restartNumberingAfterBreak="0">
     <w:nsid w:val="323A28F6"/>
     <w:multiLevelType w:val="singleLevel"/>
     <w:tmpl w:val="A718D830"/>
@@ -16284,7 +16104,7 @@
       </w:rPr>
     </w:lvl>
   </w:abstractNum>
-  <w:abstractNum w:abstractNumId="12">
+  <w:abstractNum w:abstractNumId="12" w15:restartNumberingAfterBreak="0">
     <w:nsid w:val="3A533E15"/>
     <w:multiLevelType w:val="hybridMultilevel"/>
     <w:tmpl w:val="E8BC38AE"/>
@@ -16397,7 +16217,7 @@
       </w:rPr>
     </w:lvl>
   </w:abstractNum>
-  <w:abstractNum w:abstractNumId="13">
+  <w:abstractNum w:abstractNumId="13" w15:restartNumberingAfterBreak="0">
     <w:nsid w:val="3C2922BD"/>
     <w:multiLevelType w:val="singleLevel"/>
     <w:tmpl w:val="8AA0B6DE"/>
@@ -16418,7 +16238,7 @@
       </w:rPr>
     </w:lvl>
   </w:abstractNum>
-  <w:abstractNum w:abstractNumId="14">
+  <w:abstractNum w:abstractNumId="14" w15:restartNumberingAfterBreak="0">
     <w:nsid w:val="3F695C08"/>
     <w:multiLevelType w:val="hybridMultilevel"/>
     <w:tmpl w:val="E43EC8CE"/>
@@ -16531,7 +16351,7 @@
       </w:rPr>
     </w:lvl>
   </w:abstractNum>
-  <w:abstractNum w:abstractNumId="15">
+  <w:abstractNum w:abstractNumId="15" w15:restartNumberingAfterBreak="0">
     <w:nsid w:val="461553D4"/>
     <w:multiLevelType w:val="singleLevel"/>
     <w:tmpl w:val="5FFA7B06"/>
@@ -16544,7 +16364,7 @@
       </w:pPr>
     </w:lvl>
   </w:abstractNum>
-  <w:abstractNum w:abstractNumId="16">
+  <w:abstractNum w:abstractNumId="16" w15:restartNumberingAfterBreak="0">
     <w:nsid w:val="4889705B"/>
     <w:multiLevelType w:val="hybridMultilevel"/>
     <w:tmpl w:val="424CF1E0"/>
@@ -16657,7 +16477,7 @@
       </w:rPr>
     </w:lvl>
   </w:abstractNum>
-  <w:abstractNum w:abstractNumId="17">
+  <w:abstractNum w:abstractNumId="17" w15:restartNumberingAfterBreak="0">
     <w:nsid w:val="48FD5FC0"/>
     <w:multiLevelType w:val="singleLevel"/>
     <w:tmpl w:val="ED4C0EA0"/>
@@ -16677,7 +16497,7 @@
       </w:rPr>
     </w:lvl>
   </w:abstractNum>
-  <w:abstractNum w:abstractNumId="18">
+  <w:abstractNum w:abstractNumId="18" w15:restartNumberingAfterBreak="0">
     <w:nsid w:val="4CD139EB"/>
     <w:multiLevelType w:val="hybridMultilevel"/>
     <w:tmpl w:val="4A3098BE"/>
@@ -16790,7 +16610,7 @@
       </w:rPr>
     </w:lvl>
   </w:abstractNum>
-  <w:abstractNum w:abstractNumId="19">
+  <w:abstractNum w:abstractNumId="19" w15:restartNumberingAfterBreak="0">
     <w:nsid w:val="4ED753E4"/>
     <w:multiLevelType w:val="hybridMultilevel"/>
     <w:tmpl w:val="30BAAD62"/>
@@ -16903,7 +16723,7 @@
       </w:rPr>
     </w:lvl>
   </w:abstractNum>
-  <w:abstractNum w:abstractNumId="20">
+  <w:abstractNum w:abstractNumId="20" w15:restartNumberingAfterBreak="0">
     <w:nsid w:val="4F2A3A16"/>
     <w:multiLevelType w:val="multilevel"/>
     <w:tmpl w:val="57B4F0DC"/>
@@ -17016,7 +16836,7 @@
       </w:rPr>
     </w:lvl>
   </w:abstractNum>
-  <w:abstractNum w:abstractNumId="21">
+  <w:abstractNum w:abstractNumId="21" w15:restartNumberingAfterBreak="0">
     <w:nsid w:val="51422299"/>
     <w:multiLevelType w:val="hybridMultilevel"/>
     <w:tmpl w:val="0DDC1CBE"/>
@@ -17129,7 +16949,7 @@
       </w:rPr>
     </w:lvl>
   </w:abstractNum>
-  <w:abstractNum w:abstractNumId="22">
+  <w:abstractNum w:abstractNumId="22" w15:restartNumberingAfterBreak="0">
     <w:nsid w:val="51B7132C"/>
     <w:multiLevelType w:val="hybridMultilevel"/>
     <w:tmpl w:val="5A862FD6"/>
@@ -17242,7 +17062,7 @@
       </w:rPr>
     </w:lvl>
   </w:abstractNum>
-  <w:abstractNum w:abstractNumId="23">
+  <w:abstractNum w:abstractNumId="23" w15:restartNumberingAfterBreak="0">
     <w:nsid w:val="56274D8E"/>
     <w:multiLevelType w:val="hybridMultilevel"/>
     <w:tmpl w:val="EA485648"/>
@@ -17355,7 +17175,7 @@
       </w:rPr>
     </w:lvl>
   </w:abstractNum>
-  <w:abstractNum w:abstractNumId="24">
+  <w:abstractNum w:abstractNumId="24" w15:restartNumberingAfterBreak="0">
     <w:nsid w:val="56BB0573"/>
     <w:multiLevelType w:val="hybridMultilevel"/>
     <w:tmpl w:val="5A469EEA"/>
@@ -17468,7 +17288,7 @@
       </w:rPr>
     </w:lvl>
   </w:abstractNum>
-  <w:abstractNum w:abstractNumId="25">
+  <w:abstractNum w:abstractNumId="25" w15:restartNumberingAfterBreak="0">
     <w:nsid w:val="5C1C66E6"/>
     <w:multiLevelType w:val="hybridMultilevel"/>
     <w:tmpl w:val="7AC08BB0"/>
@@ -17557,7 +17377,7 @@
       </w:pPr>
     </w:lvl>
   </w:abstractNum>
-  <w:abstractNum w:abstractNumId="26">
+  <w:abstractNum w:abstractNumId="26" w15:restartNumberingAfterBreak="0">
     <w:nsid w:val="5D9F5F5C"/>
     <w:multiLevelType w:val="hybridMultilevel"/>
     <w:tmpl w:val="4D24DAF0"/>
@@ -17670,7 +17490,7 @@
       </w:rPr>
     </w:lvl>
   </w:abstractNum>
-  <w:abstractNum w:abstractNumId="27">
+  <w:abstractNum w:abstractNumId="27" w15:restartNumberingAfterBreak="0">
     <w:nsid w:val="5DE2034D"/>
     <w:multiLevelType w:val="hybridMultilevel"/>
     <w:tmpl w:val="85B27942"/>
@@ -17783,7 +17603,7 @@
       </w:rPr>
     </w:lvl>
   </w:abstractNum>
-  <w:abstractNum w:abstractNumId="28">
+  <w:abstractNum w:abstractNumId="28" w15:restartNumberingAfterBreak="0">
     <w:nsid w:val="5FDC332B"/>
     <w:multiLevelType w:val="hybridMultilevel"/>
     <w:tmpl w:val="5E707426"/>
@@ -17896,7 +17716,7 @@
       </w:rPr>
     </w:lvl>
   </w:abstractNum>
-  <w:abstractNum w:abstractNumId="29">
+  <w:abstractNum w:abstractNumId="29" w15:restartNumberingAfterBreak="0">
     <w:nsid w:val="62EE1F56"/>
     <w:multiLevelType w:val="multilevel"/>
     <w:tmpl w:val="C896CBB6"/>
@@ -18009,7 +17829,7 @@
       </w:rPr>
     </w:lvl>
   </w:abstractNum>
-  <w:abstractNum w:abstractNumId="30">
+  <w:abstractNum w:abstractNumId="30" w15:restartNumberingAfterBreak="0">
     <w:nsid w:val="64A440D1"/>
     <w:multiLevelType w:val="hybridMultilevel"/>
     <w:tmpl w:val="ADF62FCA"/>
@@ -18122,7 +17942,7 @@
       </w:rPr>
     </w:lvl>
   </w:abstractNum>
-  <w:abstractNum w:abstractNumId="31">
+  <w:abstractNum w:abstractNumId="31" w15:restartNumberingAfterBreak="0">
     <w:nsid w:val="6C717AAF"/>
     <w:multiLevelType w:val="hybridMultilevel"/>
     <w:tmpl w:val="DDDA7608"/>
@@ -18235,7 +18055,7 @@
       </w:rPr>
     </w:lvl>
   </w:abstractNum>
-  <w:abstractNum w:abstractNumId="32">
+  <w:abstractNum w:abstractNumId="32" w15:restartNumberingAfterBreak="0">
     <w:nsid w:val="75145631"/>
     <w:multiLevelType w:val="multilevel"/>
     <w:tmpl w:val="CB9A918E"/>
@@ -18348,7 +18168,7 @@
       </w:rPr>
     </w:lvl>
   </w:abstractNum>
-  <w:abstractNum w:abstractNumId="33">
+  <w:abstractNum w:abstractNumId="33" w15:restartNumberingAfterBreak="0">
     <w:nsid w:val="786A54DA"/>
     <w:multiLevelType w:val="singleLevel"/>
     <w:tmpl w:val="5FFA7B06"/>
@@ -18367,7 +18187,7 @@
       </w:rPr>
     </w:lvl>
   </w:abstractNum>
-  <w:abstractNum w:abstractNumId="34">
+  <w:abstractNum w:abstractNumId="34" w15:restartNumberingAfterBreak="0">
     <w:nsid w:val="78A23D62"/>
     <w:multiLevelType w:val="hybridMultilevel"/>
     <w:tmpl w:val="1668023A"/>
@@ -18480,7 +18300,7 @@
       </w:rPr>
     </w:lvl>
   </w:abstractNum>
-  <w:abstractNum w:abstractNumId="35">
+  <w:abstractNum w:abstractNumId="35" w15:restartNumberingAfterBreak="0">
     <w:nsid w:val="7AD76C61"/>
     <w:multiLevelType w:val="hybridMultilevel"/>
     <w:tmpl w:val="39A0371E"/>
@@ -18730,7 +18550,7 @@
 </file>
 
 <file path=word/styles.xml><?xml version="1.0" encoding="utf-8"?>
-<w:styles xmlns:mc="http://schemas.openxmlformats.org/markup-compatibility/2006" xmlns:r="http://schemas.openxmlformats.org/officeDocument/2006/relationships" xmlns:w="http://schemas.openxmlformats.org/wordprocessingml/2006/main" xmlns:w14="http://schemas.microsoft.com/office/word/2010/wordml" mc:Ignorable="w14">
+<w:styles xmlns:mc="http://schemas.openxmlformats.org/markup-compatibility/2006" xmlns:r="http://schemas.openxmlformats.org/officeDocument/2006/relationships" xmlns:w="http://schemas.openxmlformats.org/wordprocessingml/2006/main" xmlns:w14="http://schemas.microsoft.com/office/word/2010/wordml" xmlns:w15="http://schemas.microsoft.com/office/word/2012/wordml" xmlns:w16cex="http://schemas.microsoft.com/office/word/2018/wordml/cex" xmlns:w16cid="http://schemas.microsoft.com/office/word/2016/wordml/cid" xmlns:w16="http://schemas.microsoft.com/office/word/2018/wordml" xmlns:w16se="http://schemas.microsoft.com/office/word/2015/wordml/symex" mc:Ignorable="w14 w15 w16se w16cid w16 w16cex">
   <w:docDefaults>
     <w:rPrDefault>
       <w:rPr>
@@ -18740,1300 +18560,383 @@
     </w:rPrDefault>
     <w:pPrDefault/>
   </w:docDefaults>
-  <w:latentStyles w:defLockedState="0" w:defUIPriority="99" w:defSemiHidden="1" w:defUnhideWhenUsed="1" w:defQFormat="0" w:count="267">
-    <w:lsdException w:name="Normal" w:semiHidden="0" w:uiPriority="0" w:unhideWhenUsed="0" w:qFormat="1"/>
-    <w:lsdException w:name="heading 1" w:semiHidden="0" w:uiPriority="0" w:unhideWhenUsed="0" w:qFormat="1"/>
-    <w:lsdException w:name="heading 2" w:uiPriority="0" w:qFormat="1"/>
-    <w:lsdException w:name="heading 3" w:uiPriority="0" w:qFormat="1"/>
-    <w:lsdException w:name="heading 4" w:uiPriority="9" w:qFormat="1"/>
-    <w:lsdException w:name="heading 5" w:uiPriority="9" w:qFormat="1"/>
-    <w:lsdException w:name="heading 6" w:uiPriority="9" w:qFormat="1"/>
-    <w:lsdException w:name="heading 7" w:uiPriority="9" w:qFormat="1"/>
-    <w:lsdException w:name="heading 8" w:uiPriority="9" w:qFormat="1"/>
-    <w:lsdException w:name="heading 9" w:uiPriority="9" w:qFormat="1"/>
-    <w:lsdException w:name="toc 1" w:uiPriority="39" w:qFormat="1"/>
-    <w:lsdException w:name="toc 2" w:uiPriority="39" w:qFormat="1"/>
-    <w:lsdException w:name="toc 3" w:uiPriority="39" w:qFormat="1"/>
-    <w:lsdException w:name="toc 4" w:uiPriority="39"/>
-    <w:lsdException w:name="toc 5" w:uiPriority="39"/>
-    <w:lsdException w:name="toc 6" w:uiPriority="39"/>
-    <w:lsdException w:name="toc 7" w:uiPriority="39"/>
-    <w:lsdException w:name="toc 8" w:uiPriority="39"/>
-    <w:lsdException w:name="toc 9" w:uiPriority="39"/>
-    <w:lsdException w:name="caption" w:uiPriority="35" w:qFormat="1"/>
-    <w:lsdException w:name="line number" w:uiPriority="0"/>
-    <w:lsdException w:name="page number" w:uiPriority="0"/>
-    <w:lsdException w:name="Title" w:semiHidden="0" w:uiPriority="10" w:unhideWhenUsed="0" w:qFormat="1"/>
-    <w:lsdException w:name="Default Paragraph Font" w:uiPriority="1"/>
-    <w:lsdException w:name="Body Text" w:uiPriority="0"/>
-    <w:lsdException w:name="Body Text Indent" w:uiPriority="0"/>
-    <w:lsdException w:name="Subtitle" w:semiHidden="0" w:uiPriority="11" w:unhideWhenUsed="0" w:qFormat="1"/>
-    <w:lsdException w:name="Body Text Indent 2" w:uiPriority="0"/>
-    <w:lsdException w:name="Body Text Indent 3" w:uiPriority="0"/>
-    <w:lsdException w:name="Strong" w:semiHidden="0" w:uiPriority="22" w:unhideWhenUsed="0" w:qFormat="1"/>
-    <w:lsdException w:name="Emphasis" w:semiHidden="0" w:uiPriority="20" w:unhideWhenUsed="0" w:qFormat="1"/>
-    <w:lsdException w:name="Table Grid" w:semiHidden="0" w:uiPriority="59" w:unhideWhenUsed="0"/>
-    <w:lsdException w:name="Placeholder Text" w:unhideWhenUsed="0"/>
-    <w:lsdException w:name="No Spacing" w:semiHidden="0" w:unhideWhenUsed="0" w:qFormat="1"/>
-    <w:lsdException w:name="Light Shading" w:semiHidden="0" w:uiPriority="60" w:unhideWhenUsed="0"/>
-    <w:lsdException w:name="Light List" w:semiHidden="0" w:uiPriority="61" w:unhideWhenUsed="0"/>
-    <w:lsdException w:name="Light Grid" w:semiHidden="0" w:uiPriority="62" w:unhideWhenUsed="0"/>
-    <w:lsdException w:name="Medium Shading 1" w:semiHidden="0" w:uiPriority="63" w:unhideWhenUsed="0"/>
-    <w:lsdException w:name="Medium Shading 2" w:semiHidden="0" w:uiPriority="64" w:unhideWhenUsed="0"/>
-    <w:lsdException w:name="Medium List 1" w:semiHidden="0" w:uiPriority="65" w:unhideWhenUsed="0"/>
-    <w:lsdException w:name="Medium List 2" w:semiHidden="0" w:uiPriority="66" w:unhideWhenUsed="0"/>
-    <w:lsdException w:name="Medium Grid 1" w:semiHidden="0" w:uiPriority="67" w:unhideWhenUsed="0"/>
-    <w:lsdException w:name="Medium Grid 2" w:semiHidden="0" w:uiPriority="68" w:unhideWhenUsed="0"/>
-    <w:lsdException w:name="Medium Grid 3" w:semiHidden="0" w:uiPriority="69" w:unhideWhenUsed="0"/>
-    <w:lsdException w:name="Dark List" w:semiHidden="0" w:uiPriority="70" w:unhideWhenUsed="0"/>
-    <w:lsdException w:name="Colorful Shading" w:semiHidden="0" w:uiPriority="71" w:unhideWhenUsed="0"/>
-    <w:lsdException w:name="Colorful List" w:semiHidden="0" w:uiPriority="72" w:unhideWhenUsed="0"/>
-    <w:lsdException w:name="Colorful Grid" w:semiHidden="0" w:uiPriority="73" w:unhideWhenUsed="0"/>
-    <w:lsdException w:name="Light Shading Accent 1" w:semiHidden="0" w:uiPriority="60" w:unhideWhenUsed="0"/>
-    <w:lsdException w:name="Light List Accent 1" w:semiHidden="0" w:uiPriority="61" w:unhideWhenUsed="0"/>
-    <w:lsdException w:name="Light Grid Accent 1" w:semiHidden="0" w:uiPriority="62" w:unhideWhenUsed="0"/>
-    <w:lsdException w:name="Medium Shading 1 Accent 1" w:semiHidden="0" w:uiPriority="63" w:unhideWhenUsed="0"/>
-    <w:lsdException w:name="Medium Shading 2 Accent 1" w:semiHidden="0" w:uiPriority="64" w:unhideWhenUsed="0"/>
-    <w:lsdException w:name="Medium List 1 Accent 1" w:semiHidden="0" w:uiPriority="65" w:unhideWhenUsed="0"/>
-    <w:lsdException w:name="Revision" w:unhideWhenUsed="0"/>
-    <w:lsdException w:name="List Paragraph" w:semiHidden="0" w:uiPriority="34" w:unhideWhenUsed="0" w:qFormat="1"/>
-    <w:lsdException w:name="Quote" w:semiHidden="0" w:uiPriority="29" w:unhideWhenUsed="0" w:qFormat="1"/>
-    <w:lsdException w:name="Intense Quote" w:semiHidden="0" w:uiPriority="30" w:unhideWhenUsed="0" w:qFormat="1"/>
-    <w:lsdException w:name="Medium List 2 Accent 1" w:semiHidden="0" w:uiPriority="66" w:unhideWhenUsed="0"/>
-    <w:lsdException w:name="Medium Grid 1 Accent 1" w:semiHidden="0" w:uiPriority="67" w:unhideWhenUsed="0"/>
-    <w:lsdException w:name="Medium Grid 2 Accent 1" w:semiHidden="0" w:uiPriority="68" w:unhideWhenUsed="0"/>
-    <w:lsdException w:name="Medium Grid 3 Accent 1" w:semiHidden="0" w:uiPriority="69" w:unhideWhenUsed="0"/>
-    <w:lsdException w:name="Dark List Accent 1" w:semiHidden="0" w:uiPriority="70" w:unhideWhenUsed="0"/>
-    <w:lsdException w:name="Colorful Shading Accent 1" w:semiHidden="0" w:uiPriority="71" w:unhideWhenUsed="0"/>
-    <w:lsdException w:name="Colorful List Accent 1" w:semiHidden="0" w:uiPriority="72" w:unhideWhenUsed="0"/>
-    <w:lsdException w:name="Colorful Grid Accent 1" w:semiHidden="0" w:uiPriority="73" w:unhideWhenUsed="0"/>
-    <w:lsdException w:name="Light Shading Accent 2" w:semiHidden="0" w:uiPriority="60" w:unhideWhenUsed="0"/>
-    <w:lsdException w:name="Light List Accent 2" w:semiHidden="0" w:uiPriority="61" w:unhideWhenUsed="0"/>
-    <w:lsdException w:name="Light Grid Accent 2" w:semiHidden="0" w:uiPriority="62" w:unhideWhenUsed="0"/>
-    <w:lsdException w:name="Medium Shading 1 Accent 2" w:semiHidden="0" w:uiPriority="63" w:unhideWhenUsed="0"/>
-    <w:lsdException w:name="Medium Shading 2 Accent 2" w:semiHidden="0" w:uiPriority="64" w:unhideWhenUsed="0"/>
-    <w:lsdException w:name="Medium List 1 Accent 2" w:semiHidden="0" w:uiPriority="65" w:unhideWhenUsed="0"/>
-    <w:lsdException w:name="Medium List 2 Accent 2" w:semiHidden="0" w:uiPriority="66" w:unhideWhenUsed="0"/>
-    <w:lsdException w:name="Medium Grid 1 Accent 2" w:semiHidden="0" w:uiPriority="67" w:unhideWhenUsed="0"/>
-    <w:lsdException w:name="Medium Grid 2 Accent 2" w:semiHidden="0" w:uiPriority="68" w:unhideWhenUsed="0"/>
-    <w:lsdException w:name="Medium Grid 3 Accent 2" w:semiHidden="0" w:uiPriority="69" w:unhideWhenUsed="0"/>
-    <w:lsdException w:name="Dark List Accent 2" w:semiHidden="0" w:uiPriority="70" w:unhideWhenUsed="0"/>
-    <w:lsdException w:name="Colorful Shading Accent 2" w:semiHidden="0" w:uiPriority="71" w:unhideWhenUsed="0"/>
-    <w:lsdException w:name="Colorful List Accent 2" w:semiHidden="0" w:uiPriority="72" w:unhideWhenUsed="0"/>
-    <w:lsdException w:name="Colorful Grid Accent 2" w:semiHidden="0" w:uiPriority="73" w:unhideWhenUsed="0"/>
-    <w:lsdException w:name="Light Shading Accent 3" w:semiHidden="0" w:uiPriority="60" w:unhideWhenUsed="0"/>
-    <w:lsdException w:name="Light List Accent 3" w:semiHidden="0" w:uiPriority="61" w:unhideWhenUsed="0"/>
-    <w:lsdException w:name="Light Grid Accent 3" w:semiHidden="0" w:uiPriority="62" w:unhideWhenUsed="0"/>
-    <w:lsdException w:name="Medium Shading 1 Accent 3" w:semiHidden="0" w:uiPriority="63" w:unhideWhenUsed="0"/>
-    <w:lsdException w:name="Medium Shading 2 Accent 3" w:semiHidden="0" w:uiPriority="64" w:unhideWhenUsed="0"/>
-    <w:lsdException w:name="Medium List 1 Accent 3" w:semiHidden="0" w:uiPriority="65" w:unhideWhenUsed="0"/>
-    <w:lsdException w:name="Medium List 2 Accent 3" w:semiHidden="0" w:uiPriority="66" w:unhideWhenUsed="0"/>
-    <w:lsdException w:name="Medium Grid 1 Accent 3" w:semiHidden="0" w:uiPriority="67" w:unhideWhenUsed="0"/>
-    <w:lsdException w:name="Medium Grid 2 Accent 3" w:semiHidden="0" w:uiPriority="68" w:unhideWhenUsed="0"/>
-    <w:lsdException w:name="Medium Grid 3 Accent 3" w:semiHidden="0" w:uiPriority="69" w:unhideWhenUsed="0"/>
-    <w:lsdException w:name="Dark List Accent 3" w:semiHidden="0" w:uiPriority="70" w:unhideWhenUsed="0"/>
-    <w:lsdException w:name="Colorful Shading Accent 3" w:semiHidden="0" w:uiPriority="71" w:unhideWhenUsed="0"/>
-    <w:lsdException w:name="Colorful List Accent 3" w:semiHidden="0" w:uiPriority="72" w:unhideWhenUsed="0"/>
-    <w:lsdException w:name="Colorful Grid Accent 3" w:semiHidden="0" w:uiPriority="73" w:unhideWhenUsed="0"/>
-    <w:lsdException w:name="Light Shading Accent 4" w:semiHidden="0" w:uiPriority="60" w:unhideWhenUsed="0"/>
-    <w:lsdException w:name="Light List Accent 4" w:semiHidden="0" w:uiPriority="61" w:unhideWhenUsed="0"/>
-    <w:lsdException w:name="Light Grid Accent 4" w:semiHidden="0" w:uiPriority="62" w:unhideWhenUsed="0"/>
-    <w:lsdException w:name="Medium Shading 1 Accent 4" w:semiHidden="0" w:uiPriority="63" w:unhideWhenUsed="0"/>
-    <w:lsdException w:name="Medium Shading 2 Accent 4" w:semiHidden="0" w:uiPriority="64" w:unhideWhenUsed="0"/>
-    <w:lsdException w:name="Medium List 1 Accent 4" w:semiHidden="0" w:uiPriority="65" w:unhideWhenUsed="0"/>
-    <w:lsdException w:name="Medium List 2 Accent 4" w:semiHidden="0" w:uiPriority="66" w:unhideWhenUsed="0"/>
-    <w:lsdException w:name="Medium Grid 1 Accent 4" w:semiHidden="0" w:uiPriority="67" w:unhideWhenUsed="0"/>
-    <w:lsdException w:name="Medium Grid 2 Accent 4" w:semiHidden="0" w:uiPriority="68" w:unhideWhenUsed="0"/>
-    <w:lsdException w:name="Medium Grid 3 Accent 4" w:semiHidden="0" w:uiPriority="69" w:unhideWhenUsed="0"/>
-    <w:lsdException w:name="Dark List Accent 4" w:semiHidden="0" w:uiPriority="70" w:unhideWhenUsed="0"/>
-    <w:lsdException w:name="Colorful Shading Accent 4" w:semiHidden="0" w:uiPriority="71" w:unhideWhenUsed="0"/>
-    <w:lsdException w:name="Colorful List Accent 4" w:semiHidden="0" w:uiPriority="72" w:unhideWhenUsed="0"/>
-    <w:lsdException w:name="Colorful Grid Accent 4" w:semiHidden="0" w:uiPriority="73" w:unhideWhenUsed="0"/>
-    <w:lsdException w:name="Light Shading Accent 5" w:semiHidden="0" w:uiPriority="60" w:unhideWhenUsed="0"/>
-    <w:lsdException w:name="Light List Accent 5" w:semiHidden="0" w:uiPriority="61" w:unhideWhenUsed="0"/>
-    <w:lsdException w:name="Light Grid Accent 5" w:semiHidden="0" w:uiPriority="62" w:unhideWhenUsed="0"/>
-    <w:lsdException w:name="Medium Shading 1 Accent 5" w:semiHidden="0" w:uiPriority="63" w:unhideWhenUsed="0"/>
-    <w:lsdException w:name="Medium Shading 2 Accent 5" w:semiHidden="0" w:uiPriority="64" w:unhideWhenUsed="0"/>
-    <w:lsdException w:name="Medium List 1 Accent 5" w:semiHidden="0" w:uiPriority="65" w:unhideWhenUsed="0"/>
-    <w:lsdException w:name="Medium List 2 Accent 5" w:semiHidden="0" w:uiPriority="66" w:unhideWhenUsed="0"/>
-    <w:lsdException w:name="Medium Grid 1 Accent 5" w:semiHidden="0" w:uiPriority="67" w:unhideWhenUsed="0"/>
-    <w:lsdException w:name="Medium Grid 2 Accent 5" w:semiHidden="0" w:uiPriority="68" w:unhideWhenUsed="0"/>
-    <w:lsdException w:name="Medium Grid 3 Accent 5" w:semiHidden="0" w:uiPriority="69" w:unhideWhenUsed="0"/>
-    <w:lsdException w:name="Dark List Accent 5" w:semiHidden="0" w:uiPriority="70" w:unhideWhenUsed="0"/>
-    <w:lsdException w:name="Colorful Shading Accent 5" w:semiHidden="0" w:uiPriority="71" w:unhideWhenUsed="0"/>
-    <w:lsdException w:name="Colorful List Accent 5" w:semiHidden="0" w:uiPriority="72" w:unhideWhenUsed="0"/>
-    <w:lsdException w:name="Colorful Grid Accent 5" w:semiHidden="0" w:uiPriority="73" w:unhideWhenUsed="0"/>
-    <w:lsdException w:name="Light Shading Accent 6" w:semiHidden="0" w:uiPriority="60" w:unhideWhenUsed="0"/>
-    <w:lsdException w:name="Light List Accent 6" w:semiHidden="0" w:uiPriority="61" w:unhideWhenUsed="0"/>
-    <w:lsdException w:name="Light Grid Accent 6" w:semiHidden="0" w:uiPriority="62" w:unhideWhenUsed="0"/>
-    <w:lsdException w:name="Medium Shading 1 Accent 6" w:semiHidden="0" w:uiPriority="63" w:unhideWhenUsed="0"/>
-    <w:lsdException w:name="Medium Shading 2 Accent 6" w:semiHidden="0" w:uiPriority="64" w:unhideWhenUsed="0"/>
-    <w:lsdException w:name="Medium List 1 Accent 6" w:semiHidden="0" w:uiPriority="65" w:unhideWhenUsed="0"/>
-    <w:lsdException w:name="Medium List 2 Accent 6" w:semiHidden="0" w:uiPriority="66" w:unhideWhenUsed="0"/>
-    <w:lsdException w:name="Medium Grid 1 Accent 6" w:semiHidden="0" w:uiPriority="67" w:unhideWhenUsed="0"/>
-    <w:lsdException w:name="Medium Grid 2 Accent 6" w:semiHidden="0" w:uiPriority="68" w:unhideWhenUsed="0"/>
-    <w:lsdException w:name="Medium Grid 3 Accent 6" w:semiHidden="0" w:uiPriority="69" w:unhideWhenUsed="0"/>
-    <w:lsdException w:name="Dark List Accent 6" w:semiHidden="0" w:uiPriority="70" w:unhideWhenUsed="0"/>
-    <w:lsdException w:name="Colorful Shading Accent 6" w:semiHidden="0" w:uiPriority="71" w:unhideWhenUsed="0"/>
-    <w:lsdException w:name="Colorful List Accent 6" w:semiHidden="0" w:uiPriority="72" w:unhideWhenUsed="0"/>
-    <w:lsdException w:name="Colorful Grid Accent 6" w:semiHidden="0" w:uiPriority="73" w:unhideWhenUsed="0"/>
-    <w:lsdException w:name="Subtle Emphasis" w:semiHidden="0" w:uiPriority="19" w:unhideWhenUsed="0" w:qFormat="1"/>
-    <w:lsdException w:name="Intense Emphasis" w:semiHidden="0" w:uiPriority="21" w:unhideWhenUsed="0" w:qFormat="1"/>
-    <w:lsdException w:name="Subtle Reference" w:semiHidden="0" w:uiPriority="31" w:unhideWhenUsed="0" w:qFormat="1"/>
-    <w:lsdException w:name="Intense Reference" w:semiHidden="0" w:uiPriority="32" w:unhideWhenUsed="0" w:qFormat="1"/>
-    <w:lsdException w:name="Book Title" w:semiHidden="0" w:uiPriority="33" w:unhideWhenUsed="0" w:qFormat="1"/>
-    <w:lsdException w:name="Bibliography" w:uiPriority="37"/>
-    <w:lsdException w:name="TOC Heading" w:uiPriority="39" w:qFormat="1"/>
-  </w:latentStyles>
-  <w:style w:type="paragraph" w:default="1" w:styleId="a0">
-    <w:name w:val="Normal"/>
-    <w:qFormat/>
-    <w:rsid w:val="00A1653A"/>
-    <w:rPr>
-      <w:rFonts w:ascii="Times New Roman" w:eastAsia="Times New Roman" w:hAnsi="Times New Roman"/>
-      <w:sz w:val="28"/>
-    </w:rPr>
-  </w:style>
-  <w:style w:type="paragraph" w:styleId="1">
-    <w:name w:val="heading 1"/>
-    <w:basedOn w:val="a0"/>
-    <w:next w:val="a1"/>
-    <w:link w:val="10"/>
-    <w:qFormat/>
-    <w:rsid w:val="00187DA2"/>
-    <w:pPr>
-      <w:keepNext/>
-      <w:tabs>
-        <w:tab w:val="left" w:pos="142"/>
-        <w:tab w:val="left" w:pos="426"/>
-        <w:tab w:val="left" w:pos="1560"/>
-        <w:tab w:val="left" w:pos="2552"/>
-        <w:tab w:val="left" w:pos="3261"/>
-      </w:tabs>
-      <w:jc w:val="center"/>
-      <w:outlineLvl w:val="0"/>
-    </w:pPr>
-    <w:rPr>
-      <w:b/>
-    </w:rPr>
-  </w:style>
-  <w:style w:type="paragraph" w:styleId="2">
-    <w:name w:val="heading 2"/>
-    <w:basedOn w:val="a0"/>
-    <w:next w:val="a0"/>
-    <w:link w:val="20"/>
-    <w:qFormat/>
-    <w:rsid w:val="00187DA2"/>
-    <w:pPr>
-      <w:keepNext/>
-      <w:tabs>
-        <w:tab w:val="left" w:pos="142"/>
-        <w:tab w:val="left" w:pos="426"/>
-        <w:tab w:val="left" w:pos="1560"/>
-        <w:tab w:val="left" w:pos="2552"/>
-        <w:tab w:val="left" w:pos="3261"/>
-      </w:tabs>
-      <w:outlineLvl w:val="1"/>
-    </w:pPr>
-    <w:rPr>
-      <w:b/>
-    </w:rPr>
-  </w:style>
-  <w:style w:type="paragraph" w:styleId="3">
-    <w:name w:val="heading 3"/>
-    <w:basedOn w:val="a0"/>
-    <w:next w:val="a0"/>
-    <w:link w:val="30"/>
-    <w:qFormat/>
-    <w:rsid w:val="00187DA2"/>
-    <w:pPr>
-      <w:keepNext/>
-      <w:jc w:val="center"/>
-      <w:outlineLvl w:val="2"/>
-    </w:pPr>
-    <w:rPr>
-      <w:b/>
-      <w:sz w:val="32"/>
-    </w:rPr>
-  </w:style>
-  <w:style w:type="paragraph" w:styleId="5">
-    <w:name w:val="heading 5"/>
-    <w:basedOn w:val="a0"/>
-    <w:next w:val="a0"/>
-    <w:link w:val="50"/>
-    <w:uiPriority w:val="9"/>
-    <w:semiHidden/>
-    <w:unhideWhenUsed/>
-    <w:qFormat/>
-    <w:rsid w:val="00EF34AF"/>
-    <w:pPr>
-      <w:spacing w:before="240" w:after="60"/>
-      <w:outlineLvl w:val="4"/>
-    </w:pPr>
-    <w:rPr>
-      <w:rFonts w:ascii="Calibri" w:hAnsi="Calibri"/>
-      <w:b/>
-      <w:bCs/>
-      <w:i/>
-      <w:iCs/>
-      <w:sz w:val="26"/>
-      <w:szCs w:val="26"/>
-    </w:rPr>
-  </w:style>
-  <w:style w:type="paragraph" w:styleId="9">
-    <w:name w:val="heading 9"/>
-    <w:basedOn w:val="a0"/>
-    <w:next w:val="a0"/>
-    <w:link w:val="90"/>
-    <w:uiPriority w:val="9"/>
-    <w:semiHidden/>
-    <w:unhideWhenUsed/>
-    <w:qFormat/>
-    <w:rsid w:val="00EF34AF"/>
-    <w:pPr>
-      <w:spacing w:before="240" w:after="60"/>
-      <w:outlineLvl w:val="8"/>
-    </w:pPr>
-    <w:rPr>
-      <w:rFonts w:ascii="Cambria" w:hAnsi="Cambria"/>
-      <w:sz w:val="22"/>
-      <w:szCs w:val="22"/>
-    </w:rPr>
-  </w:style>
-  <w:style w:type="character" w:default="1" w:styleId="a2">
-    <w:name w:val="Default Paragraph Font"/>
-    <w:uiPriority w:val="1"/>
-    <w:semiHidden/>
-    <w:unhideWhenUsed/>
-  </w:style>
-  <w:style w:type="table" w:default="1" w:styleId="a3">
-    <w:name w:val="Normal Table"/>
-    <w:uiPriority w:val="99"/>
-    <w:semiHidden/>
-    <w:unhideWhenUsed/>
-    <w:tblPr>
-      <w:tblInd w:w="0" w:type="dxa"/>
-      <w:tblCellMar>
-        <w:top w:w="0" w:type="dxa"/>
-        <w:left w:w="108" w:type="dxa"/>
-        <w:bottom w:w="0" w:type="dxa"/>
-        <w:right w:w="108" w:type="dxa"/>
-      </w:tblCellMar>
-    </w:tblPr>
-  </w:style>
-  <w:style w:type="numbering" w:default="1" w:styleId="a4">
-    <w:name w:val="No List"/>
-    <w:uiPriority w:val="99"/>
-    <w:semiHidden/>
-    <w:unhideWhenUsed/>
-  </w:style>
-  <w:style w:type="character" w:customStyle="1" w:styleId="10">
-    <w:name w:val="Заголовок 1 Знак"/>
-    <w:link w:val="1"/>
-    <w:rsid w:val="00187DA2"/>
-    <w:rPr>
-      <w:rFonts w:ascii="Times New Roman" w:eastAsia="Times New Roman" w:hAnsi="Times New Roman" w:cs="Times New Roman"/>
-      <w:b/>
-      <w:sz w:val="28"/>
-      <w:szCs w:val="20"/>
-      <w:lang w:eastAsia="ru-RU"/>
-    </w:rPr>
-  </w:style>
-  <w:style w:type="character" w:customStyle="1" w:styleId="20">
-    <w:name w:val="Заголовок 2 Знак"/>
-    <w:link w:val="2"/>
-    <w:rsid w:val="00187DA2"/>
-    <w:rPr>
-      <w:rFonts w:ascii="Times New Roman" w:eastAsia="Times New Roman" w:hAnsi="Times New Roman" w:cs="Times New Roman"/>
-      <w:b/>
-      <w:sz w:val="28"/>
-      <w:szCs w:val="20"/>
-      <w:lang w:eastAsia="ru-RU"/>
-    </w:rPr>
-  </w:style>
-  <w:style w:type="character" w:customStyle="1" w:styleId="30">
-    <w:name w:val="Заголовок 3 Знак"/>
-    <w:link w:val="3"/>
-    <w:rsid w:val="00187DA2"/>
-    <w:rPr>
-      <w:rFonts w:ascii="Times New Roman" w:eastAsia="Times New Roman" w:hAnsi="Times New Roman" w:cs="Times New Roman"/>
-      <w:b/>
-      <w:sz w:val="32"/>
-      <w:szCs w:val="20"/>
-      <w:lang w:eastAsia="ru-RU"/>
-    </w:rPr>
-  </w:style>
-  <w:style w:type="paragraph" w:styleId="a5">
-    <w:name w:val="Body Text Indent"/>
-    <w:basedOn w:val="a0"/>
-    <w:link w:val="a6"/>
-    <w:semiHidden/>
-    <w:rsid w:val="00187DA2"/>
-    <w:pPr>
-      <w:tabs>
-        <w:tab w:val="left" w:pos="142"/>
-        <w:tab w:val="left" w:pos="426"/>
-        <w:tab w:val="left" w:pos="1560"/>
-        <w:tab w:val="left" w:pos="2552"/>
-        <w:tab w:val="left" w:pos="3261"/>
-      </w:tabs>
-      <w:ind w:left="113" w:firstLine="1021"/>
-    </w:pPr>
-  </w:style>
-  <w:style w:type="character" w:customStyle="1" w:styleId="a6">
-    <w:name w:val="Основной текст с отступом Знак"/>
-    <w:link w:val="a5"/>
-    <w:semiHidden/>
-    <w:rsid w:val="00187DA2"/>
-    <w:rPr>
-      <w:rFonts w:ascii="Times New Roman" w:eastAsia="Times New Roman" w:hAnsi="Times New Roman" w:cs="Times New Roman"/>
-      <w:sz w:val="28"/>
-      <w:szCs w:val="20"/>
-      <w:lang w:eastAsia="ru-RU"/>
-    </w:rPr>
-  </w:style>
-  <w:style w:type="paragraph" w:styleId="21">
-    <w:name w:val="Body Text Indent 2"/>
-    <w:basedOn w:val="a0"/>
-    <w:link w:val="22"/>
-    <w:rsid w:val="00187DA2"/>
-    <w:pPr>
-      <w:tabs>
-        <w:tab w:val="left" w:pos="142"/>
-        <w:tab w:val="left" w:pos="426"/>
-        <w:tab w:val="left" w:pos="1560"/>
-        <w:tab w:val="left" w:pos="2552"/>
-        <w:tab w:val="left" w:pos="3261"/>
-      </w:tabs>
-      <w:ind w:left="1134"/>
-      <w:jc w:val="both"/>
-    </w:pPr>
-  </w:style>
-  <w:style w:type="character" w:customStyle="1" w:styleId="22">
-    <w:name w:val="Основной текст с отступом 2 Знак"/>
-    <w:link w:val="21"/>
-    <w:rsid w:val="00187DA2"/>
-    <w:rPr>
-      <w:rFonts w:ascii="Times New Roman" w:eastAsia="Times New Roman" w:hAnsi="Times New Roman" w:cs="Times New Roman"/>
-      <w:sz w:val="28"/>
-      <w:szCs w:val="20"/>
-      <w:lang w:eastAsia="ru-RU"/>
-    </w:rPr>
-  </w:style>
-  <w:style w:type="paragraph" w:styleId="31">
-    <w:name w:val="Body Text Indent 3"/>
-    <w:basedOn w:val="a0"/>
-    <w:link w:val="32"/>
-    <w:semiHidden/>
-    <w:rsid w:val="00187DA2"/>
-    <w:pPr>
-      <w:tabs>
-        <w:tab w:val="left" w:pos="142"/>
-        <w:tab w:val="left" w:pos="426"/>
-        <w:tab w:val="left" w:pos="1560"/>
-        <w:tab w:val="left" w:pos="2552"/>
-        <w:tab w:val="left" w:pos="3261"/>
-      </w:tabs>
-      <w:ind w:left="113" w:firstLine="1021"/>
-      <w:jc w:val="both"/>
-    </w:pPr>
-  </w:style>
-  <w:style w:type="character" w:customStyle="1" w:styleId="32">
-    <w:name w:val="Основной текст с отступом 3 Знак"/>
-    <w:link w:val="31"/>
-    <w:semiHidden/>
-    <w:rsid w:val="00187DA2"/>
-    <w:rPr>
-      <w:rFonts w:ascii="Times New Roman" w:eastAsia="Times New Roman" w:hAnsi="Times New Roman" w:cs="Times New Roman"/>
-      <w:sz w:val="28"/>
-      <w:szCs w:val="20"/>
-      <w:lang w:eastAsia="ru-RU"/>
-    </w:rPr>
-  </w:style>
-  <w:style w:type="character" w:styleId="a7">
-    <w:name w:val="line number"/>
-    <w:basedOn w:val="a2"/>
-    <w:semiHidden/>
-    <w:rsid w:val="00187DA2"/>
-  </w:style>
-  <w:style w:type="paragraph" w:styleId="a8">
-    <w:name w:val="header"/>
-    <w:basedOn w:val="a0"/>
-    <w:link w:val="a9"/>
-    <w:uiPriority w:val="99"/>
-    <w:rsid w:val="00187DA2"/>
-    <w:pPr>
-      <w:tabs>
-        <w:tab w:val="center" w:pos="4153"/>
-        <w:tab w:val="right" w:pos="8306"/>
-      </w:tabs>
-    </w:pPr>
-  </w:style>
-  <w:style w:type="character" w:customStyle="1" w:styleId="a9">
-    <w:name w:val="Верхний колонтитул Знак"/>
-    <w:link w:val="a8"/>
-    <w:uiPriority w:val="99"/>
-    <w:rsid w:val="00187DA2"/>
-    <w:rPr>
-      <w:rFonts w:ascii="Times New Roman" w:eastAsia="Times New Roman" w:hAnsi="Times New Roman" w:cs="Times New Roman"/>
-      <w:sz w:val="28"/>
-      <w:szCs w:val="20"/>
-      <w:lang w:eastAsia="ru-RU"/>
-    </w:rPr>
-  </w:style>
-  <w:style w:type="character" w:styleId="aa">
-    <w:name w:val="page number"/>
-    <w:basedOn w:val="a2"/>
-    <w:semiHidden/>
-    <w:rsid w:val="00187DA2"/>
-  </w:style>
-  <w:style w:type="paragraph" w:styleId="ab">
-    <w:name w:val="footer"/>
-    <w:basedOn w:val="a0"/>
-    <w:link w:val="ac"/>
-    <w:uiPriority w:val="99"/>
-    <w:rsid w:val="00187DA2"/>
-    <w:pPr>
-      <w:tabs>
-        <w:tab w:val="center" w:pos="4153"/>
-        <w:tab w:val="right" w:pos="8306"/>
-      </w:tabs>
-    </w:pPr>
-  </w:style>
-  <w:style w:type="character" w:customStyle="1" w:styleId="ac">
-    <w:name w:val="Нижний колонтитул Знак"/>
-    <w:link w:val="ab"/>
-    <w:uiPriority w:val="99"/>
-    <w:rsid w:val="00187DA2"/>
-    <w:rPr>
-      <w:rFonts w:ascii="Times New Roman" w:eastAsia="Times New Roman" w:hAnsi="Times New Roman" w:cs="Times New Roman"/>
-      <w:sz w:val="28"/>
-      <w:szCs w:val="20"/>
-      <w:lang w:eastAsia="ru-RU"/>
-    </w:rPr>
-  </w:style>
-  <w:style w:type="paragraph" w:styleId="ad">
-    <w:name w:val="Body Text"/>
-    <w:basedOn w:val="a0"/>
-    <w:link w:val="ae"/>
-    <w:semiHidden/>
-    <w:rsid w:val="00187DA2"/>
-    <w:pPr>
-      <w:jc w:val="both"/>
-    </w:pPr>
-  </w:style>
-  <w:style w:type="character" w:customStyle="1" w:styleId="ae">
-    <w:name w:val="Основной текст Знак"/>
-    <w:link w:val="ad"/>
-    <w:semiHidden/>
-    <w:rsid w:val="00187DA2"/>
-    <w:rPr>
-      <w:rFonts w:ascii="Times New Roman" w:eastAsia="Times New Roman" w:hAnsi="Times New Roman" w:cs="Times New Roman"/>
-      <w:sz w:val="28"/>
-      <w:szCs w:val="20"/>
-      <w:lang w:eastAsia="ru-RU"/>
-    </w:rPr>
-  </w:style>
-  <w:style w:type="character" w:styleId="af">
-    <w:name w:val="Hyperlink"/>
-    <w:uiPriority w:val="99"/>
-    <w:rsid w:val="00187DA2"/>
-    <w:rPr>
-      <w:color w:val="0000FF"/>
-      <w:u w:val="single"/>
-    </w:rPr>
-  </w:style>
-  <w:style w:type="paragraph" w:styleId="af0">
-    <w:name w:val="Balloon Text"/>
-    <w:basedOn w:val="a0"/>
-    <w:link w:val="af1"/>
-    <w:uiPriority w:val="99"/>
-    <w:semiHidden/>
-    <w:unhideWhenUsed/>
-    <w:rsid w:val="00187DA2"/>
-    <w:rPr>
-      <w:rFonts w:ascii="Tahoma" w:hAnsi="Tahoma"/>
-      <w:sz w:val="16"/>
-      <w:szCs w:val="16"/>
-    </w:rPr>
-  </w:style>
-  <w:style w:type="character" w:customStyle="1" w:styleId="af1">
-    <w:name w:val="Текст выноски Знак"/>
-    <w:link w:val="af0"/>
-    <w:uiPriority w:val="99"/>
-    <w:semiHidden/>
-    <w:rsid w:val="00187DA2"/>
-    <w:rPr>
-      <w:rFonts w:ascii="Tahoma" w:eastAsia="Times New Roman" w:hAnsi="Tahoma" w:cs="Tahoma"/>
-      <w:sz w:val="16"/>
-      <w:szCs w:val="16"/>
-      <w:lang w:eastAsia="ru-RU"/>
-    </w:rPr>
-  </w:style>
-  <w:style w:type="table" w:styleId="af2">
-    <w:name w:val="Table Grid"/>
-    <w:basedOn w:val="a3"/>
-    <w:uiPriority w:val="59"/>
-    <w:rsid w:val="00187DA2"/>
-    <w:rPr>
-      <w:rFonts w:ascii="Times New Roman" w:eastAsia="Times New Roman" w:hAnsi="Times New Roman"/>
-    </w:rPr>
-    <w:tblPr>
-      <w:tblBorders>
-        <w:top w:val="single" w:sz="4" w:space="0" w:color="000000"/>
-        <w:left w:val="single" w:sz="4" w:space="0" w:color="000000"/>
-        <w:bottom w:val="single" w:sz="4" w:space="0" w:color="000000"/>
-        <w:right w:val="single" w:sz="4" w:space="0" w:color="000000"/>
-        <w:insideH w:val="single" w:sz="4" w:space="0" w:color="000000"/>
-        <w:insideV w:val="single" w:sz="4" w:space="0" w:color="000000"/>
-      </w:tblBorders>
-    </w:tblPr>
-  </w:style>
-  <w:style w:type="character" w:styleId="af3">
-    <w:name w:val="annotation reference"/>
-    <w:uiPriority w:val="99"/>
-    <w:semiHidden/>
-    <w:unhideWhenUsed/>
-    <w:rsid w:val="00187DA2"/>
-    <w:rPr>
-      <w:sz w:val="16"/>
-      <w:szCs w:val="16"/>
-    </w:rPr>
-  </w:style>
-  <w:style w:type="paragraph" w:styleId="af4">
-    <w:name w:val="annotation text"/>
-    <w:basedOn w:val="a0"/>
-    <w:link w:val="af5"/>
-    <w:uiPriority w:val="99"/>
-    <w:semiHidden/>
-    <w:unhideWhenUsed/>
-    <w:rsid w:val="00187DA2"/>
-    <w:rPr>
-      <w:sz w:val="20"/>
-    </w:rPr>
-  </w:style>
-  <w:style w:type="character" w:customStyle="1" w:styleId="af5">
-    <w:name w:val="Текст примечания Знак"/>
-    <w:link w:val="af4"/>
-    <w:uiPriority w:val="99"/>
-    <w:semiHidden/>
-    <w:rsid w:val="00187DA2"/>
-    <w:rPr>
-      <w:rFonts w:ascii="Times New Roman" w:eastAsia="Times New Roman" w:hAnsi="Times New Roman" w:cs="Times New Roman"/>
-      <w:sz w:val="20"/>
-      <w:szCs w:val="20"/>
-      <w:lang w:eastAsia="ru-RU"/>
-    </w:rPr>
-  </w:style>
-  <w:style w:type="paragraph" w:styleId="af6">
-    <w:name w:val="annotation subject"/>
-    <w:basedOn w:val="af4"/>
-    <w:next w:val="af4"/>
-    <w:link w:val="af7"/>
-    <w:uiPriority w:val="99"/>
-    <w:semiHidden/>
-    <w:unhideWhenUsed/>
-    <w:rsid w:val="00187DA2"/>
-    <w:rPr>
-      <w:b/>
-      <w:bCs/>
-    </w:rPr>
-  </w:style>
-  <w:style w:type="character" w:customStyle="1" w:styleId="af7">
-    <w:name w:val="Тема примечания Знак"/>
-    <w:link w:val="af6"/>
-    <w:uiPriority w:val="99"/>
-    <w:semiHidden/>
-    <w:rsid w:val="00187DA2"/>
-    <w:rPr>
-      <w:rFonts w:ascii="Times New Roman" w:eastAsia="Times New Roman" w:hAnsi="Times New Roman" w:cs="Times New Roman"/>
-      <w:b/>
-      <w:bCs/>
-      <w:sz w:val="20"/>
-      <w:szCs w:val="20"/>
-      <w:lang w:eastAsia="ru-RU"/>
-    </w:rPr>
-  </w:style>
-  <w:style w:type="paragraph" w:styleId="af8">
-    <w:name w:val="Revision"/>
-    <w:hidden/>
-    <w:uiPriority w:val="99"/>
-    <w:semiHidden/>
-    <w:rsid w:val="00187DA2"/>
-    <w:rPr>
-      <w:rFonts w:ascii="Times New Roman" w:eastAsia="Times New Roman" w:hAnsi="Times New Roman"/>
-      <w:sz w:val="28"/>
-    </w:rPr>
-  </w:style>
-  <w:style w:type="paragraph" w:styleId="af9">
-    <w:name w:val="footnote text"/>
-    <w:basedOn w:val="a0"/>
-    <w:link w:val="afa"/>
-    <w:uiPriority w:val="99"/>
-    <w:unhideWhenUsed/>
-    <w:rsid w:val="007E0CBC"/>
-    <w:rPr>
-      <w:sz w:val="20"/>
-      <w:lang w:eastAsia="ar-SA"/>
-    </w:rPr>
-  </w:style>
-  <w:style w:type="character" w:customStyle="1" w:styleId="afa">
-    <w:name w:val="Текст сноски Знак"/>
-    <w:link w:val="af9"/>
-    <w:uiPriority w:val="99"/>
-    <w:rsid w:val="007E0CBC"/>
-    <w:rPr>
-      <w:rFonts w:ascii="Times New Roman" w:eastAsia="Times New Roman" w:hAnsi="Times New Roman" w:cs="Times New Roman"/>
-      <w:sz w:val="20"/>
-      <w:szCs w:val="20"/>
-      <w:lang w:eastAsia="ar-SA"/>
-    </w:rPr>
-  </w:style>
-  <w:style w:type="character" w:customStyle="1" w:styleId="afb">
-    <w:name w:val="Символ сноски"/>
-    <w:rsid w:val="007E0CBC"/>
-    <w:rPr>
-      <w:vertAlign w:val="superscript"/>
-    </w:rPr>
-  </w:style>
-  <w:style w:type="character" w:styleId="afc">
-    <w:name w:val="FollowedHyperlink"/>
-    <w:uiPriority w:val="99"/>
-    <w:semiHidden/>
-    <w:unhideWhenUsed/>
-    <w:rsid w:val="000E0AEC"/>
-    <w:rPr>
-      <w:color w:val="800080"/>
-      <w:u w:val="single"/>
-    </w:rPr>
-  </w:style>
-  <w:style w:type="paragraph" w:styleId="afd">
-    <w:name w:val="List Paragraph"/>
-    <w:basedOn w:val="a0"/>
-    <w:uiPriority w:val="34"/>
-    <w:qFormat/>
-    <w:rsid w:val="000E0AEC"/>
-    <w:pPr>
-      <w:ind w:left="720"/>
-      <w:contextualSpacing/>
-    </w:pPr>
-  </w:style>
-  <w:style w:type="paragraph" w:customStyle="1" w:styleId="afe">
-    <w:name w:val="Чертежный"/>
-    <w:rsid w:val="007E7863"/>
-    <w:pPr>
-      <w:jc w:val="both"/>
-    </w:pPr>
-    <w:rPr>
-      <w:rFonts w:ascii="ISOCPEUR" w:eastAsia="Times New Roman" w:hAnsi="ISOCPEUR"/>
-      <w:i/>
-      <w:sz w:val="28"/>
-      <w:lang w:val="uk-UA"/>
-    </w:rPr>
-  </w:style>
-  <w:style w:type="paragraph" w:styleId="aff">
-    <w:name w:val="No Spacing"/>
-    <w:link w:val="aff0"/>
-    <w:uiPriority w:val="99"/>
-    <w:qFormat/>
-    <w:rsid w:val="003B6A57"/>
-    <w:rPr>
-      <w:rFonts w:ascii="Times New Roman" w:eastAsia="Times New Roman" w:hAnsi="Times New Roman"/>
-      <w:sz w:val="28"/>
-    </w:rPr>
-  </w:style>
-  <w:style w:type="paragraph" w:customStyle="1" w:styleId="11">
-    <w:name w:val="Стиль1"/>
-    <w:basedOn w:val="a0"/>
-    <w:link w:val="12"/>
-    <w:qFormat/>
-    <w:rsid w:val="00EF24F3"/>
-    <w:pPr>
-      <w:tabs>
-        <w:tab w:val="left" w:pos="142"/>
-        <w:tab w:val="left" w:pos="426"/>
-        <w:tab w:val="left" w:pos="1560"/>
-        <w:tab w:val="left" w:pos="2552"/>
-        <w:tab w:val="left" w:pos="3261"/>
-      </w:tabs>
-      <w:jc w:val="center"/>
-    </w:pPr>
-    <w:rPr>
-      <w:b/>
-      <w:sz w:val="36"/>
-      <w:szCs w:val="28"/>
-    </w:rPr>
-  </w:style>
-  <w:style w:type="paragraph" w:styleId="aff1">
-    <w:name w:val="TOC Heading"/>
-    <w:basedOn w:val="1"/>
-    <w:next w:val="a0"/>
-    <w:uiPriority w:val="39"/>
-    <w:semiHidden/>
-    <w:unhideWhenUsed/>
-    <w:qFormat/>
-    <w:rsid w:val="00E5007F"/>
-    <w:pPr>
-      <w:keepLines/>
-      <w:tabs>
-        <w:tab w:val="clear" w:pos="142"/>
-        <w:tab w:val="clear" w:pos="426"/>
-        <w:tab w:val="clear" w:pos="1560"/>
-        <w:tab w:val="clear" w:pos="2552"/>
-        <w:tab w:val="clear" w:pos="3261"/>
-      </w:tabs>
-      <w:spacing w:before="480" w:line="276" w:lineRule="auto"/>
-      <w:jc w:val="left"/>
-      <w:outlineLvl w:val="9"/>
-    </w:pPr>
-    <w:rPr>
-      <w:rFonts w:ascii="Cambria" w:hAnsi="Cambria"/>
-      <w:bCs/>
-      <w:color w:val="365F91"/>
-      <w:szCs w:val="28"/>
-      <w:lang w:eastAsia="en-US"/>
-    </w:rPr>
-  </w:style>
-  <w:style w:type="character" w:customStyle="1" w:styleId="12">
-    <w:name w:val="Стиль1 Знак"/>
-    <w:link w:val="11"/>
-    <w:rsid w:val="00EF24F3"/>
-    <w:rPr>
-      <w:rFonts w:ascii="Times New Roman" w:eastAsia="Times New Roman" w:hAnsi="Times New Roman"/>
-      <w:b/>
-      <w:sz w:val="36"/>
-      <w:szCs w:val="28"/>
-    </w:rPr>
-  </w:style>
-  <w:style w:type="paragraph" w:styleId="23">
-    <w:name w:val="toc 2"/>
-    <w:basedOn w:val="a0"/>
-    <w:next w:val="a0"/>
-    <w:autoRedefine/>
-    <w:uiPriority w:val="39"/>
-    <w:unhideWhenUsed/>
-    <w:qFormat/>
-    <w:rsid w:val="00AC48E3"/>
-    <w:pPr>
-      <w:spacing w:before="240"/>
-    </w:pPr>
-    <w:rPr>
-      <w:rFonts w:ascii="Calibri" w:hAnsi="Calibri" w:cs="Calibri"/>
-      <w:b/>
-      <w:bCs/>
-      <w:sz w:val="20"/>
-    </w:rPr>
-  </w:style>
-  <w:style w:type="paragraph" w:styleId="13">
-    <w:name w:val="toc 1"/>
-    <w:basedOn w:val="11"/>
-    <w:next w:val="24"/>
-    <w:link w:val="14"/>
-    <w:autoRedefine/>
-    <w:uiPriority w:val="39"/>
-    <w:unhideWhenUsed/>
-    <w:qFormat/>
-    <w:rsid w:val="007027B8"/>
-    <w:pPr>
-      <w:tabs>
-        <w:tab w:val="clear" w:pos="142"/>
-        <w:tab w:val="clear" w:pos="426"/>
-        <w:tab w:val="clear" w:pos="1560"/>
-        <w:tab w:val="clear" w:pos="2552"/>
-        <w:tab w:val="clear" w:pos="3261"/>
-      </w:tabs>
-      <w:spacing w:before="360"/>
-      <w:jc w:val="left"/>
-    </w:pPr>
-    <w:rPr>
-      <w:rFonts w:ascii="Cambria" w:hAnsi="Cambria"/>
-      <w:bCs/>
-      <w:caps/>
-      <w:sz w:val="24"/>
-      <w:szCs w:val="24"/>
-    </w:rPr>
-  </w:style>
-  <w:style w:type="paragraph" w:styleId="33">
-    <w:name w:val="toc 3"/>
-    <w:basedOn w:val="a0"/>
-    <w:next w:val="a0"/>
-    <w:autoRedefine/>
-    <w:uiPriority w:val="39"/>
-    <w:unhideWhenUsed/>
-    <w:qFormat/>
-    <w:rsid w:val="003132CF"/>
-    <w:pPr>
-      <w:ind w:left="280"/>
-    </w:pPr>
-    <w:rPr>
-      <w:rFonts w:ascii="Calibri" w:hAnsi="Calibri" w:cs="Calibri"/>
-      <w:sz w:val="20"/>
-    </w:rPr>
-  </w:style>
-  <w:style w:type="paragraph" w:customStyle="1" w:styleId="24">
-    <w:name w:val="Стиль2"/>
-    <w:basedOn w:val="ad"/>
-    <w:link w:val="25"/>
-    <w:qFormat/>
-    <w:rsid w:val="00EF24F3"/>
-    <w:pPr>
-      <w:tabs>
-        <w:tab w:val="left" w:pos="708"/>
-      </w:tabs>
-      <w:jc w:val="center"/>
-    </w:pPr>
-    <w:rPr>
-      <w:b/>
-      <w:szCs w:val="28"/>
-    </w:rPr>
-  </w:style>
-  <w:style w:type="paragraph" w:customStyle="1" w:styleId="aff2">
-    <w:name w:val="СТО Абзац"/>
-    <w:basedOn w:val="a0"/>
-    <w:rsid w:val="00061E9F"/>
-    <w:pPr>
-      <w:ind w:firstLine="709"/>
-      <w:jc w:val="both"/>
-    </w:pPr>
-  </w:style>
-  <w:style w:type="character" w:customStyle="1" w:styleId="25">
-    <w:name w:val="Стиль2 Знак"/>
-    <w:link w:val="24"/>
-    <w:rsid w:val="00EF24F3"/>
-    <w:rPr>
-      <w:rFonts w:ascii="Times New Roman" w:eastAsia="Times New Roman" w:hAnsi="Times New Roman" w:cs="Times New Roman"/>
-      <w:b/>
-      <w:sz w:val="28"/>
-      <w:szCs w:val="28"/>
-      <w:lang w:eastAsia="ru-RU"/>
-    </w:rPr>
-  </w:style>
-  <w:style w:type="paragraph" w:styleId="4">
-    <w:name w:val="toc 4"/>
-    <w:basedOn w:val="a0"/>
-    <w:next w:val="a0"/>
-    <w:autoRedefine/>
-    <w:uiPriority w:val="39"/>
-    <w:unhideWhenUsed/>
-    <w:rsid w:val="00C836CA"/>
-    <w:pPr>
-      <w:ind w:left="560"/>
-    </w:pPr>
-    <w:rPr>
-      <w:rFonts w:ascii="Calibri" w:hAnsi="Calibri" w:cs="Calibri"/>
-      <w:sz w:val="20"/>
-    </w:rPr>
-  </w:style>
-  <w:style w:type="paragraph" w:styleId="51">
-    <w:name w:val="toc 5"/>
-    <w:basedOn w:val="a0"/>
-    <w:next w:val="a0"/>
-    <w:autoRedefine/>
-    <w:uiPriority w:val="39"/>
-    <w:unhideWhenUsed/>
-    <w:rsid w:val="00C836CA"/>
-    <w:pPr>
-      <w:ind w:left="840"/>
-    </w:pPr>
-    <w:rPr>
-      <w:rFonts w:ascii="Calibri" w:hAnsi="Calibri" w:cs="Calibri"/>
-      <w:sz w:val="20"/>
-    </w:rPr>
-  </w:style>
-  <w:style w:type="paragraph" w:styleId="6">
-    <w:name w:val="toc 6"/>
-    <w:basedOn w:val="a0"/>
-    <w:next w:val="a0"/>
-    <w:autoRedefine/>
-    <w:uiPriority w:val="39"/>
-    <w:unhideWhenUsed/>
-    <w:rsid w:val="00C836CA"/>
-    <w:pPr>
-      <w:ind w:left="1120"/>
-    </w:pPr>
-    <w:rPr>
-      <w:rFonts w:ascii="Calibri" w:hAnsi="Calibri" w:cs="Calibri"/>
-      <w:sz w:val="20"/>
-    </w:rPr>
-  </w:style>
-  <w:style w:type="paragraph" w:styleId="7">
-    <w:name w:val="toc 7"/>
-    <w:basedOn w:val="a0"/>
-    <w:next w:val="a0"/>
-    <w:autoRedefine/>
-    <w:uiPriority w:val="39"/>
-    <w:unhideWhenUsed/>
-    <w:rsid w:val="00C836CA"/>
-    <w:pPr>
-      <w:ind w:left="1400"/>
-    </w:pPr>
-    <w:rPr>
-      <w:rFonts w:ascii="Calibri" w:hAnsi="Calibri" w:cs="Calibri"/>
-      <w:sz w:val="20"/>
-    </w:rPr>
-  </w:style>
-  <w:style w:type="paragraph" w:styleId="8">
-    <w:name w:val="toc 8"/>
-    <w:basedOn w:val="a0"/>
-    <w:next w:val="a0"/>
-    <w:autoRedefine/>
-    <w:uiPriority w:val="39"/>
-    <w:unhideWhenUsed/>
-    <w:rsid w:val="00C836CA"/>
-    <w:pPr>
-      <w:ind w:left="1680"/>
-    </w:pPr>
-    <w:rPr>
-      <w:rFonts w:ascii="Calibri" w:hAnsi="Calibri" w:cs="Calibri"/>
-      <w:sz w:val="20"/>
-    </w:rPr>
-  </w:style>
-  <w:style w:type="paragraph" w:styleId="91">
-    <w:name w:val="toc 9"/>
-    <w:basedOn w:val="a0"/>
-    <w:next w:val="a0"/>
-    <w:autoRedefine/>
-    <w:uiPriority w:val="39"/>
-    <w:unhideWhenUsed/>
-    <w:rsid w:val="00C836CA"/>
-    <w:pPr>
-      <w:ind w:left="1960"/>
-    </w:pPr>
-    <w:rPr>
-      <w:rFonts w:ascii="Calibri" w:hAnsi="Calibri" w:cs="Calibri"/>
-      <w:sz w:val="20"/>
-    </w:rPr>
-  </w:style>
-  <w:style w:type="character" w:customStyle="1" w:styleId="14">
-    <w:name w:val="Оглавление 1 Знак"/>
-    <w:link w:val="13"/>
-    <w:uiPriority w:val="39"/>
-    <w:rsid w:val="007027B8"/>
-    <w:rPr>
-      <w:rFonts w:ascii="Cambria" w:eastAsia="Times New Roman" w:hAnsi="Cambria"/>
-      <w:b/>
-      <w:bCs/>
-      <w:caps/>
-      <w:sz w:val="24"/>
-      <w:szCs w:val="24"/>
-    </w:rPr>
-  </w:style>
-  <w:style w:type="paragraph" w:styleId="a1">
-    <w:name w:val="List Continue"/>
-    <w:basedOn w:val="a0"/>
-    <w:uiPriority w:val="99"/>
-    <w:semiHidden/>
-    <w:unhideWhenUsed/>
-    <w:rsid w:val="000B6402"/>
-    <w:pPr>
-      <w:spacing w:after="120"/>
-      <w:ind w:left="283"/>
-      <w:contextualSpacing/>
-    </w:pPr>
-  </w:style>
-  <w:style w:type="character" w:styleId="aff3">
-    <w:name w:val="footnote reference"/>
-    <w:uiPriority w:val="99"/>
-    <w:semiHidden/>
-    <w:unhideWhenUsed/>
-    <w:rsid w:val="00F04418"/>
-    <w:rPr>
-      <w:vertAlign w:val="superscript"/>
-    </w:rPr>
-  </w:style>
-  <w:style w:type="character" w:styleId="aff4">
-    <w:name w:val="Placeholder Text"/>
-    <w:uiPriority w:val="99"/>
-    <w:semiHidden/>
-    <w:rsid w:val="007A3EB4"/>
-    <w:rPr>
-      <w:color w:val="808080"/>
-    </w:rPr>
-  </w:style>
-  <w:style w:type="paragraph" w:customStyle="1" w:styleId="formattext">
-    <w:name w:val="formattext"/>
-    <w:basedOn w:val="a0"/>
-    <w:rsid w:val="005B6C1B"/>
-    <w:pPr>
-      <w:spacing w:before="100" w:beforeAutospacing="1" w:after="100" w:afterAutospacing="1"/>
-    </w:pPr>
-    <w:rPr>
-      <w:sz w:val="24"/>
-      <w:szCs w:val="24"/>
-    </w:rPr>
-  </w:style>
-  <w:style w:type="character" w:customStyle="1" w:styleId="50">
-    <w:name w:val="Заголовок 5 Знак"/>
-    <w:link w:val="5"/>
-    <w:uiPriority w:val="9"/>
-    <w:semiHidden/>
-    <w:rsid w:val="00EF34AF"/>
-    <w:rPr>
-      <w:rFonts w:ascii="Calibri" w:eastAsia="Times New Roman" w:hAnsi="Calibri" w:cs="Times New Roman"/>
-      <w:b/>
-      <w:bCs/>
-      <w:i/>
-      <w:iCs/>
-      <w:sz w:val="26"/>
-      <w:szCs w:val="26"/>
-    </w:rPr>
-  </w:style>
-  <w:style w:type="character" w:customStyle="1" w:styleId="90">
-    <w:name w:val="Заголовок 9 Знак"/>
-    <w:link w:val="9"/>
-    <w:uiPriority w:val="9"/>
-    <w:semiHidden/>
-    <w:rsid w:val="00EF34AF"/>
-    <w:rPr>
-      <w:rFonts w:ascii="Cambria" w:eastAsia="Times New Roman" w:hAnsi="Cambria" w:cs="Times New Roman"/>
-      <w:sz w:val="22"/>
-      <w:szCs w:val="22"/>
-    </w:rPr>
-  </w:style>
-  <w:style w:type="paragraph" w:styleId="aff5">
-    <w:name w:val="Normal (Web)"/>
-    <w:basedOn w:val="a0"/>
-    <w:uiPriority w:val="99"/>
-    <w:unhideWhenUsed/>
-    <w:rsid w:val="006D0017"/>
-    <w:pPr>
-      <w:spacing w:before="100" w:beforeAutospacing="1" w:after="100" w:afterAutospacing="1"/>
-    </w:pPr>
-    <w:rPr>
-      <w:sz w:val="24"/>
-      <w:szCs w:val="24"/>
-    </w:rPr>
-  </w:style>
-  <w:style w:type="character" w:styleId="aff6">
-    <w:name w:val="Strong"/>
-    <w:basedOn w:val="a2"/>
-    <w:uiPriority w:val="22"/>
-    <w:qFormat/>
-    <w:rsid w:val="006D0017"/>
-    <w:rPr>
-      <w:b/>
-      <w:bCs/>
-    </w:rPr>
-  </w:style>
-  <w:style w:type="paragraph" w:customStyle="1" w:styleId="a">
-    <w:name w:val="Пункты задания"/>
-    <w:next w:val="a0"/>
-    <w:link w:val="aff7"/>
-    <w:qFormat/>
-    <w:rsid w:val="003A2D05"/>
-    <w:pPr>
-      <w:numPr>
-        <w:numId w:val="40"/>
-      </w:numPr>
-      <w:tabs>
-        <w:tab w:val="left" w:pos="992"/>
-      </w:tabs>
-      <w:spacing w:after="120" w:line="360" w:lineRule="auto"/>
-      <w:jc w:val="both"/>
-    </w:pPr>
-    <w:rPr>
-      <w:rFonts w:ascii="Times New Roman" w:eastAsia="Times New Roman" w:hAnsi="Times New Roman"/>
-      <w:color w:val="000000"/>
-      <w:sz w:val="28"/>
-      <w:szCs w:val="28"/>
-    </w:rPr>
-  </w:style>
-  <w:style w:type="character" w:customStyle="1" w:styleId="aff7">
-    <w:name w:val="Пункты задания Знак"/>
-    <w:link w:val="a"/>
-    <w:rsid w:val="003A2D05"/>
-    <w:rPr>
-      <w:rFonts w:ascii="Times New Roman" w:eastAsia="Times New Roman" w:hAnsi="Times New Roman"/>
-      <w:color w:val="000000"/>
-      <w:sz w:val="28"/>
-      <w:szCs w:val="28"/>
-    </w:rPr>
-  </w:style>
-  <w:style w:type="character" w:customStyle="1" w:styleId="aff0">
-    <w:name w:val="Без интервала Знак"/>
-    <w:link w:val="aff"/>
-    <w:uiPriority w:val="99"/>
-    <w:rsid w:val="00976F9D"/>
-    <w:rPr>
-      <w:rFonts w:ascii="Times New Roman" w:eastAsia="Times New Roman" w:hAnsi="Times New Roman"/>
-      <w:sz w:val="28"/>
-    </w:rPr>
-  </w:style>
-  <w:style w:type="paragraph" w:customStyle="1" w:styleId="Default">
-    <w:name w:val="Default"/>
-    <w:uiPriority w:val="99"/>
-    <w:rsid w:val="00976F9D"/>
-    <w:pPr>
-      <w:autoSpaceDE w:val="0"/>
-      <w:autoSpaceDN w:val="0"/>
-      <w:adjustRightInd w:val="0"/>
-    </w:pPr>
-    <w:rPr>
-      <w:rFonts w:ascii="Times New Roman" w:eastAsia="Times New Roman" w:hAnsi="Times New Roman"/>
-      <w:color w:val="000000"/>
-      <w:sz w:val="24"/>
-      <w:szCs w:val="24"/>
-      <w:lang w:eastAsia="en-US"/>
-    </w:rPr>
-  </w:style>
-</w:styles>
-</file>
-
-<file path=word/stylesWithEffects.xml><?xml version="1.0" encoding="utf-8"?>
-<w:styles xmlns:wpc="http://schemas.microsoft.com/office/word/2010/wordprocessingCanvas" xmlns:mc="http://schemas.openxmlformats.org/markup-compatibility/2006" xmlns:o="urn:schemas-microsoft-com:office:office" xmlns:r="http://schemas.openxmlformats.org/officeDocument/2006/relationships" xmlns:m="http://schemas.openxmlformats.org/officeDocument/2006/math" xmlns:v="urn:schemas-microsoft-com:vml" xmlns:wp14="http://schemas.microsoft.com/office/word/2010/wordprocessingDrawing" xmlns:wp="http://schemas.openxmlformats.org/drawingml/2006/wordprocessingDrawing" xmlns:w10="urn:schemas-microsoft-com:office:word" xmlns:w="http://schemas.openxmlformats.org/wordprocessingml/2006/main" xmlns:w14="http://schemas.microsoft.com/office/word/2010/wordml" xmlns:wpg="http://schemas.microsoft.com/office/word/2010/wordprocessingGroup" xmlns:wpi="http://schemas.microsoft.com/office/word/2010/wordprocessingInk" xmlns:wne="http://schemas.microsoft.com/office/word/2006/wordml" xmlns:wps="http://schemas.microsoft.com/office/word/2010/wordprocessingShape" mc:Ignorable="w14 wp14">
-  <w:docDefaults>
-    <w:rPrDefault>
-      <w:rPr>
-        <w:rFonts w:ascii="Calibri" w:eastAsia="Calibri" w:hAnsi="Calibri" w:cs="Times New Roman"/>
-        <w:lang w:val="ru-RU" w:eastAsia="ru-RU" w:bidi="ar-SA"/>
-      </w:rPr>
-    </w:rPrDefault>
-    <w:pPrDefault/>
-  </w:docDefaults>
-  <w:latentStyles w:defLockedState="0" w:defUIPriority="99" w:defSemiHidden="1" w:defUnhideWhenUsed="1" w:defQFormat="0" w:count="267">
-    <w:lsdException w:name="Normal" w:semiHidden="0" w:uiPriority="0" w:unhideWhenUsed="0" w:qFormat="1"/>
-    <w:lsdException w:name="heading 1" w:semiHidden="0" w:uiPriority="0" w:unhideWhenUsed="0" w:qFormat="1"/>
-    <w:lsdException w:name="heading 2" w:uiPriority="0" w:qFormat="1"/>
-    <w:lsdException w:name="heading 3" w:uiPriority="0" w:qFormat="1"/>
-    <w:lsdException w:name="heading 4" w:uiPriority="9" w:qFormat="1"/>
-    <w:lsdException w:name="heading 5" w:uiPriority="9" w:qFormat="1"/>
-    <w:lsdException w:name="heading 6" w:uiPriority="9" w:qFormat="1"/>
-    <w:lsdException w:name="heading 7" w:uiPriority="9" w:qFormat="1"/>
-    <w:lsdException w:name="heading 8" w:uiPriority="9" w:qFormat="1"/>
-    <w:lsdException w:name="heading 9" w:uiPriority="9" w:qFormat="1"/>
-    <w:lsdException w:name="toc 1" w:uiPriority="39" w:qFormat="1"/>
-    <w:lsdException w:name="toc 2" w:uiPriority="39" w:qFormat="1"/>
-    <w:lsdException w:name="toc 3" w:uiPriority="39" w:qFormat="1"/>
-    <w:lsdException w:name="toc 4" w:uiPriority="39"/>
-    <w:lsdException w:name="toc 5" w:uiPriority="39"/>
-    <w:lsdException w:name="toc 6" w:uiPriority="39"/>
-    <w:lsdException w:name="toc 7" w:uiPriority="39"/>
-    <w:lsdException w:name="toc 8" w:uiPriority="39"/>
-    <w:lsdException w:name="toc 9" w:uiPriority="39"/>
-    <w:lsdException w:name="caption" w:uiPriority="35" w:qFormat="1"/>
-    <w:lsdException w:name="line number" w:uiPriority="0"/>
-    <w:lsdException w:name="page number" w:uiPriority="0"/>
-    <w:lsdException w:name="Title" w:semiHidden="0" w:uiPriority="10" w:unhideWhenUsed="0" w:qFormat="1"/>
-    <w:lsdException w:name="Default Paragraph Font" w:uiPriority="1"/>
-    <w:lsdException w:name="Body Text" w:uiPriority="0"/>
-    <w:lsdException w:name="Body Text Indent" w:uiPriority="0"/>
-    <w:lsdException w:name="Subtitle" w:semiHidden="0" w:uiPriority="11" w:unhideWhenUsed="0" w:qFormat="1"/>
-    <w:lsdException w:name="Body Text Indent 2" w:uiPriority="0"/>
-    <w:lsdException w:name="Body Text Indent 3" w:uiPriority="0"/>
-    <w:lsdException w:name="Strong" w:semiHidden="0" w:uiPriority="22" w:unhideWhenUsed="0" w:qFormat="1"/>
-    <w:lsdException w:name="Emphasis" w:semiHidden="0" w:uiPriority="20" w:unhideWhenUsed="0" w:qFormat="1"/>
-    <w:lsdException w:name="Table Grid" w:semiHidden="0" w:uiPriority="59" w:unhideWhenUsed="0"/>
-    <w:lsdException w:name="Placeholder Text" w:unhideWhenUsed="0"/>
-    <w:lsdException w:name="No Spacing" w:semiHidden="0" w:unhideWhenUsed="0" w:qFormat="1"/>
-    <w:lsdException w:name="Light Shading" w:semiHidden="0" w:uiPriority="60" w:unhideWhenUsed="0"/>
-    <w:lsdException w:name="Light List" w:semiHidden="0" w:uiPriority="61" w:unhideWhenUsed="0"/>
-    <w:lsdException w:name="Light Grid" w:semiHidden="0" w:uiPriority="62" w:unhideWhenUsed="0"/>
-    <w:lsdException w:name="Medium Shading 1" w:semiHidden="0" w:uiPriority="63" w:unhideWhenUsed="0"/>
-    <w:lsdException w:name="Medium Shading 2" w:semiHidden="0" w:uiPriority="64" w:unhideWhenUsed="0"/>
-    <w:lsdException w:name="Medium List 1" w:semiHidden="0" w:uiPriority="65" w:unhideWhenUsed="0"/>
-    <w:lsdException w:name="Medium List 2" w:semiHidden="0" w:uiPriority="66" w:unhideWhenUsed="0"/>
-    <w:lsdException w:name="Medium Grid 1" w:semiHidden="0" w:uiPriority="67" w:unhideWhenUsed="0"/>
-    <w:lsdException w:name="Medium Grid 2" w:semiHidden="0" w:uiPriority="68" w:unhideWhenUsed="0"/>
-    <w:lsdException w:name="Medium Grid 3" w:semiHidden="0" w:uiPriority="69" w:unhideWhenUsed="0"/>
-    <w:lsdException w:name="Dark List" w:semiHidden="0" w:uiPriority="70" w:unhideWhenUsed="0"/>
-    <w:lsdException w:name="Colorful Shading" w:semiHidden="0" w:uiPriority="71" w:unhideWhenUsed="0"/>
-    <w:lsdException w:name="Colorful List" w:semiHidden="0" w:uiPriority="72" w:unhideWhenUsed="0"/>
-    <w:lsdException w:name="Colorful Grid" w:semiHidden="0" w:uiPriority="73" w:unhideWhenUsed="0"/>
-    <w:lsdException w:name="Light Shading Accent 1" w:semiHidden="0" w:uiPriority="60" w:unhideWhenUsed="0"/>
-    <w:lsdException w:name="Light List Accent 1" w:semiHidden="0" w:uiPriority="61" w:unhideWhenUsed="0"/>
-    <w:lsdException w:name="Light Grid Accent 1" w:semiHidden="0" w:uiPriority="62" w:unhideWhenUsed="0"/>
-    <w:lsdException w:name="Medium Shading 1 Accent 1" w:semiHidden="0" w:uiPriority="63" w:unhideWhenUsed="0"/>
-    <w:lsdException w:name="Medium Shading 2 Accent 1" w:semiHidden="0" w:uiPriority="64" w:unhideWhenUsed="0"/>
-    <w:lsdException w:name="Medium List 1 Accent 1" w:semiHidden="0" w:uiPriority="65" w:unhideWhenUsed="0"/>
-    <w:lsdException w:name="Revision" w:unhideWhenUsed="0"/>
-    <w:lsdException w:name="List Paragraph" w:semiHidden="0" w:uiPriority="34" w:unhideWhenUsed="0" w:qFormat="1"/>
-    <w:lsdException w:name="Quote" w:semiHidden="0" w:uiPriority="29" w:unhideWhenUsed="0" w:qFormat="1"/>
-    <w:lsdException w:name="Intense Quote" w:semiHidden="0" w:uiPriority="30" w:unhideWhenUsed="0" w:qFormat="1"/>
-    <w:lsdException w:name="Medium List 2 Accent 1" w:semiHidden="0" w:uiPriority="66" w:unhideWhenUsed="0"/>
-    <w:lsdException w:name="Medium Grid 1 Accent 1" w:semiHidden="0" w:uiPriority="67" w:unhideWhenUsed="0"/>
-    <w:lsdException w:name="Medium Grid 2 Accent 1" w:semiHidden="0" w:uiPriority="68" w:unhideWhenUsed="0"/>
-    <w:lsdException w:name="Medium Grid 3 Accent 1" w:semiHidden="0" w:uiPriority="69" w:unhideWhenUsed="0"/>
-    <w:lsdException w:name="Dark List Accent 1" w:semiHidden="0" w:uiPriority="70" w:unhideWhenUsed="0"/>
-    <w:lsdException w:name="Colorful Shading Accent 1" w:semiHidden="0" w:uiPriority="71" w:unhideWhenUsed="0"/>
-    <w:lsdException w:name="Colorful List Accent 1" w:semiHidden="0" w:uiPriority="72" w:unhideWhenUsed="0"/>
-    <w:lsdException w:name="Colorful Grid Accent 1" w:semiHidden="0" w:uiPriority="73" w:unhideWhenUsed="0"/>
-    <w:lsdException w:name="Light Shading Accent 2" w:semiHidden="0" w:uiPriority="60" w:unhideWhenUsed="0"/>
-    <w:lsdException w:name="Light List Accent 2" w:semiHidden="0" w:uiPriority="61" w:unhideWhenUsed="0"/>
-    <w:lsdException w:name="Light Grid Accent 2" w:semiHidden="0" w:uiPriority="62" w:unhideWhenUsed="0"/>
-    <w:lsdException w:name="Medium Shading 1 Accent 2" w:semiHidden="0" w:uiPriority="63" w:unhideWhenUsed="0"/>
-    <w:lsdException w:name="Medium Shading 2 Accent 2" w:semiHidden="0" w:uiPriority="64" w:unhideWhenUsed="0"/>
-    <w:lsdException w:name="Medium List 1 Accent 2" w:semiHidden="0" w:uiPriority="65" w:unhideWhenUsed="0"/>
-    <w:lsdException w:name="Medium List 2 Accent 2" w:semiHidden="0" w:uiPriority="66" w:unhideWhenUsed="0"/>
-    <w:lsdException w:name="Medium Grid 1 Accent 2" w:semiHidden="0" w:uiPriority="67" w:unhideWhenUsed="0"/>
-    <w:lsdException w:name="Medium Grid 2 Accent 2" w:semiHidden="0" w:uiPriority="68" w:unhideWhenUsed="0"/>
-    <w:lsdException w:name="Medium Grid 3 Accent 2" w:semiHidden="0" w:uiPriority="69" w:unhideWhenUsed="0"/>
-    <w:lsdException w:name="Dark List Accent 2" w:semiHidden="0" w:uiPriority="70" w:unhideWhenUsed="0"/>
-    <w:lsdException w:name="Colorful Shading Accent 2" w:semiHidden="0" w:uiPriority="71" w:unhideWhenUsed="0"/>
-    <w:lsdException w:name="Colorful List Accent 2" w:semiHidden="0" w:uiPriority="72" w:unhideWhenUsed="0"/>
-    <w:lsdException w:name="Colorful Grid Accent 2" w:semiHidden="0" w:uiPriority="73" w:unhideWhenUsed="0"/>
-    <w:lsdException w:name="Light Shading Accent 3" w:semiHidden="0" w:uiPriority="60" w:unhideWhenUsed="0"/>
-    <w:lsdException w:name="Light List Accent 3" w:semiHidden="0" w:uiPriority="61" w:unhideWhenUsed="0"/>
-    <w:lsdException w:name="Light Grid Accent 3" w:semiHidden="0" w:uiPriority="62" w:unhideWhenUsed="0"/>
-    <w:lsdException w:name="Medium Shading 1 Accent 3" w:semiHidden="0" w:uiPriority="63" w:unhideWhenUsed="0"/>
-    <w:lsdException w:name="Medium Shading 2 Accent 3" w:semiHidden="0" w:uiPriority="64" w:unhideWhenUsed="0"/>
-    <w:lsdException w:name="Medium List 1 Accent 3" w:semiHidden="0" w:uiPriority="65" w:unhideWhenUsed="0"/>
-    <w:lsdException w:name="Medium List 2 Accent 3" w:semiHidden="0" w:uiPriority="66" w:unhideWhenUsed="0"/>
-    <w:lsdException w:name="Medium Grid 1 Accent 3" w:semiHidden="0" w:uiPriority="67" w:unhideWhenUsed="0"/>
-    <w:lsdException w:name="Medium Grid 2 Accent 3" w:semiHidden="0" w:uiPriority="68" w:unhideWhenUsed="0"/>
-    <w:lsdException w:name="Medium Grid 3 Accent 3" w:semiHidden="0" w:uiPriority="69" w:unhideWhenUsed="0"/>
-    <w:lsdException w:name="Dark List Accent 3" w:semiHidden="0" w:uiPriority="70" w:unhideWhenUsed="0"/>
-    <w:lsdException w:name="Colorful Shading Accent 3" w:semiHidden="0" w:uiPriority="71" w:unhideWhenUsed="0"/>
-    <w:lsdException w:name="Colorful List Accent 3" w:semiHidden="0" w:uiPriority="72" w:unhideWhenUsed="0"/>
-    <w:lsdException w:name="Colorful Grid Accent 3" w:semiHidden="0" w:uiPriority="73" w:unhideWhenUsed="0"/>
-    <w:lsdException w:name="Light Shading Accent 4" w:semiHidden="0" w:uiPriority="60" w:unhideWhenUsed="0"/>
-    <w:lsdException w:name="Light List Accent 4" w:semiHidden="0" w:uiPriority="61" w:unhideWhenUsed="0"/>
-    <w:lsdException w:name="Light Grid Accent 4" w:semiHidden="0" w:uiPriority="62" w:unhideWhenUsed="0"/>
-    <w:lsdException w:name="Medium Shading 1 Accent 4" w:semiHidden="0" w:uiPriority="63" w:unhideWhenUsed="0"/>
-    <w:lsdException w:name="Medium Shading 2 Accent 4" w:semiHidden="0" w:uiPriority="64" w:unhideWhenUsed="0"/>
-    <w:lsdException w:name="Medium List 1 Accent 4" w:semiHidden="0" w:uiPriority="65" w:unhideWhenUsed="0"/>
-    <w:lsdException w:name="Medium List 2 Accent 4" w:semiHidden="0" w:uiPriority="66" w:unhideWhenUsed="0"/>
-    <w:lsdException w:name="Medium Grid 1 Accent 4" w:semiHidden="0" w:uiPriority="67" w:unhideWhenUsed="0"/>
-    <w:lsdException w:name="Medium Grid 2 Accent 4" w:semiHidden="0" w:uiPriority="68" w:unhideWhenUsed="0"/>
-    <w:lsdException w:name="Medium Grid 3 Accent 4" w:semiHidden="0" w:uiPriority="69" w:unhideWhenUsed="0"/>
-    <w:lsdException w:name="Dark List Accent 4" w:semiHidden="0" w:uiPriority="70" w:unhideWhenUsed="0"/>
-    <w:lsdException w:name="Colorful Shading Accent 4" w:semiHidden="0" w:uiPriority="71" w:unhideWhenUsed="0"/>
-    <w:lsdException w:name="Colorful List Accent 4" w:semiHidden="0" w:uiPriority="72" w:unhideWhenUsed="0"/>
-    <w:lsdException w:name="Colorful Grid Accent 4" w:semiHidden="0" w:uiPriority="73" w:unhideWhenUsed="0"/>
-    <w:lsdException w:name="Light Shading Accent 5" w:semiHidden="0" w:uiPriority="60" w:unhideWhenUsed="0"/>
-    <w:lsdException w:name="Light List Accent 5" w:semiHidden="0" w:uiPriority="61" w:unhideWhenUsed="0"/>
-    <w:lsdException w:name="Light Grid Accent 5" w:semiHidden="0" w:uiPriority="62" w:unhideWhenUsed="0"/>
-    <w:lsdException w:name="Medium Shading 1 Accent 5" w:semiHidden="0" w:uiPriority="63" w:unhideWhenUsed="0"/>
-    <w:lsdException w:name="Medium Shading 2 Accent 5" w:semiHidden="0" w:uiPriority="64" w:unhideWhenUsed="0"/>
-    <w:lsdException w:name="Medium List 1 Accent 5" w:semiHidden="0" w:uiPriority="65" w:unhideWhenUsed="0"/>
-    <w:lsdException w:name="Medium List 2 Accent 5" w:semiHidden="0" w:uiPriority="66" w:unhideWhenUsed="0"/>
-    <w:lsdException w:name="Medium Grid 1 Accent 5" w:semiHidden="0" w:uiPriority="67" w:unhideWhenUsed="0"/>
-    <w:lsdException w:name="Medium Grid 2 Accent 5" w:semiHidden="0" w:uiPriority="68" w:unhideWhenUsed="0"/>
-    <w:lsdException w:name="Medium Grid 3 Accent 5" w:semiHidden="0" w:uiPriority="69" w:unhideWhenUsed="0"/>
-    <w:lsdException w:name="Dark List Accent 5" w:semiHidden="0" w:uiPriority="70" w:unhideWhenUsed="0"/>
-    <w:lsdException w:name="Colorful Shading Accent 5" w:semiHidden="0" w:uiPriority="71" w:unhideWhenUsed="0"/>
-    <w:lsdException w:name="Colorful List Accent 5" w:semiHidden="0" w:uiPriority="72" w:unhideWhenUsed="0"/>
-    <w:lsdException w:name="Colorful Grid Accent 5" w:semiHidden="0" w:uiPriority="73" w:unhideWhenUsed="0"/>
-    <w:lsdException w:name="Light Shading Accent 6" w:semiHidden="0" w:uiPriority="60" w:unhideWhenUsed="0"/>
-    <w:lsdException w:name="Light List Accent 6" w:semiHidden="0" w:uiPriority="61" w:unhideWhenUsed="0"/>
-    <w:lsdException w:name="Light Grid Accent 6" w:semiHidden="0" w:uiPriority="62" w:unhideWhenUsed="0"/>
-    <w:lsdException w:name="Medium Shading 1 Accent 6" w:semiHidden="0" w:uiPriority="63" w:unhideWhenUsed="0"/>
-    <w:lsdException w:name="Medium Shading 2 Accent 6" w:semiHidden="0" w:uiPriority="64" w:unhideWhenUsed="0"/>
-    <w:lsdException w:name="Medium List 1 Accent 6" w:semiHidden="0" w:uiPriority="65" w:unhideWhenUsed="0"/>
-    <w:lsdException w:name="Medium List 2 Accent 6" w:semiHidden="0" w:uiPriority="66" w:unhideWhenUsed="0"/>
-    <w:lsdException w:name="Medium Grid 1 Accent 6" w:semiHidden="0" w:uiPriority="67" w:unhideWhenUsed="0"/>
-    <w:lsdException w:name="Medium Grid 2 Accent 6" w:semiHidden="0" w:uiPriority="68" w:unhideWhenUsed="0"/>
-    <w:lsdException w:name="Medium Grid 3 Accent 6" w:semiHidden="0" w:uiPriority="69" w:unhideWhenUsed="0"/>
-    <w:lsdException w:name="Dark List Accent 6" w:semiHidden="0" w:uiPriority="70" w:unhideWhenUsed="0"/>
-    <w:lsdException w:name="Colorful Shading Accent 6" w:semiHidden="0" w:uiPriority="71" w:unhideWhenUsed="0"/>
-    <w:lsdException w:name="Colorful List Accent 6" w:semiHidden="0" w:uiPriority="72" w:unhideWhenUsed="0"/>
-    <w:lsdException w:name="Colorful Grid Accent 6" w:semiHidden="0" w:uiPriority="73" w:unhideWhenUsed="0"/>
-    <w:lsdException w:name="Subtle Emphasis" w:semiHidden="0" w:uiPriority="19" w:unhideWhenUsed="0" w:qFormat="1"/>
-    <w:lsdException w:name="Intense Emphasis" w:semiHidden="0" w:uiPriority="21" w:unhideWhenUsed="0" w:qFormat="1"/>
-    <w:lsdException w:name="Subtle Reference" w:semiHidden="0" w:uiPriority="31" w:unhideWhenUsed="0" w:qFormat="1"/>
-    <w:lsdException w:name="Intense Reference" w:semiHidden="0" w:uiPriority="32" w:unhideWhenUsed="0" w:qFormat="1"/>
-    <w:lsdException w:name="Book Title" w:semiHidden="0" w:uiPriority="33" w:unhideWhenUsed="0" w:qFormat="1"/>
-    <w:lsdException w:name="Bibliography" w:uiPriority="37"/>
-    <w:lsdException w:name="TOC Heading" w:uiPriority="39" w:qFormat="1"/>
+  <w:latentStyles w:defLockedState="0" w:defUIPriority="99" w:defSemiHidden="0" w:defUnhideWhenUsed="0" w:defQFormat="0" w:count="376">
+    <w:lsdException w:name="Normal" w:uiPriority="0" w:qFormat="1"/>
+    <w:lsdException w:name="heading 1" w:uiPriority="0" w:qFormat="1"/>
+    <w:lsdException w:name="heading 2" w:semiHidden="1" w:uiPriority="0" w:unhideWhenUsed="1" w:qFormat="1"/>
+    <w:lsdException w:name="heading 3" w:semiHidden="1" w:uiPriority="0" w:unhideWhenUsed="1" w:qFormat="1"/>
+    <w:lsdException w:name="heading 4" w:semiHidden="1" w:uiPriority="9" w:unhideWhenUsed="1" w:qFormat="1"/>
+    <w:lsdException w:name="heading 5" w:semiHidden="1" w:uiPriority="9" w:unhideWhenUsed="1" w:qFormat="1"/>
+    <w:lsdException w:name="heading 6" w:semiHidden="1" w:uiPriority="9" w:unhideWhenUsed="1" w:qFormat="1"/>
+    <w:lsdException w:name="heading 7" w:semiHidden="1" w:uiPriority="9" w:unhideWhenUsed="1" w:qFormat="1"/>
+    <w:lsdException w:name="heading 8" w:semiHidden="1" w:uiPriority="9" w:unhideWhenUsed="1" w:qFormat="1"/>
+    <w:lsdException w:name="heading 9" w:semiHidden="1" w:uiPriority="9" w:unhideWhenUsed="1" w:qFormat="1"/>
+    <w:lsdException w:name="index 1" w:semiHidden="1" w:unhideWhenUsed="1"/>
+    <w:lsdException w:name="index 2" w:semiHidden="1" w:unhideWhenUsed="1"/>
+    <w:lsdException w:name="index 3" w:semiHidden="1" w:unhideWhenUsed="1"/>
+    <w:lsdException w:name="index 4" w:semiHidden="1" w:unhideWhenUsed="1"/>
+    <w:lsdException w:name="index 5" w:semiHidden="1" w:unhideWhenUsed="1"/>
+    <w:lsdException w:name="index 6" w:semiHidden="1" w:unhideWhenUsed="1"/>
+    <w:lsdException w:name="index 7" w:semiHidden="1" w:unhideWhenUsed="1"/>
+    <w:lsdException w:name="index 8" w:semiHidden="1" w:unhideWhenUsed="1"/>
+    <w:lsdException w:name="index 9" w:semiHidden="1" w:unhideWhenUsed="1"/>
+    <w:lsdException w:name="toc 1" w:semiHidden="1" w:uiPriority="39" w:unhideWhenUsed="1" w:qFormat="1"/>
+    <w:lsdException w:name="toc 2" w:semiHidden="1" w:uiPriority="39" w:unhideWhenUsed="1" w:qFormat="1"/>
+    <w:lsdException w:name="toc 3" w:semiHidden="1" w:uiPriority="39" w:unhideWhenUsed="1" w:qFormat="1"/>
+    <w:lsdException w:name="toc 4" w:semiHidden="1" w:uiPriority="39" w:unhideWhenUsed="1"/>
+    <w:lsdException w:name="toc 5" w:semiHidden="1" w:uiPriority="39" w:unhideWhenUsed="1"/>
+    <w:lsdException w:name="toc 6" w:semiHidden="1" w:uiPriority="39" w:unhideWhenUsed="1"/>
+    <w:lsdException w:name="toc 7" w:semiHidden="1" w:uiPriority="39" w:unhideWhenUsed="1"/>
+    <w:lsdException w:name="toc 8" w:semiHidden="1" w:uiPriority="39" w:unhideWhenUsed="1"/>
+    <w:lsdException w:name="toc 9" w:semiHidden="1" w:uiPriority="39" w:unhideWhenUsed="1"/>
+    <w:lsdException w:name="Normal Indent" w:semiHidden="1" w:unhideWhenUsed="1"/>
+    <w:lsdException w:name="footnote text" w:semiHidden="1" w:unhideWhenUsed="1"/>
+    <w:lsdException w:name="annotation text" w:semiHidden="1" w:unhideWhenUsed="1"/>
+    <w:lsdException w:name="header" w:semiHidden="1" w:unhideWhenUsed="1"/>
+    <w:lsdException w:name="footer" w:semiHidden="1" w:unhideWhenUsed="1"/>
+    <w:lsdException w:name="index heading" w:semiHidden="1" w:unhideWhenUsed="1"/>
+    <w:lsdException w:name="caption" w:semiHidden="1" w:uiPriority="35" w:unhideWhenUsed="1" w:qFormat="1"/>
+    <w:lsdException w:name="table of figures" w:semiHidden="1" w:unhideWhenUsed="1"/>
+    <w:lsdException w:name="envelope address" w:semiHidden="1" w:unhideWhenUsed="1"/>
+    <w:lsdException w:name="envelope return" w:semiHidden="1" w:unhideWhenUsed="1"/>
+    <w:lsdException w:name="footnote reference" w:semiHidden="1" w:unhideWhenUsed="1"/>
+    <w:lsdException w:name="annotation reference" w:semiHidden="1" w:unhideWhenUsed="1"/>
+    <w:lsdException w:name="line number" w:semiHidden="1" w:uiPriority="0" w:unhideWhenUsed="1"/>
+    <w:lsdException w:name="page number" w:semiHidden="1" w:uiPriority="0" w:unhideWhenUsed="1"/>
+    <w:lsdException w:name="endnote reference" w:semiHidden="1" w:unhideWhenUsed="1"/>
+    <w:lsdException w:name="endnote text" w:semiHidden="1" w:unhideWhenUsed="1"/>
+    <w:lsdException w:name="table of authorities" w:semiHidden="1" w:unhideWhenUsed="1"/>
+    <w:lsdException w:name="macro" w:semiHidden="1" w:unhideWhenUsed="1"/>
+    <w:lsdException w:name="toa heading" w:semiHidden="1" w:unhideWhenUsed="1"/>
+    <w:lsdException w:name="List" w:semiHidden="1" w:unhideWhenUsed="1"/>
+    <w:lsdException w:name="List Bullet" w:semiHidden="1" w:unhideWhenUsed="1"/>
+    <w:lsdException w:name="List Number" w:semiHidden="1" w:unhideWhenUsed="1"/>
+    <w:lsdException w:name="List 2" w:semiHidden="1" w:unhideWhenUsed="1"/>
+    <w:lsdException w:name="List 3" w:semiHidden="1" w:unhideWhenUsed="1"/>
+    <w:lsdException w:name="List 4" w:semiHidden="1" w:unhideWhenUsed="1"/>
+    <w:lsdException w:name="List 5" w:semiHidden="1" w:unhideWhenUsed="1"/>
+    <w:lsdException w:name="List Bullet 2" w:semiHidden="1" w:unhideWhenUsed="1"/>
+    <w:lsdException w:name="List Bullet 3" w:semiHidden="1" w:unhideWhenUsed="1"/>
+    <w:lsdException w:name="List Bullet 4" w:semiHidden="1" w:unhideWhenUsed="1"/>
+    <w:lsdException w:name="List Bullet 5" w:semiHidden="1" w:unhideWhenUsed="1"/>
+    <w:lsdException w:name="List Number 2" w:semiHidden="1" w:unhideWhenUsed="1"/>
+    <w:lsdException w:name="List Number 3" w:semiHidden="1" w:unhideWhenUsed="1"/>
+    <w:lsdException w:name="List Number 4" w:semiHidden="1" w:unhideWhenUsed="1"/>
+    <w:lsdException w:name="List Number 5" w:semiHidden="1" w:unhideWhenUsed="1"/>
+    <w:lsdException w:name="Title" w:uiPriority="10" w:qFormat="1"/>
+    <w:lsdException w:name="Closing" w:semiHidden="1" w:unhideWhenUsed="1"/>
+    <w:lsdException w:name="Signature" w:semiHidden="1" w:unhideWhenUsed="1"/>
+    <w:lsdException w:name="Default Paragraph Font" w:semiHidden="1" w:uiPriority="1" w:unhideWhenUsed="1"/>
+    <w:lsdException w:name="Body Text" w:semiHidden="1" w:uiPriority="0" w:unhideWhenUsed="1"/>
+    <w:lsdException w:name="Body Text Indent" w:semiHidden="1" w:uiPriority="0" w:unhideWhenUsed="1"/>
+    <w:lsdException w:name="List Continue" w:semiHidden="1" w:unhideWhenUsed="1"/>
+    <w:lsdException w:name="List Continue 2" w:semiHidden="1" w:unhideWhenUsed="1"/>
+    <w:lsdException w:name="List Continue 3" w:semiHidden="1" w:unhideWhenUsed="1"/>
+    <w:lsdException w:name="List Continue 4" w:semiHidden="1" w:unhideWhenUsed="1"/>
+    <w:lsdException w:name="List Continue 5" w:semiHidden="1" w:unhideWhenUsed="1"/>
+    <w:lsdException w:name="Message Header" w:semiHidden="1" w:unhideWhenUsed="1"/>
+    <w:lsdException w:name="Subtitle" w:uiPriority="11" w:qFormat="1"/>
+    <w:lsdException w:name="Salutation" w:semiHidden="1" w:unhideWhenUsed="1"/>
+    <w:lsdException w:name="Date" w:semiHidden="1" w:unhideWhenUsed="1"/>
+    <w:lsdException w:name="Body Text First Indent" w:semiHidden="1" w:unhideWhenUsed="1"/>
+    <w:lsdException w:name="Body Text First Indent 2" w:semiHidden="1" w:unhideWhenUsed="1"/>
+    <w:lsdException w:name="Note Heading" w:semiHidden="1" w:unhideWhenUsed="1"/>
+    <w:lsdException w:name="Body Text 2" w:semiHidden="1" w:unhideWhenUsed="1"/>
+    <w:lsdException w:name="Body Text 3" w:semiHidden="1" w:unhideWhenUsed="1"/>
+    <w:lsdException w:name="Body Text Indent 2" w:semiHidden="1" w:uiPriority="0" w:unhideWhenUsed="1"/>
+    <w:lsdException w:name="Body Text Indent 3" w:semiHidden="1" w:uiPriority="0" w:unhideWhenUsed="1"/>
+    <w:lsdException w:name="Block Text" w:semiHidden="1" w:unhideWhenUsed="1"/>
+    <w:lsdException w:name="Hyperlink" w:semiHidden="1" w:unhideWhenUsed="1"/>
+    <w:lsdException w:name="FollowedHyperlink" w:semiHidden="1" w:unhideWhenUsed="1"/>
+    <w:lsdException w:name="Strong" w:uiPriority="22" w:qFormat="1"/>
+    <w:lsdException w:name="Emphasis" w:uiPriority="20" w:qFormat="1"/>
+    <w:lsdException w:name="Document Map" w:semiHidden="1" w:unhideWhenUsed="1"/>
+    <w:lsdException w:name="Plain Text" w:semiHidden="1" w:unhideWhenUsed="1"/>
+    <w:lsdException w:name="E-mail Signature" w:semiHidden="1" w:unhideWhenUsed="1"/>
+    <w:lsdException w:name="HTML Top of Form" w:semiHidden="1" w:unhideWhenUsed="1"/>
+    <w:lsdException w:name="HTML Bottom of Form" w:semiHidden="1" w:unhideWhenUsed="1"/>
+    <w:lsdException w:name="Normal (Web)" w:semiHidden="1" w:unhideWhenUsed="1"/>
+    <w:lsdException w:name="HTML Acronym" w:semiHidden="1" w:unhideWhenUsed="1"/>
+    <w:lsdException w:name="HTML Address" w:semiHidden="1" w:unhideWhenUsed="1"/>
+    <w:lsdException w:name="HTML Cite" w:semiHidden="1" w:unhideWhenUsed="1"/>
+    <w:lsdException w:name="HTML Code" w:semiHidden="1" w:unhideWhenUsed="1"/>
+    <w:lsdException w:name="HTML Definition" w:semiHidden="1" w:unhideWhenUsed="1"/>
+    <w:lsdException w:name="HTML Keyboard" w:semiHidden="1" w:unhideWhenUsed="1"/>
+    <w:lsdException w:name="HTML Preformatted" w:semiHidden="1" w:unhideWhenUsed="1"/>
+    <w:lsdException w:name="HTML Sample" w:semiHidden="1" w:unhideWhenUsed="1"/>
+    <w:lsdException w:name="HTML Typewriter" w:semiHidden="1" w:unhideWhenUsed="1"/>
+    <w:lsdException w:name="HTML Variable" w:semiHidden="1" w:unhideWhenUsed="1"/>
+    <w:lsdException w:name="Normal Table" w:semiHidden="1" w:unhideWhenUsed="1"/>
+    <w:lsdException w:name="annotation subject" w:semiHidden="1" w:unhideWhenUsed="1"/>
+    <w:lsdException w:name="No List" w:semiHidden="1" w:unhideWhenUsed="1"/>
+    <w:lsdException w:name="Outline List 1" w:semiHidden="1" w:unhideWhenUsed="1"/>
+    <w:lsdException w:name="Outline List 2" w:semiHidden="1" w:unhideWhenUsed="1"/>
+    <w:lsdException w:name="Outline List 3" w:semiHidden="1" w:unhideWhenUsed="1"/>
+    <w:lsdException w:name="Table Simple 1" w:semiHidden="1" w:unhideWhenUsed="1"/>
+    <w:lsdException w:name="Table Simple 2" w:semiHidden="1" w:unhideWhenUsed="1"/>
+    <w:lsdException w:name="Table Simple 3" w:semiHidden="1" w:unhideWhenUsed="1"/>
+    <w:lsdException w:name="Table Classic 1" w:semiHidden="1" w:unhideWhenUsed="1"/>
+    <w:lsdException w:name="Table Classic 2" w:semiHidden="1" w:unhideWhenUsed="1"/>
+    <w:lsdException w:name="Table Classic 3" w:semiHidden="1" w:unhideWhenUsed="1"/>
+    <w:lsdException w:name="Table Classic 4" w:semiHidden="1" w:unhideWhenUsed="1"/>
+    <w:lsdException w:name="Table Colorful 1" w:semiHidden="1" w:unhideWhenUsed="1"/>
+    <w:lsdException w:name="Table Colorful 2" w:semiHidden="1" w:unhideWhenUsed="1"/>
+    <w:lsdException w:name="Table Colorful 3" w:semiHidden="1" w:unhideWhenUsed="1"/>
+    <w:lsdException w:name="Table Columns 1" w:semiHidden="1" w:unhideWhenUsed="1"/>
+    <w:lsdException w:name="Table Columns 2" w:semiHidden="1" w:unhideWhenUsed="1"/>
+    <w:lsdException w:name="Table Columns 3" w:semiHidden="1" w:unhideWhenUsed="1"/>
+    <w:lsdException w:name="Table Columns 4" w:semiHidden="1" w:unhideWhenUsed="1"/>
+    <w:lsdException w:name="Table Columns 5" w:semiHidden="1" w:unhideWhenUsed="1"/>
+    <w:lsdException w:name="Table Grid 1" w:semiHidden="1" w:unhideWhenUsed="1"/>
+    <w:lsdException w:name="Table Grid 2" w:semiHidden="1" w:unhideWhenUsed="1"/>
+    <w:lsdException w:name="Table Grid 3" w:semiHidden="1" w:unhideWhenUsed="1"/>
+    <w:lsdException w:name="Table Grid 4" w:semiHidden="1" w:unhideWhenUsed="1"/>
+    <w:lsdException w:name="Table Grid 5" w:semiHidden="1" w:unhideWhenUsed="1"/>
+    <w:lsdException w:name="Table Grid 6" w:semiHidden="1" w:unhideWhenUsed="1"/>
+    <w:lsdException w:name="Table Grid 7" w:semiHidden="1" w:unhideWhenUsed="1"/>
+    <w:lsdException w:name="Table Grid 8" w:semiHidden="1" w:unhideWhenUsed="1"/>
+    <w:lsdException w:name="Table List 1" w:semiHidden="1" w:unhideWhenUsed="1"/>
+    <w:lsdException w:name="Table List 2" w:semiHidden="1" w:unhideWhenUsed="1"/>
+    <w:lsdException w:name="Table List 3" w:semiHidden="1" w:unhideWhenUsed="1"/>
+    <w:lsdException w:name="Table List 4" w:semiHidden="1" w:unhideWhenUsed="1"/>
+    <w:lsdException w:name="Table List 5" w:semiHidden="1" w:unhideWhenUsed="1"/>
+    <w:lsdException w:name="Table List 6" w:semiHidden="1" w:unhideWhenUsed="1"/>
+    <w:lsdException w:name="Table List 7" w:semiHidden="1" w:unhideWhenUsed="1"/>
+    <w:lsdException w:name="Table List 8" w:semiHidden="1" w:unhideWhenUsed="1"/>
+    <w:lsdException w:name="Table 3D effects 1" w:semiHidden="1" w:unhideWhenUsed="1"/>
+    <w:lsdException w:name="Table 3D effects 2" w:semiHidden="1" w:unhideWhenUsed="1"/>
+    <w:lsdException w:name="Table 3D effects 3" w:semiHidden="1" w:unhideWhenUsed="1"/>
+    <w:lsdException w:name="Table Contemporary" w:semiHidden="1" w:unhideWhenUsed="1"/>
+    <w:lsdException w:name="Table Elegant" w:semiHidden="1" w:unhideWhenUsed="1"/>
+    <w:lsdException w:name="Table Professional" w:semiHidden="1" w:unhideWhenUsed="1"/>
+    <w:lsdException w:name="Table Subtle 1" w:semiHidden="1" w:unhideWhenUsed="1"/>
+    <w:lsdException w:name="Table Subtle 2" w:semiHidden="1" w:unhideWhenUsed="1"/>
+    <w:lsdException w:name="Table Web 1" w:semiHidden="1" w:unhideWhenUsed="1"/>
+    <w:lsdException w:name="Table Web 2" w:semiHidden="1" w:unhideWhenUsed="1"/>
+    <w:lsdException w:name="Table Web 3" w:semiHidden="1" w:unhideWhenUsed="1"/>
+    <w:lsdException w:name="Balloon Text" w:semiHidden="1" w:unhideWhenUsed="1"/>
+    <w:lsdException w:name="Table Grid" w:semiHidden="1" w:uiPriority="59" w:unhideWhenUsed="1"/>
+    <w:lsdException w:name="Table Theme" w:semiHidden="1" w:unhideWhenUsed="1"/>
+    <w:lsdException w:name="Placeholder Text" w:semiHidden="1"/>
+    <w:lsdException w:name="No Spacing" w:qFormat="1"/>
+    <w:lsdException w:name="Light Shading" w:uiPriority="60"/>
+    <w:lsdException w:name="Light List" w:uiPriority="61"/>
+    <w:lsdException w:name="Light Grid" w:uiPriority="62"/>
+    <w:lsdException w:name="Medium Shading 1" w:uiPriority="63"/>
+    <w:lsdException w:name="Medium Shading 2" w:uiPriority="64"/>
+    <w:lsdException w:name="Medium List 1" w:uiPriority="65"/>
+    <w:lsdException w:name="Medium List 2" w:uiPriority="66"/>
+    <w:lsdException w:name="Medium Grid 1" w:uiPriority="67"/>
+    <w:lsdException w:name="Medium Grid 2" w:uiPriority="68"/>
+    <w:lsdException w:name="Medium Grid 3" w:uiPriority="69"/>
+    <w:lsdException w:name="Dark List" w:uiPriority="70"/>
+    <w:lsdException w:name="Colorful Shading" w:uiPriority="71"/>
+    <w:lsdException w:name="Colorful List" w:uiPriority="72"/>
+    <w:lsdException w:name="Colorful Grid" w:uiPriority="73"/>
+    <w:lsdException w:name="Light Shading Accent 1" w:uiPriority="60"/>
+    <w:lsdException w:name="Light List Accent 1" w:uiPriority="61"/>
+    <w:lsdException w:name="Light Grid Accent 1" w:uiPriority="62"/>
+    <w:lsdException w:name="Medium Shading 1 Accent 1" w:uiPriority="63"/>
+    <w:lsdException w:name="Medium Shading 2 Accent 1" w:uiPriority="64"/>
+    <w:lsdException w:name="Medium List 1 Accent 1" w:uiPriority="65"/>
+    <w:lsdException w:name="Revision" w:semiHidden="1"/>
+    <w:lsdException w:name="List Paragraph" w:uiPriority="34" w:qFormat="1"/>
+    <w:lsdException w:name="Quote" w:uiPriority="29" w:qFormat="1"/>
+    <w:lsdException w:name="Intense Quote" w:uiPriority="30" w:qFormat="1"/>
+    <w:lsdException w:name="Medium List 2 Accent 1" w:uiPriority="66"/>
+    <w:lsdException w:name="Medium Grid 1 Accent 1" w:uiPriority="67"/>
+    <w:lsdException w:name="Medium Grid 2 Accent 1" w:uiPriority="68"/>
+    <w:lsdException w:name="Medium Grid 3 Accent 1" w:uiPriority="69"/>
+    <w:lsdException w:name="Dark List Accent 1" w:uiPriority="70"/>
+    <w:lsdException w:name="Colorful Shading Accent 1" w:uiPriority="71"/>
+    <w:lsdException w:name="Colorful List Accent 1" w:uiPriority="72"/>
+    <w:lsdException w:name="Colorful Grid Accent 1" w:uiPriority="73"/>
+    <w:lsdException w:name="Light Shading Accent 2" w:uiPriority="60"/>
+    <w:lsdException w:name="Light List Accent 2" w:uiPriority="61"/>
+    <w:lsdException w:name="Light Grid Accent 2" w:uiPriority="62"/>
+    <w:lsdException w:name="Medium Shading 1 Accent 2" w:uiPriority="63"/>
+    <w:lsdException w:name="Medium Shading 2 Accent 2" w:uiPriority="64"/>
+    <w:lsdException w:name="Medium List 1 Accent 2" w:uiPriority="65"/>
+    <w:lsdException w:name="Medium List 2 Accent 2" w:uiPriority="66"/>
+    <w:lsdException w:name="Medium Grid 1 Accent 2" w:uiPriority="67"/>
+    <w:lsdException w:name="Medium Grid 2 Accent 2" w:uiPriority="68"/>
+    <w:lsdException w:name="Medium Grid 3 Accent 2" w:uiPriority="69"/>
+    <w:lsdException w:name="Dark List Accent 2" w:uiPriority="70"/>
+    <w:lsdException w:name="Colorful Shading Accent 2" w:uiPriority="71"/>
+    <w:lsdException w:name="Colorful List Accent 2" w:uiPriority="72"/>
+    <w:lsdException w:name="Colorful Grid Accent 2" w:uiPriority="73"/>
+    <w:lsdException w:name="Light Shading Accent 3" w:uiPriority="60"/>
+    <w:lsdException w:name="Light List Accent 3" w:uiPriority="61"/>
+    <w:lsdException w:name="Light Grid Accent 3" w:uiPriority="62"/>
+    <w:lsdException w:name="Medium Shading 1 Accent 3" w:uiPriority="63"/>
+    <w:lsdException w:name="Medium Shading 2 Accent 3" w:uiPriority="64"/>
+    <w:lsdException w:name="Medium List 1 Accent 3" w:uiPriority="65"/>
+    <w:lsdException w:name="Medium List 2 Accent 3" w:uiPriority="66"/>
+    <w:lsdException w:name="Medium Grid 1 Accent 3" w:uiPriority="67"/>
+    <w:lsdException w:name="Medium Grid 2 Accent 3" w:uiPriority="68"/>
+    <w:lsdException w:name="Medium Grid 3 Accent 3" w:uiPriority="69"/>
+    <w:lsdException w:name="Dark List Accent 3" w:uiPriority="70"/>
+    <w:lsdException w:name="Colorful Shading Accent 3" w:uiPriority="71"/>
+    <w:lsdException w:name="Colorful List Accent 3" w:uiPriority="72"/>
+    <w:lsdException w:name="Colorful Grid Accent 3" w:uiPriority="73"/>
+    <w:lsdException w:name="Light Shading Accent 4" w:uiPriority="60"/>
+    <w:lsdException w:name="Light List Accent 4" w:uiPriority="61"/>
+    <w:lsdException w:name="Light Grid Accent 4" w:uiPriority="62"/>
+    <w:lsdException w:name="Medium Shading 1 Accent 4" w:uiPriority="63"/>
+    <w:lsdException w:name="Medium Shading 2 Accent 4" w:uiPriority="64"/>
+    <w:lsdException w:name="Medium List 1 Accent 4" w:uiPriority="65"/>
+    <w:lsdException w:name="Medium List 2 Accent 4" w:uiPriority="66"/>
+    <w:lsdException w:name="Medium Grid 1 Accent 4" w:uiPriority="67"/>
+    <w:lsdException w:name="Medium Grid 2 Accent 4" w:uiPriority="68"/>
+    <w:lsdException w:name="Medium Grid 3 Accent 4" w:uiPriority="69"/>
+    <w:lsdException w:name="Dark List Accent 4" w:uiPriority="70"/>
+    <w:lsdException w:name="Colorful Shading Accent 4" w:uiPriority="71"/>
+    <w:lsdException w:name="Colorful List Accent 4" w:uiPriority="72"/>
+    <w:lsdException w:name="Colorful Grid Accent 4" w:uiPriority="73"/>
+    <w:lsdException w:name="Light Shading Accent 5" w:uiPriority="60"/>
+    <w:lsdException w:name="Light List Accent 5" w:uiPriority="61"/>
+    <w:lsdException w:name="Light Grid Accent 5" w:uiPriority="62"/>
+    <w:lsdException w:name="Medium Shading 1 Accent 5" w:uiPriority="63"/>
+    <w:lsdException w:name="Medium Shading 2 Accent 5" w:uiPriority="64"/>
+    <w:lsdException w:name="Medium List 1 Accent 5" w:uiPriority="65"/>
+    <w:lsdException w:name="Medium List 2 Accent 5" w:uiPriority="66"/>
+    <w:lsdException w:name="Medium Grid 1 Accent 5" w:uiPriority="67"/>
+    <w:lsdException w:name="Medium Grid 2 Accent 5" w:uiPriority="68"/>
+    <w:lsdException w:name="Medium Grid 3 Accent 5" w:uiPriority="69"/>
+    <w:lsdException w:name="Dark List Accent 5" w:uiPriority="70"/>
+    <w:lsdException w:name="Colorful Shading Accent 5" w:uiPriority="71"/>
+    <w:lsdException w:name="Colorful List Accent 5" w:uiPriority="72"/>
+    <w:lsdException w:name="Colorful Grid Accent 5" w:uiPriority="73"/>
+    <w:lsdException w:name="Light Shading Accent 6" w:uiPriority="60"/>
+    <w:lsdException w:name="Light List Accent 6" w:uiPriority="61"/>
+    <w:lsdException w:name="Light Grid Accent 6" w:uiPriority="62"/>
+    <w:lsdException w:name="Medium Shading 1 Accent 6" w:uiPriority="63"/>
+    <w:lsdException w:name="Medium Shading 2 Accent 6" w:uiPriority="64"/>
+    <w:lsdException w:name="Medium List 1 Accent 6" w:uiPriority="65"/>
+    <w:lsdException w:name="Medium List 2 Accent 6" w:uiPriority="66"/>
+    <w:lsdException w:name="Medium Grid 1 Accent 6" w:uiPriority="67"/>
+    <w:lsdException w:name="Medium Grid 2 Accent 6" w:uiPriority="68"/>
+    <w:lsdException w:name="Medium Grid 3 Accent 6" w:uiPriority="69"/>
+    <w:lsdException w:name="Dark List Accent 6" w:uiPriority="70"/>
+    <w:lsdException w:name="Colorful Shading Accent 6" w:uiPriority="71"/>
+    <w:lsdException w:name="Colorful List Accent 6" w:uiPriority="72"/>
+    <w:lsdException w:name="Colorful Grid Accent 6" w:uiPriority="73"/>
+    <w:lsdException w:name="Subtle Emphasis" w:uiPriority="19" w:qFormat="1"/>
+    <w:lsdException w:name="Intense Emphasis" w:uiPriority="21" w:qFormat="1"/>
+    <w:lsdException w:name="Subtle Reference" w:uiPriority="31" w:qFormat="1"/>
+    <w:lsdException w:name="Intense Reference" w:uiPriority="32" w:qFormat="1"/>
+    <w:lsdException w:name="Book Title" w:uiPriority="33" w:qFormat="1"/>
+    <w:lsdException w:name="Bibliography" w:semiHidden="1" w:uiPriority="37" w:unhideWhenUsed="1"/>
+    <w:lsdException w:name="TOC Heading" w:semiHidden="1" w:uiPriority="39" w:unhideWhenUsed="1" w:qFormat="1"/>
+    <w:lsdException w:name="Plain Table 1" w:uiPriority="41"/>
+    <w:lsdException w:name="Plain Table 2" w:uiPriority="42"/>
+    <w:lsdException w:name="Plain Table 3" w:uiPriority="43"/>
+    <w:lsdException w:name="Plain Table 4" w:uiPriority="44"/>
+    <w:lsdException w:name="Plain Table 5" w:uiPriority="45"/>
+    <w:lsdException w:name="Grid Table Light" w:uiPriority="40"/>
+    <w:lsdException w:name="Grid Table 1 Light" w:uiPriority="46"/>
+    <w:lsdException w:name="Grid Table 2" w:uiPriority="47"/>
+    <w:lsdException w:name="Grid Table 3" w:uiPriority="48"/>
+    <w:lsdException w:name="Grid Table 4" w:uiPriority="49"/>
+    <w:lsdException w:name="Grid Table 5 Dark" w:uiPriority="50"/>
+    <w:lsdException w:name="Grid Table 6 Colorful" w:uiPriority="51"/>
+    <w:lsdException w:name="Grid Table 7 Colorful" w:uiPriority="52"/>
+    <w:lsdException w:name="Grid Table 1 Light Accent 1" w:uiPriority="46"/>
+    <w:lsdException w:name="Grid Table 2 Accent 1" w:uiPriority="47"/>
+    <w:lsdException w:name="Grid Table 3 Accent 1" w:uiPriority="48"/>
+    <w:lsdException w:name="Grid Table 4 Accent 1" w:uiPriority="49"/>
+    <w:lsdException w:name="Grid Table 5 Dark Accent 1" w:uiPriority="50"/>
+    <w:lsdException w:name="Grid Table 6 Colorful Accent 1" w:uiPriority="51"/>
+    <w:lsdException w:name="Grid Table 7 Colorful Accent 1" w:uiPriority="52"/>
+    <w:lsdException w:name="Grid Table 1 Light Accent 2" w:uiPriority="46"/>
+    <w:lsdException w:name="Grid Table 2 Accent 2" w:uiPriority="47"/>
+    <w:lsdException w:name="Grid Table 3 Accent 2" w:uiPriority="48"/>
+    <w:lsdException w:name="Grid Table 4 Accent 2" w:uiPriority="49"/>
+    <w:lsdException w:name="Grid Table 5 Dark Accent 2" w:uiPriority="50"/>
+    <w:lsdException w:name="Grid Table 6 Colorful Accent 2" w:uiPriority="51"/>
+    <w:lsdException w:name="Grid Table 7 Colorful Accent 2" w:uiPriority="52"/>
+    <w:lsdException w:name="Grid Table 1 Light Accent 3" w:uiPriority="46"/>
+    <w:lsdException w:name="Grid Table 2 Accent 3" w:uiPriority="47"/>
+    <w:lsdException w:name="Grid Table 3 Accent 3" w:uiPriority="48"/>
+    <w:lsdException w:name="Grid Table 4 Accent 3" w:uiPriority="49"/>
+    <w:lsdException w:name="Grid Table 5 Dark Accent 3" w:uiPriority="50"/>
+    <w:lsdException w:name="Grid Table 6 Colorful Accent 3" w:uiPriority="51"/>
+    <w:lsdException w:name="Grid Table 7 Colorful Accent 3" w:uiPriority="52"/>
+    <w:lsdException w:name="Grid Table 1 Light Accent 4" w:uiPriority="46"/>
+    <w:lsdException w:name="Grid Table 2 Accent 4" w:uiPriority="47"/>
+    <w:lsdException w:name="Grid Table 3 Accent 4" w:uiPriority="48"/>
+    <w:lsdException w:name="Grid Table 4 Accent 4" w:uiPriority="49"/>
+    <w:lsdException w:name="Grid Table 5 Dark Accent 4" w:uiPriority="50"/>
+    <w:lsdException w:name="Grid Table 6 Colorful Accent 4" w:uiPriority="51"/>
+    <w:lsdException w:name="Grid Table 7 Colorful Accent 4" w:uiPriority="52"/>
+    <w:lsdException w:name="Grid Table 1 Light Accent 5" w:uiPriority="46"/>
+    <w:lsdException w:name="Grid Table 2 Accent 5" w:uiPriority="47"/>
+    <w:lsdException w:name="Grid Table 3 Accent 5" w:uiPriority="48"/>
+    <w:lsdException w:name="Grid Table 4 Accent 5" w:uiPriority="49"/>
+    <w:lsdException w:name="Grid Table 5 Dark Accent 5" w:uiPriority="50"/>
+    <w:lsdException w:name="Grid Table 6 Colorful Accent 5" w:uiPriority="51"/>
+    <w:lsdException w:name="Grid Table 7 Colorful Accent 5" w:uiPriority="52"/>
+    <w:lsdException w:name="Grid Table 1 Light Accent 6" w:uiPriority="46"/>
+    <w:lsdException w:name="Grid Table 2 Accent 6" w:uiPriority="47"/>
+    <w:lsdException w:name="Grid Table 3 Accent 6" w:uiPriority="48"/>
+    <w:lsdException w:name="Grid Table 4 Accent 6" w:uiPriority="49"/>
+    <w:lsdException w:name="Grid Table 5 Dark Accent 6" w:uiPriority="50"/>
+    <w:lsdException w:name="Grid Table 6 Colorful Accent 6" w:uiPriority="51"/>
+    <w:lsdException w:name="Grid Table 7 Colorful Accent 6" w:uiPriority="52"/>
+    <w:lsdException w:name="List Table 1 Light" w:uiPriority="46"/>
+    <w:lsdException w:name="List Table 2" w:uiPriority="47"/>
+    <w:lsdException w:name="List Table 3" w:uiPriority="48"/>
+    <w:lsdException w:name="List Table 4" w:uiPriority="49"/>
+    <w:lsdException w:name="List Table 5 Dark" w:uiPriority="50"/>
+    <w:lsdException w:name="List Table 6 Colorful" w:uiPriority="51"/>
+    <w:lsdException w:name="List Table 7 Colorful" w:uiPriority="52"/>
+    <w:lsdException w:name="List Table 1 Light Accent 1" w:uiPriority="46"/>
+    <w:lsdException w:name="List Table 2 Accent 1" w:uiPriority="47"/>
+    <w:lsdException w:name="List Table 3 Accent 1" w:uiPriority="48"/>
+    <w:lsdException w:name="List Table 4 Accent 1" w:uiPriority="49"/>
+    <w:lsdException w:name="List Table 5 Dark Accent 1" w:uiPriority="50"/>
+    <w:lsdException w:name="List Table 6 Colorful Accent 1" w:uiPriority="51"/>
+    <w:lsdException w:name="List Table 7 Colorful Accent 1" w:uiPriority="52"/>
+    <w:lsdException w:name="List Table 1 Light Accent 2" w:uiPriority="46"/>
+    <w:lsdException w:name="List Table 2 Accent 2" w:uiPriority="47"/>
+    <w:lsdException w:name="List Table 3 Accent 2" w:uiPriority="48"/>
+    <w:lsdException w:name="List Table 4 Accent 2" w:uiPriority="49"/>
+    <w:lsdException w:name="List Table 5 Dark Accent 2" w:uiPriority="50"/>
+    <w:lsdException w:name="List Table 6 Colorful Accent 2" w:uiPriority="51"/>
+    <w:lsdException w:name="List Table 7 Colorful Accent 2" w:uiPriority="52"/>
+    <w:lsdException w:name="List Table 1 Light Accent 3" w:uiPriority="46"/>
+    <w:lsdException w:name="List Table 2 Accent 3" w:uiPriority="47"/>
+    <w:lsdException w:name="List Table 3 Accent 3" w:uiPriority="48"/>
+    <w:lsdException w:name="List Table 4 Accent 3" w:uiPriority="49"/>
+    <w:lsdException w:name="List Table 5 Dark Accent 3" w:uiPriority="50"/>
+    <w:lsdException w:name="List Table 6 Colorful Accent 3" w:uiPriority="51"/>
+    <w:lsdException w:name="List Table 7 Colorful Accent 3" w:uiPriority="52"/>
+    <w:lsdException w:name="List Table 1 Light Accent 4" w:uiPriority="46"/>
+    <w:lsdException w:name="List Table 2 Accent 4" w:uiPriority="47"/>
+    <w:lsdException w:name="List Table 3 Accent 4" w:uiPriority="48"/>
+    <w:lsdException w:name="List Table 4 Accent 4" w:uiPriority="49"/>
+    <w:lsdException w:name="List Table 5 Dark Accent 4" w:uiPriority="50"/>
+    <w:lsdException w:name="List Table 6 Colorful Accent 4" w:uiPriority="51"/>
+    <w:lsdException w:name="List Table 7 Colorful Accent 4" w:uiPriority="52"/>
+    <w:lsdException w:name="List Table 1 Light Accent 5" w:uiPriority="46"/>
+    <w:lsdException w:name="List Table 2 Accent 5" w:uiPriority="47"/>
+    <w:lsdException w:name="List Table 3 Accent 5" w:uiPriority="48"/>
+    <w:lsdException w:name="List Table 4 Accent 5" w:uiPriority="49"/>
+    <w:lsdException w:name="List Table 5 Dark Accent 5" w:uiPriority="50"/>
+    <w:lsdException w:name="List Table 6 Colorful Accent 5" w:uiPriority="51"/>
+    <w:lsdException w:name="List Table 7 Colorful Accent 5" w:uiPriority="52"/>
+    <w:lsdException w:name="List Table 1 Light Accent 6" w:uiPriority="46"/>
+    <w:lsdException w:name="List Table 2 Accent 6" w:uiPriority="47"/>
+    <w:lsdException w:name="List Table 3 Accent 6" w:uiPriority="48"/>
+    <w:lsdException w:name="List Table 4 Accent 6" w:uiPriority="49"/>
+    <w:lsdException w:name="List Table 5 Dark Accent 6" w:uiPriority="50"/>
+    <w:lsdException w:name="List Table 6 Colorful Accent 6" w:uiPriority="51"/>
+    <w:lsdException w:name="List Table 7 Colorful Accent 6" w:uiPriority="52"/>
+    <w:lsdException w:name="Mention" w:semiHidden="1" w:unhideWhenUsed="1"/>
+    <w:lsdException w:name="Smart Hyperlink" w:semiHidden="1" w:unhideWhenUsed="1"/>
+    <w:lsdException w:name="Hashtag" w:semiHidden="1" w:unhideWhenUsed="1"/>
+    <w:lsdException w:name="Unresolved Mention" w:semiHidden="1" w:unhideWhenUsed="1"/>
+    <w:lsdException w:name="Smart Link" w:semiHidden="1" w:unhideWhenUsed="1"/>
   </w:latentStyles>
   <w:style w:type="paragraph" w:default="1" w:styleId="a0">
     <w:name w:val="Normal"/>
@@ -21317,7 +20220,7 @@
 </file>
 
 <file path=customXml/itemProps1.xml><?xml version="1.0" encoding="utf-8"?>
-<ds:datastoreItem xmlns:ds="http://schemas.openxmlformats.org/officeDocument/2006/customXml" ds:itemID="{01C74EF4-A4A9-4B42-8EAA-D9D619E97319}">
+<ds:datastoreItem xmlns:ds="http://schemas.openxmlformats.org/officeDocument/2006/customXml" ds:itemID="{EA07358C-7CCD-4399-A745-C66B969F4C93}">
   <ds:schemaRefs>
     <ds:schemaRef ds:uri="http://schemas.openxmlformats.org/officeDocument/2006/bibliography"/>
   </ds:schemaRefs>
